--- a/diccionario_datos_ev3.docx
+++ b/diccionario_datos_ev3.docx
@@ -28,12 +28,12 @@
       <w:tblPr>
         <w:tblW w:w="0" w:type="auto"/>
         <w:tblBorders>
-          <w:top w:val="single" w:sz="12" w:space="0" w:color="000000"/>
-          <w:left w:val="single" w:sz="12" w:space="0" w:color="000000"/>
-          <w:bottom w:val="single" w:sz="12" w:space="0" w:color="000000"/>
-          <w:right w:val="single" w:sz="12" w:space="0" w:color="000000"/>
-          <w:insideH w:val="single" w:sz="12" w:space="0" w:color="000000"/>
-          <w:insideV w:val="single" w:sz="12" w:space="0" w:color="000000"/>
+          <w:top w:val="single" w:color="000000" w:sz="12" w:space="0"/>
+          <w:left w:val="single" w:color="000000" w:sz="12" w:space="0"/>
+          <w:bottom w:val="single" w:color="000000" w:sz="12" w:space="0"/>
+          <w:right w:val="single" w:color="000000" w:sz="12" w:space="0"/>
+          <w:insideH w:val="single" w:color="000000" w:sz="12" w:space="0"/>
+          <w:insideV w:val="single" w:color="000000" w:sz="12" w:space="0"/>
         </w:tblBorders>
         <w:tblLook w:val="04A0" w:firstRow="1" w:lastRow="0" w:firstColumn="1" w:lastColumn="0" w:noHBand="0" w:noVBand="1"/>
       </w:tblPr>
@@ -180,7 +180,10 @@
           </w:tcPr>
           <w:p>
             <w:r>
-              <w:t>Apellidos del usuario</w:t>
+              <w:t xml:space="preserve">Apellidos del </w:t>
+            </w:r>
+            <w:r>
+              <w:t>usuario</w:t>
             </w:r>
           </w:p>
         </w:tc>
@@ -222,19 +225,9 @@
       <w:pPr>
         <w:pStyle w:val="Ttulo1"/>
       </w:pPr>
-      <w:proofErr w:type="spellStart"/>
       <w:r>
-        <w:t>Tabla</w:t>
+        <w:t>Tabla: Cliente</w:t>
       </w:r>
-      <w:proofErr w:type="spellEnd"/>
-      <w:r>
-        <w:t xml:space="preserve">: </w:t>
-      </w:r>
-      <w:proofErr w:type="spellStart"/>
-      <w:r>
-        <w:t>Cliente</w:t>
-      </w:r>
-      <w:proofErr w:type="spellEnd"/>
     </w:p>
     <w:p>
       <w:r>
@@ -245,12 +238,12 @@
       <w:tblPr>
         <w:tblW w:w="0" w:type="auto"/>
         <w:tblBorders>
-          <w:top w:val="single" w:sz="12" w:space="0" w:color="000000"/>
-          <w:left w:val="single" w:sz="12" w:space="0" w:color="000000"/>
-          <w:bottom w:val="single" w:sz="12" w:space="0" w:color="000000"/>
-          <w:right w:val="single" w:sz="12" w:space="0" w:color="000000"/>
-          <w:insideH w:val="single" w:sz="12" w:space="0" w:color="000000"/>
-          <w:insideV w:val="single" w:sz="12" w:space="0" w:color="000000"/>
+          <w:top w:val="single" w:color="000000" w:sz="12" w:space="0"/>
+          <w:left w:val="single" w:color="000000" w:sz="12" w:space="0"/>
+          <w:bottom w:val="single" w:color="000000" w:sz="12" w:space="0"/>
+          <w:right w:val="single" w:color="000000" w:sz="12" w:space="0"/>
+          <w:insideH w:val="single" w:color="000000" w:sz="12" w:space="0"/>
+          <w:insideV w:val="single" w:color="000000" w:sz="12" w:space="0"/>
         </w:tblBorders>
         <w:tblLook w:val="04A0" w:firstRow="1" w:lastRow="0" w:firstColumn="1" w:lastColumn="0" w:noHBand="0" w:noVBand="1"/>
       </w:tblPr>
@@ -589,7 +582,10 @@
           </w:tcPr>
           <w:p>
             <w:r>
-              <w:t>Comuna del cliente</w:t>
+              <w:t xml:space="preserve">Comuna del </w:t>
+            </w:r>
+            <w:r>
+              <w:t>cliente</w:t>
             </w:r>
           </w:p>
         </w:tc>
@@ -654,7 +650,6 @@
         <w:pStyle w:val="Ttulo1"/>
       </w:pPr>
       <w:r>
-        <w:lastRenderedPageBreak/>
         <w:t>Tabla: Administrativo</w:t>
       </w:r>
     </w:p>
@@ -667,12 +662,12 @@
       <w:tblPr>
         <w:tblW w:w="0" w:type="auto"/>
         <w:tblBorders>
-          <w:top w:val="single" w:sz="12" w:space="0" w:color="000000"/>
-          <w:left w:val="single" w:sz="12" w:space="0" w:color="000000"/>
-          <w:bottom w:val="single" w:sz="12" w:space="0" w:color="000000"/>
-          <w:right w:val="single" w:sz="12" w:space="0" w:color="000000"/>
-          <w:insideH w:val="single" w:sz="12" w:space="0" w:color="000000"/>
-          <w:insideV w:val="single" w:sz="12" w:space="0" w:color="000000"/>
+          <w:top w:val="single" w:color="000000" w:sz="12" w:space="0"/>
+          <w:left w:val="single" w:color="000000" w:sz="12" w:space="0"/>
+          <w:bottom w:val="single" w:color="000000" w:sz="12" w:space="0"/>
+          <w:right w:val="single" w:color="000000" w:sz="12" w:space="0"/>
+          <w:insideH w:val="single" w:color="000000" w:sz="12" w:space="0"/>
+          <w:insideV w:val="single" w:color="000000" w:sz="12" w:space="0"/>
         </w:tblBorders>
         <w:tblLook w:val="04A0" w:firstRow="1" w:lastRow="0" w:firstColumn="1" w:lastColumn="0" w:noHBand="0" w:noVBand="1"/>
       </w:tblPr>
@@ -939,12 +934,12 @@
       <w:tblPr>
         <w:tblW w:w="0" w:type="auto"/>
         <w:tblBorders>
-          <w:top w:val="single" w:sz="12" w:space="0" w:color="000000"/>
-          <w:left w:val="single" w:sz="12" w:space="0" w:color="000000"/>
-          <w:bottom w:val="single" w:sz="12" w:space="0" w:color="000000"/>
-          <w:right w:val="single" w:sz="12" w:space="0" w:color="000000"/>
-          <w:insideH w:val="single" w:sz="12" w:space="0" w:color="000000"/>
-          <w:insideV w:val="single" w:sz="12" w:space="0" w:color="000000"/>
+          <w:top w:val="single" w:color="000000" w:sz="12" w:space="0"/>
+          <w:left w:val="single" w:color="000000" w:sz="12" w:space="0"/>
+          <w:bottom w:val="single" w:color="000000" w:sz="12" w:space="0"/>
+          <w:right w:val="single" w:color="000000" w:sz="12" w:space="0"/>
+          <w:insideH w:val="single" w:color="000000" w:sz="12" w:space="0"/>
+          <w:insideV w:val="single" w:color="000000" w:sz="12" w:space="0"/>
         </w:tblBorders>
         <w:tblLook w:val="04A0" w:firstRow="1" w:lastRow="0" w:firstColumn="1" w:lastColumn="0" w:noHBand="0" w:noVBand="1"/>
       </w:tblPr>
@@ -980,7 +975,14 @@
                 <w:b/>
                 <w:color w:val="FFFFFF"/>
               </w:rPr>
-              <w:t>Tipo de dato</w:t>
+              <w:t xml:space="preserve">Tipo de </w:t>
+            </w:r>
+            <w:r>
+              <w:rPr>
+                <w:b/>
+                <w:color w:val="FFFFFF"/>
+              </w:rPr>
+              <w:t>dato</w:t>
             </w:r>
           </w:p>
         </w:tc>
@@ -1233,7 +1235,6 @@
         <w:pStyle w:val="Ttulo1"/>
       </w:pPr>
       <w:r>
-        <w:lastRenderedPageBreak/>
         <w:t>Tabla: Capacitacion</w:t>
       </w:r>
     </w:p>
@@ -1246,12 +1247,12 @@
       <w:tblPr>
         <w:tblW w:w="0" w:type="auto"/>
         <w:tblBorders>
-          <w:top w:val="single" w:sz="12" w:space="0" w:color="000000"/>
-          <w:left w:val="single" w:sz="12" w:space="0" w:color="000000"/>
-          <w:bottom w:val="single" w:sz="12" w:space="0" w:color="000000"/>
-          <w:right w:val="single" w:sz="12" w:space="0" w:color="000000"/>
-          <w:insideH w:val="single" w:sz="12" w:space="0" w:color="000000"/>
-          <w:insideV w:val="single" w:sz="12" w:space="0" w:color="000000"/>
+          <w:top w:val="single" w:color="000000" w:sz="12" w:space="0"/>
+          <w:left w:val="single" w:color="000000" w:sz="12" w:space="0"/>
+          <w:bottom w:val="single" w:color="000000" w:sz="12" w:space="0"/>
+          <w:right w:val="single" w:color="000000" w:sz="12" w:space="0"/>
+          <w:insideH w:val="single" w:color="000000" w:sz="12" w:space="0"/>
+          <w:insideV w:val="single" w:color="000000" w:sz="12" w:space="0"/>
         </w:tblBorders>
         <w:tblLook w:val="04A0" w:firstRow="1" w:lastRow="0" w:firstColumn="1" w:lastColumn="0" w:noHBand="0" w:noVBand="1"/>
       </w:tblPr>
@@ -1366,7 +1367,10 @@
           </w:tcPr>
           <w:p>
             <w:r>
-              <w:t>Fecha de la capacitación</w:t>
+              <w:t xml:space="preserve">Fecha de la </w:t>
+            </w:r>
+            <w:r>
+              <w:t>capacitación</w:t>
             </w:r>
           </w:p>
         </w:tc>
@@ -1559,7 +1563,10 @@
         <w:pStyle w:val="Ttulo1"/>
       </w:pPr>
       <w:r>
-        <w:t>Tabla: Asistentes</w:t>
+        <w:t xml:space="preserve">Tabla: </w:t>
+      </w:r>
+      <w:r>
+        <w:t>Asistentes</w:t>
       </w:r>
     </w:p>
     <w:p>
@@ -1571,12 +1578,12 @@
       <w:tblPr>
         <w:tblW w:w="0" w:type="auto"/>
         <w:tblBorders>
-          <w:top w:val="single" w:sz="12" w:space="0" w:color="000000"/>
-          <w:left w:val="single" w:sz="12" w:space="0" w:color="000000"/>
-          <w:bottom w:val="single" w:sz="12" w:space="0" w:color="000000"/>
-          <w:right w:val="single" w:sz="12" w:space="0" w:color="000000"/>
-          <w:insideH w:val="single" w:sz="12" w:space="0" w:color="000000"/>
-          <w:insideV w:val="single" w:sz="12" w:space="0" w:color="000000"/>
+          <w:top w:val="single" w:color="000000" w:sz="12" w:space="0"/>
+          <w:left w:val="single" w:color="000000" w:sz="12" w:space="0"/>
+          <w:bottom w:val="single" w:color="000000" w:sz="12" w:space="0"/>
+          <w:right w:val="single" w:color="000000" w:sz="12" w:space="0"/>
+          <w:insideH w:val="single" w:color="000000" w:sz="12" w:space="0"/>
+          <w:insideV w:val="single" w:color="000000" w:sz="12" w:space="0"/>
         </w:tblBorders>
         <w:tblLayout w:type="fixed"/>
         <w:tblLook w:val="04A0" w:firstRow="1" w:lastRow="0" w:firstColumn="1" w:lastColumn="0" w:noHBand="0" w:noVBand="1"/>
@@ -1756,7 +1763,10 @@
           </w:tcPr>
           <w:p>
             <w:r>
-              <w:t>Correo electrónico</w:t>
+              <w:t xml:space="preserve">Correo </w:t>
+            </w:r>
+            <w:r>
+              <w:t>electrónico</w:t>
             </w:r>
           </w:p>
         </w:tc>
@@ -1857,7 +1867,6 @@
         <w:pStyle w:val="Ttulo1"/>
       </w:pPr>
       <w:r>
-        <w:lastRenderedPageBreak/>
         <w:t>Tabla: Accidente</w:t>
       </w:r>
     </w:p>
@@ -1870,12 +1879,12 @@
       <w:tblPr>
         <w:tblW w:w="0" w:type="auto"/>
         <w:tblBorders>
-          <w:top w:val="single" w:sz="12" w:space="0" w:color="000000"/>
-          <w:left w:val="single" w:sz="12" w:space="0" w:color="000000"/>
-          <w:bottom w:val="single" w:sz="12" w:space="0" w:color="000000"/>
-          <w:right w:val="single" w:sz="12" w:space="0" w:color="000000"/>
-          <w:insideH w:val="single" w:sz="12" w:space="0" w:color="000000"/>
-          <w:insideV w:val="single" w:sz="12" w:space="0" w:color="000000"/>
+          <w:top w:val="single" w:color="000000" w:sz="12" w:space="0"/>
+          <w:left w:val="single" w:color="000000" w:sz="12" w:space="0"/>
+          <w:bottom w:val="single" w:color="000000" w:sz="12" w:space="0"/>
+          <w:right w:val="single" w:color="000000" w:sz="12" w:space="0"/>
+          <w:insideH w:val="single" w:color="000000" w:sz="12" w:space="0"/>
+          <w:insideV w:val="single" w:color="000000" w:sz="12" w:space="0"/>
         </w:tblBorders>
         <w:tblLook w:val="04A0" w:firstRow="1" w:lastRow="0" w:firstColumn="1" w:lastColumn="0" w:noHBand="0" w:noVBand="1"/>
       </w:tblPr>
@@ -2171,7 +2180,13 @@
               <w:rPr>
                 <w:highlight w:val="yellow"/>
               </w:rPr>
-              <w:t>Cliente afectado (FK a Cliente.rutcliente)</w:t>
+              <w:t xml:space="preserve">Cliente afectado (FK a </w:t>
+            </w:r>
+            <w:r>
+              <w:rPr>
+                <w:highlight w:val="yellow"/>
+              </w:rPr>
+              <w:t>Cliente.rutcliente)</w:t>
             </w:r>
           </w:p>
         </w:tc>
@@ -2195,12 +2210,12 @@
       <w:tblPr>
         <w:tblW w:w="0" w:type="auto"/>
         <w:tblBorders>
-          <w:top w:val="single" w:sz="12" w:space="0" w:color="000000"/>
-          <w:left w:val="single" w:sz="12" w:space="0" w:color="000000"/>
-          <w:bottom w:val="single" w:sz="12" w:space="0" w:color="000000"/>
-          <w:right w:val="single" w:sz="12" w:space="0" w:color="000000"/>
-          <w:insideH w:val="single" w:sz="12" w:space="0" w:color="000000"/>
-          <w:insideV w:val="single" w:sz="12" w:space="0" w:color="000000"/>
+          <w:top w:val="single" w:color="000000" w:sz="12" w:space="0"/>
+          <w:left w:val="single" w:color="000000" w:sz="12" w:space="0"/>
+          <w:bottom w:val="single" w:color="000000" w:sz="12" w:space="0"/>
+          <w:right w:val="single" w:color="000000" w:sz="12" w:space="0"/>
+          <w:insideH w:val="single" w:color="000000" w:sz="12" w:space="0"/>
+          <w:insideV w:val="single" w:color="000000" w:sz="12" w:space="0"/>
         </w:tblBorders>
         <w:tblLook w:val="04A0" w:firstRow="1" w:lastRow="0" w:firstColumn="1" w:lastColumn="0" w:noHBand="0" w:noVBand="1"/>
       </w:tblPr>
@@ -2236,17 +2251,8 @@
                 <w:b/>
                 <w:color w:val="FFFFFF"/>
               </w:rPr>
-              <w:t xml:space="preserve">Tipo de </w:t>
-            </w:r>
-            <w:proofErr w:type="spellStart"/>
-            <w:r>
-              <w:rPr>
-                <w:b/>
-                <w:color w:val="FFFFFF"/>
-              </w:rPr>
-              <w:t>dato</w:t>
-            </w:r>
-            <w:proofErr w:type="spellEnd"/>
+              <w:t>Tipo de dato</w:t>
+            </w:r>
           </w:p>
         </w:tc>
         <w:tc>
@@ -2255,7 +2261,6 @@
             <w:shd w:val="clear" w:color="auto" w:fill="4F81BD"/>
           </w:tcPr>
           <w:p>
-            <w:proofErr w:type="spellStart"/>
             <w:r>
               <w:rPr>
                 <w:b/>
@@ -2263,7 +2268,6 @@
               </w:rPr>
               <w:t>Descripción</w:t>
             </w:r>
-            <w:proofErr w:type="spellEnd"/>
           </w:p>
         </w:tc>
       </w:tr>
@@ -2273,11 +2277,9 @@
             <w:tcW w:w="2235" w:type="dxa"/>
           </w:tcPr>
           <w:p>
-            <w:proofErr w:type="spellStart"/>
             <w:r>
               <w:t>idvisita</w:t>
             </w:r>
-            <w:proofErr w:type="spellEnd"/>
           </w:p>
         </w:tc>
         <w:tc>
@@ -2296,31 +2298,7 @@
           </w:tcPr>
           <w:p>
             <w:r>
-              <w:t xml:space="preserve">ID de la </w:t>
-            </w:r>
-            <w:proofErr w:type="spellStart"/>
-            <w:r>
-              <w:t>visita</w:t>
-            </w:r>
-            <w:proofErr w:type="spellEnd"/>
-            <w:r>
-              <w:t xml:space="preserve"> (</w:t>
-            </w:r>
-            <w:proofErr w:type="spellStart"/>
-            <w:r>
-              <w:t>llave</w:t>
-            </w:r>
-            <w:proofErr w:type="spellEnd"/>
-            <w:r>
-              <w:t xml:space="preserve"> </w:t>
-            </w:r>
-            <w:proofErr w:type="spellStart"/>
-            <w:r>
-              <w:t>primaria</w:t>
-            </w:r>
-            <w:proofErr w:type="spellEnd"/>
-            <w:r>
-              <w:t>)</w:t>
+              <w:t>ID de la visita (llave primaria)</w:t>
             </w:r>
           </w:p>
         </w:tc>
@@ -2331,11 +2309,9 @@
             <w:tcW w:w="2235" w:type="dxa"/>
           </w:tcPr>
           <w:p>
-            <w:proofErr w:type="spellStart"/>
             <w:r>
               <w:t>visfecha</w:t>
             </w:r>
-            <w:proofErr w:type="spellEnd"/>
           </w:p>
         </w:tc>
         <w:tc>
@@ -2353,11 +2329,9 @@
             <w:tcW w:w="3854" w:type="dxa"/>
           </w:tcPr>
           <w:p>
-            <w:proofErr w:type="spellStart"/>
             <w:r>
               <w:t>Fecha</w:t>
             </w:r>
-            <w:proofErr w:type="spellEnd"/>
           </w:p>
         </w:tc>
       </w:tr>
@@ -2367,11 +2341,9 @@
             <w:tcW w:w="2235" w:type="dxa"/>
           </w:tcPr>
           <w:p>
-            <w:proofErr w:type="spellStart"/>
             <w:r>
               <w:t>vishora</w:t>
             </w:r>
-            <w:proofErr w:type="spellEnd"/>
           </w:p>
         </w:tc>
         <w:tc>
@@ -2401,11 +2373,9 @@
             <w:tcW w:w="2235" w:type="dxa"/>
           </w:tcPr>
           <w:p>
-            <w:proofErr w:type="spellStart"/>
             <w:r>
               <w:t>vislugar</w:t>
             </w:r>
-            <w:proofErr w:type="spellEnd"/>
           </w:p>
         </w:tc>
         <w:tc>
@@ -2522,7 +2492,6 @@
         <w:pStyle w:val="Ttulo1"/>
       </w:pPr>
       <w:r>
-        <w:lastRenderedPageBreak/>
         <w:t>Tabla: Chequeo</w:t>
       </w:r>
     </w:p>
@@ -2535,12 +2504,12 @@
       <w:tblPr>
         <w:tblW w:w="0" w:type="auto"/>
         <w:tblBorders>
-          <w:top w:val="single" w:sz="12" w:space="0" w:color="000000"/>
-          <w:left w:val="single" w:sz="12" w:space="0" w:color="000000"/>
-          <w:bottom w:val="single" w:sz="12" w:space="0" w:color="000000"/>
-          <w:right w:val="single" w:sz="12" w:space="0" w:color="000000"/>
-          <w:insideH w:val="single" w:sz="12" w:space="0" w:color="000000"/>
-          <w:insideV w:val="single" w:sz="12" w:space="0" w:color="000000"/>
+          <w:top w:val="single" w:color="000000" w:sz="12" w:space="0"/>
+          <w:left w:val="single" w:color="000000" w:sz="12" w:space="0"/>
+          <w:bottom w:val="single" w:color="000000" w:sz="12" w:space="0"/>
+          <w:right w:val="single" w:color="000000" w:sz="12" w:space="0"/>
+          <w:insideH w:val="single" w:color="000000" w:sz="12" w:space="0"/>
+          <w:insideV w:val="single" w:color="000000" w:sz="12" w:space="0"/>
         </w:tblBorders>
         <w:tblLook w:val="04A0" w:firstRow="1" w:lastRow="0" w:firstColumn="1" w:lastColumn="0" w:noHBand="0" w:noVBand="1"/>
       </w:tblPr>
@@ -2623,7 +2592,10 @@
           </w:tcPr>
           <w:p>
             <w:r>
-              <w:t>ID del chequeo (llave primaria)</w:t>
+              <w:t xml:space="preserve">ID del chequeo </w:t>
+            </w:r>
+            <w:r>
+              <w:t>(llave primaria)</w:t>
             </w:r>
           </w:p>
         </w:tc>
@@ -2667,7 +2639,16 @@
         <w:pStyle w:val="Ttulo1"/>
       </w:pPr>
       <w:r>
-        <w:t>Tabla: ChequeoVisita</w:t>
+        <w:rPr/>
+        <w:t>Tabla</w:t>
+      </w:r>
+      <w:r>
+        <w:rPr/>
+        <w:t xml:space="preserve">: </w:t>
+      </w:r>
+      <w:r>
+        <w:rPr/>
+        <w:t>visita_has_chequeos</w:t>
       </w:r>
     </w:p>
     <w:p>
@@ -2679,12 +2660,12 @@
       <w:tblPr>
         <w:tblW w:w="0" w:type="auto"/>
         <w:tblBorders>
-          <w:top w:val="single" w:sz="12" w:space="0" w:color="000000"/>
-          <w:left w:val="single" w:sz="12" w:space="0" w:color="000000"/>
-          <w:bottom w:val="single" w:sz="12" w:space="0" w:color="000000"/>
-          <w:right w:val="single" w:sz="12" w:space="0" w:color="000000"/>
-          <w:insideH w:val="single" w:sz="12" w:space="0" w:color="000000"/>
-          <w:insideV w:val="single" w:sz="12" w:space="0" w:color="000000"/>
+          <w:top w:val="single" w:color="000000" w:themeColor="text1" w:sz="12" w:space="0"/>
+          <w:left w:val="single" w:color="000000" w:themeColor="text1" w:sz="12" w:space="0"/>
+          <w:bottom w:val="single" w:color="000000" w:themeColor="text1" w:sz="12" w:space="0"/>
+          <w:right w:val="single" w:color="000000" w:themeColor="text1" w:sz="12" w:space="0"/>
+          <w:insideH w:val="single" w:color="000000" w:themeColor="text1" w:sz="12" w:space="0"/>
+          <w:insideV w:val="single" w:color="000000" w:themeColor="text1" w:sz="12" w:space="0"/>
         </w:tblBorders>
         <w:tblLook w:val="04A0" w:firstRow="1" w:lastRow="0" w:firstColumn="1" w:lastColumn="0" w:noHBand="0" w:noVBand="1"/>
       </w:tblPr>
@@ -2697,7 +2678,8 @@
         <w:tc>
           <w:tcPr>
             <w:tcW w:w="2235" w:type="dxa"/>
-            <w:shd w:val="clear" w:color="auto" w:fill="4F81BD"/>
+            <w:shd w:val="clear" w:color="auto" w:fill="4F81BD" w:themeFill="accent1"/>
+            <w:tcMar/>
           </w:tcPr>
           <w:p>
             <w:r>
@@ -2712,7 +2694,8 @@
         <w:tc>
           <w:tcPr>
             <w:tcW w:w="2551" w:type="dxa"/>
-            <w:shd w:val="clear" w:color="auto" w:fill="4F81BD"/>
+            <w:shd w:val="clear" w:color="auto" w:fill="4F81BD" w:themeFill="accent1"/>
+            <w:tcMar/>
           </w:tcPr>
           <w:p>
             <w:r>
@@ -2727,7 +2710,8 @@
         <w:tc>
           <w:tcPr>
             <w:tcW w:w="3854" w:type="dxa"/>
-            <w:shd w:val="clear" w:color="auto" w:fill="4F81BD"/>
+            <w:shd w:val="clear" w:color="auto" w:fill="4F81BD" w:themeFill="accent1"/>
+            <w:tcMar/>
           </w:tcPr>
           <w:p>
             <w:r>
@@ -2744,16 +2728,27 @@
         <w:tc>
           <w:tcPr>
             <w:tcW w:w="2235" w:type="dxa"/>
-          </w:tcPr>
-          <w:p>
-            <w:r>
-              <w:t>id</w:t>
+            <w:tcMar/>
+          </w:tcPr>
+          <w:p>
+            <w:pPr>
+              <w:pStyle w:val="Normal"/>
+              <w:suppressLineNumbers w:val="0"/>
+              <w:bidi w:val="0"/>
+              <w:spacing w:before="0" w:beforeAutospacing="off" w:after="200" w:afterAutospacing="off" w:line="276" w:lineRule="auto"/>
+              <w:ind w:left="0" w:right="0"/>
+              <w:jc w:val="left"/>
+            </w:pPr>
+            <w:r>
+              <w:rPr/>
+              <w:t>Visitas_idvisita</w:t>
             </w:r>
           </w:p>
         </w:tc>
         <w:tc>
           <w:tcPr>
             <w:tcW w:w="2551" w:type="dxa"/>
+            <w:tcMar/>
           </w:tcPr>
           <w:p>
             <w:r>
@@ -2764,10 +2759,27 @@
         <w:tc>
           <w:tcPr>
             <w:tcW w:w="3854" w:type="dxa"/>
-          </w:tcPr>
-          <w:p>
-            <w:r>
-              <w:t>ID del registro (llave primaria)</w:t>
+            <w:tcMar/>
+          </w:tcPr>
+          <w:p>
+            <w:pPr>
+              <w:rPr>
+                <w:rFonts w:ascii="Cambria" w:hAnsi="Cambria" w:eastAsia="Cambria" w:cs="Cambria"/>
+                <w:noProof w:val="0"/>
+                <w:sz w:val="22"/>
+                <w:szCs w:val="22"/>
+                <w:lang w:val="es-ES"/>
+              </w:rPr>
+            </w:pPr>
+            <w:r>
+              <w:rPr>
+                <w:rFonts w:ascii="Cambria" w:hAnsi="Cambria" w:eastAsia="Cambria" w:cs="Cambria"/>
+                <w:noProof w:val="0"/>
+                <w:sz w:val="22"/>
+                <w:szCs w:val="22"/>
+                <w:lang w:val="es-ES"/>
+              </w:rPr>
+              <w:t>Identificador de la visita en la cual se realiza el chequeo.</w:t>
             </w:r>
           </w:p>
         </w:tc>
@@ -2776,72 +2788,60 @@
         <w:tc>
           <w:tcPr>
             <w:tcW w:w="2235" w:type="dxa"/>
-          </w:tcPr>
-          <w:p>
-            <w:proofErr w:type="spellStart"/>
-            <w:r>
-              <w:t>estado</w:t>
-            </w:r>
-            <w:proofErr w:type="spellEnd"/>
+            <w:tcMar/>
+          </w:tcPr>
+          <w:p>
+            <w:pPr>
+              <w:bidi w:val="0"/>
+              <w:spacing w:before="0" w:beforeAutospacing="off" w:after="200" w:afterAutospacing="off" w:line="276" w:lineRule="auto"/>
+              <w:ind w:left="0" w:right="0"/>
+              <w:jc w:val="left"/>
+            </w:pPr>
+            <w:r>
+              <w:rPr>
+                <w:rFonts w:ascii="Cambria" w:hAnsi="Cambria" w:eastAsia="Cambria" w:cs="Cambria"/>
+                <w:noProof w:val="0"/>
+                <w:sz w:val="22"/>
+                <w:szCs w:val="22"/>
+                <w:lang w:val="en-US"/>
+              </w:rPr>
+              <w:t>Chequeos_idchequeo</w:t>
+            </w:r>
           </w:p>
         </w:tc>
         <w:tc>
           <w:tcPr>
             <w:tcW w:w="2551" w:type="dxa"/>
-          </w:tcPr>
-          <w:p>
-            <w:r>
-              <w:t>VARCHAR</w:t>
+            <w:tcMar/>
+          </w:tcPr>
+          <w:p>
+            <w:r>
+              <w:rPr>
+                <w:rFonts w:ascii="Cambria" w:hAnsi="Cambria" w:eastAsia="Cambria" w:cs="Cambria"/>
+                <w:noProof w:val="0"/>
+                <w:sz w:val="22"/>
+                <w:szCs w:val="22"/>
+                <w:lang w:val="en-US"/>
+              </w:rPr>
+              <w:t>INT</w:t>
             </w:r>
           </w:p>
         </w:tc>
         <w:tc>
           <w:tcPr>
             <w:tcW w:w="3854" w:type="dxa"/>
-          </w:tcPr>
-          <w:p>
-            <w:r>
-              <w:t xml:space="preserve">Estado de </w:t>
-            </w:r>
-            <w:proofErr w:type="spellStart"/>
-            <w:r>
-              <w:t>cumplimiento</w:t>
-            </w:r>
-            <w:proofErr w:type="spellEnd"/>
-            <w:r>
-              <w:t xml:space="preserve"> (1 </w:t>
-            </w:r>
-            <w:proofErr w:type="spellStart"/>
-            <w:r>
-              <w:t>cumple</w:t>
-            </w:r>
-            <w:proofErr w:type="spellEnd"/>
-            <w:r>
-              <w:t xml:space="preserve">, 2 </w:t>
-            </w:r>
-            <w:proofErr w:type="spellStart"/>
-            <w:r>
-              <w:t>cumple</w:t>
-            </w:r>
-            <w:proofErr w:type="spellEnd"/>
-            <w:r>
-              <w:t xml:space="preserve"> con </w:t>
-            </w:r>
-            <w:proofErr w:type="spellStart"/>
-            <w:r>
-              <w:t>observaciones</w:t>
-            </w:r>
-            <w:proofErr w:type="spellEnd"/>
-            <w:r>
-              <w:t xml:space="preserve">, 3 no </w:t>
-            </w:r>
-            <w:proofErr w:type="spellStart"/>
-            <w:r>
-              <w:t>cumple</w:t>
-            </w:r>
-            <w:proofErr w:type="spellEnd"/>
-            <w:r>
-              <w:t>)</w:t>
+            <w:tcMar/>
+          </w:tcPr>
+          <w:p>
+            <w:r>
+              <w:rPr>
+                <w:rFonts w:ascii="Cambria" w:hAnsi="Cambria" w:eastAsia="Cambria" w:cs="Cambria"/>
+                <w:noProof w:val="0"/>
+                <w:sz w:val="22"/>
+                <w:szCs w:val="22"/>
+                <w:lang w:val="en-US"/>
+              </w:rPr>
+              <w:t>Identificador del chequeo realizado en la visita.</w:t>
             </w:r>
           </w:p>
         </w:tc>
@@ -2850,183 +2850,63 @@
         <w:tc>
           <w:tcPr>
             <w:tcW w:w="2235" w:type="dxa"/>
-          </w:tcPr>
-          <w:p>
-            <w:pPr>
+            <w:tcMar/>
+          </w:tcPr>
+          <w:p>
+            <w:pPr/>
+            <w:r>
               <w:rPr>
-                <w:highlight w:val="yellow"/>
+                <w:rFonts w:ascii="Cambria" w:hAnsi="Cambria" w:eastAsia="Cambria" w:cs="Cambria"/>
+                <w:noProof w:val="0"/>
+                <w:sz w:val="22"/>
+                <w:szCs w:val="22"/>
+                <w:lang w:val="en-US"/>
               </w:rPr>
-            </w:pPr>
-            <w:proofErr w:type="spellStart"/>
+              <w:t>estado</w:t>
+            </w:r>
+          </w:p>
+        </w:tc>
+        <w:tc>
+          <w:tcPr>
+            <w:tcW w:w="2551" w:type="dxa"/>
+            <w:tcMar/>
+          </w:tcPr>
+          <w:p>
+            <w:pPr/>
             <w:r>
               <w:rPr>
-                <w:highlight w:val="yellow"/>
+                <w:rFonts w:ascii="Cambria" w:hAnsi="Cambria" w:eastAsia="Cambria" w:cs="Cambria"/>
+                <w:noProof w:val="0"/>
+                <w:sz w:val="22"/>
+                <w:szCs w:val="22"/>
+                <w:lang w:val="es-ES"/>
               </w:rPr>
-              <w:t>idvisita</w:t>
-            </w:r>
-            <w:proofErr w:type="spellEnd"/>
-          </w:p>
-        </w:tc>
-        <w:tc>
-          <w:tcPr>
-            <w:tcW w:w="2551" w:type="dxa"/>
-          </w:tcPr>
-          <w:p>
-            <w:pPr>
+              <w:t>ENUM('cumple','cumple con observaciones','no cumple')</w:t>
+            </w:r>
+          </w:p>
+        </w:tc>
+        <w:tc>
+          <w:tcPr>
+            <w:tcW w:w="3854" w:type="dxa"/>
+            <w:tcMar/>
+          </w:tcPr>
+          <w:p>
+            <w:pPr/>
+            <w:r>
               <w:rPr>
-                <w:highlight w:val="yellow"/>
+                <w:rFonts w:ascii="Cambria" w:hAnsi="Cambria" w:eastAsia="Cambria" w:cs="Cambria"/>
+                <w:noProof w:val="0"/>
+                <w:sz w:val="22"/>
+                <w:szCs w:val="22"/>
+                <w:lang w:val="en-US"/>
               </w:rPr>
-            </w:pPr>
-            <w:r>
-              <w:rPr>
-                <w:highlight w:val="yellow"/>
-              </w:rPr>
-              <w:t>INT</w:t>
-            </w:r>
-          </w:p>
-        </w:tc>
-        <w:tc>
-          <w:tcPr>
-            <w:tcW w:w="3854" w:type="dxa"/>
-          </w:tcPr>
-          <w:p>
-            <w:pPr>
-              <w:rPr>
-                <w:highlight w:val="yellow"/>
-              </w:rPr>
-            </w:pPr>
-            <w:r>
-              <w:rPr>
-                <w:highlight w:val="yellow"/>
-              </w:rPr>
-              <w:t xml:space="preserve">Visita </w:t>
-            </w:r>
-            <w:proofErr w:type="spellStart"/>
-            <w:r>
-              <w:rPr>
-                <w:highlight w:val="yellow"/>
-              </w:rPr>
-              <w:t>asociada</w:t>
-            </w:r>
-            <w:proofErr w:type="spellEnd"/>
-            <w:r>
-              <w:rPr>
-                <w:highlight w:val="yellow"/>
-              </w:rPr>
-              <w:t xml:space="preserve"> (FK a </w:t>
-            </w:r>
-            <w:proofErr w:type="spellStart"/>
-            <w:r>
-              <w:rPr>
-                <w:highlight w:val="yellow"/>
-              </w:rPr>
-              <w:t>Visita.idvisita</w:t>
-            </w:r>
-            <w:proofErr w:type="spellEnd"/>
-            <w:r>
-              <w:rPr>
-                <w:highlight w:val="yellow"/>
-              </w:rPr>
-              <w:t>)</w:t>
-            </w:r>
-          </w:p>
-        </w:tc>
-      </w:tr>
-      <w:tr>
-        <w:tc>
-          <w:tcPr>
-            <w:tcW w:w="2235" w:type="dxa"/>
-          </w:tcPr>
-          <w:p>
-            <w:pPr>
-              <w:rPr>
-                <w:highlight w:val="yellow"/>
-              </w:rPr>
-            </w:pPr>
-            <w:proofErr w:type="spellStart"/>
-            <w:r>
-              <w:rPr>
-                <w:highlight w:val="yellow"/>
-              </w:rPr>
-              <w:t>idchequeo</w:t>
-            </w:r>
-            <w:proofErr w:type="spellEnd"/>
-          </w:p>
-        </w:tc>
-        <w:tc>
-          <w:tcPr>
-            <w:tcW w:w="2551" w:type="dxa"/>
-          </w:tcPr>
-          <w:p>
-            <w:pPr>
-              <w:rPr>
-                <w:highlight w:val="yellow"/>
-              </w:rPr>
-            </w:pPr>
-            <w:r>
-              <w:rPr>
-                <w:highlight w:val="yellow"/>
-              </w:rPr>
-              <w:t>INT</w:t>
-            </w:r>
-          </w:p>
-        </w:tc>
-        <w:tc>
-          <w:tcPr>
-            <w:tcW w:w="3854" w:type="dxa"/>
-          </w:tcPr>
-          <w:p>
-            <w:pPr>
-              <w:rPr>
-                <w:highlight w:val="yellow"/>
-              </w:rPr>
-            </w:pPr>
-            <w:proofErr w:type="spellStart"/>
-            <w:r>
-              <w:rPr>
-                <w:highlight w:val="yellow"/>
-              </w:rPr>
-              <w:t>Chequeo</w:t>
-            </w:r>
-            <w:proofErr w:type="spellEnd"/>
-            <w:r>
-              <w:rPr>
-                <w:highlight w:val="yellow"/>
-              </w:rPr>
-              <w:t xml:space="preserve"> </w:t>
-            </w:r>
-            <w:proofErr w:type="spellStart"/>
-            <w:r>
-              <w:rPr>
-                <w:highlight w:val="yellow"/>
-              </w:rPr>
-              <w:t>realizado</w:t>
-            </w:r>
-            <w:proofErr w:type="spellEnd"/>
-            <w:r>
-              <w:rPr>
-                <w:highlight w:val="yellow"/>
-              </w:rPr>
-              <w:t xml:space="preserve"> (FK a </w:t>
-            </w:r>
-            <w:proofErr w:type="spellStart"/>
-            <w:r>
-              <w:rPr>
-                <w:highlight w:val="yellow"/>
-              </w:rPr>
-              <w:t>Chequeo.idchequeo</w:t>
-            </w:r>
-            <w:proofErr w:type="spellEnd"/>
-            <w:r>
-              <w:rPr>
-                <w:highlight w:val="yellow"/>
-              </w:rPr>
-              <w:t>)</w:t>
+              <w:t>Resultado del chequeo en la visita (cumple, cumple con observaciones, no cumple).</w:t>
             </w:r>
           </w:p>
         </w:tc>
       </w:tr>
     </w:tbl>
+    <w:p/>
     <w:p/>
     <w:p/>
     <w:p/>
@@ -3041,25 +2921,27 @@
         <w:pStyle w:val="Ttulo1"/>
       </w:pPr>
       <w:r>
-        <w:lastRenderedPageBreak/>
         <w:t>Tabla: Pago</w:t>
       </w:r>
     </w:p>
     <w:p>
       <w:r>
-        <w:t>Función: Registra los pagos realizados por cada cliente.</w:t>
+        <w:t xml:space="preserve">Función: Registra los pagos realizados por cada </w:t>
+      </w:r>
+      <w:r>
+        <w:t>cliente.</w:t>
       </w:r>
     </w:p>
     <w:tbl>
       <w:tblPr>
         <w:tblW w:w="0" w:type="auto"/>
         <w:tblBorders>
-          <w:top w:val="single" w:sz="12" w:space="0" w:color="000000"/>
-          <w:left w:val="single" w:sz="12" w:space="0" w:color="000000"/>
-          <w:bottom w:val="single" w:sz="12" w:space="0" w:color="000000"/>
-          <w:right w:val="single" w:sz="12" w:space="0" w:color="000000"/>
-          <w:insideH w:val="single" w:sz="12" w:space="0" w:color="000000"/>
-          <w:insideV w:val="single" w:sz="12" w:space="0" w:color="000000"/>
+          <w:top w:val="single" w:color="000000" w:sz="12" w:space="0"/>
+          <w:left w:val="single" w:color="000000" w:sz="12" w:space="0"/>
+          <w:bottom w:val="single" w:color="000000" w:sz="12" w:space="0"/>
+          <w:right w:val="single" w:color="000000" w:sz="12" w:space="0"/>
+          <w:insideH w:val="single" w:color="000000" w:sz="12" w:space="0"/>
+          <w:insideV w:val="single" w:color="000000" w:sz="12" w:space="0"/>
         </w:tblBorders>
         <w:tblLook w:val="04A0" w:firstRow="1" w:lastRow="0" w:firstColumn="1" w:lastColumn="0" w:noHBand="0" w:noVBand="1"/>
       </w:tblPr>
@@ -3340,19 +3222,22 @@
     </w:p>
     <w:p>
       <w:r>
-        <w:t>Función: Registra asesorías realizadas por profesionales.</w:t>
+        <w:t xml:space="preserve">Función: Registra </w:t>
+      </w:r>
+      <w:r>
+        <w:t>asesorías realizadas por profesionales.</w:t>
       </w:r>
     </w:p>
     <w:tbl>
       <w:tblPr>
         <w:tblW w:w="0" w:type="auto"/>
         <w:tblBorders>
-          <w:top w:val="single" w:sz="12" w:space="0" w:color="000000"/>
-          <w:left w:val="single" w:sz="12" w:space="0" w:color="000000"/>
-          <w:bottom w:val="single" w:sz="12" w:space="0" w:color="000000"/>
-          <w:right w:val="single" w:sz="12" w:space="0" w:color="000000"/>
-          <w:insideH w:val="single" w:sz="12" w:space="0" w:color="000000"/>
-          <w:insideV w:val="single" w:sz="12" w:space="0" w:color="000000"/>
+          <w:top w:val="single" w:color="000000" w:sz="12" w:space="0"/>
+          <w:left w:val="single" w:color="000000" w:sz="12" w:space="0"/>
+          <w:bottom w:val="single" w:color="000000" w:sz="12" w:space="0"/>
+          <w:right w:val="single" w:color="000000" w:sz="12" w:space="0"/>
+          <w:insideH w:val="single" w:color="000000" w:sz="12" w:space="0"/>
+          <w:insideV w:val="single" w:color="000000" w:sz="12" w:space="0"/>
         </w:tblBorders>
         <w:tblLook w:val="04A0" w:firstRow="1" w:lastRow="0" w:firstColumn="1" w:lastColumn="0" w:noHBand="0" w:noVBand="1"/>
       </w:tblPr>
@@ -3569,8 +3454,10 @@
         <w:pStyle w:val="Ttulo1"/>
       </w:pPr>
       <w:r>
-        <w:lastRenderedPageBreak/>
-        <w:t>Tabla: ActividadMejora</w:t>
+        <w:t xml:space="preserve">Tabla: </w:t>
+      </w:r>
+      <w:r>
+        <w:t>Recomendaciones</w:t>
       </w:r>
     </w:p>
     <w:p>
@@ -3582,12 +3469,12 @@
       <w:tblPr>
         <w:tblW w:w="0" w:type="auto"/>
         <w:tblBorders>
-          <w:top w:val="single" w:sz="12" w:space="0" w:color="000000"/>
-          <w:left w:val="single" w:sz="12" w:space="0" w:color="000000"/>
-          <w:bottom w:val="single" w:sz="12" w:space="0" w:color="000000"/>
-          <w:right w:val="single" w:sz="12" w:space="0" w:color="000000"/>
-          <w:insideH w:val="single" w:sz="12" w:space="0" w:color="000000"/>
-          <w:insideV w:val="single" w:sz="12" w:space="0" w:color="000000"/>
+          <w:top w:val="single" w:color="000000" w:sz="12" w:space="0"/>
+          <w:left w:val="single" w:color="000000" w:sz="12" w:space="0"/>
+          <w:bottom w:val="single" w:color="000000" w:sz="12" w:space="0"/>
+          <w:right w:val="single" w:color="000000" w:sz="12" w:space="0"/>
+          <w:insideH w:val="single" w:color="000000" w:sz="12" w:space="0"/>
+          <w:insideV w:val="single" w:color="000000" w:sz="12" w:space="0"/>
         </w:tblBorders>
         <w:tblLook w:val="04A0" w:firstRow="1" w:lastRow="0" w:firstColumn="1" w:lastColumn="0" w:noHBand="0" w:noVBand="1"/>
       </w:tblPr>
@@ -3597,10 +3484,14 @@
         <w:gridCol w:w="2874"/>
       </w:tblGrid>
       <w:tr>
+        <w:trPr>
+          <w:trHeight w:val="300"/>
+        </w:trPr>
         <w:tc>
           <w:tcPr>
             <w:tcW w:w="2880" w:type="dxa"/>
-            <w:shd w:val="clear" w:color="auto" w:fill="4F81BD"/>
+            <w:shd w:val="clear" w:color="auto" w:fill="4F81BD" w:themeFill="accent1"/>
+            <w:tcMar/>
           </w:tcPr>
           <w:p>
             <w:r>
@@ -3615,7 +3506,8 @@
         <w:tc>
           <w:tcPr>
             <w:tcW w:w="2880" w:type="dxa"/>
-            <w:shd w:val="clear" w:color="auto" w:fill="4F81BD"/>
+            <w:shd w:val="clear" w:color="auto" w:fill="4F81BD" w:themeFill="accent1"/>
+            <w:tcMar/>
           </w:tcPr>
           <w:p>
             <w:r>
@@ -3630,7 +3522,8 @@
         <w:tc>
           <w:tcPr>
             <w:tcW w:w="2880" w:type="dxa"/>
-            <w:shd w:val="clear" w:color="auto" w:fill="4F81BD"/>
+            <w:shd w:val="clear" w:color="auto" w:fill="4F81BD" w:themeFill="accent1"/>
+            <w:tcMar/>
           </w:tcPr>
           <w:p>
             <w:r>
@@ -3644,19 +3537,31 @@
         </w:tc>
       </w:tr>
       <w:tr>
+        <w:trPr>
+          <w:trHeight w:val="300"/>
+        </w:trPr>
         <w:tc>
           <w:tcPr>
             <w:tcW w:w="2880" w:type="dxa"/>
-          </w:tcPr>
-          <w:p>
-            <w:r>
-              <w:t>idactividad</w:t>
+            <w:tcMar/>
+          </w:tcPr>
+          <w:p>
+            <w:r>
+              <w:rPr>
+                <w:rFonts w:ascii="Cambria" w:hAnsi="Cambria" w:eastAsia="Cambria" w:cs="Cambria"/>
+                <w:noProof w:val="0"/>
+                <w:sz w:val="22"/>
+                <w:szCs w:val="22"/>
+                <w:lang w:val="en-US"/>
+              </w:rPr>
+              <w:t>idrecomendacion</w:t>
             </w:r>
           </w:p>
         </w:tc>
         <w:tc>
           <w:tcPr>
             <w:tcW w:w="2880" w:type="dxa"/>
+            <w:tcMar/>
           </w:tcPr>
           <w:p>
             <w:r>
@@ -3667,6 +3572,7 @@
         <w:tc>
           <w:tcPr>
             <w:tcW w:w="2880" w:type="dxa"/>
+            <w:tcMar/>
           </w:tcPr>
           <w:p>
             <w:r>
@@ -3676,19 +3582,31 @@
         </w:tc>
       </w:tr>
       <w:tr>
+        <w:trPr>
+          <w:trHeight w:val="300"/>
+        </w:trPr>
         <w:tc>
           <w:tcPr>
             <w:tcW w:w="2880" w:type="dxa"/>
-          </w:tcPr>
-          <w:p>
-            <w:r>
-              <w:t>titulo</w:t>
+            <w:tcMar/>
+          </w:tcPr>
+          <w:p>
+            <w:r>
+              <w:rPr>
+                <w:rFonts w:ascii="Cambria" w:hAnsi="Cambria" w:eastAsia="Cambria" w:cs="Cambria"/>
+                <w:noProof w:val="0"/>
+                <w:sz w:val="22"/>
+                <w:szCs w:val="22"/>
+                <w:lang w:val="en-US"/>
+              </w:rPr>
+              <w:t>recomtitulo</w:t>
             </w:r>
           </w:p>
         </w:tc>
         <w:tc>
           <w:tcPr>
             <w:tcW w:w="2880" w:type="dxa"/>
+            <w:tcMar/>
           </w:tcPr>
           <w:p>
             <w:r>
@@ -3699,6 +3617,7 @@
         <w:tc>
           <w:tcPr>
             <w:tcW w:w="2880" w:type="dxa"/>
+            <w:tcMar/>
           </w:tcPr>
           <w:p>
             <w:r>
@@ -3708,19 +3627,31 @@
         </w:tc>
       </w:tr>
       <w:tr>
+        <w:trPr>
+          <w:trHeight w:val="300"/>
+        </w:trPr>
         <w:tc>
           <w:tcPr>
             <w:tcW w:w="2880" w:type="dxa"/>
-          </w:tcPr>
-          <w:p>
-            <w:r>
-              <w:t>descripcion</w:t>
+            <w:tcMar/>
+          </w:tcPr>
+          <w:p>
+            <w:r>
+              <w:rPr>
+                <w:rFonts w:ascii="Cambria" w:hAnsi="Cambria" w:eastAsia="Cambria" w:cs="Cambria"/>
+                <w:noProof w:val="0"/>
+                <w:sz w:val="22"/>
+                <w:szCs w:val="22"/>
+                <w:lang w:val="en-US"/>
+              </w:rPr>
+              <w:t>recomdescripcion</w:t>
             </w:r>
           </w:p>
         </w:tc>
         <w:tc>
           <w:tcPr>
             <w:tcW w:w="2880" w:type="dxa"/>
+            <w:tcMar/>
           </w:tcPr>
           <w:p>
             <w:r>
@@ -3731,38 +3662,44 @@
         <w:tc>
           <w:tcPr>
             <w:tcW w:w="2880" w:type="dxa"/>
-          </w:tcPr>
-          <w:p>
-            <w:proofErr w:type="spellStart"/>
+            <w:tcMar/>
+          </w:tcPr>
+          <w:p>
             <w:r>
               <w:t>Descripción</w:t>
             </w:r>
-            <w:proofErr w:type="spellEnd"/>
-            <w:r>
-              <w:t xml:space="preserve"> de la </w:t>
-            </w:r>
-            <w:proofErr w:type="spellStart"/>
-            <w:r>
-              <w:t>recomendacion</w:t>
-            </w:r>
-            <w:proofErr w:type="spellEnd"/>
+            <w:r>
+              <w:t xml:space="preserve"> de la recomendacion</w:t>
+            </w:r>
           </w:p>
         </w:tc>
       </w:tr>
       <w:tr>
+        <w:trPr>
+          <w:trHeight w:val="300"/>
+        </w:trPr>
         <w:tc>
           <w:tcPr>
             <w:tcW w:w="2880" w:type="dxa"/>
-          </w:tcPr>
-          <w:p>
-            <w:r>
-              <w:t>plazo_dias</w:t>
+            <w:tcMar/>
+          </w:tcPr>
+          <w:p>
+            <w:r>
+              <w:rPr>
+                <w:rFonts w:ascii="Cambria" w:hAnsi="Cambria" w:eastAsia="Cambria" w:cs="Cambria"/>
+                <w:noProof w:val="0"/>
+                <w:sz w:val="22"/>
+                <w:szCs w:val="22"/>
+                <w:lang w:val="en-US"/>
+              </w:rPr>
+              <w:t>recomplazosolucion</w:t>
             </w:r>
           </w:p>
         </w:tc>
         <w:tc>
           <w:tcPr>
             <w:tcW w:w="2880" w:type="dxa"/>
+            <w:tcMar/>
           </w:tcPr>
           <w:p>
             <w:r>
@@ -3773,6 +3710,7 @@
         <w:tc>
           <w:tcPr>
             <w:tcW w:w="2880" w:type="dxa"/>
+            <w:tcMar/>
           </w:tcPr>
           <w:p>
             <w:r>
@@ -3782,9 +3720,32 @@
         </w:tc>
       </w:tr>
       <w:tr>
+        <w:trPr>
+          <w:trHeight w:val="300"/>
+        </w:trPr>
         <w:tc>
           <w:tcPr>
             <w:tcW w:w="2880" w:type="dxa"/>
+            <w:tcMar/>
+          </w:tcPr>
+          <w:p>
+            <w:pPr/>
+            <w:r>
+              <w:rPr>
+                <w:rFonts w:ascii="Cambria" w:hAnsi="Cambria" w:eastAsia="Cambria" w:cs="Cambria"/>
+                <w:noProof w:val="0"/>
+                <w:sz w:val="22"/>
+                <w:szCs w:val="22"/>
+                <w:lang w:val="en-US"/>
+              </w:rPr>
+              <w:t>Asesorias_idasesoria</w:t>
+            </w:r>
+          </w:p>
+        </w:tc>
+        <w:tc>
+          <w:tcPr>
+            <w:tcW w:w="2880" w:type="dxa"/>
+            <w:tcMar/>
           </w:tcPr>
           <w:p>
             <w:pPr>
@@ -3796,13 +3757,14 @@
               <w:rPr>
                 <w:highlight w:val="yellow"/>
               </w:rPr>
-              <w:t>idasesoria</w:t>
+              <w:t>INT</w:t>
             </w:r>
           </w:p>
         </w:tc>
         <w:tc>
           <w:tcPr>
             <w:tcW w:w="2880" w:type="dxa"/>
+            <w:tcMar/>
           </w:tcPr>
           <w:p>
             <w:pPr>
@@ -3814,24 +3776,6 @@
               <w:rPr>
                 <w:highlight w:val="yellow"/>
               </w:rPr>
-              <w:t>INT</w:t>
-            </w:r>
-          </w:p>
-        </w:tc>
-        <w:tc>
-          <w:tcPr>
-            <w:tcW w:w="2880" w:type="dxa"/>
-          </w:tcPr>
-          <w:p>
-            <w:pPr>
-              <w:rPr>
-                <w:highlight w:val="yellow"/>
-              </w:rPr>
-            </w:pPr>
-            <w:r>
-              <w:rPr>
-                <w:highlight w:val="yellow"/>
-              </w:rPr>
               <w:t>Asesoría asociada (FK a Asesoria.idasesoria)</w:t>
             </w:r>
           </w:p>
@@ -3840,7 +3784,7 @@
     </w:tbl>
     <w:p/>
     <w:sectPr>
-      <w:pgSz w:w="12240" w:h="15840"/>
+      <w:pgSz w:w="12240" w:h="15840" w:orient="portrait"/>
       <w:pgMar w:top="1440" w:right="1800" w:bottom="1440" w:left="1800" w:header="720" w:footer="720" w:gutter="0"/>
       <w:cols w:space="720"/>
       <w:docGrid w:linePitch="360"/>
@@ -3937,7 +3881,7 @@
         <w:ind w:left="1440" w:hanging="360"/>
       </w:pPr>
       <w:rPr>
-        <w:rFonts w:ascii="Symbol" w:hAnsi="Symbol" w:hint="default"/>
+        <w:rFonts w:hint="default" w:ascii="Symbol" w:hAnsi="Symbol"/>
       </w:rPr>
     </w:lvl>
   </w:abstractNum>
@@ -3958,7 +3902,7 @@
         <w:ind w:left="1080" w:hanging="360"/>
       </w:pPr>
       <w:rPr>
-        <w:rFonts w:ascii="Symbol" w:hAnsi="Symbol" w:hint="default"/>
+        <w:rFonts w:hint="default" w:ascii="Symbol" w:hAnsi="Symbol"/>
       </w:rPr>
     </w:lvl>
   </w:abstractNum>
@@ -3979,7 +3923,7 @@
         <w:ind w:left="720" w:hanging="360"/>
       </w:pPr>
       <w:rPr>
-        <w:rFonts w:ascii="Symbol" w:hAnsi="Symbol" w:hint="default"/>
+        <w:rFonts w:hint="default" w:ascii="Symbol" w:hAnsi="Symbol"/>
       </w:rPr>
     </w:lvl>
   </w:abstractNum>
@@ -4018,7 +3962,7 @@
         <w:ind w:left="360" w:hanging="360"/>
       </w:pPr>
       <w:rPr>
-        <w:rFonts w:ascii="Symbol" w:hAnsi="Symbol" w:hint="default"/>
+        <w:rFonts w:hint="default" w:ascii="Symbol" w:hAnsi="Symbol"/>
       </w:rPr>
     </w:lvl>
   </w:abstractNum>
@@ -4057,7 +4001,7 @@
   <w:docDefaults>
     <w:rPrDefault>
       <w:rPr>
-        <w:rFonts w:asciiTheme="minorHAnsi" w:eastAsiaTheme="minorEastAsia" w:hAnsiTheme="minorHAnsi" w:cstheme="minorBidi"/>
+        <w:rFonts w:asciiTheme="minorHAnsi" w:hAnsiTheme="minorHAnsi" w:eastAsiaTheme="minorEastAsia" w:cstheme="minorBidi"/>
         <w:sz w:val="22"/>
         <w:szCs w:val="22"/>
         <w:lang w:val="en-US" w:eastAsia="en-US" w:bidi="ar-SA"/>
@@ -4072,14 +4016,14 @@
   <w:latentStyles w:defLockedState="0" w:defUIPriority="99" w:defSemiHidden="0" w:defUnhideWhenUsed="0" w:defQFormat="0" w:count="376">
     <w:lsdException w:name="Normal" w:uiPriority="0" w:qFormat="1"/>
     <w:lsdException w:name="heading 1" w:uiPriority="9" w:qFormat="1"/>
-    <w:lsdException w:name="heading 2" w:semiHidden="1" w:uiPriority="9" w:unhideWhenUsed="1" w:qFormat="1"/>
-    <w:lsdException w:name="heading 3" w:semiHidden="1" w:uiPriority="9" w:unhideWhenUsed="1" w:qFormat="1"/>
-    <w:lsdException w:name="heading 4" w:semiHidden="1" w:uiPriority="9" w:unhideWhenUsed="1" w:qFormat="1"/>
-    <w:lsdException w:name="heading 5" w:semiHidden="1" w:uiPriority="9" w:unhideWhenUsed="1" w:qFormat="1"/>
-    <w:lsdException w:name="heading 6" w:semiHidden="1" w:uiPriority="9" w:unhideWhenUsed="1" w:qFormat="1"/>
-    <w:lsdException w:name="heading 7" w:semiHidden="1" w:uiPriority="9" w:unhideWhenUsed="1" w:qFormat="1"/>
-    <w:lsdException w:name="heading 8" w:semiHidden="1" w:uiPriority="9" w:unhideWhenUsed="1" w:qFormat="1"/>
-    <w:lsdException w:name="heading 9" w:semiHidden="1" w:uiPriority="9" w:unhideWhenUsed="1" w:qFormat="1"/>
+    <w:lsdException w:name="heading 2" w:uiPriority="9" w:semiHidden="1" w:unhideWhenUsed="1" w:qFormat="1"/>
+    <w:lsdException w:name="heading 3" w:uiPriority="9" w:semiHidden="1" w:unhideWhenUsed="1" w:qFormat="1"/>
+    <w:lsdException w:name="heading 4" w:uiPriority="9" w:semiHidden="1" w:unhideWhenUsed="1" w:qFormat="1"/>
+    <w:lsdException w:name="heading 5" w:uiPriority="9" w:semiHidden="1" w:unhideWhenUsed="1" w:qFormat="1"/>
+    <w:lsdException w:name="heading 6" w:uiPriority="9" w:semiHidden="1" w:unhideWhenUsed="1" w:qFormat="1"/>
+    <w:lsdException w:name="heading 7" w:uiPriority="9" w:semiHidden="1" w:unhideWhenUsed="1" w:qFormat="1"/>
+    <w:lsdException w:name="heading 8" w:uiPriority="9" w:semiHidden="1" w:unhideWhenUsed="1" w:qFormat="1"/>
+    <w:lsdException w:name="heading 9" w:uiPriority="9" w:semiHidden="1" w:unhideWhenUsed="1" w:qFormat="1"/>
     <w:lsdException w:name="index 1" w:semiHidden="1" w:unhideWhenUsed="1"/>
     <w:lsdException w:name="index 2" w:semiHidden="1" w:unhideWhenUsed="1"/>
     <w:lsdException w:name="index 3" w:semiHidden="1" w:unhideWhenUsed="1"/>
@@ -4089,22 +4033,22 @@
     <w:lsdException w:name="index 7" w:semiHidden="1" w:unhideWhenUsed="1"/>
     <w:lsdException w:name="index 8" w:semiHidden="1" w:unhideWhenUsed="1"/>
     <w:lsdException w:name="index 9" w:semiHidden="1" w:unhideWhenUsed="1"/>
-    <w:lsdException w:name="toc 1" w:semiHidden="1" w:uiPriority="39" w:unhideWhenUsed="1"/>
-    <w:lsdException w:name="toc 2" w:semiHidden="1" w:uiPriority="39" w:unhideWhenUsed="1"/>
-    <w:lsdException w:name="toc 3" w:semiHidden="1" w:uiPriority="39" w:unhideWhenUsed="1"/>
-    <w:lsdException w:name="toc 4" w:semiHidden="1" w:uiPriority="39" w:unhideWhenUsed="1"/>
-    <w:lsdException w:name="toc 5" w:semiHidden="1" w:uiPriority="39" w:unhideWhenUsed="1"/>
-    <w:lsdException w:name="toc 6" w:semiHidden="1" w:uiPriority="39" w:unhideWhenUsed="1"/>
-    <w:lsdException w:name="toc 7" w:semiHidden="1" w:uiPriority="39" w:unhideWhenUsed="1"/>
-    <w:lsdException w:name="toc 8" w:semiHidden="1" w:uiPriority="39" w:unhideWhenUsed="1"/>
-    <w:lsdException w:name="toc 9" w:semiHidden="1" w:uiPriority="39" w:unhideWhenUsed="1"/>
+    <w:lsdException w:name="toc 1" w:uiPriority="39" w:semiHidden="1" w:unhideWhenUsed="1"/>
+    <w:lsdException w:name="toc 2" w:uiPriority="39" w:semiHidden="1" w:unhideWhenUsed="1"/>
+    <w:lsdException w:name="toc 3" w:uiPriority="39" w:semiHidden="1" w:unhideWhenUsed="1"/>
+    <w:lsdException w:name="toc 4" w:uiPriority="39" w:semiHidden="1" w:unhideWhenUsed="1"/>
+    <w:lsdException w:name="toc 5" w:uiPriority="39" w:semiHidden="1" w:unhideWhenUsed="1"/>
+    <w:lsdException w:name="toc 6" w:uiPriority="39" w:semiHidden="1" w:unhideWhenUsed="1"/>
+    <w:lsdException w:name="toc 7" w:uiPriority="39" w:semiHidden="1" w:unhideWhenUsed="1"/>
+    <w:lsdException w:name="toc 8" w:uiPriority="39" w:semiHidden="1" w:unhideWhenUsed="1"/>
+    <w:lsdException w:name="toc 9" w:uiPriority="39" w:semiHidden="1" w:unhideWhenUsed="1"/>
     <w:lsdException w:name="Normal Indent" w:semiHidden="1" w:unhideWhenUsed="1"/>
     <w:lsdException w:name="footnote text" w:semiHidden="1" w:unhideWhenUsed="1"/>
     <w:lsdException w:name="annotation text" w:semiHidden="1" w:unhideWhenUsed="1"/>
     <w:lsdException w:name="header" w:semiHidden="1" w:unhideWhenUsed="1"/>
     <w:lsdException w:name="footer" w:semiHidden="1" w:unhideWhenUsed="1"/>
     <w:lsdException w:name="index heading" w:semiHidden="1" w:unhideWhenUsed="1"/>
-    <w:lsdException w:name="caption" w:semiHidden="1" w:uiPriority="35" w:unhideWhenUsed="1" w:qFormat="1"/>
+    <w:lsdException w:name="caption" w:uiPriority="35" w:semiHidden="1" w:unhideWhenUsed="1" w:qFormat="1"/>
     <w:lsdException w:name="table of figures" w:semiHidden="1" w:unhideWhenUsed="1"/>
     <w:lsdException w:name="envelope address" w:semiHidden="1" w:unhideWhenUsed="1"/>
     <w:lsdException w:name="envelope return" w:semiHidden="1" w:unhideWhenUsed="1"/>
@@ -4135,7 +4079,7 @@
     <w:lsdException w:name="Title" w:uiPriority="10" w:qFormat="1"/>
     <w:lsdException w:name="Closing" w:semiHidden="1" w:unhideWhenUsed="1"/>
     <w:lsdException w:name="Signature" w:semiHidden="1" w:unhideWhenUsed="1"/>
-    <w:lsdException w:name="Default Paragraph Font" w:semiHidden="1" w:uiPriority="1" w:unhideWhenUsed="1"/>
+    <w:lsdException w:name="Default Paragraph Font" w:uiPriority="1" w:semiHidden="1" w:unhideWhenUsed="1"/>
     <w:lsdException w:name="Body Text" w:semiHidden="1" w:unhideWhenUsed="1"/>
     <w:lsdException w:name="Body Text Indent" w:semiHidden="1" w:unhideWhenUsed="1"/>
     <w:lsdException w:name="List Continue" w:semiHidden="1" w:unhideWhenUsed="1"/>
@@ -4335,8 +4279,8 @@
     <w:lsdException w:name="Subtle Reference" w:uiPriority="31" w:qFormat="1"/>
     <w:lsdException w:name="Intense Reference" w:uiPriority="32" w:qFormat="1"/>
     <w:lsdException w:name="Book Title" w:uiPriority="33" w:qFormat="1"/>
-    <w:lsdException w:name="Bibliography" w:semiHidden="1" w:uiPriority="37" w:unhideWhenUsed="1"/>
-    <w:lsdException w:name="TOC Heading" w:semiHidden="1" w:uiPriority="39" w:unhideWhenUsed="1" w:qFormat="1"/>
+    <w:lsdException w:name="Bibliography" w:uiPriority="37" w:semiHidden="1" w:unhideWhenUsed="1"/>
+    <w:lsdException w:name="TOC Heading" w:uiPriority="39" w:semiHidden="1" w:unhideWhenUsed="1" w:qFormat="1"/>
     <w:lsdException w:name="Grid Table 4" w:uiPriority="49"/>
     <w:lsdException w:name="Grid Table 5 Dark" w:uiPriority="50"/>
     <w:lsdException w:name="Grid Table 6 Colorful" w:uiPriority="51"/>
@@ -4438,7 +4382,7 @@
     <w:lsdException w:name="Unresolved Mention" w:semiHidden="1" w:unhideWhenUsed="1"/>
     <w:lsdException w:name="Smart Link" w:semiHidden="1" w:unhideWhenUsed="1"/>
   </w:latentStyles>
-  <w:style w:type="paragraph" w:default="1" w:styleId="Normal">
+  <w:style w:type="paragraph" w:styleId="Normal" w:default="1">
     <w:name w:val="Normal"/>
     <w:qFormat/>
     <w:rsid w:val="00FC693F"/>
@@ -4458,7 +4402,7 @@
       <w:outlineLvl w:val="0"/>
     </w:pPr>
     <w:rPr>
-      <w:rFonts w:asciiTheme="majorHAnsi" w:eastAsiaTheme="majorEastAsia" w:hAnsiTheme="majorHAnsi" w:cstheme="majorBidi"/>
+      <w:rFonts w:asciiTheme="majorHAnsi" w:hAnsiTheme="majorHAnsi" w:eastAsiaTheme="majorEastAsia" w:cstheme="majorBidi"/>
       <w:b/>
       <w:bCs/>
       <w:color w:val="365F91" w:themeColor="accent1" w:themeShade="BF"/>
@@ -4482,7 +4426,7 @@
       <w:outlineLvl w:val="1"/>
     </w:pPr>
     <w:rPr>
-      <w:rFonts w:asciiTheme="majorHAnsi" w:eastAsiaTheme="majorEastAsia" w:hAnsiTheme="majorHAnsi" w:cstheme="majorBidi"/>
+      <w:rFonts w:asciiTheme="majorHAnsi" w:hAnsiTheme="majorHAnsi" w:eastAsiaTheme="majorEastAsia" w:cstheme="majorBidi"/>
       <w:b/>
       <w:bCs/>
       <w:color w:val="4F81BD" w:themeColor="accent1"/>
@@ -4506,7 +4450,7 @@
       <w:outlineLvl w:val="2"/>
     </w:pPr>
     <w:rPr>
-      <w:rFonts w:asciiTheme="majorHAnsi" w:eastAsiaTheme="majorEastAsia" w:hAnsiTheme="majorHAnsi" w:cstheme="majorBidi"/>
+      <w:rFonts w:asciiTheme="majorHAnsi" w:hAnsiTheme="majorHAnsi" w:eastAsiaTheme="majorEastAsia" w:cstheme="majorBidi"/>
       <w:b/>
       <w:bCs/>
       <w:color w:val="4F81BD" w:themeColor="accent1"/>
@@ -4529,7 +4473,7 @@
       <w:outlineLvl w:val="3"/>
     </w:pPr>
     <w:rPr>
-      <w:rFonts w:asciiTheme="majorHAnsi" w:eastAsiaTheme="majorEastAsia" w:hAnsiTheme="majorHAnsi" w:cstheme="majorBidi"/>
+      <w:rFonts w:asciiTheme="majorHAnsi" w:hAnsiTheme="majorHAnsi" w:eastAsiaTheme="majorEastAsia" w:cstheme="majorBidi"/>
       <w:b/>
       <w:bCs/>
       <w:i/>
@@ -4554,7 +4498,7 @@
       <w:outlineLvl w:val="4"/>
     </w:pPr>
     <w:rPr>
-      <w:rFonts w:asciiTheme="majorHAnsi" w:eastAsiaTheme="majorEastAsia" w:hAnsiTheme="majorHAnsi" w:cstheme="majorBidi"/>
+      <w:rFonts w:asciiTheme="majorHAnsi" w:hAnsiTheme="majorHAnsi" w:eastAsiaTheme="majorEastAsia" w:cstheme="majorBidi"/>
       <w:color w:val="243F60" w:themeColor="accent1" w:themeShade="7F"/>
     </w:rPr>
   </w:style>
@@ -4575,7 +4519,7 @@
       <w:outlineLvl w:val="5"/>
     </w:pPr>
     <w:rPr>
-      <w:rFonts w:asciiTheme="majorHAnsi" w:eastAsiaTheme="majorEastAsia" w:hAnsiTheme="majorHAnsi" w:cstheme="majorBidi"/>
+      <w:rFonts w:asciiTheme="majorHAnsi" w:hAnsiTheme="majorHAnsi" w:eastAsiaTheme="majorEastAsia" w:cstheme="majorBidi"/>
       <w:i/>
       <w:iCs/>
       <w:color w:val="243F60" w:themeColor="accent1" w:themeShade="7F"/>
@@ -4598,7 +4542,7 @@
       <w:outlineLvl w:val="6"/>
     </w:pPr>
     <w:rPr>
-      <w:rFonts w:asciiTheme="majorHAnsi" w:eastAsiaTheme="majorEastAsia" w:hAnsiTheme="majorHAnsi" w:cstheme="majorBidi"/>
+      <w:rFonts w:asciiTheme="majorHAnsi" w:hAnsiTheme="majorHAnsi" w:eastAsiaTheme="majorEastAsia" w:cstheme="majorBidi"/>
       <w:i/>
       <w:iCs/>
       <w:color w:val="404040" w:themeColor="text1" w:themeTint="BF"/>
@@ -4621,7 +4565,7 @@
       <w:outlineLvl w:val="7"/>
     </w:pPr>
     <w:rPr>
-      <w:rFonts w:asciiTheme="majorHAnsi" w:eastAsiaTheme="majorEastAsia" w:hAnsiTheme="majorHAnsi" w:cstheme="majorBidi"/>
+      <w:rFonts w:asciiTheme="majorHAnsi" w:hAnsiTheme="majorHAnsi" w:eastAsiaTheme="majorEastAsia" w:cstheme="majorBidi"/>
       <w:color w:val="4F81BD" w:themeColor="accent1"/>
       <w:sz w:val="20"/>
       <w:szCs w:val="20"/>
@@ -4644,7 +4588,7 @@
       <w:outlineLvl w:val="8"/>
     </w:pPr>
     <w:rPr>
-      <w:rFonts w:asciiTheme="majorHAnsi" w:eastAsiaTheme="majorEastAsia" w:hAnsiTheme="majorHAnsi" w:cstheme="majorBidi"/>
+      <w:rFonts w:asciiTheme="majorHAnsi" w:hAnsiTheme="majorHAnsi" w:eastAsiaTheme="majorEastAsia" w:cstheme="majorBidi"/>
       <w:i/>
       <w:iCs/>
       <w:color w:val="404040" w:themeColor="text1" w:themeTint="BF"/>
@@ -4652,13 +4596,13 @@
       <w:szCs w:val="20"/>
     </w:rPr>
   </w:style>
-  <w:style w:type="character" w:default="1" w:styleId="Fuentedeprrafopredeter">
+  <w:style w:type="character" w:styleId="Fuentedeprrafopredeter" w:default="1">
     <w:name w:val="Default Paragraph Font"/>
     <w:uiPriority w:val="1"/>
     <w:semiHidden/>
     <w:unhideWhenUsed/>
   </w:style>
-  <w:style w:type="table" w:default="1" w:styleId="Tablanormal">
+  <w:style w:type="table" w:styleId="Tablanormal" w:default="1">
     <w:name w:val="Normal Table"/>
     <w:uiPriority w:val="99"/>
     <w:semiHidden/>
@@ -4673,7 +4617,7 @@
       </w:tblCellMar>
     </w:tblPr>
   </w:style>
-  <w:style w:type="numbering" w:default="1" w:styleId="Sinlista">
+  <w:style w:type="numbering" w:styleId="Sinlista" w:default="1">
     <w:name w:val="No List"/>
     <w:uiPriority w:val="99"/>
     <w:semiHidden/>
@@ -4694,7 +4638,7 @@
       <w:spacing w:after="0" w:line="240" w:lineRule="auto"/>
     </w:pPr>
   </w:style>
-  <w:style w:type="character" w:customStyle="1" w:styleId="EncabezadoCar">
+  <w:style w:type="character" w:styleId="EncabezadoCar" w:customStyle="1">
     <w:name w:val="Encabezado Car"/>
     <w:basedOn w:val="Fuentedeprrafopredeter"/>
     <w:link w:val="Encabezado"/>
@@ -4716,7 +4660,7 @@
       <w:spacing w:after="0" w:line="240" w:lineRule="auto"/>
     </w:pPr>
   </w:style>
-  <w:style w:type="character" w:customStyle="1" w:styleId="PiedepginaCar">
+  <w:style w:type="character" w:styleId="PiedepginaCar" w:customStyle="1">
     <w:name w:val="Pie de página Car"/>
     <w:basedOn w:val="Fuentedeprrafopredeter"/>
     <w:link w:val="Piedepgina"/>
@@ -4732,14 +4676,14 @@
       <w:spacing w:after="0" w:line="240" w:lineRule="auto"/>
     </w:pPr>
   </w:style>
-  <w:style w:type="character" w:customStyle="1" w:styleId="Ttulo1Car">
+  <w:style w:type="character" w:styleId="Ttulo1Car" w:customStyle="1">
     <w:name w:val="Título 1 Car"/>
     <w:basedOn w:val="Fuentedeprrafopredeter"/>
     <w:link w:val="Ttulo1"/>
     <w:uiPriority w:val="9"/>
     <w:rsid w:val="00FC693F"/>
     <w:rPr>
-      <w:rFonts w:asciiTheme="majorHAnsi" w:eastAsiaTheme="majorEastAsia" w:hAnsiTheme="majorHAnsi" w:cstheme="majorBidi"/>
+      <w:rFonts w:asciiTheme="majorHAnsi" w:hAnsiTheme="majorHAnsi" w:eastAsiaTheme="majorEastAsia" w:cstheme="majorBidi"/>
       <w:b/>
       <w:bCs/>
       <w:color w:val="365F91" w:themeColor="accent1" w:themeShade="BF"/>
@@ -4747,14 +4691,14 @@
       <w:szCs w:val="28"/>
     </w:rPr>
   </w:style>
-  <w:style w:type="character" w:customStyle="1" w:styleId="Ttulo2Car">
+  <w:style w:type="character" w:styleId="Ttulo2Car" w:customStyle="1">
     <w:name w:val="Título 2 Car"/>
     <w:basedOn w:val="Fuentedeprrafopredeter"/>
     <w:link w:val="Ttulo2"/>
     <w:uiPriority w:val="9"/>
     <w:rsid w:val="00FC693F"/>
     <w:rPr>
-      <w:rFonts w:asciiTheme="majorHAnsi" w:eastAsiaTheme="majorEastAsia" w:hAnsiTheme="majorHAnsi" w:cstheme="majorBidi"/>
+      <w:rFonts w:asciiTheme="majorHAnsi" w:hAnsiTheme="majorHAnsi" w:eastAsiaTheme="majorEastAsia" w:cstheme="majorBidi"/>
       <w:b/>
       <w:bCs/>
       <w:color w:val="4F81BD" w:themeColor="accent1"/>
@@ -4762,14 +4706,14 @@
       <w:szCs w:val="26"/>
     </w:rPr>
   </w:style>
-  <w:style w:type="character" w:customStyle="1" w:styleId="Ttulo3Car">
+  <w:style w:type="character" w:styleId="Ttulo3Car" w:customStyle="1">
     <w:name w:val="Título 3 Car"/>
     <w:basedOn w:val="Fuentedeprrafopredeter"/>
     <w:link w:val="Ttulo3"/>
     <w:uiPriority w:val="9"/>
     <w:rsid w:val="00FC693F"/>
     <w:rPr>
-      <w:rFonts w:asciiTheme="majorHAnsi" w:eastAsiaTheme="majorEastAsia" w:hAnsiTheme="majorHAnsi" w:cstheme="majorBidi"/>
+      <w:rFonts w:asciiTheme="majorHAnsi" w:hAnsiTheme="majorHAnsi" w:eastAsiaTheme="majorEastAsia" w:cstheme="majorBidi"/>
       <w:b/>
       <w:bCs/>
       <w:color w:val="4F81BD" w:themeColor="accent1"/>
@@ -4785,13 +4729,13 @@
     <w:rsid w:val="00FC693F"/>
     <w:pPr>
       <w:pBdr>
-        <w:bottom w:val="single" w:sz="8" w:space="4" w:color="4F81BD" w:themeColor="accent1"/>
+        <w:bottom w:val="single" w:color="4F81BD" w:themeColor="accent1" w:sz="8" w:space="4"/>
       </w:pBdr>
       <w:spacing w:after="300" w:line="240" w:lineRule="auto"/>
       <w:contextualSpacing/>
     </w:pPr>
     <w:rPr>
-      <w:rFonts w:asciiTheme="majorHAnsi" w:eastAsiaTheme="majorEastAsia" w:hAnsiTheme="majorHAnsi" w:cstheme="majorBidi"/>
+      <w:rFonts w:asciiTheme="majorHAnsi" w:hAnsiTheme="majorHAnsi" w:eastAsiaTheme="majorEastAsia" w:cstheme="majorBidi"/>
       <w:color w:val="17365D" w:themeColor="text2" w:themeShade="BF"/>
       <w:spacing w:val="5"/>
       <w:kern w:val="28"/>
@@ -4799,14 +4743,14 @@
       <w:szCs w:val="52"/>
     </w:rPr>
   </w:style>
-  <w:style w:type="character" w:customStyle="1" w:styleId="TtuloCar">
+  <w:style w:type="character" w:styleId="TtuloCar" w:customStyle="1">
     <w:name w:val="Título Car"/>
     <w:basedOn w:val="Fuentedeprrafopredeter"/>
     <w:link w:val="Ttulo"/>
     <w:uiPriority w:val="10"/>
     <w:rsid w:val="00FC693F"/>
     <w:rPr>
-      <w:rFonts w:asciiTheme="majorHAnsi" w:eastAsiaTheme="majorEastAsia" w:hAnsiTheme="majorHAnsi" w:cstheme="majorBidi"/>
+      <w:rFonts w:asciiTheme="majorHAnsi" w:hAnsiTheme="majorHAnsi" w:eastAsiaTheme="majorEastAsia" w:cstheme="majorBidi"/>
       <w:color w:val="17365D" w:themeColor="text2" w:themeShade="BF"/>
       <w:spacing w:val="5"/>
       <w:kern w:val="28"/>
@@ -4828,7 +4772,7 @@
       </w:numPr>
     </w:pPr>
     <w:rPr>
-      <w:rFonts w:asciiTheme="majorHAnsi" w:eastAsiaTheme="majorEastAsia" w:hAnsiTheme="majorHAnsi" w:cstheme="majorBidi"/>
+      <w:rFonts w:asciiTheme="majorHAnsi" w:hAnsiTheme="majorHAnsi" w:eastAsiaTheme="majorEastAsia" w:cstheme="majorBidi"/>
       <w:i/>
       <w:iCs/>
       <w:color w:val="4F81BD" w:themeColor="accent1"/>
@@ -4837,14 +4781,14 @@
       <w:szCs w:val="24"/>
     </w:rPr>
   </w:style>
-  <w:style w:type="character" w:customStyle="1" w:styleId="SubttuloCar">
+  <w:style w:type="character" w:styleId="SubttuloCar" w:customStyle="1">
     <w:name w:val="Subtítulo Car"/>
     <w:basedOn w:val="Fuentedeprrafopredeter"/>
     <w:link w:val="Subttulo"/>
     <w:uiPriority w:val="11"/>
     <w:rsid w:val="00FC693F"/>
     <w:rPr>
-      <w:rFonts w:asciiTheme="majorHAnsi" w:eastAsiaTheme="majorEastAsia" w:hAnsiTheme="majorHAnsi" w:cstheme="majorBidi"/>
+      <w:rFonts w:asciiTheme="majorHAnsi" w:hAnsiTheme="majorHAnsi" w:eastAsiaTheme="majorEastAsia" w:cstheme="majorBidi"/>
       <w:i/>
       <w:iCs/>
       <w:color w:val="4F81BD" w:themeColor="accent1"/>
@@ -4875,7 +4819,7 @@
       <w:spacing w:after="120"/>
     </w:pPr>
   </w:style>
-  <w:style w:type="character" w:customStyle="1" w:styleId="TextoindependienteCar">
+  <w:style w:type="character" w:styleId="TextoindependienteCar" w:customStyle="1">
     <w:name w:val="Texto independiente Car"/>
     <w:basedOn w:val="Fuentedeprrafopredeter"/>
     <w:link w:val="Textoindependiente"/>
@@ -4893,7 +4837,7 @@
       <w:spacing w:after="120" w:line="480" w:lineRule="auto"/>
     </w:pPr>
   </w:style>
-  <w:style w:type="character" w:customStyle="1" w:styleId="Textoindependiente2Car">
+  <w:style w:type="character" w:styleId="Textoindependiente2Car" w:customStyle="1">
     <w:name w:val="Texto independiente 2 Car"/>
     <w:basedOn w:val="Fuentedeprrafopredeter"/>
     <w:link w:val="Textoindependiente2"/>
@@ -4915,7 +4859,7 @@
       <w:szCs w:val="16"/>
     </w:rPr>
   </w:style>
-  <w:style w:type="character" w:customStyle="1" w:styleId="Textoindependiente3Car">
+  <w:style w:type="character" w:styleId="Textoindependiente3Car" w:customStyle="1">
     <w:name w:val="Texto independiente 3 Car"/>
     <w:basedOn w:val="Fuentedeprrafopredeter"/>
     <w:link w:val="Textoindependiente3"/>
@@ -5096,7 +5040,7 @@
       <w:szCs w:val="20"/>
     </w:rPr>
   </w:style>
-  <w:style w:type="character" w:customStyle="1" w:styleId="TextomacroCar">
+  <w:style w:type="character" w:styleId="TextomacroCar" w:customStyle="1">
     <w:name w:val="Texto macro Car"/>
     <w:basedOn w:val="Fuentedeprrafopredeter"/>
     <w:link w:val="Textomacro"/>
@@ -5122,7 +5066,7 @@
       <w:color w:val="000000" w:themeColor="text1"/>
     </w:rPr>
   </w:style>
-  <w:style w:type="character" w:customStyle="1" w:styleId="CitaCar">
+  <w:style w:type="character" w:styleId="CitaCar" w:customStyle="1">
     <w:name w:val="Cita Car"/>
     <w:basedOn w:val="Fuentedeprrafopredeter"/>
     <w:link w:val="Cita"/>
@@ -5134,7 +5078,7 @@
       <w:color w:val="000000" w:themeColor="text1"/>
     </w:rPr>
   </w:style>
-  <w:style w:type="character" w:customStyle="1" w:styleId="Ttulo4Car">
+  <w:style w:type="character" w:styleId="Ttulo4Car" w:customStyle="1">
     <w:name w:val="Título 4 Car"/>
     <w:basedOn w:val="Fuentedeprrafopredeter"/>
     <w:link w:val="Ttulo4"/>
@@ -5142,7 +5086,7 @@
     <w:semiHidden/>
     <w:rsid w:val="00FC693F"/>
     <w:rPr>
-      <w:rFonts w:asciiTheme="majorHAnsi" w:eastAsiaTheme="majorEastAsia" w:hAnsiTheme="majorHAnsi" w:cstheme="majorBidi"/>
+      <w:rFonts w:asciiTheme="majorHAnsi" w:hAnsiTheme="majorHAnsi" w:eastAsiaTheme="majorEastAsia" w:cstheme="majorBidi"/>
       <w:b/>
       <w:bCs/>
       <w:i/>
@@ -5150,7 +5094,7 @@
       <w:color w:val="4F81BD" w:themeColor="accent1"/>
     </w:rPr>
   </w:style>
-  <w:style w:type="character" w:customStyle="1" w:styleId="Ttulo5Car">
+  <w:style w:type="character" w:styleId="Ttulo5Car" w:customStyle="1">
     <w:name w:val="Título 5 Car"/>
     <w:basedOn w:val="Fuentedeprrafopredeter"/>
     <w:link w:val="Ttulo5"/>
@@ -5158,11 +5102,11 @@
     <w:semiHidden/>
     <w:rsid w:val="00FC693F"/>
     <w:rPr>
-      <w:rFonts w:asciiTheme="majorHAnsi" w:eastAsiaTheme="majorEastAsia" w:hAnsiTheme="majorHAnsi" w:cstheme="majorBidi"/>
+      <w:rFonts w:asciiTheme="majorHAnsi" w:hAnsiTheme="majorHAnsi" w:eastAsiaTheme="majorEastAsia" w:cstheme="majorBidi"/>
       <w:color w:val="243F60" w:themeColor="accent1" w:themeShade="7F"/>
     </w:rPr>
   </w:style>
-  <w:style w:type="character" w:customStyle="1" w:styleId="Ttulo6Car">
+  <w:style w:type="character" w:styleId="Ttulo6Car" w:customStyle="1">
     <w:name w:val="Título 6 Car"/>
     <w:basedOn w:val="Fuentedeprrafopredeter"/>
     <w:link w:val="Ttulo6"/>
@@ -5170,13 +5114,13 @@
     <w:semiHidden/>
     <w:rsid w:val="00FC693F"/>
     <w:rPr>
-      <w:rFonts w:asciiTheme="majorHAnsi" w:eastAsiaTheme="majorEastAsia" w:hAnsiTheme="majorHAnsi" w:cstheme="majorBidi"/>
+      <w:rFonts w:asciiTheme="majorHAnsi" w:hAnsiTheme="majorHAnsi" w:eastAsiaTheme="majorEastAsia" w:cstheme="majorBidi"/>
       <w:i/>
       <w:iCs/>
       <w:color w:val="243F60" w:themeColor="accent1" w:themeShade="7F"/>
     </w:rPr>
   </w:style>
-  <w:style w:type="character" w:customStyle="1" w:styleId="Ttulo7Car">
+  <w:style w:type="character" w:styleId="Ttulo7Car" w:customStyle="1">
     <w:name w:val="Título 7 Car"/>
     <w:basedOn w:val="Fuentedeprrafopredeter"/>
     <w:link w:val="Ttulo7"/>
@@ -5184,13 +5128,13 @@
     <w:semiHidden/>
     <w:rsid w:val="00FC693F"/>
     <w:rPr>
-      <w:rFonts w:asciiTheme="majorHAnsi" w:eastAsiaTheme="majorEastAsia" w:hAnsiTheme="majorHAnsi" w:cstheme="majorBidi"/>
+      <w:rFonts w:asciiTheme="majorHAnsi" w:hAnsiTheme="majorHAnsi" w:eastAsiaTheme="majorEastAsia" w:cstheme="majorBidi"/>
       <w:i/>
       <w:iCs/>
       <w:color w:val="404040" w:themeColor="text1" w:themeTint="BF"/>
     </w:rPr>
   </w:style>
-  <w:style w:type="character" w:customStyle="1" w:styleId="Ttulo8Car">
+  <w:style w:type="character" w:styleId="Ttulo8Car" w:customStyle="1">
     <w:name w:val="Título 8 Car"/>
     <w:basedOn w:val="Fuentedeprrafopredeter"/>
     <w:link w:val="Ttulo8"/>
@@ -5198,13 +5142,13 @@
     <w:semiHidden/>
     <w:rsid w:val="00FC693F"/>
     <w:rPr>
-      <w:rFonts w:asciiTheme="majorHAnsi" w:eastAsiaTheme="majorEastAsia" w:hAnsiTheme="majorHAnsi" w:cstheme="majorBidi"/>
+      <w:rFonts w:asciiTheme="majorHAnsi" w:hAnsiTheme="majorHAnsi" w:eastAsiaTheme="majorEastAsia" w:cstheme="majorBidi"/>
       <w:color w:val="4F81BD" w:themeColor="accent1"/>
       <w:sz w:val="20"/>
       <w:szCs w:val="20"/>
     </w:rPr>
   </w:style>
-  <w:style w:type="character" w:customStyle="1" w:styleId="Ttulo9Car">
+  <w:style w:type="character" w:styleId="Ttulo9Car" w:customStyle="1">
     <w:name w:val="Título 9 Car"/>
     <w:basedOn w:val="Fuentedeprrafopredeter"/>
     <w:link w:val="Ttulo9"/>
@@ -5212,7 +5156,7 @@
     <w:semiHidden/>
     <w:rsid w:val="00FC693F"/>
     <w:rPr>
-      <w:rFonts w:asciiTheme="majorHAnsi" w:eastAsiaTheme="majorEastAsia" w:hAnsiTheme="majorHAnsi" w:cstheme="majorBidi"/>
+      <w:rFonts w:asciiTheme="majorHAnsi" w:hAnsiTheme="majorHAnsi" w:eastAsiaTheme="majorEastAsia" w:cstheme="majorBidi"/>
       <w:i/>
       <w:iCs/>
       <w:color w:val="404040" w:themeColor="text1" w:themeTint="BF"/>
@@ -5272,7 +5216,7 @@
     <w:rsid w:val="00FC693F"/>
     <w:pPr>
       <w:pBdr>
-        <w:bottom w:val="single" w:sz="4" w:space="4" w:color="4F81BD" w:themeColor="accent1"/>
+        <w:bottom w:val="single" w:color="4F81BD" w:themeColor="accent1" w:sz="4" w:space="4"/>
       </w:pBdr>
       <w:spacing w:before="200" w:after="280"/>
       <w:ind w:left="936" w:right="936"/>
@@ -5285,7 +5229,7 @@
       <w:color w:val="4F81BD" w:themeColor="accent1"/>
     </w:rPr>
   </w:style>
-  <w:style w:type="character" w:customStyle="1" w:styleId="CitadestacadaCar">
+  <w:style w:type="character" w:styleId="CitadestacadaCar" w:customStyle="1">
     <w:name w:val="Cita destacada Car"/>
     <w:basedOn w:val="Fuentedeprrafopredeter"/>
     <w:link w:val="Citadestacada"/>
@@ -5388,12 +5332,12 @@
     </w:pPr>
     <w:tblPr>
       <w:tblBorders>
-        <w:top w:val="single" w:sz="4" w:space="0" w:color="auto"/>
-        <w:left w:val="single" w:sz="4" w:space="0" w:color="auto"/>
-        <w:bottom w:val="single" w:sz="4" w:space="0" w:color="auto"/>
-        <w:right w:val="single" w:sz="4" w:space="0" w:color="auto"/>
-        <w:insideH w:val="single" w:sz="4" w:space="0" w:color="auto"/>
-        <w:insideV w:val="single" w:sz="4" w:space="0" w:color="auto"/>
+        <w:top w:val="single" w:color="auto" w:sz="4" w:space="0"/>
+        <w:left w:val="single" w:color="auto" w:sz="4" w:space="0"/>
+        <w:bottom w:val="single" w:color="auto" w:sz="4" w:space="0"/>
+        <w:right w:val="single" w:color="auto" w:sz="4" w:space="0"/>
+        <w:insideH w:val="single" w:color="auto" w:sz="4" w:space="0"/>
+        <w:insideV w:val="single" w:color="auto" w:sz="4" w:space="0"/>
       </w:tblBorders>
     </w:tblPr>
   </w:style>
@@ -5412,8 +5356,8 @@
       <w:tblStyleRowBandSize w:val="1"/>
       <w:tblStyleColBandSize w:val="1"/>
       <w:tblBorders>
-        <w:top w:val="single" w:sz="8" w:space="0" w:color="000000" w:themeColor="text1"/>
-        <w:bottom w:val="single" w:sz="8" w:space="0" w:color="000000" w:themeColor="text1"/>
+        <w:top w:val="single" w:color="000000" w:themeColor="text1" w:sz="8" w:space="0"/>
+        <w:bottom w:val="single" w:color="000000" w:themeColor="text1" w:sz="8" w:space="0"/>
       </w:tblBorders>
     </w:tblPr>
     <w:tblStylePr w:type="firstRow">
@@ -5427,9 +5371,9 @@
       <w:tblPr/>
       <w:tcPr>
         <w:tcBorders>
-          <w:top w:val="single" w:sz="8" w:space="0" w:color="000000" w:themeColor="text1"/>
-          <w:left w:val="nil"/>
-          <w:bottom w:val="single" w:sz="8" w:space="0" w:color="000000" w:themeColor="text1"/>
+          <w:top w:val="single" w:color="000000" w:themeColor="text1" w:sz="8" w:space="0"/>
+          <w:left w:val="nil"/>
+          <w:bottom w:val="single" w:color="000000" w:themeColor="text1" w:sz="8" w:space="0"/>
           <w:right w:val="nil"/>
           <w:insideH w:val="nil"/>
           <w:insideV w:val="nil"/>
@@ -5447,9 +5391,9 @@
       <w:tblPr/>
       <w:tcPr>
         <w:tcBorders>
-          <w:top w:val="single" w:sz="8" w:space="0" w:color="000000" w:themeColor="text1"/>
-          <w:left w:val="nil"/>
-          <w:bottom w:val="single" w:sz="8" w:space="0" w:color="000000" w:themeColor="text1"/>
+          <w:top w:val="single" w:color="000000" w:themeColor="text1" w:sz="8" w:space="0"/>
+          <w:left w:val="nil"/>
+          <w:bottom w:val="single" w:color="000000" w:themeColor="text1" w:sz="8" w:space="0"/>
           <w:right w:val="nil"/>
           <w:insideH w:val="nil"/>
           <w:insideV w:val="nil"/>
@@ -5508,8 +5452,8 @@
       <w:tblStyleRowBandSize w:val="1"/>
       <w:tblStyleColBandSize w:val="1"/>
       <w:tblBorders>
-        <w:top w:val="single" w:sz="8" w:space="0" w:color="4F81BD" w:themeColor="accent1"/>
-        <w:bottom w:val="single" w:sz="8" w:space="0" w:color="4F81BD" w:themeColor="accent1"/>
+        <w:top w:val="single" w:color="4F81BD" w:themeColor="accent1" w:sz="8" w:space="0"/>
+        <w:bottom w:val="single" w:color="4F81BD" w:themeColor="accent1" w:sz="8" w:space="0"/>
       </w:tblBorders>
     </w:tblPr>
     <w:tblStylePr w:type="firstRow">
@@ -5523,9 +5467,9 @@
       <w:tblPr/>
       <w:tcPr>
         <w:tcBorders>
-          <w:top w:val="single" w:sz="8" w:space="0" w:color="4F81BD" w:themeColor="accent1"/>
-          <w:left w:val="nil"/>
-          <w:bottom w:val="single" w:sz="8" w:space="0" w:color="4F81BD" w:themeColor="accent1"/>
+          <w:top w:val="single" w:color="4F81BD" w:themeColor="accent1" w:sz="8" w:space="0"/>
+          <w:left w:val="nil"/>
+          <w:bottom w:val="single" w:color="4F81BD" w:themeColor="accent1" w:sz="8" w:space="0"/>
           <w:right w:val="nil"/>
           <w:insideH w:val="nil"/>
           <w:insideV w:val="nil"/>
@@ -5543,9 +5487,9 @@
       <w:tblPr/>
       <w:tcPr>
         <w:tcBorders>
-          <w:top w:val="single" w:sz="8" w:space="0" w:color="4F81BD" w:themeColor="accent1"/>
-          <w:left w:val="nil"/>
-          <w:bottom w:val="single" w:sz="8" w:space="0" w:color="4F81BD" w:themeColor="accent1"/>
+          <w:top w:val="single" w:color="4F81BD" w:themeColor="accent1" w:sz="8" w:space="0"/>
+          <w:left w:val="nil"/>
+          <w:bottom w:val="single" w:color="4F81BD" w:themeColor="accent1" w:sz="8" w:space="0"/>
           <w:right w:val="nil"/>
           <w:insideH w:val="nil"/>
           <w:insideV w:val="nil"/>
@@ -5604,8 +5548,8 @@
       <w:tblStyleRowBandSize w:val="1"/>
       <w:tblStyleColBandSize w:val="1"/>
       <w:tblBorders>
-        <w:top w:val="single" w:sz="8" w:space="0" w:color="C0504D" w:themeColor="accent2"/>
-        <w:bottom w:val="single" w:sz="8" w:space="0" w:color="C0504D" w:themeColor="accent2"/>
+        <w:top w:val="single" w:color="C0504D" w:themeColor="accent2" w:sz="8" w:space="0"/>
+        <w:bottom w:val="single" w:color="C0504D" w:themeColor="accent2" w:sz="8" w:space="0"/>
       </w:tblBorders>
     </w:tblPr>
     <w:tblStylePr w:type="firstRow">
@@ -5619,9 +5563,9 @@
       <w:tblPr/>
       <w:tcPr>
         <w:tcBorders>
-          <w:top w:val="single" w:sz="8" w:space="0" w:color="C0504D" w:themeColor="accent2"/>
-          <w:left w:val="nil"/>
-          <w:bottom w:val="single" w:sz="8" w:space="0" w:color="C0504D" w:themeColor="accent2"/>
+          <w:top w:val="single" w:color="C0504D" w:themeColor="accent2" w:sz="8" w:space="0"/>
+          <w:left w:val="nil"/>
+          <w:bottom w:val="single" w:color="C0504D" w:themeColor="accent2" w:sz="8" w:space="0"/>
           <w:right w:val="nil"/>
           <w:insideH w:val="nil"/>
           <w:insideV w:val="nil"/>
@@ -5639,9 +5583,9 @@
       <w:tblPr/>
       <w:tcPr>
         <w:tcBorders>
-          <w:top w:val="single" w:sz="8" w:space="0" w:color="C0504D" w:themeColor="accent2"/>
-          <w:left w:val="nil"/>
-          <w:bottom w:val="single" w:sz="8" w:space="0" w:color="C0504D" w:themeColor="accent2"/>
+          <w:top w:val="single" w:color="C0504D" w:themeColor="accent2" w:sz="8" w:space="0"/>
+          <w:left w:val="nil"/>
+          <w:bottom w:val="single" w:color="C0504D" w:themeColor="accent2" w:sz="8" w:space="0"/>
           <w:right w:val="nil"/>
           <w:insideH w:val="nil"/>
           <w:insideV w:val="nil"/>
@@ -5700,8 +5644,8 @@
       <w:tblStyleRowBandSize w:val="1"/>
       <w:tblStyleColBandSize w:val="1"/>
       <w:tblBorders>
-        <w:top w:val="single" w:sz="8" w:space="0" w:color="9BBB59" w:themeColor="accent3"/>
-        <w:bottom w:val="single" w:sz="8" w:space="0" w:color="9BBB59" w:themeColor="accent3"/>
+        <w:top w:val="single" w:color="9BBB59" w:themeColor="accent3" w:sz="8" w:space="0"/>
+        <w:bottom w:val="single" w:color="9BBB59" w:themeColor="accent3" w:sz="8" w:space="0"/>
       </w:tblBorders>
     </w:tblPr>
     <w:tblStylePr w:type="firstRow">
@@ -5715,9 +5659,9 @@
       <w:tblPr/>
       <w:tcPr>
         <w:tcBorders>
-          <w:top w:val="single" w:sz="8" w:space="0" w:color="9BBB59" w:themeColor="accent3"/>
-          <w:left w:val="nil"/>
-          <w:bottom w:val="single" w:sz="8" w:space="0" w:color="9BBB59" w:themeColor="accent3"/>
+          <w:top w:val="single" w:color="9BBB59" w:themeColor="accent3" w:sz="8" w:space="0"/>
+          <w:left w:val="nil"/>
+          <w:bottom w:val="single" w:color="9BBB59" w:themeColor="accent3" w:sz="8" w:space="0"/>
           <w:right w:val="nil"/>
           <w:insideH w:val="nil"/>
           <w:insideV w:val="nil"/>
@@ -5735,9 +5679,9 @@
       <w:tblPr/>
       <w:tcPr>
         <w:tcBorders>
-          <w:top w:val="single" w:sz="8" w:space="0" w:color="9BBB59" w:themeColor="accent3"/>
-          <w:left w:val="nil"/>
-          <w:bottom w:val="single" w:sz="8" w:space="0" w:color="9BBB59" w:themeColor="accent3"/>
+          <w:top w:val="single" w:color="9BBB59" w:themeColor="accent3" w:sz="8" w:space="0"/>
+          <w:left w:val="nil"/>
+          <w:bottom w:val="single" w:color="9BBB59" w:themeColor="accent3" w:sz="8" w:space="0"/>
           <w:right w:val="nil"/>
           <w:insideH w:val="nil"/>
           <w:insideV w:val="nil"/>
@@ -5796,8 +5740,8 @@
       <w:tblStyleRowBandSize w:val="1"/>
       <w:tblStyleColBandSize w:val="1"/>
       <w:tblBorders>
-        <w:top w:val="single" w:sz="8" w:space="0" w:color="8064A2" w:themeColor="accent4"/>
-        <w:bottom w:val="single" w:sz="8" w:space="0" w:color="8064A2" w:themeColor="accent4"/>
+        <w:top w:val="single" w:color="8064A2" w:themeColor="accent4" w:sz="8" w:space="0"/>
+        <w:bottom w:val="single" w:color="8064A2" w:themeColor="accent4" w:sz="8" w:space="0"/>
       </w:tblBorders>
     </w:tblPr>
     <w:tblStylePr w:type="firstRow">
@@ -5811,9 +5755,9 @@
       <w:tblPr/>
       <w:tcPr>
         <w:tcBorders>
-          <w:top w:val="single" w:sz="8" w:space="0" w:color="8064A2" w:themeColor="accent4"/>
-          <w:left w:val="nil"/>
-          <w:bottom w:val="single" w:sz="8" w:space="0" w:color="8064A2" w:themeColor="accent4"/>
+          <w:top w:val="single" w:color="8064A2" w:themeColor="accent4" w:sz="8" w:space="0"/>
+          <w:left w:val="nil"/>
+          <w:bottom w:val="single" w:color="8064A2" w:themeColor="accent4" w:sz="8" w:space="0"/>
           <w:right w:val="nil"/>
           <w:insideH w:val="nil"/>
           <w:insideV w:val="nil"/>
@@ -5831,9 +5775,9 @@
       <w:tblPr/>
       <w:tcPr>
         <w:tcBorders>
-          <w:top w:val="single" w:sz="8" w:space="0" w:color="8064A2" w:themeColor="accent4"/>
-          <w:left w:val="nil"/>
-          <w:bottom w:val="single" w:sz="8" w:space="0" w:color="8064A2" w:themeColor="accent4"/>
+          <w:top w:val="single" w:color="8064A2" w:themeColor="accent4" w:sz="8" w:space="0"/>
+          <w:left w:val="nil"/>
+          <w:bottom w:val="single" w:color="8064A2" w:themeColor="accent4" w:sz="8" w:space="0"/>
           <w:right w:val="nil"/>
           <w:insideH w:val="nil"/>
           <w:insideV w:val="nil"/>
@@ -5892,8 +5836,8 @@
       <w:tblStyleRowBandSize w:val="1"/>
       <w:tblStyleColBandSize w:val="1"/>
       <w:tblBorders>
-        <w:top w:val="single" w:sz="8" w:space="0" w:color="4BACC6" w:themeColor="accent5"/>
-        <w:bottom w:val="single" w:sz="8" w:space="0" w:color="4BACC6" w:themeColor="accent5"/>
+        <w:top w:val="single" w:color="4BACC6" w:themeColor="accent5" w:sz="8" w:space="0"/>
+        <w:bottom w:val="single" w:color="4BACC6" w:themeColor="accent5" w:sz="8" w:space="0"/>
       </w:tblBorders>
     </w:tblPr>
     <w:tblStylePr w:type="firstRow">
@@ -5907,9 +5851,9 @@
       <w:tblPr/>
       <w:tcPr>
         <w:tcBorders>
-          <w:top w:val="single" w:sz="8" w:space="0" w:color="4BACC6" w:themeColor="accent5"/>
-          <w:left w:val="nil"/>
-          <w:bottom w:val="single" w:sz="8" w:space="0" w:color="4BACC6" w:themeColor="accent5"/>
+          <w:top w:val="single" w:color="4BACC6" w:themeColor="accent5" w:sz="8" w:space="0"/>
+          <w:left w:val="nil"/>
+          <w:bottom w:val="single" w:color="4BACC6" w:themeColor="accent5" w:sz="8" w:space="0"/>
           <w:right w:val="nil"/>
           <w:insideH w:val="nil"/>
           <w:insideV w:val="nil"/>
@@ -5927,9 +5871,9 @@
       <w:tblPr/>
       <w:tcPr>
         <w:tcBorders>
-          <w:top w:val="single" w:sz="8" w:space="0" w:color="4BACC6" w:themeColor="accent5"/>
-          <w:left w:val="nil"/>
-          <w:bottom w:val="single" w:sz="8" w:space="0" w:color="4BACC6" w:themeColor="accent5"/>
+          <w:top w:val="single" w:color="4BACC6" w:themeColor="accent5" w:sz="8" w:space="0"/>
+          <w:left w:val="nil"/>
+          <w:bottom w:val="single" w:color="4BACC6" w:themeColor="accent5" w:sz="8" w:space="0"/>
           <w:right w:val="nil"/>
           <w:insideH w:val="nil"/>
           <w:insideV w:val="nil"/>
@@ -5988,8 +5932,8 @@
       <w:tblStyleRowBandSize w:val="1"/>
       <w:tblStyleColBandSize w:val="1"/>
       <w:tblBorders>
-        <w:top w:val="single" w:sz="8" w:space="0" w:color="F79646" w:themeColor="accent6"/>
-        <w:bottom w:val="single" w:sz="8" w:space="0" w:color="F79646" w:themeColor="accent6"/>
+        <w:top w:val="single" w:color="F79646" w:themeColor="accent6" w:sz="8" w:space="0"/>
+        <w:bottom w:val="single" w:color="F79646" w:themeColor="accent6" w:sz="8" w:space="0"/>
       </w:tblBorders>
     </w:tblPr>
     <w:tblStylePr w:type="firstRow">
@@ -6003,9 +5947,9 @@
       <w:tblPr/>
       <w:tcPr>
         <w:tcBorders>
-          <w:top w:val="single" w:sz="8" w:space="0" w:color="F79646" w:themeColor="accent6"/>
-          <w:left w:val="nil"/>
-          <w:bottom w:val="single" w:sz="8" w:space="0" w:color="F79646" w:themeColor="accent6"/>
+          <w:top w:val="single" w:color="F79646" w:themeColor="accent6" w:sz="8" w:space="0"/>
+          <w:left w:val="nil"/>
+          <w:bottom w:val="single" w:color="F79646" w:themeColor="accent6" w:sz="8" w:space="0"/>
           <w:right w:val="nil"/>
           <w:insideH w:val="nil"/>
           <w:insideV w:val="nil"/>
@@ -6023,9 +5967,9 @@
       <w:tblPr/>
       <w:tcPr>
         <w:tcBorders>
-          <w:top w:val="single" w:sz="8" w:space="0" w:color="F79646" w:themeColor="accent6"/>
-          <w:left w:val="nil"/>
-          <w:bottom w:val="single" w:sz="8" w:space="0" w:color="F79646" w:themeColor="accent6"/>
+          <w:top w:val="single" w:color="F79646" w:themeColor="accent6" w:sz="8" w:space="0"/>
+          <w:left w:val="nil"/>
+          <w:bottom w:val="single" w:color="F79646" w:themeColor="accent6" w:sz="8" w:space="0"/>
           <w:right w:val="nil"/>
           <w:insideH w:val="nil"/>
           <w:insideV w:val="nil"/>
@@ -6081,10 +6025,10 @@
       <w:tblStyleRowBandSize w:val="1"/>
       <w:tblStyleColBandSize w:val="1"/>
       <w:tblBorders>
-        <w:top w:val="single" w:sz="8" w:space="0" w:color="000000" w:themeColor="text1"/>
-        <w:left w:val="single" w:sz="8" w:space="0" w:color="000000" w:themeColor="text1"/>
-        <w:bottom w:val="single" w:sz="8" w:space="0" w:color="000000" w:themeColor="text1"/>
-        <w:right w:val="single" w:sz="8" w:space="0" w:color="000000" w:themeColor="text1"/>
+        <w:top w:val="single" w:color="000000" w:themeColor="text1" w:sz="8" w:space="0"/>
+        <w:left w:val="single" w:color="000000" w:themeColor="text1" w:sz="8" w:space="0"/>
+        <w:bottom w:val="single" w:color="000000" w:themeColor="text1" w:sz="8" w:space="0"/>
+        <w:right w:val="single" w:color="000000" w:themeColor="text1" w:sz="8" w:space="0"/>
       </w:tblBorders>
     </w:tblPr>
     <w:tblStylePr w:type="firstRow">
@@ -6112,10 +6056,10 @@
       <w:tblPr/>
       <w:tcPr>
         <w:tcBorders>
-          <w:top w:val="double" w:sz="6" w:space="0" w:color="000000" w:themeColor="text1"/>
-          <w:left w:val="single" w:sz="8" w:space="0" w:color="000000" w:themeColor="text1"/>
-          <w:bottom w:val="single" w:sz="8" w:space="0" w:color="000000" w:themeColor="text1"/>
-          <w:right w:val="single" w:sz="8" w:space="0" w:color="000000" w:themeColor="text1"/>
+          <w:top w:val="double" w:color="000000" w:themeColor="text1" w:sz="6" w:space="0"/>
+          <w:left w:val="single" w:color="000000" w:themeColor="text1" w:sz="8" w:space="0"/>
+          <w:bottom w:val="single" w:color="000000" w:themeColor="text1" w:sz="8" w:space="0"/>
+          <w:right w:val="single" w:color="000000" w:themeColor="text1" w:sz="8" w:space="0"/>
         </w:tcBorders>
       </w:tcPr>
     </w:tblStylePr>
@@ -6135,10 +6079,10 @@
       <w:tblPr/>
       <w:tcPr>
         <w:tcBorders>
-          <w:top w:val="single" w:sz="8" w:space="0" w:color="000000" w:themeColor="text1"/>
-          <w:left w:val="single" w:sz="8" w:space="0" w:color="000000" w:themeColor="text1"/>
-          <w:bottom w:val="single" w:sz="8" w:space="0" w:color="000000" w:themeColor="text1"/>
-          <w:right w:val="single" w:sz="8" w:space="0" w:color="000000" w:themeColor="text1"/>
+          <w:top w:val="single" w:color="000000" w:themeColor="text1" w:sz="8" w:space="0"/>
+          <w:left w:val="single" w:color="000000" w:themeColor="text1" w:sz="8" w:space="0"/>
+          <w:bottom w:val="single" w:color="000000" w:themeColor="text1" w:sz="8" w:space="0"/>
+          <w:right w:val="single" w:color="000000" w:themeColor="text1" w:sz="8" w:space="0"/>
         </w:tcBorders>
       </w:tcPr>
     </w:tblStylePr>
@@ -6146,10 +6090,10 @@
       <w:tblPr/>
       <w:tcPr>
         <w:tcBorders>
-          <w:top w:val="single" w:sz="8" w:space="0" w:color="000000" w:themeColor="text1"/>
-          <w:left w:val="single" w:sz="8" w:space="0" w:color="000000" w:themeColor="text1"/>
-          <w:bottom w:val="single" w:sz="8" w:space="0" w:color="000000" w:themeColor="text1"/>
-          <w:right w:val="single" w:sz="8" w:space="0" w:color="000000" w:themeColor="text1"/>
+          <w:top w:val="single" w:color="000000" w:themeColor="text1" w:sz="8" w:space="0"/>
+          <w:left w:val="single" w:color="000000" w:themeColor="text1" w:sz="8" w:space="0"/>
+          <w:bottom w:val="single" w:color="000000" w:themeColor="text1" w:sz="8" w:space="0"/>
+          <w:right w:val="single" w:color="000000" w:themeColor="text1" w:sz="8" w:space="0"/>
         </w:tcBorders>
       </w:tcPr>
     </w:tblStylePr>
@@ -6166,10 +6110,10 @@
       <w:tblStyleRowBandSize w:val="1"/>
       <w:tblStyleColBandSize w:val="1"/>
       <w:tblBorders>
-        <w:top w:val="single" w:sz="8" w:space="0" w:color="4F81BD" w:themeColor="accent1"/>
-        <w:left w:val="single" w:sz="8" w:space="0" w:color="4F81BD" w:themeColor="accent1"/>
-        <w:bottom w:val="single" w:sz="8" w:space="0" w:color="4F81BD" w:themeColor="accent1"/>
-        <w:right w:val="single" w:sz="8" w:space="0" w:color="4F81BD" w:themeColor="accent1"/>
+        <w:top w:val="single" w:color="4F81BD" w:themeColor="accent1" w:sz="8" w:space="0"/>
+        <w:left w:val="single" w:color="4F81BD" w:themeColor="accent1" w:sz="8" w:space="0"/>
+        <w:bottom w:val="single" w:color="4F81BD" w:themeColor="accent1" w:sz="8" w:space="0"/>
+        <w:right w:val="single" w:color="4F81BD" w:themeColor="accent1" w:sz="8" w:space="0"/>
       </w:tblBorders>
     </w:tblPr>
     <w:tblStylePr w:type="firstRow">
@@ -6197,10 +6141,10 @@
       <w:tblPr/>
       <w:tcPr>
         <w:tcBorders>
-          <w:top w:val="double" w:sz="6" w:space="0" w:color="4F81BD" w:themeColor="accent1"/>
-          <w:left w:val="single" w:sz="8" w:space="0" w:color="4F81BD" w:themeColor="accent1"/>
-          <w:bottom w:val="single" w:sz="8" w:space="0" w:color="4F81BD" w:themeColor="accent1"/>
-          <w:right w:val="single" w:sz="8" w:space="0" w:color="4F81BD" w:themeColor="accent1"/>
+          <w:top w:val="double" w:color="4F81BD" w:themeColor="accent1" w:sz="6" w:space="0"/>
+          <w:left w:val="single" w:color="4F81BD" w:themeColor="accent1" w:sz="8" w:space="0"/>
+          <w:bottom w:val="single" w:color="4F81BD" w:themeColor="accent1" w:sz="8" w:space="0"/>
+          <w:right w:val="single" w:color="4F81BD" w:themeColor="accent1" w:sz="8" w:space="0"/>
         </w:tcBorders>
       </w:tcPr>
     </w:tblStylePr>
@@ -6220,10 +6164,10 @@
       <w:tblPr/>
       <w:tcPr>
         <w:tcBorders>
-          <w:top w:val="single" w:sz="8" w:space="0" w:color="4F81BD" w:themeColor="accent1"/>
-          <w:left w:val="single" w:sz="8" w:space="0" w:color="4F81BD" w:themeColor="accent1"/>
-          <w:bottom w:val="single" w:sz="8" w:space="0" w:color="4F81BD" w:themeColor="accent1"/>
-          <w:right w:val="single" w:sz="8" w:space="0" w:color="4F81BD" w:themeColor="accent1"/>
+          <w:top w:val="single" w:color="4F81BD" w:themeColor="accent1" w:sz="8" w:space="0"/>
+          <w:left w:val="single" w:color="4F81BD" w:themeColor="accent1" w:sz="8" w:space="0"/>
+          <w:bottom w:val="single" w:color="4F81BD" w:themeColor="accent1" w:sz="8" w:space="0"/>
+          <w:right w:val="single" w:color="4F81BD" w:themeColor="accent1" w:sz="8" w:space="0"/>
         </w:tcBorders>
       </w:tcPr>
     </w:tblStylePr>
@@ -6231,10 +6175,10 @@
       <w:tblPr/>
       <w:tcPr>
         <w:tcBorders>
-          <w:top w:val="single" w:sz="8" w:space="0" w:color="4F81BD" w:themeColor="accent1"/>
-          <w:left w:val="single" w:sz="8" w:space="0" w:color="4F81BD" w:themeColor="accent1"/>
-          <w:bottom w:val="single" w:sz="8" w:space="0" w:color="4F81BD" w:themeColor="accent1"/>
-          <w:right w:val="single" w:sz="8" w:space="0" w:color="4F81BD" w:themeColor="accent1"/>
+          <w:top w:val="single" w:color="4F81BD" w:themeColor="accent1" w:sz="8" w:space="0"/>
+          <w:left w:val="single" w:color="4F81BD" w:themeColor="accent1" w:sz="8" w:space="0"/>
+          <w:bottom w:val="single" w:color="4F81BD" w:themeColor="accent1" w:sz="8" w:space="0"/>
+          <w:right w:val="single" w:color="4F81BD" w:themeColor="accent1" w:sz="8" w:space="0"/>
         </w:tcBorders>
       </w:tcPr>
     </w:tblStylePr>
@@ -6251,10 +6195,10 @@
       <w:tblStyleRowBandSize w:val="1"/>
       <w:tblStyleColBandSize w:val="1"/>
       <w:tblBorders>
-        <w:top w:val="single" w:sz="8" w:space="0" w:color="C0504D" w:themeColor="accent2"/>
-        <w:left w:val="single" w:sz="8" w:space="0" w:color="C0504D" w:themeColor="accent2"/>
-        <w:bottom w:val="single" w:sz="8" w:space="0" w:color="C0504D" w:themeColor="accent2"/>
-        <w:right w:val="single" w:sz="8" w:space="0" w:color="C0504D" w:themeColor="accent2"/>
+        <w:top w:val="single" w:color="C0504D" w:themeColor="accent2" w:sz="8" w:space="0"/>
+        <w:left w:val="single" w:color="C0504D" w:themeColor="accent2" w:sz="8" w:space="0"/>
+        <w:bottom w:val="single" w:color="C0504D" w:themeColor="accent2" w:sz="8" w:space="0"/>
+        <w:right w:val="single" w:color="C0504D" w:themeColor="accent2" w:sz="8" w:space="0"/>
       </w:tblBorders>
     </w:tblPr>
     <w:tblStylePr w:type="firstRow">
@@ -6282,10 +6226,10 @@
       <w:tblPr/>
       <w:tcPr>
         <w:tcBorders>
-          <w:top w:val="double" w:sz="6" w:space="0" w:color="C0504D" w:themeColor="accent2"/>
-          <w:left w:val="single" w:sz="8" w:space="0" w:color="C0504D" w:themeColor="accent2"/>
-          <w:bottom w:val="single" w:sz="8" w:space="0" w:color="C0504D" w:themeColor="accent2"/>
-          <w:right w:val="single" w:sz="8" w:space="0" w:color="C0504D" w:themeColor="accent2"/>
+          <w:top w:val="double" w:color="C0504D" w:themeColor="accent2" w:sz="6" w:space="0"/>
+          <w:left w:val="single" w:color="C0504D" w:themeColor="accent2" w:sz="8" w:space="0"/>
+          <w:bottom w:val="single" w:color="C0504D" w:themeColor="accent2" w:sz="8" w:space="0"/>
+          <w:right w:val="single" w:color="C0504D" w:themeColor="accent2" w:sz="8" w:space="0"/>
         </w:tcBorders>
       </w:tcPr>
     </w:tblStylePr>
@@ -6305,10 +6249,10 @@
       <w:tblPr/>
       <w:tcPr>
         <w:tcBorders>
-          <w:top w:val="single" w:sz="8" w:space="0" w:color="C0504D" w:themeColor="accent2"/>
-          <w:left w:val="single" w:sz="8" w:space="0" w:color="C0504D" w:themeColor="accent2"/>
-          <w:bottom w:val="single" w:sz="8" w:space="0" w:color="C0504D" w:themeColor="accent2"/>
-          <w:right w:val="single" w:sz="8" w:space="0" w:color="C0504D" w:themeColor="accent2"/>
+          <w:top w:val="single" w:color="C0504D" w:themeColor="accent2" w:sz="8" w:space="0"/>
+          <w:left w:val="single" w:color="C0504D" w:themeColor="accent2" w:sz="8" w:space="0"/>
+          <w:bottom w:val="single" w:color="C0504D" w:themeColor="accent2" w:sz="8" w:space="0"/>
+          <w:right w:val="single" w:color="C0504D" w:themeColor="accent2" w:sz="8" w:space="0"/>
         </w:tcBorders>
       </w:tcPr>
     </w:tblStylePr>
@@ -6316,10 +6260,10 @@
       <w:tblPr/>
       <w:tcPr>
         <w:tcBorders>
-          <w:top w:val="single" w:sz="8" w:space="0" w:color="C0504D" w:themeColor="accent2"/>
-          <w:left w:val="single" w:sz="8" w:space="0" w:color="C0504D" w:themeColor="accent2"/>
-          <w:bottom w:val="single" w:sz="8" w:space="0" w:color="C0504D" w:themeColor="accent2"/>
-          <w:right w:val="single" w:sz="8" w:space="0" w:color="C0504D" w:themeColor="accent2"/>
+          <w:top w:val="single" w:color="C0504D" w:themeColor="accent2" w:sz="8" w:space="0"/>
+          <w:left w:val="single" w:color="C0504D" w:themeColor="accent2" w:sz="8" w:space="0"/>
+          <w:bottom w:val="single" w:color="C0504D" w:themeColor="accent2" w:sz="8" w:space="0"/>
+          <w:right w:val="single" w:color="C0504D" w:themeColor="accent2" w:sz="8" w:space="0"/>
         </w:tcBorders>
       </w:tcPr>
     </w:tblStylePr>
@@ -6336,10 +6280,10 @@
       <w:tblStyleRowBandSize w:val="1"/>
       <w:tblStyleColBandSize w:val="1"/>
       <w:tblBorders>
-        <w:top w:val="single" w:sz="8" w:space="0" w:color="9BBB59" w:themeColor="accent3"/>
-        <w:left w:val="single" w:sz="8" w:space="0" w:color="9BBB59" w:themeColor="accent3"/>
-        <w:bottom w:val="single" w:sz="8" w:space="0" w:color="9BBB59" w:themeColor="accent3"/>
-        <w:right w:val="single" w:sz="8" w:space="0" w:color="9BBB59" w:themeColor="accent3"/>
+        <w:top w:val="single" w:color="9BBB59" w:themeColor="accent3" w:sz="8" w:space="0"/>
+        <w:left w:val="single" w:color="9BBB59" w:themeColor="accent3" w:sz="8" w:space="0"/>
+        <w:bottom w:val="single" w:color="9BBB59" w:themeColor="accent3" w:sz="8" w:space="0"/>
+        <w:right w:val="single" w:color="9BBB59" w:themeColor="accent3" w:sz="8" w:space="0"/>
       </w:tblBorders>
     </w:tblPr>
     <w:tblStylePr w:type="firstRow">
@@ -6367,10 +6311,10 @@
       <w:tblPr/>
       <w:tcPr>
         <w:tcBorders>
-          <w:top w:val="double" w:sz="6" w:space="0" w:color="9BBB59" w:themeColor="accent3"/>
-          <w:left w:val="single" w:sz="8" w:space="0" w:color="9BBB59" w:themeColor="accent3"/>
-          <w:bottom w:val="single" w:sz="8" w:space="0" w:color="9BBB59" w:themeColor="accent3"/>
-          <w:right w:val="single" w:sz="8" w:space="0" w:color="9BBB59" w:themeColor="accent3"/>
+          <w:top w:val="double" w:color="9BBB59" w:themeColor="accent3" w:sz="6" w:space="0"/>
+          <w:left w:val="single" w:color="9BBB59" w:themeColor="accent3" w:sz="8" w:space="0"/>
+          <w:bottom w:val="single" w:color="9BBB59" w:themeColor="accent3" w:sz="8" w:space="0"/>
+          <w:right w:val="single" w:color="9BBB59" w:themeColor="accent3" w:sz="8" w:space="0"/>
         </w:tcBorders>
       </w:tcPr>
     </w:tblStylePr>
@@ -6390,10 +6334,10 @@
       <w:tblPr/>
       <w:tcPr>
         <w:tcBorders>
-          <w:top w:val="single" w:sz="8" w:space="0" w:color="9BBB59" w:themeColor="accent3"/>
-          <w:left w:val="single" w:sz="8" w:space="0" w:color="9BBB59" w:themeColor="accent3"/>
-          <w:bottom w:val="single" w:sz="8" w:space="0" w:color="9BBB59" w:themeColor="accent3"/>
-          <w:right w:val="single" w:sz="8" w:space="0" w:color="9BBB59" w:themeColor="accent3"/>
+          <w:top w:val="single" w:color="9BBB59" w:themeColor="accent3" w:sz="8" w:space="0"/>
+          <w:left w:val="single" w:color="9BBB59" w:themeColor="accent3" w:sz="8" w:space="0"/>
+          <w:bottom w:val="single" w:color="9BBB59" w:themeColor="accent3" w:sz="8" w:space="0"/>
+          <w:right w:val="single" w:color="9BBB59" w:themeColor="accent3" w:sz="8" w:space="0"/>
         </w:tcBorders>
       </w:tcPr>
     </w:tblStylePr>
@@ -6401,10 +6345,10 @@
       <w:tblPr/>
       <w:tcPr>
         <w:tcBorders>
-          <w:top w:val="single" w:sz="8" w:space="0" w:color="9BBB59" w:themeColor="accent3"/>
-          <w:left w:val="single" w:sz="8" w:space="0" w:color="9BBB59" w:themeColor="accent3"/>
-          <w:bottom w:val="single" w:sz="8" w:space="0" w:color="9BBB59" w:themeColor="accent3"/>
-          <w:right w:val="single" w:sz="8" w:space="0" w:color="9BBB59" w:themeColor="accent3"/>
+          <w:top w:val="single" w:color="9BBB59" w:themeColor="accent3" w:sz="8" w:space="0"/>
+          <w:left w:val="single" w:color="9BBB59" w:themeColor="accent3" w:sz="8" w:space="0"/>
+          <w:bottom w:val="single" w:color="9BBB59" w:themeColor="accent3" w:sz="8" w:space="0"/>
+          <w:right w:val="single" w:color="9BBB59" w:themeColor="accent3" w:sz="8" w:space="0"/>
         </w:tcBorders>
       </w:tcPr>
     </w:tblStylePr>
@@ -6421,10 +6365,10 @@
       <w:tblStyleRowBandSize w:val="1"/>
       <w:tblStyleColBandSize w:val="1"/>
       <w:tblBorders>
-        <w:top w:val="single" w:sz="8" w:space="0" w:color="8064A2" w:themeColor="accent4"/>
-        <w:left w:val="single" w:sz="8" w:space="0" w:color="8064A2" w:themeColor="accent4"/>
-        <w:bottom w:val="single" w:sz="8" w:space="0" w:color="8064A2" w:themeColor="accent4"/>
-        <w:right w:val="single" w:sz="8" w:space="0" w:color="8064A2" w:themeColor="accent4"/>
+        <w:top w:val="single" w:color="8064A2" w:themeColor="accent4" w:sz="8" w:space="0"/>
+        <w:left w:val="single" w:color="8064A2" w:themeColor="accent4" w:sz="8" w:space="0"/>
+        <w:bottom w:val="single" w:color="8064A2" w:themeColor="accent4" w:sz="8" w:space="0"/>
+        <w:right w:val="single" w:color="8064A2" w:themeColor="accent4" w:sz="8" w:space="0"/>
       </w:tblBorders>
     </w:tblPr>
     <w:tblStylePr w:type="firstRow">
@@ -6452,10 +6396,10 @@
       <w:tblPr/>
       <w:tcPr>
         <w:tcBorders>
-          <w:top w:val="double" w:sz="6" w:space="0" w:color="8064A2" w:themeColor="accent4"/>
-          <w:left w:val="single" w:sz="8" w:space="0" w:color="8064A2" w:themeColor="accent4"/>
-          <w:bottom w:val="single" w:sz="8" w:space="0" w:color="8064A2" w:themeColor="accent4"/>
-          <w:right w:val="single" w:sz="8" w:space="0" w:color="8064A2" w:themeColor="accent4"/>
+          <w:top w:val="double" w:color="8064A2" w:themeColor="accent4" w:sz="6" w:space="0"/>
+          <w:left w:val="single" w:color="8064A2" w:themeColor="accent4" w:sz="8" w:space="0"/>
+          <w:bottom w:val="single" w:color="8064A2" w:themeColor="accent4" w:sz="8" w:space="0"/>
+          <w:right w:val="single" w:color="8064A2" w:themeColor="accent4" w:sz="8" w:space="0"/>
         </w:tcBorders>
       </w:tcPr>
     </w:tblStylePr>
@@ -6475,10 +6419,10 @@
       <w:tblPr/>
       <w:tcPr>
         <w:tcBorders>
-          <w:top w:val="single" w:sz="8" w:space="0" w:color="8064A2" w:themeColor="accent4"/>
-          <w:left w:val="single" w:sz="8" w:space="0" w:color="8064A2" w:themeColor="accent4"/>
-          <w:bottom w:val="single" w:sz="8" w:space="0" w:color="8064A2" w:themeColor="accent4"/>
-          <w:right w:val="single" w:sz="8" w:space="0" w:color="8064A2" w:themeColor="accent4"/>
+          <w:top w:val="single" w:color="8064A2" w:themeColor="accent4" w:sz="8" w:space="0"/>
+          <w:left w:val="single" w:color="8064A2" w:themeColor="accent4" w:sz="8" w:space="0"/>
+          <w:bottom w:val="single" w:color="8064A2" w:themeColor="accent4" w:sz="8" w:space="0"/>
+          <w:right w:val="single" w:color="8064A2" w:themeColor="accent4" w:sz="8" w:space="0"/>
         </w:tcBorders>
       </w:tcPr>
     </w:tblStylePr>
@@ -6486,10 +6430,10 @@
       <w:tblPr/>
       <w:tcPr>
         <w:tcBorders>
-          <w:top w:val="single" w:sz="8" w:space="0" w:color="8064A2" w:themeColor="accent4"/>
-          <w:left w:val="single" w:sz="8" w:space="0" w:color="8064A2" w:themeColor="accent4"/>
-          <w:bottom w:val="single" w:sz="8" w:space="0" w:color="8064A2" w:themeColor="accent4"/>
-          <w:right w:val="single" w:sz="8" w:space="0" w:color="8064A2" w:themeColor="accent4"/>
+          <w:top w:val="single" w:color="8064A2" w:themeColor="accent4" w:sz="8" w:space="0"/>
+          <w:left w:val="single" w:color="8064A2" w:themeColor="accent4" w:sz="8" w:space="0"/>
+          <w:bottom w:val="single" w:color="8064A2" w:themeColor="accent4" w:sz="8" w:space="0"/>
+          <w:right w:val="single" w:color="8064A2" w:themeColor="accent4" w:sz="8" w:space="0"/>
         </w:tcBorders>
       </w:tcPr>
     </w:tblStylePr>
@@ -6506,10 +6450,10 @@
       <w:tblStyleRowBandSize w:val="1"/>
       <w:tblStyleColBandSize w:val="1"/>
       <w:tblBorders>
-        <w:top w:val="single" w:sz="8" w:space="0" w:color="4BACC6" w:themeColor="accent5"/>
-        <w:left w:val="single" w:sz="8" w:space="0" w:color="4BACC6" w:themeColor="accent5"/>
-        <w:bottom w:val="single" w:sz="8" w:space="0" w:color="4BACC6" w:themeColor="accent5"/>
-        <w:right w:val="single" w:sz="8" w:space="0" w:color="4BACC6" w:themeColor="accent5"/>
+        <w:top w:val="single" w:color="4BACC6" w:themeColor="accent5" w:sz="8" w:space="0"/>
+        <w:left w:val="single" w:color="4BACC6" w:themeColor="accent5" w:sz="8" w:space="0"/>
+        <w:bottom w:val="single" w:color="4BACC6" w:themeColor="accent5" w:sz="8" w:space="0"/>
+        <w:right w:val="single" w:color="4BACC6" w:themeColor="accent5" w:sz="8" w:space="0"/>
       </w:tblBorders>
     </w:tblPr>
     <w:tblStylePr w:type="firstRow">
@@ -6537,10 +6481,10 @@
       <w:tblPr/>
       <w:tcPr>
         <w:tcBorders>
-          <w:top w:val="double" w:sz="6" w:space="0" w:color="4BACC6" w:themeColor="accent5"/>
-          <w:left w:val="single" w:sz="8" w:space="0" w:color="4BACC6" w:themeColor="accent5"/>
-          <w:bottom w:val="single" w:sz="8" w:space="0" w:color="4BACC6" w:themeColor="accent5"/>
-          <w:right w:val="single" w:sz="8" w:space="0" w:color="4BACC6" w:themeColor="accent5"/>
+          <w:top w:val="double" w:color="4BACC6" w:themeColor="accent5" w:sz="6" w:space="0"/>
+          <w:left w:val="single" w:color="4BACC6" w:themeColor="accent5" w:sz="8" w:space="0"/>
+          <w:bottom w:val="single" w:color="4BACC6" w:themeColor="accent5" w:sz="8" w:space="0"/>
+          <w:right w:val="single" w:color="4BACC6" w:themeColor="accent5" w:sz="8" w:space="0"/>
         </w:tcBorders>
       </w:tcPr>
     </w:tblStylePr>
@@ -6560,10 +6504,10 @@
       <w:tblPr/>
       <w:tcPr>
         <w:tcBorders>
-          <w:top w:val="single" w:sz="8" w:space="0" w:color="4BACC6" w:themeColor="accent5"/>
-          <w:left w:val="single" w:sz="8" w:space="0" w:color="4BACC6" w:themeColor="accent5"/>
-          <w:bottom w:val="single" w:sz="8" w:space="0" w:color="4BACC6" w:themeColor="accent5"/>
-          <w:right w:val="single" w:sz="8" w:space="0" w:color="4BACC6" w:themeColor="accent5"/>
+          <w:top w:val="single" w:color="4BACC6" w:themeColor="accent5" w:sz="8" w:space="0"/>
+          <w:left w:val="single" w:color="4BACC6" w:themeColor="accent5" w:sz="8" w:space="0"/>
+          <w:bottom w:val="single" w:color="4BACC6" w:themeColor="accent5" w:sz="8" w:space="0"/>
+          <w:right w:val="single" w:color="4BACC6" w:themeColor="accent5" w:sz="8" w:space="0"/>
         </w:tcBorders>
       </w:tcPr>
     </w:tblStylePr>
@@ -6571,10 +6515,10 @@
       <w:tblPr/>
       <w:tcPr>
         <w:tcBorders>
-          <w:top w:val="single" w:sz="8" w:space="0" w:color="4BACC6" w:themeColor="accent5"/>
-          <w:left w:val="single" w:sz="8" w:space="0" w:color="4BACC6" w:themeColor="accent5"/>
-          <w:bottom w:val="single" w:sz="8" w:space="0" w:color="4BACC6" w:themeColor="accent5"/>
-          <w:right w:val="single" w:sz="8" w:space="0" w:color="4BACC6" w:themeColor="accent5"/>
+          <w:top w:val="single" w:color="4BACC6" w:themeColor="accent5" w:sz="8" w:space="0"/>
+          <w:left w:val="single" w:color="4BACC6" w:themeColor="accent5" w:sz="8" w:space="0"/>
+          <w:bottom w:val="single" w:color="4BACC6" w:themeColor="accent5" w:sz="8" w:space="0"/>
+          <w:right w:val="single" w:color="4BACC6" w:themeColor="accent5" w:sz="8" w:space="0"/>
         </w:tcBorders>
       </w:tcPr>
     </w:tblStylePr>
@@ -6591,10 +6535,10 @@
       <w:tblStyleRowBandSize w:val="1"/>
       <w:tblStyleColBandSize w:val="1"/>
       <w:tblBorders>
-        <w:top w:val="single" w:sz="8" w:space="0" w:color="F79646" w:themeColor="accent6"/>
-        <w:left w:val="single" w:sz="8" w:space="0" w:color="F79646" w:themeColor="accent6"/>
-        <w:bottom w:val="single" w:sz="8" w:space="0" w:color="F79646" w:themeColor="accent6"/>
-        <w:right w:val="single" w:sz="8" w:space="0" w:color="F79646" w:themeColor="accent6"/>
+        <w:top w:val="single" w:color="F79646" w:themeColor="accent6" w:sz="8" w:space="0"/>
+        <w:left w:val="single" w:color="F79646" w:themeColor="accent6" w:sz="8" w:space="0"/>
+        <w:bottom w:val="single" w:color="F79646" w:themeColor="accent6" w:sz="8" w:space="0"/>
+        <w:right w:val="single" w:color="F79646" w:themeColor="accent6" w:sz="8" w:space="0"/>
       </w:tblBorders>
     </w:tblPr>
     <w:tblStylePr w:type="firstRow">
@@ -6622,10 +6566,10 @@
       <w:tblPr/>
       <w:tcPr>
         <w:tcBorders>
-          <w:top w:val="double" w:sz="6" w:space="0" w:color="F79646" w:themeColor="accent6"/>
-          <w:left w:val="single" w:sz="8" w:space="0" w:color="F79646" w:themeColor="accent6"/>
-          <w:bottom w:val="single" w:sz="8" w:space="0" w:color="F79646" w:themeColor="accent6"/>
-          <w:right w:val="single" w:sz="8" w:space="0" w:color="F79646" w:themeColor="accent6"/>
+          <w:top w:val="double" w:color="F79646" w:themeColor="accent6" w:sz="6" w:space="0"/>
+          <w:left w:val="single" w:color="F79646" w:themeColor="accent6" w:sz="8" w:space="0"/>
+          <w:bottom w:val="single" w:color="F79646" w:themeColor="accent6" w:sz="8" w:space="0"/>
+          <w:right w:val="single" w:color="F79646" w:themeColor="accent6" w:sz="8" w:space="0"/>
         </w:tcBorders>
       </w:tcPr>
     </w:tblStylePr>
@@ -6645,10 +6589,10 @@
       <w:tblPr/>
       <w:tcPr>
         <w:tcBorders>
-          <w:top w:val="single" w:sz="8" w:space="0" w:color="F79646" w:themeColor="accent6"/>
-          <w:left w:val="single" w:sz="8" w:space="0" w:color="F79646" w:themeColor="accent6"/>
-          <w:bottom w:val="single" w:sz="8" w:space="0" w:color="F79646" w:themeColor="accent6"/>
-          <w:right w:val="single" w:sz="8" w:space="0" w:color="F79646" w:themeColor="accent6"/>
+          <w:top w:val="single" w:color="F79646" w:themeColor="accent6" w:sz="8" w:space="0"/>
+          <w:left w:val="single" w:color="F79646" w:themeColor="accent6" w:sz="8" w:space="0"/>
+          <w:bottom w:val="single" w:color="F79646" w:themeColor="accent6" w:sz="8" w:space="0"/>
+          <w:right w:val="single" w:color="F79646" w:themeColor="accent6" w:sz="8" w:space="0"/>
         </w:tcBorders>
       </w:tcPr>
     </w:tblStylePr>
@@ -6656,10 +6600,10 @@
       <w:tblPr/>
       <w:tcPr>
         <w:tcBorders>
-          <w:top w:val="single" w:sz="8" w:space="0" w:color="F79646" w:themeColor="accent6"/>
-          <w:left w:val="single" w:sz="8" w:space="0" w:color="F79646" w:themeColor="accent6"/>
-          <w:bottom w:val="single" w:sz="8" w:space="0" w:color="F79646" w:themeColor="accent6"/>
-          <w:right w:val="single" w:sz="8" w:space="0" w:color="F79646" w:themeColor="accent6"/>
+          <w:top w:val="single" w:color="F79646" w:themeColor="accent6" w:sz="8" w:space="0"/>
+          <w:left w:val="single" w:color="F79646" w:themeColor="accent6" w:sz="8" w:space="0"/>
+          <w:bottom w:val="single" w:color="F79646" w:themeColor="accent6" w:sz="8" w:space="0"/>
+          <w:right w:val="single" w:color="F79646" w:themeColor="accent6" w:sz="8" w:space="0"/>
         </w:tcBorders>
       </w:tcPr>
     </w:tblStylePr>
@@ -6676,12 +6620,12 @@
       <w:tblStyleRowBandSize w:val="1"/>
       <w:tblStyleColBandSize w:val="1"/>
       <w:tblBorders>
-        <w:top w:val="single" w:sz="8" w:space="0" w:color="000000" w:themeColor="text1"/>
-        <w:left w:val="single" w:sz="8" w:space="0" w:color="000000" w:themeColor="text1"/>
-        <w:bottom w:val="single" w:sz="8" w:space="0" w:color="000000" w:themeColor="text1"/>
-        <w:right w:val="single" w:sz="8" w:space="0" w:color="000000" w:themeColor="text1"/>
-        <w:insideH w:val="single" w:sz="8" w:space="0" w:color="000000" w:themeColor="text1"/>
-        <w:insideV w:val="single" w:sz="8" w:space="0" w:color="000000" w:themeColor="text1"/>
+        <w:top w:val="single" w:color="000000" w:themeColor="text1" w:sz="8" w:space="0"/>
+        <w:left w:val="single" w:color="000000" w:themeColor="text1" w:sz="8" w:space="0"/>
+        <w:bottom w:val="single" w:color="000000" w:themeColor="text1" w:sz="8" w:space="0"/>
+        <w:right w:val="single" w:color="000000" w:themeColor="text1" w:sz="8" w:space="0"/>
+        <w:insideH w:val="single" w:color="000000" w:themeColor="text1" w:sz="8" w:space="0"/>
+        <w:insideV w:val="single" w:color="000000" w:themeColor="text1" w:sz="8" w:space="0"/>
       </w:tblBorders>
     </w:tblPr>
     <w:tblStylePr w:type="firstRow">
@@ -6689,19 +6633,19 @@
         <w:spacing w:before="0" w:after="0" w:line="240" w:lineRule="auto"/>
       </w:pPr>
       <w:rPr>
-        <w:rFonts w:asciiTheme="majorHAnsi" w:eastAsiaTheme="majorEastAsia" w:hAnsiTheme="majorHAnsi" w:cstheme="majorBidi"/>
-        <w:b/>
-        <w:bCs/>
-      </w:rPr>
-      <w:tblPr/>
-      <w:tcPr>
-        <w:tcBorders>
-          <w:top w:val="single" w:sz="8" w:space="0" w:color="000000" w:themeColor="text1"/>
-          <w:left w:val="single" w:sz="8" w:space="0" w:color="000000" w:themeColor="text1"/>
-          <w:bottom w:val="single" w:sz="18" w:space="0" w:color="000000" w:themeColor="text1"/>
-          <w:right w:val="single" w:sz="8" w:space="0" w:color="000000" w:themeColor="text1"/>
-          <w:insideH w:val="nil"/>
-          <w:insideV w:val="single" w:sz="8" w:space="0" w:color="000000" w:themeColor="text1"/>
+        <w:rFonts w:asciiTheme="majorHAnsi" w:hAnsiTheme="majorHAnsi" w:eastAsiaTheme="majorEastAsia" w:cstheme="majorBidi"/>
+        <w:b/>
+        <w:bCs/>
+      </w:rPr>
+      <w:tblPr/>
+      <w:tcPr>
+        <w:tcBorders>
+          <w:top w:val="single" w:color="000000" w:themeColor="text1" w:sz="8" w:space="0"/>
+          <w:left w:val="single" w:color="000000" w:themeColor="text1" w:sz="8" w:space="0"/>
+          <w:bottom w:val="single" w:color="000000" w:themeColor="text1" w:sz="18" w:space="0"/>
+          <w:right w:val="single" w:color="000000" w:themeColor="text1" w:sz="8" w:space="0"/>
+          <w:insideH w:val="nil"/>
+          <w:insideV w:val="single" w:color="000000" w:themeColor="text1" w:sz="8" w:space="0"/>
         </w:tcBorders>
       </w:tcPr>
     </w:tblStylePr>
@@ -6710,42 +6654,42 @@
         <w:spacing w:before="0" w:after="0" w:line="240" w:lineRule="auto"/>
       </w:pPr>
       <w:rPr>
-        <w:rFonts w:asciiTheme="majorHAnsi" w:eastAsiaTheme="majorEastAsia" w:hAnsiTheme="majorHAnsi" w:cstheme="majorBidi"/>
-        <w:b/>
-        <w:bCs/>
-      </w:rPr>
-      <w:tblPr/>
-      <w:tcPr>
-        <w:tcBorders>
-          <w:top w:val="double" w:sz="6" w:space="0" w:color="000000" w:themeColor="text1"/>
-          <w:left w:val="single" w:sz="8" w:space="0" w:color="000000" w:themeColor="text1"/>
-          <w:bottom w:val="single" w:sz="8" w:space="0" w:color="000000" w:themeColor="text1"/>
-          <w:right w:val="single" w:sz="8" w:space="0" w:color="000000" w:themeColor="text1"/>
-          <w:insideH w:val="nil"/>
-          <w:insideV w:val="single" w:sz="8" w:space="0" w:color="000000" w:themeColor="text1"/>
+        <w:rFonts w:asciiTheme="majorHAnsi" w:hAnsiTheme="majorHAnsi" w:eastAsiaTheme="majorEastAsia" w:cstheme="majorBidi"/>
+        <w:b/>
+        <w:bCs/>
+      </w:rPr>
+      <w:tblPr/>
+      <w:tcPr>
+        <w:tcBorders>
+          <w:top w:val="double" w:color="000000" w:themeColor="text1" w:sz="6" w:space="0"/>
+          <w:left w:val="single" w:color="000000" w:themeColor="text1" w:sz="8" w:space="0"/>
+          <w:bottom w:val="single" w:color="000000" w:themeColor="text1" w:sz="8" w:space="0"/>
+          <w:right w:val="single" w:color="000000" w:themeColor="text1" w:sz="8" w:space="0"/>
+          <w:insideH w:val="nil"/>
+          <w:insideV w:val="single" w:color="000000" w:themeColor="text1" w:sz="8" w:space="0"/>
         </w:tcBorders>
       </w:tcPr>
     </w:tblStylePr>
     <w:tblStylePr w:type="firstCol">
       <w:rPr>
-        <w:rFonts w:asciiTheme="majorHAnsi" w:eastAsiaTheme="majorEastAsia" w:hAnsiTheme="majorHAnsi" w:cstheme="majorBidi"/>
+        <w:rFonts w:asciiTheme="majorHAnsi" w:hAnsiTheme="majorHAnsi" w:eastAsiaTheme="majorEastAsia" w:cstheme="majorBidi"/>
         <w:b/>
         <w:bCs/>
       </w:rPr>
     </w:tblStylePr>
     <w:tblStylePr w:type="lastCol">
       <w:rPr>
-        <w:rFonts w:asciiTheme="majorHAnsi" w:eastAsiaTheme="majorEastAsia" w:hAnsiTheme="majorHAnsi" w:cstheme="majorBidi"/>
-        <w:b/>
-        <w:bCs/>
-      </w:rPr>
-      <w:tblPr/>
-      <w:tcPr>
-        <w:tcBorders>
-          <w:top w:val="single" w:sz="8" w:space="0" w:color="000000" w:themeColor="text1"/>
-          <w:left w:val="single" w:sz="8" w:space="0" w:color="000000" w:themeColor="text1"/>
-          <w:bottom w:val="single" w:sz="8" w:space="0" w:color="000000" w:themeColor="text1"/>
-          <w:right w:val="single" w:sz="8" w:space="0" w:color="000000" w:themeColor="text1"/>
+        <w:rFonts w:asciiTheme="majorHAnsi" w:hAnsiTheme="majorHAnsi" w:eastAsiaTheme="majorEastAsia" w:cstheme="majorBidi"/>
+        <w:b/>
+        <w:bCs/>
+      </w:rPr>
+      <w:tblPr/>
+      <w:tcPr>
+        <w:tcBorders>
+          <w:top w:val="single" w:color="000000" w:themeColor="text1" w:sz="8" w:space="0"/>
+          <w:left w:val="single" w:color="000000" w:themeColor="text1" w:sz="8" w:space="0"/>
+          <w:bottom w:val="single" w:color="000000" w:themeColor="text1" w:sz="8" w:space="0"/>
+          <w:right w:val="single" w:color="000000" w:themeColor="text1" w:sz="8" w:space="0"/>
         </w:tcBorders>
       </w:tcPr>
     </w:tblStylePr>
@@ -6753,10 +6697,10 @@
       <w:tblPr/>
       <w:tcPr>
         <w:tcBorders>
-          <w:top w:val="single" w:sz="8" w:space="0" w:color="000000" w:themeColor="text1"/>
-          <w:left w:val="single" w:sz="8" w:space="0" w:color="000000" w:themeColor="text1"/>
-          <w:bottom w:val="single" w:sz="8" w:space="0" w:color="000000" w:themeColor="text1"/>
-          <w:right w:val="single" w:sz="8" w:space="0" w:color="000000" w:themeColor="text1"/>
+          <w:top w:val="single" w:color="000000" w:themeColor="text1" w:sz="8" w:space="0"/>
+          <w:left w:val="single" w:color="000000" w:themeColor="text1" w:sz="8" w:space="0"/>
+          <w:bottom w:val="single" w:color="000000" w:themeColor="text1" w:sz="8" w:space="0"/>
+          <w:right w:val="single" w:color="000000" w:themeColor="text1" w:sz="8" w:space="0"/>
         </w:tcBorders>
         <w:shd w:val="clear" w:color="auto" w:fill="C0C0C0" w:themeFill="text1" w:themeFillTint="3F"/>
       </w:tcPr>
@@ -6765,11 +6709,11 @@
       <w:tblPr/>
       <w:tcPr>
         <w:tcBorders>
-          <w:top w:val="single" w:sz="8" w:space="0" w:color="000000" w:themeColor="text1"/>
-          <w:left w:val="single" w:sz="8" w:space="0" w:color="000000" w:themeColor="text1"/>
-          <w:bottom w:val="single" w:sz="8" w:space="0" w:color="000000" w:themeColor="text1"/>
-          <w:right w:val="single" w:sz="8" w:space="0" w:color="000000" w:themeColor="text1"/>
-          <w:insideV w:val="single" w:sz="8" w:space="0" w:color="000000" w:themeColor="text1"/>
+          <w:top w:val="single" w:color="000000" w:themeColor="text1" w:sz="8" w:space="0"/>
+          <w:left w:val="single" w:color="000000" w:themeColor="text1" w:sz="8" w:space="0"/>
+          <w:bottom w:val="single" w:color="000000" w:themeColor="text1" w:sz="8" w:space="0"/>
+          <w:right w:val="single" w:color="000000" w:themeColor="text1" w:sz="8" w:space="0"/>
+          <w:insideV w:val="single" w:color="000000" w:themeColor="text1" w:sz="8" w:space="0"/>
         </w:tcBorders>
         <w:shd w:val="clear" w:color="auto" w:fill="C0C0C0" w:themeFill="text1" w:themeFillTint="3F"/>
       </w:tcPr>
@@ -6778,11 +6722,11 @@
       <w:tblPr/>
       <w:tcPr>
         <w:tcBorders>
-          <w:top w:val="single" w:sz="8" w:space="0" w:color="000000" w:themeColor="text1"/>
-          <w:left w:val="single" w:sz="8" w:space="0" w:color="000000" w:themeColor="text1"/>
-          <w:bottom w:val="single" w:sz="8" w:space="0" w:color="000000" w:themeColor="text1"/>
-          <w:right w:val="single" w:sz="8" w:space="0" w:color="000000" w:themeColor="text1"/>
-          <w:insideV w:val="single" w:sz="8" w:space="0" w:color="000000" w:themeColor="text1"/>
+          <w:top w:val="single" w:color="000000" w:themeColor="text1" w:sz="8" w:space="0"/>
+          <w:left w:val="single" w:color="000000" w:themeColor="text1" w:sz="8" w:space="0"/>
+          <w:bottom w:val="single" w:color="000000" w:themeColor="text1" w:sz="8" w:space="0"/>
+          <w:right w:val="single" w:color="000000" w:themeColor="text1" w:sz="8" w:space="0"/>
+          <w:insideV w:val="single" w:color="000000" w:themeColor="text1" w:sz="8" w:space="0"/>
         </w:tcBorders>
       </w:tcPr>
     </w:tblStylePr>
@@ -6799,12 +6743,12 @@
       <w:tblStyleRowBandSize w:val="1"/>
       <w:tblStyleColBandSize w:val="1"/>
       <w:tblBorders>
-        <w:top w:val="single" w:sz="8" w:space="0" w:color="4F81BD" w:themeColor="accent1"/>
-        <w:left w:val="single" w:sz="8" w:space="0" w:color="4F81BD" w:themeColor="accent1"/>
-        <w:bottom w:val="single" w:sz="8" w:space="0" w:color="4F81BD" w:themeColor="accent1"/>
-        <w:right w:val="single" w:sz="8" w:space="0" w:color="4F81BD" w:themeColor="accent1"/>
-        <w:insideH w:val="single" w:sz="8" w:space="0" w:color="4F81BD" w:themeColor="accent1"/>
-        <w:insideV w:val="single" w:sz="8" w:space="0" w:color="4F81BD" w:themeColor="accent1"/>
+        <w:top w:val="single" w:color="4F81BD" w:themeColor="accent1" w:sz="8" w:space="0"/>
+        <w:left w:val="single" w:color="4F81BD" w:themeColor="accent1" w:sz="8" w:space="0"/>
+        <w:bottom w:val="single" w:color="4F81BD" w:themeColor="accent1" w:sz="8" w:space="0"/>
+        <w:right w:val="single" w:color="4F81BD" w:themeColor="accent1" w:sz="8" w:space="0"/>
+        <w:insideH w:val="single" w:color="4F81BD" w:themeColor="accent1" w:sz="8" w:space="0"/>
+        <w:insideV w:val="single" w:color="4F81BD" w:themeColor="accent1" w:sz="8" w:space="0"/>
       </w:tblBorders>
     </w:tblPr>
     <w:tblStylePr w:type="firstRow">
@@ -6812,19 +6756,19 @@
         <w:spacing w:before="0" w:after="0" w:line="240" w:lineRule="auto"/>
       </w:pPr>
       <w:rPr>
-        <w:rFonts w:asciiTheme="majorHAnsi" w:eastAsiaTheme="majorEastAsia" w:hAnsiTheme="majorHAnsi" w:cstheme="majorBidi"/>
-        <w:b/>
-        <w:bCs/>
-      </w:rPr>
-      <w:tblPr/>
-      <w:tcPr>
-        <w:tcBorders>
-          <w:top w:val="single" w:sz="8" w:space="0" w:color="4F81BD" w:themeColor="accent1"/>
-          <w:left w:val="single" w:sz="8" w:space="0" w:color="4F81BD" w:themeColor="accent1"/>
-          <w:bottom w:val="single" w:sz="18" w:space="0" w:color="4F81BD" w:themeColor="accent1"/>
-          <w:right w:val="single" w:sz="8" w:space="0" w:color="4F81BD" w:themeColor="accent1"/>
-          <w:insideH w:val="nil"/>
-          <w:insideV w:val="single" w:sz="8" w:space="0" w:color="4F81BD" w:themeColor="accent1"/>
+        <w:rFonts w:asciiTheme="majorHAnsi" w:hAnsiTheme="majorHAnsi" w:eastAsiaTheme="majorEastAsia" w:cstheme="majorBidi"/>
+        <w:b/>
+        <w:bCs/>
+      </w:rPr>
+      <w:tblPr/>
+      <w:tcPr>
+        <w:tcBorders>
+          <w:top w:val="single" w:color="4F81BD" w:themeColor="accent1" w:sz="8" w:space="0"/>
+          <w:left w:val="single" w:color="4F81BD" w:themeColor="accent1" w:sz="8" w:space="0"/>
+          <w:bottom w:val="single" w:color="4F81BD" w:themeColor="accent1" w:sz="18" w:space="0"/>
+          <w:right w:val="single" w:color="4F81BD" w:themeColor="accent1" w:sz="8" w:space="0"/>
+          <w:insideH w:val="nil"/>
+          <w:insideV w:val="single" w:color="4F81BD" w:themeColor="accent1" w:sz="8" w:space="0"/>
         </w:tcBorders>
       </w:tcPr>
     </w:tblStylePr>
@@ -6833,42 +6777,42 @@
         <w:spacing w:before="0" w:after="0" w:line="240" w:lineRule="auto"/>
       </w:pPr>
       <w:rPr>
-        <w:rFonts w:asciiTheme="majorHAnsi" w:eastAsiaTheme="majorEastAsia" w:hAnsiTheme="majorHAnsi" w:cstheme="majorBidi"/>
-        <w:b/>
-        <w:bCs/>
-      </w:rPr>
-      <w:tblPr/>
-      <w:tcPr>
-        <w:tcBorders>
-          <w:top w:val="double" w:sz="6" w:space="0" w:color="4F81BD" w:themeColor="accent1"/>
-          <w:left w:val="single" w:sz="8" w:space="0" w:color="4F81BD" w:themeColor="accent1"/>
-          <w:bottom w:val="single" w:sz="8" w:space="0" w:color="4F81BD" w:themeColor="accent1"/>
-          <w:right w:val="single" w:sz="8" w:space="0" w:color="4F81BD" w:themeColor="accent1"/>
-          <w:insideH w:val="nil"/>
-          <w:insideV w:val="single" w:sz="8" w:space="0" w:color="4F81BD" w:themeColor="accent1"/>
+        <w:rFonts w:asciiTheme="majorHAnsi" w:hAnsiTheme="majorHAnsi" w:eastAsiaTheme="majorEastAsia" w:cstheme="majorBidi"/>
+        <w:b/>
+        <w:bCs/>
+      </w:rPr>
+      <w:tblPr/>
+      <w:tcPr>
+        <w:tcBorders>
+          <w:top w:val="double" w:color="4F81BD" w:themeColor="accent1" w:sz="6" w:space="0"/>
+          <w:left w:val="single" w:color="4F81BD" w:themeColor="accent1" w:sz="8" w:space="0"/>
+          <w:bottom w:val="single" w:color="4F81BD" w:themeColor="accent1" w:sz="8" w:space="0"/>
+          <w:right w:val="single" w:color="4F81BD" w:themeColor="accent1" w:sz="8" w:space="0"/>
+          <w:insideH w:val="nil"/>
+          <w:insideV w:val="single" w:color="4F81BD" w:themeColor="accent1" w:sz="8" w:space="0"/>
         </w:tcBorders>
       </w:tcPr>
     </w:tblStylePr>
     <w:tblStylePr w:type="firstCol">
       <w:rPr>
-        <w:rFonts w:asciiTheme="majorHAnsi" w:eastAsiaTheme="majorEastAsia" w:hAnsiTheme="majorHAnsi" w:cstheme="majorBidi"/>
+        <w:rFonts w:asciiTheme="majorHAnsi" w:hAnsiTheme="majorHAnsi" w:eastAsiaTheme="majorEastAsia" w:cstheme="majorBidi"/>
         <w:b/>
         <w:bCs/>
       </w:rPr>
     </w:tblStylePr>
     <w:tblStylePr w:type="lastCol">
       <w:rPr>
-        <w:rFonts w:asciiTheme="majorHAnsi" w:eastAsiaTheme="majorEastAsia" w:hAnsiTheme="majorHAnsi" w:cstheme="majorBidi"/>
-        <w:b/>
-        <w:bCs/>
-      </w:rPr>
-      <w:tblPr/>
-      <w:tcPr>
-        <w:tcBorders>
-          <w:top w:val="single" w:sz="8" w:space="0" w:color="4F81BD" w:themeColor="accent1"/>
-          <w:left w:val="single" w:sz="8" w:space="0" w:color="4F81BD" w:themeColor="accent1"/>
-          <w:bottom w:val="single" w:sz="8" w:space="0" w:color="4F81BD" w:themeColor="accent1"/>
-          <w:right w:val="single" w:sz="8" w:space="0" w:color="4F81BD" w:themeColor="accent1"/>
+        <w:rFonts w:asciiTheme="majorHAnsi" w:hAnsiTheme="majorHAnsi" w:eastAsiaTheme="majorEastAsia" w:cstheme="majorBidi"/>
+        <w:b/>
+        <w:bCs/>
+      </w:rPr>
+      <w:tblPr/>
+      <w:tcPr>
+        <w:tcBorders>
+          <w:top w:val="single" w:color="4F81BD" w:themeColor="accent1" w:sz="8" w:space="0"/>
+          <w:left w:val="single" w:color="4F81BD" w:themeColor="accent1" w:sz="8" w:space="0"/>
+          <w:bottom w:val="single" w:color="4F81BD" w:themeColor="accent1" w:sz="8" w:space="0"/>
+          <w:right w:val="single" w:color="4F81BD" w:themeColor="accent1" w:sz="8" w:space="0"/>
         </w:tcBorders>
       </w:tcPr>
     </w:tblStylePr>
@@ -6876,10 +6820,10 @@
       <w:tblPr/>
       <w:tcPr>
         <w:tcBorders>
-          <w:top w:val="single" w:sz="8" w:space="0" w:color="4F81BD" w:themeColor="accent1"/>
-          <w:left w:val="single" w:sz="8" w:space="0" w:color="4F81BD" w:themeColor="accent1"/>
-          <w:bottom w:val="single" w:sz="8" w:space="0" w:color="4F81BD" w:themeColor="accent1"/>
-          <w:right w:val="single" w:sz="8" w:space="0" w:color="4F81BD" w:themeColor="accent1"/>
+          <w:top w:val="single" w:color="4F81BD" w:themeColor="accent1" w:sz="8" w:space="0"/>
+          <w:left w:val="single" w:color="4F81BD" w:themeColor="accent1" w:sz="8" w:space="0"/>
+          <w:bottom w:val="single" w:color="4F81BD" w:themeColor="accent1" w:sz="8" w:space="0"/>
+          <w:right w:val="single" w:color="4F81BD" w:themeColor="accent1" w:sz="8" w:space="0"/>
         </w:tcBorders>
         <w:shd w:val="clear" w:color="auto" w:fill="D3DFEE" w:themeFill="accent1" w:themeFillTint="3F"/>
       </w:tcPr>
@@ -6888,11 +6832,11 @@
       <w:tblPr/>
       <w:tcPr>
         <w:tcBorders>
-          <w:top w:val="single" w:sz="8" w:space="0" w:color="4F81BD" w:themeColor="accent1"/>
-          <w:left w:val="single" w:sz="8" w:space="0" w:color="4F81BD" w:themeColor="accent1"/>
-          <w:bottom w:val="single" w:sz="8" w:space="0" w:color="4F81BD" w:themeColor="accent1"/>
-          <w:right w:val="single" w:sz="8" w:space="0" w:color="4F81BD" w:themeColor="accent1"/>
-          <w:insideV w:val="single" w:sz="8" w:space="0" w:color="4F81BD" w:themeColor="accent1"/>
+          <w:top w:val="single" w:color="4F81BD" w:themeColor="accent1" w:sz="8" w:space="0"/>
+          <w:left w:val="single" w:color="4F81BD" w:themeColor="accent1" w:sz="8" w:space="0"/>
+          <w:bottom w:val="single" w:color="4F81BD" w:themeColor="accent1" w:sz="8" w:space="0"/>
+          <w:right w:val="single" w:color="4F81BD" w:themeColor="accent1" w:sz="8" w:space="0"/>
+          <w:insideV w:val="single" w:color="4F81BD" w:themeColor="accent1" w:sz="8" w:space="0"/>
         </w:tcBorders>
         <w:shd w:val="clear" w:color="auto" w:fill="D3DFEE" w:themeFill="accent1" w:themeFillTint="3F"/>
       </w:tcPr>
@@ -6901,11 +6845,11 @@
       <w:tblPr/>
       <w:tcPr>
         <w:tcBorders>
-          <w:top w:val="single" w:sz="8" w:space="0" w:color="4F81BD" w:themeColor="accent1"/>
-          <w:left w:val="single" w:sz="8" w:space="0" w:color="4F81BD" w:themeColor="accent1"/>
-          <w:bottom w:val="single" w:sz="8" w:space="0" w:color="4F81BD" w:themeColor="accent1"/>
-          <w:right w:val="single" w:sz="8" w:space="0" w:color="4F81BD" w:themeColor="accent1"/>
-          <w:insideV w:val="single" w:sz="8" w:space="0" w:color="4F81BD" w:themeColor="accent1"/>
+          <w:top w:val="single" w:color="4F81BD" w:themeColor="accent1" w:sz="8" w:space="0"/>
+          <w:left w:val="single" w:color="4F81BD" w:themeColor="accent1" w:sz="8" w:space="0"/>
+          <w:bottom w:val="single" w:color="4F81BD" w:themeColor="accent1" w:sz="8" w:space="0"/>
+          <w:right w:val="single" w:color="4F81BD" w:themeColor="accent1" w:sz="8" w:space="0"/>
+          <w:insideV w:val="single" w:color="4F81BD" w:themeColor="accent1" w:sz="8" w:space="0"/>
         </w:tcBorders>
       </w:tcPr>
     </w:tblStylePr>
@@ -6922,12 +6866,12 @@
       <w:tblStyleRowBandSize w:val="1"/>
       <w:tblStyleColBandSize w:val="1"/>
       <w:tblBorders>
-        <w:top w:val="single" w:sz="8" w:space="0" w:color="C0504D" w:themeColor="accent2"/>
-        <w:left w:val="single" w:sz="8" w:space="0" w:color="C0504D" w:themeColor="accent2"/>
-        <w:bottom w:val="single" w:sz="8" w:space="0" w:color="C0504D" w:themeColor="accent2"/>
-        <w:right w:val="single" w:sz="8" w:space="0" w:color="C0504D" w:themeColor="accent2"/>
-        <w:insideH w:val="single" w:sz="8" w:space="0" w:color="C0504D" w:themeColor="accent2"/>
-        <w:insideV w:val="single" w:sz="8" w:space="0" w:color="C0504D" w:themeColor="accent2"/>
+        <w:top w:val="single" w:color="C0504D" w:themeColor="accent2" w:sz="8" w:space="0"/>
+        <w:left w:val="single" w:color="C0504D" w:themeColor="accent2" w:sz="8" w:space="0"/>
+        <w:bottom w:val="single" w:color="C0504D" w:themeColor="accent2" w:sz="8" w:space="0"/>
+        <w:right w:val="single" w:color="C0504D" w:themeColor="accent2" w:sz="8" w:space="0"/>
+        <w:insideH w:val="single" w:color="C0504D" w:themeColor="accent2" w:sz="8" w:space="0"/>
+        <w:insideV w:val="single" w:color="C0504D" w:themeColor="accent2" w:sz="8" w:space="0"/>
       </w:tblBorders>
     </w:tblPr>
     <w:tblStylePr w:type="firstRow">
@@ -6935,19 +6879,19 @@
         <w:spacing w:before="0" w:after="0" w:line="240" w:lineRule="auto"/>
       </w:pPr>
       <w:rPr>
-        <w:rFonts w:asciiTheme="majorHAnsi" w:eastAsiaTheme="majorEastAsia" w:hAnsiTheme="majorHAnsi" w:cstheme="majorBidi"/>
-        <w:b/>
-        <w:bCs/>
-      </w:rPr>
-      <w:tblPr/>
-      <w:tcPr>
-        <w:tcBorders>
-          <w:top w:val="single" w:sz="8" w:space="0" w:color="C0504D" w:themeColor="accent2"/>
-          <w:left w:val="single" w:sz="8" w:space="0" w:color="C0504D" w:themeColor="accent2"/>
-          <w:bottom w:val="single" w:sz="18" w:space="0" w:color="C0504D" w:themeColor="accent2"/>
-          <w:right w:val="single" w:sz="8" w:space="0" w:color="C0504D" w:themeColor="accent2"/>
-          <w:insideH w:val="nil"/>
-          <w:insideV w:val="single" w:sz="8" w:space="0" w:color="C0504D" w:themeColor="accent2"/>
+        <w:rFonts w:asciiTheme="majorHAnsi" w:hAnsiTheme="majorHAnsi" w:eastAsiaTheme="majorEastAsia" w:cstheme="majorBidi"/>
+        <w:b/>
+        <w:bCs/>
+      </w:rPr>
+      <w:tblPr/>
+      <w:tcPr>
+        <w:tcBorders>
+          <w:top w:val="single" w:color="C0504D" w:themeColor="accent2" w:sz="8" w:space="0"/>
+          <w:left w:val="single" w:color="C0504D" w:themeColor="accent2" w:sz="8" w:space="0"/>
+          <w:bottom w:val="single" w:color="C0504D" w:themeColor="accent2" w:sz="18" w:space="0"/>
+          <w:right w:val="single" w:color="C0504D" w:themeColor="accent2" w:sz="8" w:space="0"/>
+          <w:insideH w:val="nil"/>
+          <w:insideV w:val="single" w:color="C0504D" w:themeColor="accent2" w:sz="8" w:space="0"/>
         </w:tcBorders>
       </w:tcPr>
     </w:tblStylePr>
@@ -6956,42 +6900,42 @@
         <w:spacing w:before="0" w:after="0" w:line="240" w:lineRule="auto"/>
       </w:pPr>
       <w:rPr>
-        <w:rFonts w:asciiTheme="majorHAnsi" w:eastAsiaTheme="majorEastAsia" w:hAnsiTheme="majorHAnsi" w:cstheme="majorBidi"/>
-        <w:b/>
-        <w:bCs/>
-      </w:rPr>
-      <w:tblPr/>
-      <w:tcPr>
-        <w:tcBorders>
-          <w:top w:val="double" w:sz="6" w:space="0" w:color="C0504D" w:themeColor="accent2"/>
-          <w:left w:val="single" w:sz="8" w:space="0" w:color="C0504D" w:themeColor="accent2"/>
-          <w:bottom w:val="single" w:sz="8" w:space="0" w:color="C0504D" w:themeColor="accent2"/>
-          <w:right w:val="single" w:sz="8" w:space="0" w:color="C0504D" w:themeColor="accent2"/>
-          <w:insideH w:val="nil"/>
-          <w:insideV w:val="single" w:sz="8" w:space="0" w:color="C0504D" w:themeColor="accent2"/>
+        <w:rFonts w:asciiTheme="majorHAnsi" w:hAnsiTheme="majorHAnsi" w:eastAsiaTheme="majorEastAsia" w:cstheme="majorBidi"/>
+        <w:b/>
+        <w:bCs/>
+      </w:rPr>
+      <w:tblPr/>
+      <w:tcPr>
+        <w:tcBorders>
+          <w:top w:val="double" w:color="C0504D" w:themeColor="accent2" w:sz="6" w:space="0"/>
+          <w:left w:val="single" w:color="C0504D" w:themeColor="accent2" w:sz="8" w:space="0"/>
+          <w:bottom w:val="single" w:color="C0504D" w:themeColor="accent2" w:sz="8" w:space="0"/>
+          <w:right w:val="single" w:color="C0504D" w:themeColor="accent2" w:sz="8" w:space="0"/>
+          <w:insideH w:val="nil"/>
+          <w:insideV w:val="single" w:color="C0504D" w:themeColor="accent2" w:sz="8" w:space="0"/>
         </w:tcBorders>
       </w:tcPr>
     </w:tblStylePr>
     <w:tblStylePr w:type="firstCol">
       <w:rPr>
-        <w:rFonts w:asciiTheme="majorHAnsi" w:eastAsiaTheme="majorEastAsia" w:hAnsiTheme="majorHAnsi" w:cstheme="majorBidi"/>
+        <w:rFonts w:asciiTheme="majorHAnsi" w:hAnsiTheme="majorHAnsi" w:eastAsiaTheme="majorEastAsia" w:cstheme="majorBidi"/>
         <w:b/>
         <w:bCs/>
       </w:rPr>
     </w:tblStylePr>
     <w:tblStylePr w:type="lastCol">
       <w:rPr>
-        <w:rFonts w:asciiTheme="majorHAnsi" w:eastAsiaTheme="majorEastAsia" w:hAnsiTheme="majorHAnsi" w:cstheme="majorBidi"/>
-        <w:b/>
-        <w:bCs/>
-      </w:rPr>
-      <w:tblPr/>
-      <w:tcPr>
-        <w:tcBorders>
-          <w:top w:val="single" w:sz="8" w:space="0" w:color="C0504D" w:themeColor="accent2"/>
-          <w:left w:val="single" w:sz="8" w:space="0" w:color="C0504D" w:themeColor="accent2"/>
-          <w:bottom w:val="single" w:sz="8" w:space="0" w:color="C0504D" w:themeColor="accent2"/>
-          <w:right w:val="single" w:sz="8" w:space="0" w:color="C0504D" w:themeColor="accent2"/>
+        <w:rFonts w:asciiTheme="majorHAnsi" w:hAnsiTheme="majorHAnsi" w:eastAsiaTheme="majorEastAsia" w:cstheme="majorBidi"/>
+        <w:b/>
+        <w:bCs/>
+      </w:rPr>
+      <w:tblPr/>
+      <w:tcPr>
+        <w:tcBorders>
+          <w:top w:val="single" w:color="C0504D" w:themeColor="accent2" w:sz="8" w:space="0"/>
+          <w:left w:val="single" w:color="C0504D" w:themeColor="accent2" w:sz="8" w:space="0"/>
+          <w:bottom w:val="single" w:color="C0504D" w:themeColor="accent2" w:sz="8" w:space="0"/>
+          <w:right w:val="single" w:color="C0504D" w:themeColor="accent2" w:sz="8" w:space="0"/>
         </w:tcBorders>
       </w:tcPr>
     </w:tblStylePr>
@@ -6999,10 +6943,10 @@
       <w:tblPr/>
       <w:tcPr>
         <w:tcBorders>
-          <w:top w:val="single" w:sz="8" w:space="0" w:color="C0504D" w:themeColor="accent2"/>
-          <w:left w:val="single" w:sz="8" w:space="0" w:color="C0504D" w:themeColor="accent2"/>
-          <w:bottom w:val="single" w:sz="8" w:space="0" w:color="C0504D" w:themeColor="accent2"/>
-          <w:right w:val="single" w:sz="8" w:space="0" w:color="C0504D" w:themeColor="accent2"/>
+          <w:top w:val="single" w:color="C0504D" w:themeColor="accent2" w:sz="8" w:space="0"/>
+          <w:left w:val="single" w:color="C0504D" w:themeColor="accent2" w:sz="8" w:space="0"/>
+          <w:bottom w:val="single" w:color="C0504D" w:themeColor="accent2" w:sz="8" w:space="0"/>
+          <w:right w:val="single" w:color="C0504D" w:themeColor="accent2" w:sz="8" w:space="0"/>
         </w:tcBorders>
         <w:shd w:val="clear" w:color="auto" w:fill="EFD3D2" w:themeFill="accent2" w:themeFillTint="3F"/>
       </w:tcPr>
@@ -7011,11 +6955,11 @@
       <w:tblPr/>
       <w:tcPr>
         <w:tcBorders>
-          <w:top w:val="single" w:sz="8" w:space="0" w:color="C0504D" w:themeColor="accent2"/>
-          <w:left w:val="single" w:sz="8" w:space="0" w:color="C0504D" w:themeColor="accent2"/>
-          <w:bottom w:val="single" w:sz="8" w:space="0" w:color="C0504D" w:themeColor="accent2"/>
-          <w:right w:val="single" w:sz="8" w:space="0" w:color="C0504D" w:themeColor="accent2"/>
-          <w:insideV w:val="single" w:sz="8" w:space="0" w:color="C0504D" w:themeColor="accent2"/>
+          <w:top w:val="single" w:color="C0504D" w:themeColor="accent2" w:sz="8" w:space="0"/>
+          <w:left w:val="single" w:color="C0504D" w:themeColor="accent2" w:sz="8" w:space="0"/>
+          <w:bottom w:val="single" w:color="C0504D" w:themeColor="accent2" w:sz="8" w:space="0"/>
+          <w:right w:val="single" w:color="C0504D" w:themeColor="accent2" w:sz="8" w:space="0"/>
+          <w:insideV w:val="single" w:color="C0504D" w:themeColor="accent2" w:sz="8" w:space="0"/>
         </w:tcBorders>
         <w:shd w:val="clear" w:color="auto" w:fill="EFD3D2" w:themeFill="accent2" w:themeFillTint="3F"/>
       </w:tcPr>
@@ -7024,11 +6968,11 @@
       <w:tblPr/>
       <w:tcPr>
         <w:tcBorders>
-          <w:top w:val="single" w:sz="8" w:space="0" w:color="C0504D" w:themeColor="accent2"/>
-          <w:left w:val="single" w:sz="8" w:space="0" w:color="C0504D" w:themeColor="accent2"/>
-          <w:bottom w:val="single" w:sz="8" w:space="0" w:color="C0504D" w:themeColor="accent2"/>
-          <w:right w:val="single" w:sz="8" w:space="0" w:color="C0504D" w:themeColor="accent2"/>
-          <w:insideV w:val="single" w:sz="8" w:space="0" w:color="C0504D" w:themeColor="accent2"/>
+          <w:top w:val="single" w:color="C0504D" w:themeColor="accent2" w:sz="8" w:space="0"/>
+          <w:left w:val="single" w:color="C0504D" w:themeColor="accent2" w:sz="8" w:space="0"/>
+          <w:bottom w:val="single" w:color="C0504D" w:themeColor="accent2" w:sz="8" w:space="0"/>
+          <w:right w:val="single" w:color="C0504D" w:themeColor="accent2" w:sz="8" w:space="0"/>
+          <w:insideV w:val="single" w:color="C0504D" w:themeColor="accent2" w:sz="8" w:space="0"/>
         </w:tcBorders>
       </w:tcPr>
     </w:tblStylePr>
@@ -7045,12 +6989,12 @@
       <w:tblStyleRowBandSize w:val="1"/>
       <w:tblStyleColBandSize w:val="1"/>
       <w:tblBorders>
-        <w:top w:val="single" w:sz="8" w:space="0" w:color="9BBB59" w:themeColor="accent3"/>
-        <w:left w:val="single" w:sz="8" w:space="0" w:color="9BBB59" w:themeColor="accent3"/>
-        <w:bottom w:val="single" w:sz="8" w:space="0" w:color="9BBB59" w:themeColor="accent3"/>
-        <w:right w:val="single" w:sz="8" w:space="0" w:color="9BBB59" w:themeColor="accent3"/>
-        <w:insideH w:val="single" w:sz="8" w:space="0" w:color="9BBB59" w:themeColor="accent3"/>
-        <w:insideV w:val="single" w:sz="8" w:space="0" w:color="9BBB59" w:themeColor="accent3"/>
+        <w:top w:val="single" w:color="9BBB59" w:themeColor="accent3" w:sz="8" w:space="0"/>
+        <w:left w:val="single" w:color="9BBB59" w:themeColor="accent3" w:sz="8" w:space="0"/>
+        <w:bottom w:val="single" w:color="9BBB59" w:themeColor="accent3" w:sz="8" w:space="0"/>
+        <w:right w:val="single" w:color="9BBB59" w:themeColor="accent3" w:sz="8" w:space="0"/>
+        <w:insideH w:val="single" w:color="9BBB59" w:themeColor="accent3" w:sz="8" w:space="0"/>
+        <w:insideV w:val="single" w:color="9BBB59" w:themeColor="accent3" w:sz="8" w:space="0"/>
       </w:tblBorders>
     </w:tblPr>
     <w:tblStylePr w:type="firstRow">
@@ -7058,19 +7002,19 @@
         <w:spacing w:before="0" w:after="0" w:line="240" w:lineRule="auto"/>
       </w:pPr>
       <w:rPr>
-        <w:rFonts w:asciiTheme="majorHAnsi" w:eastAsiaTheme="majorEastAsia" w:hAnsiTheme="majorHAnsi" w:cstheme="majorBidi"/>
-        <w:b/>
-        <w:bCs/>
-      </w:rPr>
-      <w:tblPr/>
-      <w:tcPr>
-        <w:tcBorders>
-          <w:top w:val="single" w:sz="8" w:space="0" w:color="9BBB59" w:themeColor="accent3"/>
-          <w:left w:val="single" w:sz="8" w:space="0" w:color="9BBB59" w:themeColor="accent3"/>
-          <w:bottom w:val="single" w:sz="18" w:space="0" w:color="9BBB59" w:themeColor="accent3"/>
-          <w:right w:val="single" w:sz="8" w:space="0" w:color="9BBB59" w:themeColor="accent3"/>
-          <w:insideH w:val="nil"/>
-          <w:insideV w:val="single" w:sz="8" w:space="0" w:color="9BBB59" w:themeColor="accent3"/>
+        <w:rFonts w:asciiTheme="majorHAnsi" w:hAnsiTheme="majorHAnsi" w:eastAsiaTheme="majorEastAsia" w:cstheme="majorBidi"/>
+        <w:b/>
+        <w:bCs/>
+      </w:rPr>
+      <w:tblPr/>
+      <w:tcPr>
+        <w:tcBorders>
+          <w:top w:val="single" w:color="9BBB59" w:themeColor="accent3" w:sz="8" w:space="0"/>
+          <w:left w:val="single" w:color="9BBB59" w:themeColor="accent3" w:sz="8" w:space="0"/>
+          <w:bottom w:val="single" w:color="9BBB59" w:themeColor="accent3" w:sz="18" w:space="0"/>
+          <w:right w:val="single" w:color="9BBB59" w:themeColor="accent3" w:sz="8" w:space="0"/>
+          <w:insideH w:val="nil"/>
+          <w:insideV w:val="single" w:color="9BBB59" w:themeColor="accent3" w:sz="8" w:space="0"/>
         </w:tcBorders>
       </w:tcPr>
     </w:tblStylePr>
@@ -7079,42 +7023,42 @@
         <w:spacing w:before="0" w:after="0" w:line="240" w:lineRule="auto"/>
       </w:pPr>
       <w:rPr>
-        <w:rFonts w:asciiTheme="majorHAnsi" w:eastAsiaTheme="majorEastAsia" w:hAnsiTheme="majorHAnsi" w:cstheme="majorBidi"/>
-        <w:b/>
-        <w:bCs/>
-      </w:rPr>
-      <w:tblPr/>
-      <w:tcPr>
-        <w:tcBorders>
-          <w:top w:val="double" w:sz="6" w:space="0" w:color="9BBB59" w:themeColor="accent3"/>
-          <w:left w:val="single" w:sz="8" w:space="0" w:color="9BBB59" w:themeColor="accent3"/>
-          <w:bottom w:val="single" w:sz="8" w:space="0" w:color="9BBB59" w:themeColor="accent3"/>
-          <w:right w:val="single" w:sz="8" w:space="0" w:color="9BBB59" w:themeColor="accent3"/>
-          <w:insideH w:val="nil"/>
-          <w:insideV w:val="single" w:sz="8" w:space="0" w:color="9BBB59" w:themeColor="accent3"/>
+        <w:rFonts w:asciiTheme="majorHAnsi" w:hAnsiTheme="majorHAnsi" w:eastAsiaTheme="majorEastAsia" w:cstheme="majorBidi"/>
+        <w:b/>
+        <w:bCs/>
+      </w:rPr>
+      <w:tblPr/>
+      <w:tcPr>
+        <w:tcBorders>
+          <w:top w:val="double" w:color="9BBB59" w:themeColor="accent3" w:sz="6" w:space="0"/>
+          <w:left w:val="single" w:color="9BBB59" w:themeColor="accent3" w:sz="8" w:space="0"/>
+          <w:bottom w:val="single" w:color="9BBB59" w:themeColor="accent3" w:sz="8" w:space="0"/>
+          <w:right w:val="single" w:color="9BBB59" w:themeColor="accent3" w:sz="8" w:space="0"/>
+          <w:insideH w:val="nil"/>
+          <w:insideV w:val="single" w:color="9BBB59" w:themeColor="accent3" w:sz="8" w:space="0"/>
         </w:tcBorders>
       </w:tcPr>
     </w:tblStylePr>
     <w:tblStylePr w:type="firstCol">
       <w:rPr>
-        <w:rFonts w:asciiTheme="majorHAnsi" w:eastAsiaTheme="majorEastAsia" w:hAnsiTheme="majorHAnsi" w:cstheme="majorBidi"/>
+        <w:rFonts w:asciiTheme="majorHAnsi" w:hAnsiTheme="majorHAnsi" w:eastAsiaTheme="majorEastAsia" w:cstheme="majorBidi"/>
         <w:b/>
         <w:bCs/>
       </w:rPr>
     </w:tblStylePr>
     <w:tblStylePr w:type="lastCol">
       <w:rPr>
-        <w:rFonts w:asciiTheme="majorHAnsi" w:eastAsiaTheme="majorEastAsia" w:hAnsiTheme="majorHAnsi" w:cstheme="majorBidi"/>
-        <w:b/>
-        <w:bCs/>
-      </w:rPr>
-      <w:tblPr/>
-      <w:tcPr>
-        <w:tcBorders>
-          <w:top w:val="single" w:sz="8" w:space="0" w:color="9BBB59" w:themeColor="accent3"/>
-          <w:left w:val="single" w:sz="8" w:space="0" w:color="9BBB59" w:themeColor="accent3"/>
-          <w:bottom w:val="single" w:sz="8" w:space="0" w:color="9BBB59" w:themeColor="accent3"/>
-          <w:right w:val="single" w:sz="8" w:space="0" w:color="9BBB59" w:themeColor="accent3"/>
+        <w:rFonts w:asciiTheme="majorHAnsi" w:hAnsiTheme="majorHAnsi" w:eastAsiaTheme="majorEastAsia" w:cstheme="majorBidi"/>
+        <w:b/>
+        <w:bCs/>
+      </w:rPr>
+      <w:tblPr/>
+      <w:tcPr>
+        <w:tcBorders>
+          <w:top w:val="single" w:color="9BBB59" w:themeColor="accent3" w:sz="8" w:space="0"/>
+          <w:left w:val="single" w:color="9BBB59" w:themeColor="accent3" w:sz="8" w:space="0"/>
+          <w:bottom w:val="single" w:color="9BBB59" w:themeColor="accent3" w:sz="8" w:space="0"/>
+          <w:right w:val="single" w:color="9BBB59" w:themeColor="accent3" w:sz="8" w:space="0"/>
         </w:tcBorders>
       </w:tcPr>
     </w:tblStylePr>
@@ -7122,10 +7066,10 @@
       <w:tblPr/>
       <w:tcPr>
         <w:tcBorders>
-          <w:top w:val="single" w:sz="8" w:space="0" w:color="9BBB59" w:themeColor="accent3"/>
-          <w:left w:val="single" w:sz="8" w:space="0" w:color="9BBB59" w:themeColor="accent3"/>
-          <w:bottom w:val="single" w:sz="8" w:space="0" w:color="9BBB59" w:themeColor="accent3"/>
-          <w:right w:val="single" w:sz="8" w:space="0" w:color="9BBB59" w:themeColor="accent3"/>
+          <w:top w:val="single" w:color="9BBB59" w:themeColor="accent3" w:sz="8" w:space="0"/>
+          <w:left w:val="single" w:color="9BBB59" w:themeColor="accent3" w:sz="8" w:space="0"/>
+          <w:bottom w:val="single" w:color="9BBB59" w:themeColor="accent3" w:sz="8" w:space="0"/>
+          <w:right w:val="single" w:color="9BBB59" w:themeColor="accent3" w:sz="8" w:space="0"/>
         </w:tcBorders>
         <w:shd w:val="clear" w:color="auto" w:fill="E6EED5" w:themeFill="accent3" w:themeFillTint="3F"/>
       </w:tcPr>
@@ -7134,11 +7078,11 @@
       <w:tblPr/>
       <w:tcPr>
         <w:tcBorders>
-          <w:top w:val="single" w:sz="8" w:space="0" w:color="9BBB59" w:themeColor="accent3"/>
-          <w:left w:val="single" w:sz="8" w:space="0" w:color="9BBB59" w:themeColor="accent3"/>
-          <w:bottom w:val="single" w:sz="8" w:space="0" w:color="9BBB59" w:themeColor="accent3"/>
-          <w:right w:val="single" w:sz="8" w:space="0" w:color="9BBB59" w:themeColor="accent3"/>
-          <w:insideV w:val="single" w:sz="8" w:space="0" w:color="9BBB59" w:themeColor="accent3"/>
+          <w:top w:val="single" w:color="9BBB59" w:themeColor="accent3" w:sz="8" w:space="0"/>
+          <w:left w:val="single" w:color="9BBB59" w:themeColor="accent3" w:sz="8" w:space="0"/>
+          <w:bottom w:val="single" w:color="9BBB59" w:themeColor="accent3" w:sz="8" w:space="0"/>
+          <w:right w:val="single" w:color="9BBB59" w:themeColor="accent3" w:sz="8" w:space="0"/>
+          <w:insideV w:val="single" w:color="9BBB59" w:themeColor="accent3" w:sz="8" w:space="0"/>
         </w:tcBorders>
         <w:shd w:val="clear" w:color="auto" w:fill="E6EED5" w:themeFill="accent3" w:themeFillTint="3F"/>
       </w:tcPr>
@@ -7147,11 +7091,11 @@
       <w:tblPr/>
       <w:tcPr>
         <w:tcBorders>
-          <w:top w:val="single" w:sz="8" w:space="0" w:color="9BBB59" w:themeColor="accent3"/>
-          <w:left w:val="single" w:sz="8" w:space="0" w:color="9BBB59" w:themeColor="accent3"/>
-          <w:bottom w:val="single" w:sz="8" w:space="0" w:color="9BBB59" w:themeColor="accent3"/>
-          <w:right w:val="single" w:sz="8" w:space="0" w:color="9BBB59" w:themeColor="accent3"/>
-          <w:insideV w:val="single" w:sz="8" w:space="0" w:color="9BBB59" w:themeColor="accent3"/>
+          <w:top w:val="single" w:color="9BBB59" w:themeColor="accent3" w:sz="8" w:space="0"/>
+          <w:left w:val="single" w:color="9BBB59" w:themeColor="accent3" w:sz="8" w:space="0"/>
+          <w:bottom w:val="single" w:color="9BBB59" w:themeColor="accent3" w:sz="8" w:space="0"/>
+          <w:right w:val="single" w:color="9BBB59" w:themeColor="accent3" w:sz="8" w:space="0"/>
+          <w:insideV w:val="single" w:color="9BBB59" w:themeColor="accent3" w:sz="8" w:space="0"/>
         </w:tcBorders>
       </w:tcPr>
     </w:tblStylePr>
@@ -7168,12 +7112,12 @@
       <w:tblStyleRowBandSize w:val="1"/>
       <w:tblStyleColBandSize w:val="1"/>
       <w:tblBorders>
-        <w:top w:val="single" w:sz="8" w:space="0" w:color="8064A2" w:themeColor="accent4"/>
-        <w:left w:val="single" w:sz="8" w:space="0" w:color="8064A2" w:themeColor="accent4"/>
-        <w:bottom w:val="single" w:sz="8" w:space="0" w:color="8064A2" w:themeColor="accent4"/>
-        <w:right w:val="single" w:sz="8" w:space="0" w:color="8064A2" w:themeColor="accent4"/>
-        <w:insideH w:val="single" w:sz="8" w:space="0" w:color="8064A2" w:themeColor="accent4"/>
-        <w:insideV w:val="single" w:sz="8" w:space="0" w:color="8064A2" w:themeColor="accent4"/>
+        <w:top w:val="single" w:color="8064A2" w:themeColor="accent4" w:sz="8" w:space="0"/>
+        <w:left w:val="single" w:color="8064A2" w:themeColor="accent4" w:sz="8" w:space="0"/>
+        <w:bottom w:val="single" w:color="8064A2" w:themeColor="accent4" w:sz="8" w:space="0"/>
+        <w:right w:val="single" w:color="8064A2" w:themeColor="accent4" w:sz="8" w:space="0"/>
+        <w:insideH w:val="single" w:color="8064A2" w:themeColor="accent4" w:sz="8" w:space="0"/>
+        <w:insideV w:val="single" w:color="8064A2" w:themeColor="accent4" w:sz="8" w:space="0"/>
       </w:tblBorders>
     </w:tblPr>
     <w:tblStylePr w:type="firstRow">
@@ -7181,19 +7125,19 @@
         <w:spacing w:before="0" w:after="0" w:line="240" w:lineRule="auto"/>
       </w:pPr>
       <w:rPr>
-        <w:rFonts w:asciiTheme="majorHAnsi" w:eastAsiaTheme="majorEastAsia" w:hAnsiTheme="majorHAnsi" w:cstheme="majorBidi"/>
-        <w:b/>
-        <w:bCs/>
-      </w:rPr>
-      <w:tblPr/>
-      <w:tcPr>
-        <w:tcBorders>
-          <w:top w:val="single" w:sz="8" w:space="0" w:color="8064A2" w:themeColor="accent4"/>
-          <w:left w:val="single" w:sz="8" w:space="0" w:color="8064A2" w:themeColor="accent4"/>
-          <w:bottom w:val="single" w:sz="18" w:space="0" w:color="8064A2" w:themeColor="accent4"/>
-          <w:right w:val="single" w:sz="8" w:space="0" w:color="8064A2" w:themeColor="accent4"/>
-          <w:insideH w:val="nil"/>
-          <w:insideV w:val="single" w:sz="8" w:space="0" w:color="8064A2" w:themeColor="accent4"/>
+        <w:rFonts w:asciiTheme="majorHAnsi" w:hAnsiTheme="majorHAnsi" w:eastAsiaTheme="majorEastAsia" w:cstheme="majorBidi"/>
+        <w:b/>
+        <w:bCs/>
+      </w:rPr>
+      <w:tblPr/>
+      <w:tcPr>
+        <w:tcBorders>
+          <w:top w:val="single" w:color="8064A2" w:themeColor="accent4" w:sz="8" w:space="0"/>
+          <w:left w:val="single" w:color="8064A2" w:themeColor="accent4" w:sz="8" w:space="0"/>
+          <w:bottom w:val="single" w:color="8064A2" w:themeColor="accent4" w:sz="18" w:space="0"/>
+          <w:right w:val="single" w:color="8064A2" w:themeColor="accent4" w:sz="8" w:space="0"/>
+          <w:insideH w:val="nil"/>
+          <w:insideV w:val="single" w:color="8064A2" w:themeColor="accent4" w:sz="8" w:space="0"/>
         </w:tcBorders>
       </w:tcPr>
     </w:tblStylePr>
@@ -7202,42 +7146,42 @@
         <w:spacing w:before="0" w:after="0" w:line="240" w:lineRule="auto"/>
       </w:pPr>
       <w:rPr>
-        <w:rFonts w:asciiTheme="majorHAnsi" w:eastAsiaTheme="majorEastAsia" w:hAnsiTheme="majorHAnsi" w:cstheme="majorBidi"/>
-        <w:b/>
-        <w:bCs/>
-      </w:rPr>
-      <w:tblPr/>
-      <w:tcPr>
-        <w:tcBorders>
-          <w:top w:val="double" w:sz="6" w:space="0" w:color="8064A2" w:themeColor="accent4"/>
-          <w:left w:val="single" w:sz="8" w:space="0" w:color="8064A2" w:themeColor="accent4"/>
-          <w:bottom w:val="single" w:sz="8" w:space="0" w:color="8064A2" w:themeColor="accent4"/>
-          <w:right w:val="single" w:sz="8" w:space="0" w:color="8064A2" w:themeColor="accent4"/>
-          <w:insideH w:val="nil"/>
-          <w:insideV w:val="single" w:sz="8" w:space="0" w:color="8064A2" w:themeColor="accent4"/>
+        <w:rFonts w:asciiTheme="majorHAnsi" w:hAnsiTheme="majorHAnsi" w:eastAsiaTheme="majorEastAsia" w:cstheme="majorBidi"/>
+        <w:b/>
+        <w:bCs/>
+      </w:rPr>
+      <w:tblPr/>
+      <w:tcPr>
+        <w:tcBorders>
+          <w:top w:val="double" w:color="8064A2" w:themeColor="accent4" w:sz="6" w:space="0"/>
+          <w:left w:val="single" w:color="8064A2" w:themeColor="accent4" w:sz="8" w:space="0"/>
+          <w:bottom w:val="single" w:color="8064A2" w:themeColor="accent4" w:sz="8" w:space="0"/>
+          <w:right w:val="single" w:color="8064A2" w:themeColor="accent4" w:sz="8" w:space="0"/>
+          <w:insideH w:val="nil"/>
+          <w:insideV w:val="single" w:color="8064A2" w:themeColor="accent4" w:sz="8" w:space="0"/>
         </w:tcBorders>
       </w:tcPr>
     </w:tblStylePr>
     <w:tblStylePr w:type="firstCol">
       <w:rPr>
-        <w:rFonts w:asciiTheme="majorHAnsi" w:eastAsiaTheme="majorEastAsia" w:hAnsiTheme="majorHAnsi" w:cstheme="majorBidi"/>
+        <w:rFonts w:asciiTheme="majorHAnsi" w:hAnsiTheme="majorHAnsi" w:eastAsiaTheme="majorEastAsia" w:cstheme="majorBidi"/>
         <w:b/>
         <w:bCs/>
       </w:rPr>
     </w:tblStylePr>
     <w:tblStylePr w:type="lastCol">
       <w:rPr>
-        <w:rFonts w:asciiTheme="majorHAnsi" w:eastAsiaTheme="majorEastAsia" w:hAnsiTheme="majorHAnsi" w:cstheme="majorBidi"/>
-        <w:b/>
-        <w:bCs/>
-      </w:rPr>
-      <w:tblPr/>
-      <w:tcPr>
-        <w:tcBorders>
-          <w:top w:val="single" w:sz="8" w:space="0" w:color="8064A2" w:themeColor="accent4"/>
-          <w:left w:val="single" w:sz="8" w:space="0" w:color="8064A2" w:themeColor="accent4"/>
-          <w:bottom w:val="single" w:sz="8" w:space="0" w:color="8064A2" w:themeColor="accent4"/>
-          <w:right w:val="single" w:sz="8" w:space="0" w:color="8064A2" w:themeColor="accent4"/>
+        <w:rFonts w:asciiTheme="majorHAnsi" w:hAnsiTheme="majorHAnsi" w:eastAsiaTheme="majorEastAsia" w:cstheme="majorBidi"/>
+        <w:b/>
+        <w:bCs/>
+      </w:rPr>
+      <w:tblPr/>
+      <w:tcPr>
+        <w:tcBorders>
+          <w:top w:val="single" w:color="8064A2" w:themeColor="accent4" w:sz="8" w:space="0"/>
+          <w:left w:val="single" w:color="8064A2" w:themeColor="accent4" w:sz="8" w:space="0"/>
+          <w:bottom w:val="single" w:color="8064A2" w:themeColor="accent4" w:sz="8" w:space="0"/>
+          <w:right w:val="single" w:color="8064A2" w:themeColor="accent4" w:sz="8" w:space="0"/>
         </w:tcBorders>
       </w:tcPr>
     </w:tblStylePr>
@@ -7245,10 +7189,10 @@
       <w:tblPr/>
       <w:tcPr>
         <w:tcBorders>
-          <w:top w:val="single" w:sz="8" w:space="0" w:color="8064A2" w:themeColor="accent4"/>
-          <w:left w:val="single" w:sz="8" w:space="0" w:color="8064A2" w:themeColor="accent4"/>
-          <w:bottom w:val="single" w:sz="8" w:space="0" w:color="8064A2" w:themeColor="accent4"/>
-          <w:right w:val="single" w:sz="8" w:space="0" w:color="8064A2" w:themeColor="accent4"/>
+          <w:top w:val="single" w:color="8064A2" w:themeColor="accent4" w:sz="8" w:space="0"/>
+          <w:left w:val="single" w:color="8064A2" w:themeColor="accent4" w:sz="8" w:space="0"/>
+          <w:bottom w:val="single" w:color="8064A2" w:themeColor="accent4" w:sz="8" w:space="0"/>
+          <w:right w:val="single" w:color="8064A2" w:themeColor="accent4" w:sz="8" w:space="0"/>
         </w:tcBorders>
         <w:shd w:val="clear" w:color="auto" w:fill="DFD8E8" w:themeFill="accent4" w:themeFillTint="3F"/>
       </w:tcPr>
@@ -7257,11 +7201,11 @@
       <w:tblPr/>
       <w:tcPr>
         <w:tcBorders>
-          <w:top w:val="single" w:sz="8" w:space="0" w:color="8064A2" w:themeColor="accent4"/>
-          <w:left w:val="single" w:sz="8" w:space="0" w:color="8064A2" w:themeColor="accent4"/>
-          <w:bottom w:val="single" w:sz="8" w:space="0" w:color="8064A2" w:themeColor="accent4"/>
-          <w:right w:val="single" w:sz="8" w:space="0" w:color="8064A2" w:themeColor="accent4"/>
-          <w:insideV w:val="single" w:sz="8" w:space="0" w:color="8064A2" w:themeColor="accent4"/>
+          <w:top w:val="single" w:color="8064A2" w:themeColor="accent4" w:sz="8" w:space="0"/>
+          <w:left w:val="single" w:color="8064A2" w:themeColor="accent4" w:sz="8" w:space="0"/>
+          <w:bottom w:val="single" w:color="8064A2" w:themeColor="accent4" w:sz="8" w:space="0"/>
+          <w:right w:val="single" w:color="8064A2" w:themeColor="accent4" w:sz="8" w:space="0"/>
+          <w:insideV w:val="single" w:color="8064A2" w:themeColor="accent4" w:sz="8" w:space="0"/>
         </w:tcBorders>
         <w:shd w:val="clear" w:color="auto" w:fill="DFD8E8" w:themeFill="accent4" w:themeFillTint="3F"/>
       </w:tcPr>
@@ -7270,11 +7214,11 @@
       <w:tblPr/>
       <w:tcPr>
         <w:tcBorders>
-          <w:top w:val="single" w:sz="8" w:space="0" w:color="8064A2" w:themeColor="accent4"/>
-          <w:left w:val="single" w:sz="8" w:space="0" w:color="8064A2" w:themeColor="accent4"/>
-          <w:bottom w:val="single" w:sz="8" w:space="0" w:color="8064A2" w:themeColor="accent4"/>
-          <w:right w:val="single" w:sz="8" w:space="0" w:color="8064A2" w:themeColor="accent4"/>
-          <w:insideV w:val="single" w:sz="8" w:space="0" w:color="8064A2" w:themeColor="accent4"/>
+          <w:top w:val="single" w:color="8064A2" w:themeColor="accent4" w:sz="8" w:space="0"/>
+          <w:left w:val="single" w:color="8064A2" w:themeColor="accent4" w:sz="8" w:space="0"/>
+          <w:bottom w:val="single" w:color="8064A2" w:themeColor="accent4" w:sz="8" w:space="0"/>
+          <w:right w:val="single" w:color="8064A2" w:themeColor="accent4" w:sz="8" w:space="0"/>
+          <w:insideV w:val="single" w:color="8064A2" w:themeColor="accent4" w:sz="8" w:space="0"/>
         </w:tcBorders>
       </w:tcPr>
     </w:tblStylePr>
@@ -7291,12 +7235,12 @@
       <w:tblStyleRowBandSize w:val="1"/>
       <w:tblStyleColBandSize w:val="1"/>
       <w:tblBorders>
-        <w:top w:val="single" w:sz="8" w:space="0" w:color="4BACC6" w:themeColor="accent5"/>
-        <w:left w:val="single" w:sz="8" w:space="0" w:color="4BACC6" w:themeColor="accent5"/>
-        <w:bottom w:val="single" w:sz="8" w:space="0" w:color="4BACC6" w:themeColor="accent5"/>
-        <w:right w:val="single" w:sz="8" w:space="0" w:color="4BACC6" w:themeColor="accent5"/>
-        <w:insideH w:val="single" w:sz="8" w:space="0" w:color="4BACC6" w:themeColor="accent5"/>
-        <w:insideV w:val="single" w:sz="8" w:space="0" w:color="4BACC6" w:themeColor="accent5"/>
+        <w:top w:val="single" w:color="4BACC6" w:themeColor="accent5" w:sz="8" w:space="0"/>
+        <w:left w:val="single" w:color="4BACC6" w:themeColor="accent5" w:sz="8" w:space="0"/>
+        <w:bottom w:val="single" w:color="4BACC6" w:themeColor="accent5" w:sz="8" w:space="0"/>
+        <w:right w:val="single" w:color="4BACC6" w:themeColor="accent5" w:sz="8" w:space="0"/>
+        <w:insideH w:val="single" w:color="4BACC6" w:themeColor="accent5" w:sz="8" w:space="0"/>
+        <w:insideV w:val="single" w:color="4BACC6" w:themeColor="accent5" w:sz="8" w:space="0"/>
       </w:tblBorders>
     </w:tblPr>
     <w:tblStylePr w:type="firstRow">
@@ -7304,19 +7248,19 @@
         <w:spacing w:before="0" w:after="0" w:line="240" w:lineRule="auto"/>
       </w:pPr>
       <w:rPr>
-        <w:rFonts w:asciiTheme="majorHAnsi" w:eastAsiaTheme="majorEastAsia" w:hAnsiTheme="majorHAnsi" w:cstheme="majorBidi"/>
-        <w:b/>
-        <w:bCs/>
-      </w:rPr>
-      <w:tblPr/>
-      <w:tcPr>
-        <w:tcBorders>
-          <w:top w:val="single" w:sz="8" w:space="0" w:color="4BACC6" w:themeColor="accent5"/>
-          <w:left w:val="single" w:sz="8" w:space="0" w:color="4BACC6" w:themeColor="accent5"/>
-          <w:bottom w:val="single" w:sz="18" w:space="0" w:color="4BACC6" w:themeColor="accent5"/>
-          <w:right w:val="single" w:sz="8" w:space="0" w:color="4BACC6" w:themeColor="accent5"/>
-          <w:insideH w:val="nil"/>
-          <w:insideV w:val="single" w:sz="8" w:space="0" w:color="4BACC6" w:themeColor="accent5"/>
+        <w:rFonts w:asciiTheme="majorHAnsi" w:hAnsiTheme="majorHAnsi" w:eastAsiaTheme="majorEastAsia" w:cstheme="majorBidi"/>
+        <w:b/>
+        <w:bCs/>
+      </w:rPr>
+      <w:tblPr/>
+      <w:tcPr>
+        <w:tcBorders>
+          <w:top w:val="single" w:color="4BACC6" w:themeColor="accent5" w:sz="8" w:space="0"/>
+          <w:left w:val="single" w:color="4BACC6" w:themeColor="accent5" w:sz="8" w:space="0"/>
+          <w:bottom w:val="single" w:color="4BACC6" w:themeColor="accent5" w:sz="18" w:space="0"/>
+          <w:right w:val="single" w:color="4BACC6" w:themeColor="accent5" w:sz="8" w:space="0"/>
+          <w:insideH w:val="nil"/>
+          <w:insideV w:val="single" w:color="4BACC6" w:themeColor="accent5" w:sz="8" w:space="0"/>
         </w:tcBorders>
       </w:tcPr>
     </w:tblStylePr>
@@ -7325,42 +7269,42 @@
         <w:spacing w:before="0" w:after="0" w:line="240" w:lineRule="auto"/>
       </w:pPr>
       <w:rPr>
-        <w:rFonts w:asciiTheme="majorHAnsi" w:eastAsiaTheme="majorEastAsia" w:hAnsiTheme="majorHAnsi" w:cstheme="majorBidi"/>
-        <w:b/>
-        <w:bCs/>
-      </w:rPr>
-      <w:tblPr/>
-      <w:tcPr>
-        <w:tcBorders>
-          <w:top w:val="double" w:sz="6" w:space="0" w:color="4BACC6" w:themeColor="accent5"/>
-          <w:left w:val="single" w:sz="8" w:space="0" w:color="4BACC6" w:themeColor="accent5"/>
-          <w:bottom w:val="single" w:sz="8" w:space="0" w:color="4BACC6" w:themeColor="accent5"/>
-          <w:right w:val="single" w:sz="8" w:space="0" w:color="4BACC6" w:themeColor="accent5"/>
-          <w:insideH w:val="nil"/>
-          <w:insideV w:val="single" w:sz="8" w:space="0" w:color="4BACC6" w:themeColor="accent5"/>
+        <w:rFonts w:asciiTheme="majorHAnsi" w:hAnsiTheme="majorHAnsi" w:eastAsiaTheme="majorEastAsia" w:cstheme="majorBidi"/>
+        <w:b/>
+        <w:bCs/>
+      </w:rPr>
+      <w:tblPr/>
+      <w:tcPr>
+        <w:tcBorders>
+          <w:top w:val="double" w:color="4BACC6" w:themeColor="accent5" w:sz="6" w:space="0"/>
+          <w:left w:val="single" w:color="4BACC6" w:themeColor="accent5" w:sz="8" w:space="0"/>
+          <w:bottom w:val="single" w:color="4BACC6" w:themeColor="accent5" w:sz="8" w:space="0"/>
+          <w:right w:val="single" w:color="4BACC6" w:themeColor="accent5" w:sz="8" w:space="0"/>
+          <w:insideH w:val="nil"/>
+          <w:insideV w:val="single" w:color="4BACC6" w:themeColor="accent5" w:sz="8" w:space="0"/>
         </w:tcBorders>
       </w:tcPr>
     </w:tblStylePr>
     <w:tblStylePr w:type="firstCol">
       <w:rPr>
-        <w:rFonts w:asciiTheme="majorHAnsi" w:eastAsiaTheme="majorEastAsia" w:hAnsiTheme="majorHAnsi" w:cstheme="majorBidi"/>
+        <w:rFonts w:asciiTheme="majorHAnsi" w:hAnsiTheme="majorHAnsi" w:eastAsiaTheme="majorEastAsia" w:cstheme="majorBidi"/>
         <w:b/>
         <w:bCs/>
       </w:rPr>
     </w:tblStylePr>
     <w:tblStylePr w:type="lastCol">
       <w:rPr>
-        <w:rFonts w:asciiTheme="majorHAnsi" w:eastAsiaTheme="majorEastAsia" w:hAnsiTheme="majorHAnsi" w:cstheme="majorBidi"/>
-        <w:b/>
-        <w:bCs/>
-      </w:rPr>
-      <w:tblPr/>
-      <w:tcPr>
-        <w:tcBorders>
-          <w:top w:val="single" w:sz="8" w:space="0" w:color="4BACC6" w:themeColor="accent5"/>
-          <w:left w:val="single" w:sz="8" w:space="0" w:color="4BACC6" w:themeColor="accent5"/>
-          <w:bottom w:val="single" w:sz="8" w:space="0" w:color="4BACC6" w:themeColor="accent5"/>
-          <w:right w:val="single" w:sz="8" w:space="0" w:color="4BACC6" w:themeColor="accent5"/>
+        <w:rFonts w:asciiTheme="majorHAnsi" w:hAnsiTheme="majorHAnsi" w:eastAsiaTheme="majorEastAsia" w:cstheme="majorBidi"/>
+        <w:b/>
+        <w:bCs/>
+      </w:rPr>
+      <w:tblPr/>
+      <w:tcPr>
+        <w:tcBorders>
+          <w:top w:val="single" w:color="4BACC6" w:themeColor="accent5" w:sz="8" w:space="0"/>
+          <w:left w:val="single" w:color="4BACC6" w:themeColor="accent5" w:sz="8" w:space="0"/>
+          <w:bottom w:val="single" w:color="4BACC6" w:themeColor="accent5" w:sz="8" w:space="0"/>
+          <w:right w:val="single" w:color="4BACC6" w:themeColor="accent5" w:sz="8" w:space="0"/>
         </w:tcBorders>
       </w:tcPr>
     </w:tblStylePr>
@@ -7368,10 +7312,10 @@
       <w:tblPr/>
       <w:tcPr>
         <w:tcBorders>
-          <w:top w:val="single" w:sz="8" w:space="0" w:color="4BACC6" w:themeColor="accent5"/>
-          <w:left w:val="single" w:sz="8" w:space="0" w:color="4BACC6" w:themeColor="accent5"/>
-          <w:bottom w:val="single" w:sz="8" w:space="0" w:color="4BACC6" w:themeColor="accent5"/>
-          <w:right w:val="single" w:sz="8" w:space="0" w:color="4BACC6" w:themeColor="accent5"/>
+          <w:top w:val="single" w:color="4BACC6" w:themeColor="accent5" w:sz="8" w:space="0"/>
+          <w:left w:val="single" w:color="4BACC6" w:themeColor="accent5" w:sz="8" w:space="0"/>
+          <w:bottom w:val="single" w:color="4BACC6" w:themeColor="accent5" w:sz="8" w:space="0"/>
+          <w:right w:val="single" w:color="4BACC6" w:themeColor="accent5" w:sz="8" w:space="0"/>
         </w:tcBorders>
         <w:shd w:val="clear" w:color="auto" w:fill="D2EAF1" w:themeFill="accent5" w:themeFillTint="3F"/>
       </w:tcPr>
@@ -7380,11 +7324,11 @@
       <w:tblPr/>
       <w:tcPr>
         <w:tcBorders>
-          <w:top w:val="single" w:sz="8" w:space="0" w:color="4BACC6" w:themeColor="accent5"/>
-          <w:left w:val="single" w:sz="8" w:space="0" w:color="4BACC6" w:themeColor="accent5"/>
-          <w:bottom w:val="single" w:sz="8" w:space="0" w:color="4BACC6" w:themeColor="accent5"/>
-          <w:right w:val="single" w:sz="8" w:space="0" w:color="4BACC6" w:themeColor="accent5"/>
-          <w:insideV w:val="single" w:sz="8" w:space="0" w:color="4BACC6" w:themeColor="accent5"/>
+          <w:top w:val="single" w:color="4BACC6" w:themeColor="accent5" w:sz="8" w:space="0"/>
+          <w:left w:val="single" w:color="4BACC6" w:themeColor="accent5" w:sz="8" w:space="0"/>
+          <w:bottom w:val="single" w:color="4BACC6" w:themeColor="accent5" w:sz="8" w:space="0"/>
+          <w:right w:val="single" w:color="4BACC6" w:themeColor="accent5" w:sz="8" w:space="0"/>
+          <w:insideV w:val="single" w:color="4BACC6" w:themeColor="accent5" w:sz="8" w:space="0"/>
         </w:tcBorders>
         <w:shd w:val="clear" w:color="auto" w:fill="D2EAF1" w:themeFill="accent5" w:themeFillTint="3F"/>
       </w:tcPr>
@@ -7393,11 +7337,11 @@
       <w:tblPr/>
       <w:tcPr>
         <w:tcBorders>
-          <w:top w:val="single" w:sz="8" w:space="0" w:color="4BACC6" w:themeColor="accent5"/>
-          <w:left w:val="single" w:sz="8" w:space="0" w:color="4BACC6" w:themeColor="accent5"/>
-          <w:bottom w:val="single" w:sz="8" w:space="0" w:color="4BACC6" w:themeColor="accent5"/>
-          <w:right w:val="single" w:sz="8" w:space="0" w:color="4BACC6" w:themeColor="accent5"/>
-          <w:insideV w:val="single" w:sz="8" w:space="0" w:color="4BACC6" w:themeColor="accent5"/>
+          <w:top w:val="single" w:color="4BACC6" w:themeColor="accent5" w:sz="8" w:space="0"/>
+          <w:left w:val="single" w:color="4BACC6" w:themeColor="accent5" w:sz="8" w:space="0"/>
+          <w:bottom w:val="single" w:color="4BACC6" w:themeColor="accent5" w:sz="8" w:space="0"/>
+          <w:right w:val="single" w:color="4BACC6" w:themeColor="accent5" w:sz="8" w:space="0"/>
+          <w:insideV w:val="single" w:color="4BACC6" w:themeColor="accent5" w:sz="8" w:space="0"/>
         </w:tcBorders>
       </w:tcPr>
     </w:tblStylePr>
@@ -7414,12 +7358,12 @@
       <w:tblStyleRowBandSize w:val="1"/>
       <w:tblStyleColBandSize w:val="1"/>
       <w:tblBorders>
-        <w:top w:val="single" w:sz="8" w:space="0" w:color="F79646" w:themeColor="accent6"/>
-        <w:left w:val="single" w:sz="8" w:space="0" w:color="F79646" w:themeColor="accent6"/>
-        <w:bottom w:val="single" w:sz="8" w:space="0" w:color="F79646" w:themeColor="accent6"/>
-        <w:right w:val="single" w:sz="8" w:space="0" w:color="F79646" w:themeColor="accent6"/>
-        <w:insideH w:val="single" w:sz="8" w:space="0" w:color="F79646" w:themeColor="accent6"/>
-        <w:insideV w:val="single" w:sz="8" w:space="0" w:color="F79646" w:themeColor="accent6"/>
+        <w:top w:val="single" w:color="F79646" w:themeColor="accent6" w:sz="8" w:space="0"/>
+        <w:left w:val="single" w:color="F79646" w:themeColor="accent6" w:sz="8" w:space="0"/>
+        <w:bottom w:val="single" w:color="F79646" w:themeColor="accent6" w:sz="8" w:space="0"/>
+        <w:right w:val="single" w:color="F79646" w:themeColor="accent6" w:sz="8" w:space="0"/>
+        <w:insideH w:val="single" w:color="F79646" w:themeColor="accent6" w:sz="8" w:space="0"/>
+        <w:insideV w:val="single" w:color="F79646" w:themeColor="accent6" w:sz="8" w:space="0"/>
       </w:tblBorders>
     </w:tblPr>
     <w:tblStylePr w:type="firstRow">
@@ -7427,19 +7371,19 @@
         <w:spacing w:before="0" w:after="0" w:line="240" w:lineRule="auto"/>
       </w:pPr>
       <w:rPr>
-        <w:rFonts w:asciiTheme="majorHAnsi" w:eastAsiaTheme="majorEastAsia" w:hAnsiTheme="majorHAnsi" w:cstheme="majorBidi"/>
-        <w:b/>
-        <w:bCs/>
-      </w:rPr>
-      <w:tblPr/>
-      <w:tcPr>
-        <w:tcBorders>
-          <w:top w:val="single" w:sz="8" w:space="0" w:color="F79646" w:themeColor="accent6"/>
-          <w:left w:val="single" w:sz="8" w:space="0" w:color="F79646" w:themeColor="accent6"/>
-          <w:bottom w:val="single" w:sz="18" w:space="0" w:color="F79646" w:themeColor="accent6"/>
-          <w:right w:val="single" w:sz="8" w:space="0" w:color="F79646" w:themeColor="accent6"/>
-          <w:insideH w:val="nil"/>
-          <w:insideV w:val="single" w:sz="8" w:space="0" w:color="F79646" w:themeColor="accent6"/>
+        <w:rFonts w:asciiTheme="majorHAnsi" w:hAnsiTheme="majorHAnsi" w:eastAsiaTheme="majorEastAsia" w:cstheme="majorBidi"/>
+        <w:b/>
+        <w:bCs/>
+      </w:rPr>
+      <w:tblPr/>
+      <w:tcPr>
+        <w:tcBorders>
+          <w:top w:val="single" w:color="F79646" w:themeColor="accent6" w:sz="8" w:space="0"/>
+          <w:left w:val="single" w:color="F79646" w:themeColor="accent6" w:sz="8" w:space="0"/>
+          <w:bottom w:val="single" w:color="F79646" w:themeColor="accent6" w:sz="18" w:space="0"/>
+          <w:right w:val="single" w:color="F79646" w:themeColor="accent6" w:sz="8" w:space="0"/>
+          <w:insideH w:val="nil"/>
+          <w:insideV w:val="single" w:color="F79646" w:themeColor="accent6" w:sz="8" w:space="0"/>
         </w:tcBorders>
       </w:tcPr>
     </w:tblStylePr>
@@ -7448,42 +7392,42 @@
         <w:spacing w:before="0" w:after="0" w:line="240" w:lineRule="auto"/>
       </w:pPr>
       <w:rPr>
-        <w:rFonts w:asciiTheme="majorHAnsi" w:eastAsiaTheme="majorEastAsia" w:hAnsiTheme="majorHAnsi" w:cstheme="majorBidi"/>
-        <w:b/>
-        <w:bCs/>
-      </w:rPr>
-      <w:tblPr/>
-      <w:tcPr>
-        <w:tcBorders>
-          <w:top w:val="double" w:sz="6" w:space="0" w:color="F79646" w:themeColor="accent6"/>
-          <w:left w:val="single" w:sz="8" w:space="0" w:color="F79646" w:themeColor="accent6"/>
-          <w:bottom w:val="single" w:sz="8" w:space="0" w:color="F79646" w:themeColor="accent6"/>
-          <w:right w:val="single" w:sz="8" w:space="0" w:color="F79646" w:themeColor="accent6"/>
-          <w:insideH w:val="nil"/>
-          <w:insideV w:val="single" w:sz="8" w:space="0" w:color="F79646" w:themeColor="accent6"/>
+        <w:rFonts w:asciiTheme="majorHAnsi" w:hAnsiTheme="majorHAnsi" w:eastAsiaTheme="majorEastAsia" w:cstheme="majorBidi"/>
+        <w:b/>
+        <w:bCs/>
+      </w:rPr>
+      <w:tblPr/>
+      <w:tcPr>
+        <w:tcBorders>
+          <w:top w:val="double" w:color="F79646" w:themeColor="accent6" w:sz="6" w:space="0"/>
+          <w:left w:val="single" w:color="F79646" w:themeColor="accent6" w:sz="8" w:space="0"/>
+          <w:bottom w:val="single" w:color="F79646" w:themeColor="accent6" w:sz="8" w:space="0"/>
+          <w:right w:val="single" w:color="F79646" w:themeColor="accent6" w:sz="8" w:space="0"/>
+          <w:insideH w:val="nil"/>
+          <w:insideV w:val="single" w:color="F79646" w:themeColor="accent6" w:sz="8" w:space="0"/>
         </w:tcBorders>
       </w:tcPr>
     </w:tblStylePr>
     <w:tblStylePr w:type="firstCol">
       <w:rPr>
-        <w:rFonts w:asciiTheme="majorHAnsi" w:eastAsiaTheme="majorEastAsia" w:hAnsiTheme="majorHAnsi" w:cstheme="majorBidi"/>
+        <w:rFonts w:asciiTheme="majorHAnsi" w:hAnsiTheme="majorHAnsi" w:eastAsiaTheme="majorEastAsia" w:cstheme="majorBidi"/>
         <w:b/>
         <w:bCs/>
       </w:rPr>
     </w:tblStylePr>
     <w:tblStylePr w:type="lastCol">
       <w:rPr>
-        <w:rFonts w:asciiTheme="majorHAnsi" w:eastAsiaTheme="majorEastAsia" w:hAnsiTheme="majorHAnsi" w:cstheme="majorBidi"/>
-        <w:b/>
-        <w:bCs/>
-      </w:rPr>
-      <w:tblPr/>
-      <w:tcPr>
-        <w:tcBorders>
-          <w:top w:val="single" w:sz="8" w:space="0" w:color="F79646" w:themeColor="accent6"/>
-          <w:left w:val="single" w:sz="8" w:space="0" w:color="F79646" w:themeColor="accent6"/>
-          <w:bottom w:val="single" w:sz="8" w:space="0" w:color="F79646" w:themeColor="accent6"/>
-          <w:right w:val="single" w:sz="8" w:space="0" w:color="F79646" w:themeColor="accent6"/>
+        <w:rFonts w:asciiTheme="majorHAnsi" w:hAnsiTheme="majorHAnsi" w:eastAsiaTheme="majorEastAsia" w:cstheme="majorBidi"/>
+        <w:b/>
+        <w:bCs/>
+      </w:rPr>
+      <w:tblPr/>
+      <w:tcPr>
+        <w:tcBorders>
+          <w:top w:val="single" w:color="F79646" w:themeColor="accent6" w:sz="8" w:space="0"/>
+          <w:left w:val="single" w:color="F79646" w:themeColor="accent6" w:sz="8" w:space="0"/>
+          <w:bottom w:val="single" w:color="F79646" w:themeColor="accent6" w:sz="8" w:space="0"/>
+          <w:right w:val="single" w:color="F79646" w:themeColor="accent6" w:sz="8" w:space="0"/>
         </w:tcBorders>
       </w:tcPr>
     </w:tblStylePr>
@@ -7491,10 +7435,10 @@
       <w:tblPr/>
       <w:tcPr>
         <w:tcBorders>
-          <w:top w:val="single" w:sz="8" w:space="0" w:color="F79646" w:themeColor="accent6"/>
-          <w:left w:val="single" w:sz="8" w:space="0" w:color="F79646" w:themeColor="accent6"/>
-          <w:bottom w:val="single" w:sz="8" w:space="0" w:color="F79646" w:themeColor="accent6"/>
-          <w:right w:val="single" w:sz="8" w:space="0" w:color="F79646" w:themeColor="accent6"/>
+          <w:top w:val="single" w:color="F79646" w:themeColor="accent6" w:sz="8" w:space="0"/>
+          <w:left w:val="single" w:color="F79646" w:themeColor="accent6" w:sz="8" w:space="0"/>
+          <w:bottom w:val="single" w:color="F79646" w:themeColor="accent6" w:sz="8" w:space="0"/>
+          <w:right w:val="single" w:color="F79646" w:themeColor="accent6" w:sz="8" w:space="0"/>
         </w:tcBorders>
         <w:shd w:val="clear" w:color="auto" w:fill="FDE4D0" w:themeFill="accent6" w:themeFillTint="3F"/>
       </w:tcPr>
@@ -7503,11 +7447,11 @@
       <w:tblPr/>
       <w:tcPr>
         <w:tcBorders>
-          <w:top w:val="single" w:sz="8" w:space="0" w:color="F79646" w:themeColor="accent6"/>
-          <w:left w:val="single" w:sz="8" w:space="0" w:color="F79646" w:themeColor="accent6"/>
-          <w:bottom w:val="single" w:sz="8" w:space="0" w:color="F79646" w:themeColor="accent6"/>
-          <w:right w:val="single" w:sz="8" w:space="0" w:color="F79646" w:themeColor="accent6"/>
-          <w:insideV w:val="single" w:sz="8" w:space="0" w:color="F79646" w:themeColor="accent6"/>
+          <w:top w:val="single" w:color="F79646" w:themeColor="accent6" w:sz="8" w:space="0"/>
+          <w:left w:val="single" w:color="F79646" w:themeColor="accent6" w:sz="8" w:space="0"/>
+          <w:bottom w:val="single" w:color="F79646" w:themeColor="accent6" w:sz="8" w:space="0"/>
+          <w:right w:val="single" w:color="F79646" w:themeColor="accent6" w:sz="8" w:space="0"/>
+          <w:insideV w:val="single" w:color="F79646" w:themeColor="accent6" w:sz="8" w:space="0"/>
         </w:tcBorders>
         <w:shd w:val="clear" w:color="auto" w:fill="FDE4D0" w:themeFill="accent6" w:themeFillTint="3F"/>
       </w:tcPr>
@@ -7516,11 +7460,11 @@
       <w:tblPr/>
       <w:tcPr>
         <w:tcBorders>
-          <w:top w:val="single" w:sz="8" w:space="0" w:color="F79646" w:themeColor="accent6"/>
-          <w:left w:val="single" w:sz="8" w:space="0" w:color="F79646" w:themeColor="accent6"/>
-          <w:bottom w:val="single" w:sz="8" w:space="0" w:color="F79646" w:themeColor="accent6"/>
-          <w:right w:val="single" w:sz="8" w:space="0" w:color="F79646" w:themeColor="accent6"/>
-          <w:insideV w:val="single" w:sz="8" w:space="0" w:color="F79646" w:themeColor="accent6"/>
+          <w:top w:val="single" w:color="F79646" w:themeColor="accent6" w:sz="8" w:space="0"/>
+          <w:left w:val="single" w:color="F79646" w:themeColor="accent6" w:sz="8" w:space="0"/>
+          <w:bottom w:val="single" w:color="F79646" w:themeColor="accent6" w:sz="8" w:space="0"/>
+          <w:right w:val="single" w:color="F79646" w:themeColor="accent6" w:sz="8" w:space="0"/>
+          <w:insideV w:val="single" w:color="F79646" w:themeColor="accent6" w:sz="8" w:space="0"/>
         </w:tcBorders>
       </w:tcPr>
     </w:tblStylePr>
@@ -7537,11 +7481,11 @@
       <w:tblStyleRowBandSize w:val="1"/>
       <w:tblStyleColBandSize w:val="1"/>
       <w:tblBorders>
-        <w:top w:val="single" w:sz="8" w:space="0" w:color="404040" w:themeColor="text1" w:themeTint="BF"/>
-        <w:left w:val="single" w:sz="8" w:space="0" w:color="404040" w:themeColor="text1" w:themeTint="BF"/>
-        <w:bottom w:val="single" w:sz="8" w:space="0" w:color="404040" w:themeColor="text1" w:themeTint="BF"/>
-        <w:right w:val="single" w:sz="8" w:space="0" w:color="404040" w:themeColor="text1" w:themeTint="BF"/>
-        <w:insideH w:val="single" w:sz="8" w:space="0" w:color="404040" w:themeColor="text1" w:themeTint="BF"/>
+        <w:top w:val="single" w:color="404040" w:themeColor="text1" w:themeTint="BF" w:sz="8" w:space="0"/>
+        <w:left w:val="single" w:color="404040" w:themeColor="text1" w:themeTint="BF" w:sz="8" w:space="0"/>
+        <w:bottom w:val="single" w:color="404040" w:themeColor="text1" w:themeTint="BF" w:sz="8" w:space="0"/>
+        <w:right w:val="single" w:color="404040" w:themeColor="text1" w:themeTint="BF" w:sz="8" w:space="0"/>
+        <w:insideH w:val="single" w:color="404040" w:themeColor="text1" w:themeTint="BF" w:sz="8" w:space="0"/>
       </w:tblBorders>
     </w:tblPr>
     <w:tblStylePr w:type="firstRow">
@@ -7556,10 +7500,10 @@
       <w:tblPr/>
       <w:tcPr>
         <w:tcBorders>
-          <w:top w:val="single" w:sz="8" w:space="0" w:color="404040" w:themeColor="text1" w:themeTint="BF"/>
-          <w:left w:val="single" w:sz="8" w:space="0" w:color="404040" w:themeColor="text1" w:themeTint="BF"/>
-          <w:bottom w:val="single" w:sz="8" w:space="0" w:color="404040" w:themeColor="text1" w:themeTint="BF"/>
-          <w:right w:val="single" w:sz="8" w:space="0" w:color="404040" w:themeColor="text1" w:themeTint="BF"/>
+          <w:top w:val="single" w:color="404040" w:themeColor="text1" w:themeTint="BF" w:sz="8" w:space="0"/>
+          <w:left w:val="single" w:color="404040" w:themeColor="text1" w:themeTint="BF" w:sz="8" w:space="0"/>
+          <w:bottom w:val="single" w:color="404040" w:themeColor="text1" w:themeTint="BF" w:sz="8" w:space="0"/>
+          <w:right w:val="single" w:color="404040" w:themeColor="text1" w:themeTint="BF" w:sz="8" w:space="0"/>
           <w:insideH w:val="nil"/>
           <w:insideV w:val="nil"/>
         </w:tcBorders>
@@ -7577,10 +7521,10 @@
       <w:tblPr/>
       <w:tcPr>
         <w:tcBorders>
-          <w:top w:val="double" w:sz="6" w:space="0" w:color="404040" w:themeColor="text1" w:themeTint="BF"/>
-          <w:left w:val="single" w:sz="8" w:space="0" w:color="404040" w:themeColor="text1" w:themeTint="BF"/>
-          <w:bottom w:val="single" w:sz="8" w:space="0" w:color="404040" w:themeColor="text1" w:themeTint="BF"/>
-          <w:right w:val="single" w:sz="8" w:space="0" w:color="404040" w:themeColor="text1" w:themeTint="BF"/>
+          <w:top w:val="double" w:color="404040" w:themeColor="text1" w:themeTint="BF" w:sz="6" w:space="0"/>
+          <w:left w:val="single" w:color="404040" w:themeColor="text1" w:themeTint="BF" w:sz="8" w:space="0"/>
+          <w:bottom w:val="single" w:color="404040" w:themeColor="text1" w:themeTint="BF" w:sz="8" w:space="0"/>
+          <w:right w:val="single" w:color="404040" w:themeColor="text1" w:themeTint="BF" w:sz="8" w:space="0"/>
           <w:insideH w:val="nil"/>
           <w:insideV w:val="nil"/>
         </w:tcBorders>
@@ -7636,11 +7580,11 @@
       <w:tblStyleRowBandSize w:val="1"/>
       <w:tblStyleColBandSize w:val="1"/>
       <w:tblBorders>
-        <w:top w:val="single" w:sz="8" w:space="0" w:color="7BA0CD" w:themeColor="accent1" w:themeTint="BF"/>
-        <w:left w:val="single" w:sz="8" w:space="0" w:color="7BA0CD" w:themeColor="accent1" w:themeTint="BF"/>
-        <w:bottom w:val="single" w:sz="8" w:space="0" w:color="7BA0CD" w:themeColor="accent1" w:themeTint="BF"/>
-        <w:right w:val="single" w:sz="8" w:space="0" w:color="7BA0CD" w:themeColor="accent1" w:themeTint="BF"/>
-        <w:insideH w:val="single" w:sz="8" w:space="0" w:color="7BA0CD" w:themeColor="accent1" w:themeTint="BF"/>
+        <w:top w:val="single" w:color="7BA0CD" w:themeColor="accent1" w:themeTint="BF" w:sz="8" w:space="0"/>
+        <w:left w:val="single" w:color="7BA0CD" w:themeColor="accent1" w:themeTint="BF" w:sz="8" w:space="0"/>
+        <w:bottom w:val="single" w:color="7BA0CD" w:themeColor="accent1" w:themeTint="BF" w:sz="8" w:space="0"/>
+        <w:right w:val="single" w:color="7BA0CD" w:themeColor="accent1" w:themeTint="BF" w:sz="8" w:space="0"/>
+        <w:insideH w:val="single" w:color="7BA0CD" w:themeColor="accent1" w:themeTint="BF" w:sz="8" w:space="0"/>
       </w:tblBorders>
     </w:tblPr>
     <w:tblStylePr w:type="firstRow">
@@ -7655,10 +7599,10 @@
       <w:tblPr/>
       <w:tcPr>
         <w:tcBorders>
-          <w:top w:val="single" w:sz="8" w:space="0" w:color="7BA0CD" w:themeColor="accent1" w:themeTint="BF"/>
-          <w:left w:val="single" w:sz="8" w:space="0" w:color="7BA0CD" w:themeColor="accent1" w:themeTint="BF"/>
-          <w:bottom w:val="single" w:sz="8" w:space="0" w:color="7BA0CD" w:themeColor="accent1" w:themeTint="BF"/>
-          <w:right w:val="single" w:sz="8" w:space="0" w:color="7BA0CD" w:themeColor="accent1" w:themeTint="BF"/>
+          <w:top w:val="single" w:color="7BA0CD" w:themeColor="accent1" w:themeTint="BF" w:sz="8" w:space="0"/>
+          <w:left w:val="single" w:color="7BA0CD" w:themeColor="accent1" w:themeTint="BF" w:sz="8" w:space="0"/>
+          <w:bottom w:val="single" w:color="7BA0CD" w:themeColor="accent1" w:themeTint="BF" w:sz="8" w:space="0"/>
+          <w:right w:val="single" w:color="7BA0CD" w:themeColor="accent1" w:themeTint="BF" w:sz="8" w:space="0"/>
           <w:insideH w:val="nil"/>
           <w:insideV w:val="nil"/>
         </w:tcBorders>
@@ -7676,10 +7620,10 @@
       <w:tblPr/>
       <w:tcPr>
         <w:tcBorders>
-          <w:top w:val="double" w:sz="6" w:space="0" w:color="7BA0CD" w:themeColor="accent1" w:themeTint="BF"/>
-          <w:left w:val="single" w:sz="8" w:space="0" w:color="7BA0CD" w:themeColor="accent1" w:themeTint="BF"/>
-          <w:bottom w:val="single" w:sz="8" w:space="0" w:color="7BA0CD" w:themeColor="accent1" w:themeTint="BF"/>
-          <w:right w:val="single" w:sz="8" w:space="0" w:color="7BA0CD" w:themeColor="accent1" w:themeTint="BF"/>
+          <w:top w:val="double" w:color="7BA0CD" w:themeColor="accent1" w:themeTint="BF" w:sz="6" w:space="0"/>
+          <w:left w:val="single" w:color="7BA0CD" w:themeColor="accent1" w:themeTint="BF" w:sz="8" w:space="0"/>
+          <w:bottom w:val="single" w:color="7BA0CD" w:themeColor="accent1" w:themeTint="BF" w:sz="8" w:space="0"/>
+          <w:right w:val="single" w:color="7BA0CD" w:themeColor="accent1" w:themeTint="BF" w:sz="8" w:space="0"/>
           <w:insideH w:val="nil"/>
           <w:insideV w:val="nil"/>
         </w:tcBorders>
@@ -7735,11 +7679,11 @@
       <w:tblStyleRowBandSize w:val="1"/>
       <w:tblStyleColBandSize w:val="1"/>
       <w:tblBorders>
-        <w:top w:val="single" w:sz="8" w:space="0" w:color="CF7B79" w:themeColor="accent2" w:themeTint="BF"/>
-        <w:left w:val="single" w:sz="8" w:space="0" w:color="CF7B79" w:themeColor="accent2" w:themeTint="BF"/>
-        <w:bottom w:val="single" w:sz="8" w:space="0" w:color="CF7B79" w:themeColor="accent2" w:themeTint="BF"/>
-        <w:right w:val="single" w:sz="8" w:space="0" w:color="CF7B79" w:themeColor="accent2" w:themeTint="BF"/>
-        <w:insideH w:val="single" w:sz="8" w:space="0" w:color="CF7B79" w:themeColor="accent2" w:themeTint="BF"/>
+        <w:top w:val="single" w:color="CF7B79" w:themeColor="accent2" w:themeTint="BF" w:sz="8" w:space="0"/>
+        <w:left w:val="single" w:color="CF7B79" w:themeColor="accent2" w:themeTint="BF" w:sz="8" w:space="0"/>
+        <w:bottom w:val="single" w:color="CF7B79" w:themeColor="accent2" w:themeTint="BF" w:sz="8" w:space="0"/>
+        <w:right w:val="single" w:color="CF7B79" w:themeColor="accent2" w:themeTint="BF" w:sz="8" w:space="0"/>
+        <w:insideH w:val="single" w:color="CF7B79" w:themeColor="accent2" w:themeTint="BF" w:sz="8" w:space="0"/>
       </w:tblBorders>
     </w:tblPr>
     <w:tblStylePr w:type="firstRow">
@@ -7754,10 +7698,10 @@
       <w:tblPr/>
       <w:tcPr>
         <w:tcBorders>
-          <w:top w:val="single" w:sz="8" w:space="0" w:color="CF7B79" w:themeColor="accent2" w:themeTint="BF"/>
-          <w:left w:val="single" w:sz="8" w:space="0" w:color="CF7B79" w:themeColor="accent2" w:themeTint="BF"/>
-          <w:bottom w:val="single" w:sz="8" w:space="0" w:color="CF7B79" w:themeColor="accent2" w:themeTint="BF"/>
-          <w:right w:val="single" w:sz="8" w:space="0" w:color="CF7B79" w:themeColor="accent2" w:themeTint="BF"/>
+          <w:top w:val="single" w:color="CF7B79" w:themeColor="accent2" w:themeTint="BF" w:sz="8" w:space="0"/>
+          <w:left w:val="single" w:color="CF7B79" w:themeColor="accent2" w:themeTint="BF" w:sz="8" w:space="0"/>
+          <w:bottom w:val="single" w:color="CF7B79" w:themeColor="accent2" w:themeTint="BF" w:sz="8" w:space="0"/>
+          <w:right w:val="single" w:color="CF7B79" w:themeColor="accent2" w:themeTint="BF" w:sz="8" w:space="0"/>
           <w:insideH w:val="nil"/>
           <w:insideV w:val="nil"/>
         </w:tcBorders>
@@ -7775,10 +7719,10 @@
       <w:tblPr/>
       <w:tcPr>
         <w:tcBorders>
-          <w:top w:val="double" w:sz="6" w:space="0" w:color="CF7B79" w:themeColor="accent2" w:themeTint="BF"/>
-          <w:left w:val="single" w:sz="8" w:space="0" w:color="CF7B79" w:themeColor="accent2" w:themeTint="BF"/>
-          <w:bottom w:val="single" w:sz="8" w:space="0" w:color="CF7B79" w:themeColor="accent2" w:themeTint="BF"/>
-          <w:right w:val="single" w:sz="8" w:space="0" w:color="CF7B79" w:themeColor="accent2" w:themeTint="BF"/>
+          <w:top w:val="double" w:color="CF7B79" w:themeColor="accent2" w:themeTint="BF" w:sz="6" w:space="0"/>
+          <w:left w:val="single" w:color="CF7B79" w:themeColor="accent2" w:themeTint="BF" w:sz="8" w:space="0"/>
+          <w:bottom w:val="single" w:color="CF7B79" w:themeColor="accent2" w:themeTint="BF" w:sz="8" w:space="0"/>
+          <w:right w:val="single" w:color="CF7B79" w:themeColor="accent2" w:themeTint="BF" w:sz="8" w:space="0"/>
           <w:insideH w:val="nil"/>
           <w:insideV w:val="nil"/>
         </w:tcBorders>
@@ -7834,11 +7778,11 @@
       <w:tblStyleRowBandSize w:val="1"/>
       <w:tblStyleColBandSize w:val="1"/>
       <w:tblBorders>
-        <w:top w:val="single" w:sz="8" w:space="0" w:color="B3CC82" w:themeColor="accent3" w:themeTint="BF"/>
-        <w:left w:val="single" w:sz="8" w:space="0" w:color="B3CC82" w:themeColor="accent3" w:themeTint="BF"/>
-        <w:bottom w:val="single" w:sz="8" w:space="0" w:color="B3CC82" w:themeColor="accent3" w:themeTint="BF"/>
-        <w:right w:val="single" w:sz="8" w:space="0" w:color="B3CC82" w:themeColor="accent3" w:themeTint="BF"/>
-        <w:insideH w:val="single" w:sz="8" w:space="0" w:color="B3CC82" w:themeColor="accent3" w:themeTint="BF"/>
+        <w:top w:val="single" w:color="B3CC82" w:themeColor="accent3" w:themeTint="BF" w:sz="8" w:space="0"/>
+        <w:left w:val="single" w:color="B3CC82" w:themeColor="accent3" w:themeTint="BF" w:sz="8" w:space="0"/>
+        <w:bottom w:val="single" w:color="B3CC82" w:themeColor="accent3" w:themeTint="BF" w:sz="8" w:space="0"/>
+        <w:right w:val="single" w:color="B3CC82" w:themeColor="accent3" w:themeTint="BF" w:sz="8" w:space="0"/>
+        <w:insideH w:val="single" w:color="B3CC82" w:themeColor="accent3" w:themeTint="BF" w:sz="8" w:space="0"/>
       </w:tblBorders>
     </w:tblPr>
     <w:tblStylePr w:type="firstRow">
@@ -7853,10 +7797,10 @@
       <w:tblPr/>
       <w:tcPr>
         <w:tcBorders>
-          <w:top w:val="single" w:sz="8" w:space="0" w:color="B3CC82" w:themeColor="accent3" w:themeTint="BF"/>
-          <w:left w:val="single" w:sz="8" w:space="0" w:color="B3CC82" w:themeColor="accent3" w:themeTint="BF"/>
-          <w:bottom w:val="single" w:sz="8" w:space="0" w:color="B3CC82" w:themeColor="accent3" w:themeTint="BF"/>
-          <w:right w:val="single" w:sz="8" w:space="0" w:color="B3CC82" w:themeColor="accent3" w:themeTint="BF"/>
+          <w:top w:val="single" w:color="B3CC82" w:themeColor="accent3" w:themeTint="BF" w:sz="8" w:space="0"/>
+          <w:left w:val="single" w:color="B3CC82" w:themeColor="accent3" w:themeTint="BF" w:sz="8" w:space="0"/>
+          <w:bottom w:val="single" w:color="B3CC82" w:themeColor="accent3" w:themeTint="BF" w:sz="8" w:space="0"/>
+          <w:right w:val="single" w:color="B3CC82" w:themeColor="accent3" w:themeTint="BF" w:sz="8" w:space="0"/>
           <w:insideH w:val="nil"/>
           <w:insideV w:val="nil"/>
         </w:tcBorders>
@@ -7874,10 +7818,10 @@
       <w:tblPr/>
       <w:tcPr>
         <w:tcBorders>
-          <w:top w:val="double" w:sz="6" w:space="0" w:color="B3CC82" w:themeColor="accent3" w:themeTint="BF"/>
-          <w:left w:val="single" w:sz="8" w:space="0" w:color="B3CC82" w:themeColor="accent3" w:themeTint="BF"/>
-          <w:bottom w:val="single" w:sz="8" w:space="0" w:color="B3CC82" w:themeColor="accent3" w:themeTint="BF"/>
-          <w:right w:val="single" w:sz="8" w:space="0" w:color="B3CC82" w:themeColor="accent3" w:themeTint="BF"/>
+          <w:top w:val="double" w:color="B3CC82" w:themeColor="accent3" w:themeTint="BF" w:sz="6" w:space="0"/>
+          <w:left w:val="single" w:color="B3CC82" w:themeColor="accent3" w:themeTint="BF" w:sz="8" w:space="0"/>
+          <w:bottom w:val="single" w:color="B3CC82" w:themeColor="accent3" w:themeTint="BF" w:sz="8" w:space="0"/>
+          <w:right w:val="single" w:color="B3CC82" w:themeColor="accent3" w:themeTint="BF" w:sz="8" w:space="0"/>
           <w:insideH w:val="nil"/>
           <w:insideV w:val="nil"/>
         </w:tcBorders>
@@ -7933,11 +7877,11 @@
       <w:tblStyleRowBandSize w:val="1"/>
       <w:tblStyleColBandSize w:val="1"/>
       <w:tblBorders>
-        <w:top w:val="single" w:sz="8" w:space="0" w:color="9F8AB9" w:themeColor="accent4" w:themeTint="BF"/>
-        <w:left w:val="single" w:sz="8" w:space="0" w:color="9F8AB9" w:themeColor="accent4" w:themeTint="BF"/>
-        <w:bottom w:val="single" w:sz="8" w:space="0" w:color="9F8AB9" w:themeColor="accent4" w:themeTint="BF"/>
-        <w:right w:val="single" w:sz="8" w:space="0" w:color="9F8AB9" w:themeColor="accent4" w:themeTint="BF"/>
-        <w:insideH w:val="single" w:sz="8" w:space="0" w:color="9F8AB9" w:themeColor="accent4" w:themeTint="BF"/>
+        <w:top w:val="single" w:color="9F8AB9" w:themeColor="accent4" w:themeTint="BF" w:sz="8" w:space="0"/>
+        <w:left w:val="single" w:color="9F8AB9" w:themeColor="accent4" w:themeTint="BF" w:sz="8" w:space="0"/>
+        <w:bottom w:val="single" w:color="9F8AB9" w:themeColor="accent4" w:themeTint="BF" w:sz="8" w:space="0"/>
+        <w:right w:val="single" w:color="9F8AB9" w:themeColor="accent4" w:themeTint="BF" w:sz="8" w:space="0"/>
+        <w:insideH w:val="single" w:color="9F8AB9" w:themeColor="accent4" w:themeTint="BF" w:sz="8" w:space="0"/>
       </w:tblBorders>
     </w:tblPr>
     <w:tblStylePr w:type="firstRow">
@@ -7952,10 +7896,10 @@
       <w:tblPr/>
       <w:tcPr>
         <w:tcBorders>
-          <w:top w:val="single" w:sz="8" w:space="0" w:color="9F8AB9" w:themeColor="accent4" w:themeTint="BF"/>
-          <w:left w:val="single" w:sz="8" w:space="0" w:color="9F8AB9" w:themeColor="accent4" w:themeTint="BF"/>
-          <w:bottom w:val="single" w:sz="8" w:space="0" w:color="9F8AB9" w:themeColor="accent4" w:themeTint="BF"/>
-          <w:right w:val="single" w:sz="8" w:space="0" w:color="9F8AB9" w:themeColor="accent4" w:themeTint="BF"/>
+          <w:top w:val="single" w:color="9F8AB9" w:themeColor="accent4" w:themeTint="BF" w:sz="8" w:space="0"/>
+          <w:left w:val="single" w:color="9F8AB9" w:themeColor="accent4" w:themeTint="BF" w:sz="8" w:space="0"/>
+          <w:bottom w:val="single" w:color="9F8AB9" w:themeColor="accent4" w:themeTint="BF" w:sz="8" w:space="0"/>
+          <w:right w:val="single" w:color="9F8AB9" w:themeColor="accent4" w:themeTint="BF" w:sz="8" w:space="0"/>
           <w:insideH w:val="nil"/>
           <w:insideV w:val="nil"/>
         </w:tcBorders>
@@ -7973,10 +7917,10 @@
       <w:tblPr/>
       <w:tcPr>
         <w:tcBorders>
-          <w:top w:val="double" w:sz="6" w:space="0" w:color="9F8AB9" w:themeColor="accent4" w:themeTint="BF"/>
-          <w:left w:val="single" w:sz="8" w:space="0" w:color="9F8AB9" w:themeColor="accent4" w:themeTint="BF"/>
-          <w:bottom w:val="single" w:sz="8" w:space="0" w:color="9F8AB9" w:themeColor="accent4" w:themeTint="BF"/>
-          <w:right w:val="single" w:sz="8" w:space="0" w:color="9F8AB9" w:themeColor="accent4" w:themeTint="BF"/>
+          <w:top w:val="double" w:color="9F8AB9" w:themeColor="accent4" w:themeTint="BF" w:sz="6" w:space="0"/>
+          <w:left w:val="single" w:color="9F8AB9" w:themeColor="accent4" w:themeTint="BF" w:sz="8" w:space="0"/>
+          <w:bottom w:val="single" w:color="9F8AB9" w:themeColor="accent4" w:themeTint="BF" w:sz="8" w:space="0"/>
+          <w:right w:val="single" w:color="9F8AB9" w:themeColor="accent4" w:themeTint="BF" w:sz="8" w:space="0"/>
           <w:insideH w:val="nil"/>
           <w:insideV w:val="nil"/>
         </w:tcBorders>
@@ -8032,11 +7976,11 @@
       <w:tblStyleRowBandSize w:val="1"/>
       <w:tblStyleColBandSize w:val="1"/>
       <w:tblBorders>
-        <w:top w:val="single" w:sz="8" w:space="0" w:color="78C0D4" w:themeColor="accent5" w:themeTint="BF"/>
-        <w:left w:val="single" w:sz="8" w:space="0" w:color="78C0D4" w:themeColor="accent5" w:themeTint="BF"/>
-        <w:bottom w:val="single" w:sz="8" w:space="0" w:color="78C0D4" w:themeColor="accent5" w:themeTint="BF"/>
-        <w:right w:val="single" w:sz="8" w:space="0" w:color="78C0D4" w:themeColor="accent5" w:themeTint="BF"/>
-        <w:insideH w:val="single" w:sz="8" w:space="0" w:color="78C0D4" w:themeColor="accent5" w:themeTint="BF"/>
+        <w:top w:val="single" w:color="78C0D4" w:themeColor="accent5" w:themeTint="BF" w:sz="8" w:space="0"/>
+        <w:left w:val="single" w:color="78C0D4" w:themeColor="accent5" w:themeTint="BF" w:sz="8" w:space="0"/>
+        <w:bottom w:val="single" w:color="78C0D4" w:themeColor="accent5" w:themeTint="BF" w:sz="8" w:space="0"/>
+        <w:right w:val="single" w:color="78C0D4" w:themeColor="accent5" w:themeTint="BF" w:sz="8" w:space="0"/>
+        <w:insideH w:val="single" w:color="78C0D4" w:themeColor="accent5" w:themeTint="BF" w:sz="8" w:space="0"/>
       </w:tblBorders>
     </w:tblPr>
     <w:tblStylePr w:type="firstRow">
@@ -8051,10 +7995,10 @@
       <w:tblPr/>
       <w:tcPr>
         <w:tcBorders>
-          <w:top w:val="single" w:sz="8" w:space="0" w:color="78C0D4" w:themeColor="accent5" w:themeTint="BF"/>
-          <w:left w:val="single" w:sz="8" w:space="0" w:color="78C0D4" w:themeColor="accent5" w:themeTint="BF"/>
-          <w:bottom w:val="single" w:sz="8" w:space="0" w:color="78C0D4" w:themeColor="accent5" w:themeTint="BF"/>
-          <w:right w:val="single" w:sz="8" w:space="0" w:color="78C0D4" w:themeColor="accent5" w:themeTint="BF"/>
+          <w:top w:val="single" w:color="78C0D4" w:themeColor="accent5" w:themeTint="BF" w:sz="8" w:space="0"/>
+          <w:left w:val="single" w:color="78C0D4" w:themeColor="accent5" w:themeTint="BF" w:sz="8" w:space="0"/>
+          <w:bottom w:val="single" w:color="78C0D4" w:themeColor="accent5" w:themeTint="BF" w:sz="8" w:space="0"/>
+          <w:right w:val="single" w:color="78C0D4" w:themeColor="accent5" w:themeTint="BF" w:sz="8" w:space="0"/>
           <w:insideH w:val="nil"/>
           <w:insideV w:val="nil"/>
         </w:tcBorders>
@@ -8072,10 +8016,10 @@
       <w:tblPr/>
       <w:tcPr>
         <w:tcBorders>
-          <w:top w:val="double" w:sz="6" w:space="0" w:color="78C0D4" w:themeColor="accent5" w:themeTint="BF"/>
-          <w:left w:val="single" w:sz="8" w:space="0" w:color="78C0D4" w:themeColor="accent5" w:themeTint="BF"/>
-          <w:bottom w:val="single" w:sz="8" w:space="0" w:color="78C0D4" w:themeColor="accent5" w:themeTint="BF"/>
-          <w:right w:val="single" w:sz="8" w:space="0" w:color="78C0D4" w:themeColor="accent5" w:themeTint="BF"/>
+          <w:top w:val="double" w:color="78C0D4" w:themeColor="accent5" w:themeTint="BF" w:sz="6" w:space="0"/>
+          <w:left w:val="single" w:color="78C0D4" w:themeColor="accent5" w:themeTint="BF" w:sz="8" w:space="0"/>
+          <w:bottom w:val="single" w:color="78C0D4" w:themeColor="accent5" w:themeTint="BF" w:sz="8" w:space="0"/>
+          <w:right w:val="single" w:color="78C0D4" w:themeColor="accent5" w:themeTint="BF" w:sz="8" w:space="0"/>
           <w:insideH w:val="nil"/>
           <w:insideV w:val="nil"/>
         </w:tcBorders>
@@ -8131,11 +8075,11 @@
       <w:tblStyleRowBandSize w:val="1"/>
       <w:tblStyleColBandSize w:val="1"/>
       <w:tblBorders>
-        <w:top w:val="single" w:sz="8" w:space="0" w:color="F9B074" w:themeColor="accent6" w:themeTint="BF"/>
-        <w:left w:val="single" w:sz="8" w:space="0" w:color="F9B074" w:themeColor="accent6" w:themeTint="BF"/>
-        <w:bottom w:val="single" w:sz="8" w:space="0" w:color="F9B074" w:themeColor="accent6" w:themeTint="BF"/>
-        <w:right w:val="single" w:sz="8" w:space="0" w:color="F9B074" w:themeColor="accent6" w:themeTint="BF"/>
-        <w:insideH w:val="single" w:sz="8" w:space="0" w:color="F9B074" w:themeColor="accent6" w:themeTint="BF"/>
+        <w:top w:val="single" w:color="F9B074" w:themeColor="accent6" w:themeTint="BF" w:sz="8" w:space="0"/>
+        <w:left w:val="single" w:color="F9B074" w:themeColor="accent6" w:themeTint="BF" w:sz="8" w:space="0"/>
+        <w:bottom w:val="single" w:color="F9B074" w:themeColor="accent6" w:themeTint="BF" w:sz="8" w:space="0"/>
+        <w:right w:val="single" w:color="F9B074" w:themeColor="accent6" w:themeTint="BF" w:sz="8" w:space="0"/>
+        <w:insideH w:val="single" w:color="F9B074" w:themeColor="accent6" w:themeTint="BF" w:sz="8" w:space="0"/>
       </w:tblBorders>
     </w:tblPr>
     <w:tblStylePr w:type="firstRow">
@@ -8150,10 +8094,10 @@
       <w:tblPr/>
       <w:tcPr>
         <w:tcBorders>
-          <w:top w:val="single" w:sz="8" w:space="0" w:color="F9B074" w:themeColor="accent6" w:themeTint="BF"/>
-          <w:left w:val="single" w:sz="8" w:space="0" w:color="F9B074" w:themeColor="accent6" w:themeTint="BF"/>
-          <w:bottom w:val="single" w:sz="8" w:space="0" w:color="F9B074" w:themeColor="accent6" w:themeTint="BF"/>
-          <w:right w:val="single" w:sz="8" w:space="0" w:color="F9B074" w:themeColor="accent6" w:themeTint="BF"/>
+          <w:top w:val="single" w:color="F9B074" w:themeColor="accent6" w:themeTint="BF" w:sz="8" w:space="0"/>
+          <w:left w:val="single" w:color="F9B074" w:themeColor="accent6" w:themeTint="BF" w:sz="8" w:space="0"/>
+          <w:bottom w:val="single" w:color="F9B074" w:themeColor="accent6" w:themeTint="BF" w:sz="8" w:space="0"/>
+          <w:right w:val="single" w:color="F9B074" w:themeColor="accent6" w:themeTint="BF" w:sz="8" w:space="0"/>
           <w:insideH w:val="nil"/>
           <w:insideV w:val="nil"/>
         </w:tcBorders>
@@ -8171,10 +8115,10 @@
       <w:tblPr/>
       <w:tcPr>
         <w:tcBorders>
-          <w:top w:val="double" w:sz="6" w:space="0" w:color="F9B074" w:themeColor="accent6" w:themeTint="BF"/>
-          <w:left w:val="single" w:sz="8" w:space="0" w:color="F9B074" w:themeColor="accent6" w:themeTint="BF"/>
-          <w:bottom w:val="single" w:sz="8" w:space="0" w:color="F9B074" w:themeColor="accent6" w:themeTint="BF"/>
-          <w:right w:val="single" w:sz="8" w:space="0" w:color="F9B074" w:themeColor="accent6" w:themeTint="BF"/>
+          <w:top w:val="double" w:color="F9B074" w:themeColor="accent6" w:themeTint="BF" w:sz="6" w:space="0"/>
+          <w:left w:val="single" w:color="F9B074" w:themeColor="accent6" w:themeTint="BF" w:sz="8" w:space="0"/>
+          <w:bottom w:val="single" w:color="F9B074" w:themeColor="accent6" w:themeTint="BF" w:sz="8" w:space="0"/>
+          <w:right w:val="single" w:color="F9B074" w:themeColor="accent6" w:themeTint="BF" w:sz="8" w:space="0"/>
           <w:insideH w:val="nil"/>
           <w:insideV w:val="nil"/>
         </w:tcBorders>
@@ -8230,8 +8174,8 @@
       <w:tblStyleRowBandSize w:val="1"/>
       <w:tblStyleColBandSize w:val="1"/>
       <w:tblBorders>
-        <w:top w:val="single" w:sz="18" w:space="0" w:color="auto"/>
-        <w:bottom w:val="single" w:sz="18" w:space="0" w:color="auto"/>
+        <w:top w:val="single" w:color="auto" w:sz="18" w:space="0"/>
+        <w:bottom w:val="single" w:color="auto" w:sz="18" w:space="0"/>
       </w:tblBorders>
     </w:tblPr>
     <w:tblStylePr w:type="firstRow">
@@ -8246,9 +8190,9 @@
       <w:tblPr/>
       <w:tcPr>
         <w:tcBorders>
-          <w:top w:val="single" w:sz="18" w:space="0" w:color="auto"/>
-          <w:left w:val="nil"/>
-          <w:bottom w:val="single" w:sz="18" w:space="0" w:color="auto"/>
+          <w:top w:val="single" w:color="auto" w:sz="18" w:space="0"/>
+          <w:left w:val="nil"/>
+          <w:bottom w:val="single" w:color="auto" w:sz="18" w:space="0"/>
           <w:right w:val="nil"/>
           <w:insideH w:val="nil"/>
           <w:insideV w:val="nil"/>
@@ -8266,9 +8210,9 @@
       <w:tblPr/>
       <w:tcPr>
         <w:tcBorders>
-          <w:top w:val="double" w:sz="6" w:space="0" w:color="auto"/>
-          <w:left w:val="nil"/>
-          <w:bottom w:val="single" w:sz="18" w:space="0" w:color="auto"/>
+          <w:top w:val="double" w:color="auto" w:sz="6" w:space="0"/>
+          <w:left w:val="nil"/>
+          <w:bottom w:val="single" w:color="auto" w:sz="18" w:space="0"/>
           <w:right w:val="nil"/>
           <w:insideH w:val="nil"/>
           <w:insideV w:val="nil"/>
@@ -8287,7 +8231,7 @@
         <w:tcBorders>
           <w:top w:val="nil"/>
           <w:left w:val="nil"/>
-          <w:bottom w:val="single" w:sz="18" w:space="0" w:color="auto"/>
+          <w:bottom w:val="single" w:color="auto" w:sz="18" w:space="0"/>
           <w:right w:val="nil"/>
           <w:insideH w:val="nil"/>
           <w:insideV w:val="nil"/>
@@ -8334,9 +8278,9 @@
       <w:tblPr/>
       <w:tcPr>
         <w:tcBorders>
-          <w:top w:val="single" w:sz="18" w:space="0" w:color="auto"/>
-          <w:left w:val="nil"/>
-          <w:bottom w:val="single" w:sz="18" w:space="0" w:color="auto"/>
+          <w:top w:val="single" w:color="auto" w:sz="18" w:space="0"/>
+          <w:left w:val="nil"/>
+          <w:bottom w:val="single" w:color="auto" w:sz="18" w:space="0"/>
           <w:right w:val="nil"/>
           <w:insideH w:val="nil"/>
           <w:insideV w:val="nil"/>
@@ -8350,9 +8294,9 @@
       <w:tblPr/>
       <w:tcPr>
         <w:tcBorders>
-          <w:top w:val="single" w:sz="18" w:space="0" w:color="auto"/>
-          <w:left w:val="nil"/>
-          <w:bottom w:val="single" w:sz="18" w:space="0" w:color="auto"/>
+          <w:top w:val="single" w:color="auto" w:sz="18" w:space="0"/>
+          <w:left w:val="nil"/>
+          <w:bottom w:val="single" w:color="auto" w:sz="18" w:space="0"/>
           <w:right w:val="nil"/>
           <w:insideH w:val="nil"/>
           <w:insideV w:val="nil"/>
@@ -8372,8 +8316,8 @@
       <w:tblStyleRowBandSize w:val="1"/>
       <w:tblStyleColBandSize w:val="1"/>
       <w:tblBorders>
-        <w:top w:val="single" w:sz="18" w:space="0" w:color="auto"/>
-        <w:bottom w:val="single" w:sz="18" w:space="0" w:color="auto"/>
+        <w:top w:val="single" w:color="auto" w:sz="18" w:space="0"/>
+        <w:bottom w:val="single" w:color="auto" w:sz="18" w:space="0"/>
       </w:tblBorders>
     </w:tblPr>
     <w:tblStylePr w:type="firstRow">
@@ -8388,9 +8332,9 @@
       <w:tblPr/>
       <w:tcPr>
         <w:tcBorders>
-          <w:top w:val="single" w:sz="18" w:space="0" w:color="auto"/>
-          <w:left w:val="nil"/>
-          <w:bottom w:val="single" w:sz="18" w:space="0" w:color="auto"/>
+          <w:top w:val="single" w:color="auto" w:sz="18" w:space="0"/>
+          <w:left w:val="nil"/>
+          <w:bottom w:val="single" w:color="auto" w:sz="18" w:space="0"/>
           <w:right w:val="nil"/>
           <w:insideH w:val="nil"/>
           <w:insideV w:val="nil"/>
@@ -8408,9 +8352,9 @@
       <w:tblPr/>
       <w:tcPr>
         <w:tcBorders>
-          <w:top w:val="double" w:sz="6" w:space="0" w:color="auto"/>
-          <w:left w:val="nil"/>
-          <w:bottom w:val="single" w:sz="18" w:space="0" w:color="auto"/>
+          <w:top w:val="double" w:color="auto" w:sz="6" w:space="0"/>
+          <w:left w:val="nil"/>
+          <w:bottom w:val="single" w:color="auto" w:sz="18" w:space="0"/>
           <w:right w:val="nil"/>
           <w:insideH w:val="nil"/>
           <w:insideV w:val="nil"/>
@@ -8429,7 +8373,7 @@
         <w:tcBorders>
           <w:top w:val="nil"/>
           <w:left w:val="nil"/>
-          <w:bottom w:val="single" w:sz="18" w:space="0" w:color="auto"/>
+          <w:bottom w:val="single" w:color="auto" w:sz="18" w:space="0"/>
           <w:right w:val="nil"/>
           <w:insideH w:val="nil"/>
           <w:insideV w:val="nil"/>
@@ -8476,9 +8420,9 @@
       <w:tblPr/>
       <w:tcPr>
         <w:tcBorders>
-          <w:top w:val="single" w:sz="18" w:space="0" w:color="auto"/>
-          <w:left w:val="nil"/>
-          <w:bottom w:val="single" w:sz="18" w:space="0" w:color="auto"/>
+          <w:top w:val="single" w:color="auto" w:sz="18" w:space="0"/>
+          <w:left w:val="nil"/>
+          <w:bottom w:val="single" w:color="auto" w:sz="18" w:space="0"/>
           <w:right w:val="nil"/>
           <w:insideH w:val="nil"/>
           <w:insideV w:val="nil"/>
@@ -8492,9 +8436,9 @@
       <w:tblPr/>
       <w:tcPr>
         <w:tcBorders>
-          <w:top w:val="single" w:sz="18" w:space="0" w:color="auto"/>
-          <w:left w:val="nil"/>
-          <w:bottom w:val="single" w:sz="18" w:space="0" w:color="auto"/>
+          <w:top w:val="single" w:color="auto" w:sz="18" w:space="0"/>
+          <w:left w:val="nil"/>
+          <w:bottom w:val="single" w:color="auto" w:sz="18" w:space="0"/>
           <w:right w:val="nil"/>
           <w:insideH w:val="nil"/>
           <w:insideV w:val="nil"/>
@@ -8514,8 +8458,8 @@
       <w:tblStyleRowBandSize w:val="1"/>
       <w:tblStyleColBandSize w:val="1"/>
       <w:tblBorders>
-        <w:top w:val="single" w:sz="18" w:space="0" w:color="auto"/>
-        <w:bottom w:val="single" w:sz="18" w:space="0" w:color="auto"/>
+        <w:top w:val="single" w:color="auto" w:sz="18" w:space="0"/>
+        <w:bottom w:val="single" w:color="auto" w:sz="18" w:space="0"/>
       </w:tblBorders>
     </w:tblPr>
     <w:tblStylePr w:type="firstRow">
@@ -8530,9 +8474,9 @@
       <w:tblPr/>
       <w:tcPr>
         <w:tcBorders>
-          <w:top w:val="single" w:sz="18" w:space="0" w:color="auto"/>
-          <w:left w:val="nil"/>
-          <w:bottom w:val="single" w:sz="18" w:space="0" w:color="auto"/>
+          <w:top w:val="single" w:color="auto" w:sz="18" w:space="0"/>
+          <w:left w:val="nil"/>
+          <w:bottom w:val="single" w:color="auto" w:sz="18" w:space="0"/>
           <w:right w:val="nil"/>
           <w:insideH w:val="nil"/>
           <w:insideV w:val="nil"/>
@@ -8550,9 +8494,9 @@
       <w:tblPr/>
       <w:tcPr>
         <w:tcBorders>
-          <w:top w:val="double" w:sz="6" w:space="0" w:color="auto"/>
-          <w:left w:val="nil"/>
-          <w:bottom w:val="single" w:sz="18" w:space="0" w:color="auto"/>
+          <w:top w:val="double" w:color="auto" w:sz="6" w:space="0"/>
+          <w:left w:val="nil"/>
+          <w:bottom w:val="single" w:color="auto" w:sz="18" w:space="0"/>
           <w:right w:val="nil"/>
           <w:insideH w:val="nil"/>
           <w:insideV w:val="nil"/>
@@ -8571,7 +8515,7 @@
         <w:tcBorders>
           <w:top w:val="nil"/>
           <w:left w:val="nil"/>
-          <w:bottom w:val="single" w:sz="18" w:space="0" w:color="auto"/>
+          <w:bottom w:val="single" w:color="auto" w:sz="18" w:space="0"/>
           <w:right w:val="nil"/>
           <w:insideH w:val="nil"/>
           <w:insideV w:val="nil"/>
@@ -8618,9 +8562,9 @@
       <w:tblPr/>
       <w:tcPr>
         <w:tcBorders>
-          <w:top w:val="single" w:sz="18" w:space="0" w:color="auto"/>
-          <w:left w:val="nil"/>
-          <w:bottom w:val="single" w:sz="18" w:space="0" w:color="auto"/>
+          <w:top w:val="single" w:color="auto" w:sz="18" w:space="0"/>
+          <w:left w:val="nil"/>
+          <w:bottom w:val="single" w:color="auto" w:sz="18" w:space="0"/>
           <w:right w:val="nil"/>
           <w:insideH w:val="nil"/>
           <w:insideV w:val="nil"/>
@@ -8634,9 +8578,9 @@
       <w:tblPr/>
       <w:tcPr>
         <w:tcBorders>
-          <w:top w:val="single" w:sz="18" w:space="0" w:color="auto"/>
-          <w:left w:val="nil"/>
-          <w:bottom w:val="single" w:sz="18" w:space="0" w:color="auto"/>
+          <w:top w:val="single" w:color="auto" w:sz="18" w:space="0"/>
+          <w:left w:val="nil"/>
+          <w:bottom w:val="single" w:color="auto" w:sz="18" w:space="0"/>
           <w:right w:val="nil"/>
           <w:insideH w:val="nil"/>
           <w:insideV w:val="nil"/>
@@ -8656,8 +8600,8 @@
       <w:tblStyleRowBandSize w:val="1"/>
       <w:tblStyleColBandSize w:val="1"/>
       <w:tblBorders>
-        <w:top w:val="single" w:sz="18" w:space="0" w:color="auto"/>
-        <w:bottom w:val="single" w:sz="18" w:space="0" w:color="auto"/>
+        <w:top w:val="single" w:color="auto" w:sz="18" w:space="0"/>
+        <w:bottom w:val="single" w:color="auto" w:sz="18" w:space="0"/>
       </w:tblBorders>
     </w:tblPr>
     <w:tblStylePr w:type="firstRow">
@@ -8672,9 +8616,9 @@
       <w:tblPr/>
       <w:tcPr>
         <w:tcBorders>
-          <w:top w:val="single" w:sz="18" w:space="0" w:color="auto"/>
-          <w:left w:val="nil"/>
-          <w:bottom w:val="single" w:sz="18" w:space="0" w:color="auto"/>
+          <w:top w:val="single" w:color="auto" w:sz="18" w:space="0"/>
+          <w:left w:val="nil"/>
+          <w:bottom w:val="single" w:color="auto" w:sz="18" w:space="0"/>
           <w:right w:val="nil"/>
           <w:insideH w:val="nil"/>
           <w:insideV w:val="nil"/>
@@ -8692,9 +8636,9 @@
       <w:tblPr/>
       <w:tcPr>
         <w:tcBorders>
-          <w:top w:val="double" w:sz="6" w:space="0" w:color="auto"/>
-          <w:left w:val="nil"/>
-          <w:bottom w:val="single" w:sz="18" w:space="0" w:color="auto"/>
+          <w:top w:val="double" w:color="auto" w:sz="6" w:space="0"/>
+          <w:left w:val="nil"/>
+          <w:bottom w:val="single" w:color="auto" w:sz="18" w:space="0"/>
           <w:right w:val="nil"/>
           <w:insideH w:val="nil"/>
           <w:insideV w:val="nil"/>
@@ -8713,7 +8657,7 @@
         <w:tcBorders>
           <w:top w:val="nil"/>
           <w:left w:val="nil"/>
-          <w:bottom w:val="single" w:sz="18" w:space="0" w:color="auto"/>
+          <w:bottom w:val="single" w:color="auto" w:sz="18" w:space="0"/>
           <w:right w:val="nil"/>
           <w:insideH w:val="nil"/>
           <w:insideV w:val="nil"/>
@@ -8760,9 +8704,9 @@
       <w:tblPr/>
       <w:tcPr>
         <w:tcBorders>
-          <w:top w:val="single" w:sz="18" w:space="0" w:color="auto"/>
-          <w:left w:val="nil"/>
-          <w:bottom w:val="single" w:sz="18" w:space="0" w:color="auto"/>
+          <w:top w:val="single" w:color="auto" w:sz="18" w:space="0"/>
+          <w:left w:val="nil"/>
+          <w:bottom w:val="single" w:color="auto" w:sz="18" w:space="0"/>
           <w:right w:val="nil"/>
           <w:insideH w:val="nil"/>
           <w:insideV w:val="nil"/>
@@ -8776,9 +8720,9 @@
       <w:tblPr/>
       <w:tcPr>
         <w:tcBorders>
-          <w:top w:val="single" w:sz="18" w:space="0" w:color="auto"/>
-          <w:left w:val="nil"/>
-          <w:bottom w:val="single" w:sz="18" w:space="0" w:color="auto"/>
+          <w:top w:val="single" w:color="auto" w:sz="18" w:space="0"/>
+          <w:left w:val="nil"/>
+          <w:bottom w:val="single" w:color="auto" w:sz="18" w:space="0"/>
           <w:right w:val="nil"/>
           <w:insideH w:val="nil"/>
           <w:insideV w:val="nil"/>
@@ -8798,8 +8742,8 @@
       <w:tblStyleRowBandSize w:val="1"/>
       <w:tblStyleColBandSize w:val="1"/>
       <w:tblBorders>
-        <w:top w:val="single" w:sz="18" w:space="0" w:color="auto"/>
-        <w:bottom w:val="single" w:sz="18" w:space="0" w:color="auto"/>
+        <w:top w:val="single" w:color="auto" w:sz="18" w:space="0"/>
+        <w:bottom w:val="single" w:color="auto" w:sz="18" w:space="0"/>
       </w:tblBorders>
     </w:tblPr>
     <w:tblStylePr w:type="firstRow">
@@ -8814,9 +8758,9 @@
       <w:tblPr/>
       <w:tcPr>
         <w:tcBorders>
-          <w:top w:val="single" w:sz="18" w:space="0" w:color="auto"/>
-          <w:left w:val="nil"/>
-          <w:bottom w:val="single" w:sz="18" w:space="0" w:color="auto"/>
+          <w:top w:val="single" w:color="auto" w:sz="18" w:space="0"/>
+          <w:left w:val="nil"/>
+          <w:bottom w:val="single" w:color="auto" w:sz="18" w:space="0"/>
           <w:right w:val="nil"/>
           <w:insideH w:val="nil"/>
           <w:insideV w:val="nil"/>
@@ -8834,9 +8778,9 @@
       <w:tblPr/>
       <w:tcPr>
         <w:tcBorders>
-          <w:top w:val="double" w:sz="6" w:space="0" w:color="auto"/>
-          <w:left w:val="nil"/>
-          <w:bottom w:val="single" w:sz="18" w:space="0" w:color="auto"/>
+          <w:top w:val="double" w:color="auto" w:sz="6" w:space="0"/>
+          <w:left w:val="nil"/>
+          <w:bottom w:val="single" w:color="auto" w:sz="18" w:space="0"/>
           <w:right w:val="nil"/>
           <w:insideH w:val="nil"/>
           <w:insideV w:val="nil"/>
@@ -8855,7 +8799,7 @@
         <w:tcBorders>
           <w:top w:val="nil"/>
           <w:left w:val="nil"/>
-          <w:bottom w:val="single" w:sz="18" w:space="0" w:color="auto"/>
+          <w:bottom w:val="single" w:color="auto" w:sz="18" w:space="0"/>
           <w:right w:val="nil"/>
           <w:insideH w:val="nil"/>
           <w:insideV w:val="nil"/>
@@ -8902,9 +8846,9 @@
       <w:tblPr/>
       <w:tcPr>
         <w:tcBorders>
-          <w:top w:val="single" w:sz="18" w:space="0" w:color="auto"/>
-          <w:left w:val="nil"/>
-          <w:bottom w:val="single" w:sz="18" w:space="0" w:color="auto"/>
+          <w:top w:val="single" w:color="auto" w:sz="18" w:space="0"/>
+          <w:left w:val="nil"/>
+          <w:bottom w:val="single" w:color="auto" w:sz="18" w:space="0"/>
           <w:right w:val="nil"/>
           <w:insideH w:val="nil"/>
           <w:insideV w:val="nil"/>
@@ -8918,9 +8862,9 @@
       <w:tblPr/>
       <w:tcPr>
         <w:tcBorders>
-          <w:top w:val="single" w:sz="18" w:space="0" w:color="auto"/>
-          <w:left w:val="nil"/>
-          <w:bottom w:val="single" w:sz="18" w:space="0" w:color="auto"/>
+          <w:top w:val="single" w:color="auto" w:sz="18" w:space="0"/>
+          <w:left w:val="nil"/>
+          <w:bottom w:val="single" w:color="auto" w:sz="18" w:space="0"/>
           <w:right w:val="nil"/>
           <w:insideH w:val="nil"/>
           <w:insideV w:val="nil"/>
@@ -8940,8 +8884,8 @@
       <w:tblStyleRowBandSize w:val="1"/>
       <w:tblStyleColBandSize w:val="1"/>
       <w:tblBorders>
-        <w:top w:val="single" w:sz="18" w:space="0" w:color="auto"/>
-        <w:bottom w:val="single" w:sz="18" w:space="0" w:color="auto"/>
+        <w:top w:val="single" w:color="auto" w:sz="18" w:space="0"/>
+        <w:bottom w:val="single" w:color="auto" w:sz="18" w:space="0"/>
       </w:tblBorders>
     </w:tblPr>
     <w:tblStylePr w:type="firstRow">
@@ -8956,9 +8900,9 @@
       <w:tblPr/>
       <w:tcPr>
         <w:tcBorders>
-          <w:top w:val="single" w:sz="18" w:space="0" w:color="auto"/>
-          <w:left w:val="nil"/>
-          <w:bottom w:val="single" w:sz="18" w:space="0" w:color="auto"/>
+          <w:top w:val="single" w:color="auto" w:sz="18" w:space="0"/>
+          <w:left w:val="nil"/>
+          <w:bottom w:val="single" w:color="auto" w:sz="18" w:space="0"/>
           <w:right w:val="nil"/>
           <w:insideH w:val="nil"/>
           <w:insideV w:val="nil"/>
@@ -8976,9 +8920,9 @@
       <w:tblPr/>
       <w:tcPr>
         <w:tcBorders>
-          <w:top w:val="double" w:sz="6" w:space="0" w:color="auto"/>
-          <w:left w:val="nil"/>
-          <w:bottom w:val="single" w:sz="18" w:space="0" w:color="auto"/>
+          <w:top w:val="double" w:color="auto" w:sz="6" w:space="0"/>
+          <w:left w:val="nil"/>
+          <w:bottom w:val="single" w:color="auto" w:sz="18" w:space="0"/>
           <w:right w:val="nil"/>
           <w:insideH w:val="nil"/>
           <w:insideV w:val="nil"/>
@@ -8997,7 +8941,7 @@
         <w:tcBorders>
           <w:top w:val="nil"/>
           <w:left w:val="nil"/>
-          <w:bottom w:val="single" w:sz="18" w:space="0" w:color="auto"/>
+          <w:bottom w:val="single" w:color="auto" w:sz="18" w:space="0"/>
           <w:right w:val="nil"/>
           <w:insideH w:val="nil"/>
           <w:insideV w:val="nil"/>
@@ -9044,9 +8988,9 @@
       <w:tblPr/>
       <w:tcPr>
         <w:tcBorders>
-          <w:top w:val="single" w:sz="18" w:space="0" w:color="auto"/>
-          <w:left w:val="nil"/>
-          <w:bottom w:val="single" w:sz="18" w:space="0" w:color="auto"/>
+          <w:top w:val="single" w:color="auto" w:sz="18" w:space="0"/>
+          <w:left w:val="nil"/>
+          <w:bottom w:val="single" w:color="auto" w:sz="18" w:space="0"/>
           <w:right w:val="nil"/>
           <w:insideH w:val="nil"/>
           <w:insideV w:val="nil"/>
@@ -9060,9 +9004,9 @@
       <w:tblPr/>
       <w:tcPr>
         <w:tcBorders>
-          <w:top w:val="single" w:sz="18" w:space="0" w:color="auto"/>
-          <w:left w:val="nil"/>
-          <w:bottom w:val="single" w:sz="18" w:space="0" w:color="auto"/>
+          <w:top w:val="single" w:color="auto" w:sz="18" w:space="0"/>
+          <w:left w:val="nil"/>
+          <w:bottom w:val="single" w:color="auto" w:sz="18" w:space="0"/>
           <w:right w:val="nil"/>
           <w:insideH w:val="nil"/>
           <w:insideV w:val="nil"/>
@@ -9082,8 +9026,8 @@
       <w:tblStyleRowBandSize w:val="1"/>
       <w:tblStyleColBandSize w:val="1"/>
       <w:tblBorders>
-        <w:top w:val="single" w:sz="18" w:space="0" w:color="auto"/>
-        <w:bottom w:val="single" w:sz="18" w:space="0" w:color="auto"/>
+        <w:top w:val="single" w:color="auto" w:sz="18" w:space="0"/>
+        <w:bottom w:val="single" w:color="auto" w:sz="18" w:space="0"/>
       </w:tblBorders>
     </w:tblPr>
     <w:tblStylePr w:type="firstRow">
@@ -9098,9 +9042,9 @@
       <w:tblPr/>
       <w:tcPr>
         <w:tcBorders>
-          <w:top w:val="single" w:sz="18" w:space="0" w:color="auto"/>
-          <w:left w:val="nil"/>
-          <w:bottom w:val="single" w:sz="18" w:space="0" w:color="auto"/>
+          <w:top w:val="single" w:color="auto" w:sz="18" w:space="0"/>
+          <w:left w:val="nil"/>
+          <w:bottom w:val="single" w:color="auto" w:sz="18" w:space="0"/>
           <w:right w:val="nil"/>
           <w:insideH w:val="nil"/>
           <w:insideV w:val="nil"/>
@@ -9118,9 +9062,9 @@
       <w:tblPr/>
       <w:tcPr>
         <w:tcBorders>
-          <w:top w:val="double" w:sz="6" w:space="0" w:color="auto"/>
-          <w:left w:val="nil"/>
-          <w:bottom w:val="single" w:sz="18" w:space="0" w:color="auto"/>
+          <w:top w:val="double" w:color="auto" w:sz="6" w:space="0"/>
+          <w:left w:val="nil"/>
+          <w:bottom w:val="single" w:color="auto" w:sz="18" w:space="0"/>
           <w:right w:val="nil"/>
           <w:insideH w:val="nil"/>
           <w:insideV w:val="nil"/>
@@ -9139,7 +9083,7 @@
         <w:tcBorders>
           <w:top w:val="nil"/>
           <w:left w:val="nil"/>
-          <w:bottom w:val="single" w:sz="18" w:space="0" w:color="auto"/>
+          <w:bottom w:val="single" w:color="auto" w:sz="18" w:space="0"/>
           <w:right w:val="nil"/>
           <w:insideH w:val="nil"/>
           <w:insideV w:val="nil"/>
@@ -9186,9 +9130,9 @@
       <w:tblPr/>
       <w:tcPr>
         <w:tcBorders>
-          <w:top w:val="single" w:sz="18" w:space="0" w:color="auto"/>
-          <w:left w:val="nil"/>
-          <w:bottom w:val="single" w:sz="18" w:space="0" w:color="auto"/>
+          <w:top w:val="single" w:color="auto" w:sz="18" w:space="0"/>
+          <w:left w:val="nil"/>
+          <w:bottom w:val="single" w:color="auto" w:sz="18" w:space="0"/>
           <w:right w:val="nil"/>
           <w:insideH w:val="nil"/>
           <w:insideV w:val="nil"/>
@@ -9202,9 +9146,9 @@
       <w:tblPr/>
       <w:tcPr>
         <w:tcBorders>
-          <w:top w:val="single" w:sz="18" w:space="0" w:color="auto"/>
-          <w:left w:val="nil"/>
-          <w:bottom w:val="single" w:sz="18" w:space="0" w:color="auto"/>
+          <w:top w:val="single" w:color="auto" w:sz="18" w:space="0"/>
+          <w:left w:val="nil"/>
+          <w:bottom w:val="single" w:color="auto" w:sz="18" w:space="0"/>
           <w:right w:val="nil"/>
           <w:insideH w:val="nil"/>
           <w:insideV w:val="nil"/>
@@ -9227,19 +9171,19 @@
       <w:tblStyleRowBandSize w:val="1"/>
       <w:tblStyleColBandSize w:val="1"/>
       <w:tblBorders>
-        <w:top w:val="single" w:sz="8" w:space="0" w:color="000000" w:themeColor="text1"/>
-        <w:bottom w:val="single" w:sz="8" w:space="0" w:color="000000" w:themeColor="text1"/>
+        <w:top w:val="single" w:color="000000" w:themeColor="text1" w:sz="8" w:space="0"/>
+        <w:bottom w:val="single" w:color="000000" w:themeColor="text1" w:sz="8" w:space="0"/>
       </w:tblBorders>
     </w:tblPr>
     <w:tblStylePr w:type="firstRow">
       <w:rPr>
-        <w:rFonts w:asciiTheme="majorHAnsi" w:eastAsiaTheme="majorEastAsia" w:hAnsiTheme="majorHAnsi" w:cstheme="majorBidi"/>
+        <w:rFonts w:asciiTheme="majorHAnsi" w:hAnsiTheme="majorHAnsi" w:eastAsiaTheme="majorEastAsia" w:cstheme="majorBidi"/>
       </w:rPr>
       <w:tblPr/>
       <w:tcPr>
         <w:tcBorders>
           <w:top w:val="nil"/>
-          <w:bottom w:val="single" w:sz="8" w:space="0" w:color="000000" w:themeColor="text1"/>
+          <w:bottom w:val="single" w:color="000000" w:themeColor="text1" w:sz="8" w:space="0"/>
         </w:tcBorders>
       </w:tcPr>
     </w:tblStylePr>
@@ -9252,8 +9196,8 @@
       <w:tblPr/>
       <w:tcPr>
         <w:tcBorders>
-          <w:top w:val="single" w:sz="8" w:space="0" w:color="000000" w:themeColor="text1"/>
-          <w:bottom w:val="single" w:sz="8" w:space="0" w:color="000000" w:themeColor="text1"/>
+          <w:top w:val="single" w:color="000000" w:themeColor="text1" w:sz="8" w:space="0"/>
+          <w:bottom w:val="single" w:color="000000" w:themeColor="text1" w:sz="8" w:space="0"/>
         </w:tcBorders>
       </w:tcPr>
     </w:tblStylePr>
@@ -9271,8 +9215,8 @@
       <w:tblPr/>
       <w:tcPr>
         <w:tcBorders>
-          <w:top w:val="single" w:sz="8" w:space="0" w:color="000000" w:themeColor="text1"/>
-          <w:bottom w:val="single" w:sz="8" w:space="0" w:color="000000" w:themeColor="text1"/>
+          <w:top w:val="single" w:color="000000" w:themeColor="text1" w:sz="8" w:space="0"/>
+          <w:bottom w:val="single" w:color="000000" w:themeColor="text1" w:sz="8" w:space="0"/>
         </w:tcBorders>
       </w:tcPr>
     </w:tblStylePr>
@@ -9304,19 +9248,19 @@
       <w:tblStyleRowBandSize w:val="1"/>
       <w:tblStyleColBandSize w:val="1"/>
       <w:tblBorders>
-        <w:top w:val="single" w:sz="8" w:space="0" w:color="4F81BD" w:themeColor="accent1"/>
-        <w:bottom w:val="single" w:sz="8" w:space="0" w:color="4F81BD" w:themeColor="accent1"/>
+        <w:top w:val="single" w:color="4F81BD" w:themeColor="accent1" w:sz="8" w:space="0"/>
+        <w:bottom w:val="single" w:color="4F81BD" w:themeColor="accent1" w:sz="8" w:space="0"/>
       </w:tblBorders>
     </w:tblPr>
     <w:tblStylePr w:type="firstRow">
       <w:rPr>
-        <w:rFonts w:asciiTheme="majorHAnsi" w:eastAsiaTheme="majorEastAsia" w:hAnsiTheme="majorHAnsi" w:cstheme="majorBidi"/>
+        <w:rFonts w:asciiTheme="majorHAnsi" w:hAnsiTheme="majorHAnsi" w:eastAsiaTheme="majorEastAsia" w:cstheme="majorBidi"/>
       </w:rPr>
       <w:tblPr/>
       <w:tcPr>
         <w:tcBorders>
           <w:top w:val="nil"/>
-          <w:bottom w:val="single" w:sz="8" w:space="0" w:color="4F81BD" w:themeColor="accent1"/>
+          <w:bottom w:val="single" w:color="4F81BD" w:themeColor="accent1" w:sz="8" w:space="0"/>
         </w:tcBorders>
       </w:tcPr>
     </w:tblStylePr>
@@ -9329,8 +9273,8 @@
       <w:tblPr/>
       <w:tcPr>
         <w:tcBorders>
-          <w:top w:val="single" w:sz="8" w:space="0" w:color="4F81BD" w:themeColor="accent1"/>
-          <w:bottom w:val="single" w:sz="8" w:space="0" w:color="4F81BD" w:themeColor="accent1"/>
+          <w:top w:val="single" w:color="4F81BD" w:themeColor="accent1" w:sz="8" w:space="0"/>
+          <w:bottom w:val="single" w:color="4F81BD" w:themeColor="accent1" w:sz="8" w:space="0"/>
         </w:tcBorders>
       </w:tcPr>
     </w:tblStylePr>
@@ -9348,8 +9292,8 @@
       <w:tblPr/>
       <w:tcPr>
         <w:tcBorders>
-          <w:top w:val="single" w:sz="8" w:space="0" w:color="4F81BD" w:themeColor="accent1"/>
-          <w:bottom w:val="single" w:sz="8" w:space="0" w:color="4F81BD" w:themeColor="accent1"/>
+          <w:top w:val="single" w:color="4F81BD" w:themeColor="accent1" w:sz="8" w:space="0"/>
+          <w:bottom w:val="single" w:color="4F81BD" w:themeColor="accent1" w:sz="8" w:space="0"/>
         </w:tcBorders>
       </w:tcPr>
     </w:tblStylePr>
@@ -9381,19 +9325,19 @@
       <w:tblStyleRowBandSize w:val="1"/>
       <w:tblStyleColBandSize w:val="1"/>
       <w:tblBorders>
-        <w:top w:val="single" w:sz="8" w:space="0" w:color="C0504D" w:themeColor="accent2"/>
-        <w:bottom w:val="single" w:sz="8" w:space="0" w:color="C0504D" w:themeColor="accent2"/>
+        <w:top w:val="single" w:color="C0504D" w:themeColor="accent2" w:sz="8" w:space="0"/>
+        <w:bottom w:val="single" w:color="C0504D" w:themeColor="accent2" w:sz="8" w:space="0"/>
       </w:tblBorders>
     </w:tblPr>
     <w:tblStylePr w:type="firstRow">
       <w:rPr>
-        <w:rFonts w:asciiTheme="majorHAnsi" w:eastAsiaTheme="majorEastAsia" w:hAnsiTheme="majorHAnsi" w:cstheme="majorBidi"/>
+        <w:rFonts w:asciiTheme="majorHAnsi" w:hAnsiTheme="majorHAnsi" w:eastAsiaTheme="majorEastAsia" w:cstheme="majorBidi"/>
       </w:rPr>
       <w:tblPr/>
       <w:tcPr>
         <w:tcBorders>
           <w:top w:val="nil"/>
-          <w:bottom w:val="single" w:sz="8" w:space="0" w:color="C0504D" w:themeColor="accent2"/>
+          <w:bottom w:val="single" w:color="C0504D" w:themeColor="accent2" w:sz="8" w:space="0"/>
         </w:tcBorders>
       </w:tcPr>
     </w:tblStylePr>
@@ -9406,8 +9350,8 @@
       <w:tblPr/>
       <w:tcPr>
         <w:tcBorders>
-          <w:top w:val="single" w:sz="8" w:space="0" w:color="C0504D" w:themeColor="accent2"/>
-          <w:bottom w:val="single" w:sz="8" w:space="0" w:color="C0504D" w:themeColor="accent2"/>
+          <w:top w:val="single" w:color="C0504D" w:themeColor="accent2" w:sz="8" w:space="0"/>
+          <w:bottom w:val="single" w:color="C0504D" w:themeColor="accent2" w:sz="8" w:space="0"/>
         </w:tcBorders>
       </w:tcPr>
     </w:tblStylePr>
@@ -9425,8 +9369,8 @@
       <w:tblPr/>
       <w:tcPr>
         <w:tcBorders>
-          <w:top w:val="single" w:sz="8" w:space="0" w:color="C0504D" w:themeColor="accent2"/>
-          <w:bottom w:val="single" w:sz="8" w:space="0" w:color="C0504D" w:themeColor="accent2"/>
+          <w:top w:val="single" w:color="C0504D" w:themeColor="accent2" w:sz="8" w:space="0"/>
+          <w:bottom w:val="single" w:color="C0504D" w:themeColor="accent2" w:sz="8" w:space="0"/>
         </w:tcBorders>
       </w:tcPr>
     </w:tblStylePr>
@@ -9458,19 +9402,19 @@
       <w:tblStyleRowBandSize w:val="1"/>
       <w:tblStyleColBandSize w:val="1"/>
       <w:tblBorders>
-        <w:top w:val="single" w:sz="8" w:space="0" w:color="9BBB59" w:themeColor="accent3"/>
-        <w:bottom w:val="single" w:sz="8" w:space="0" w:color="9BBB59" w:themeColor="accent3"/>
+        <w:top w:val="single" w:color="9BBB59" w:themeColor="accent3" w:sz="8" w:space="0"/>
+        <w:bottom w:val="single" w:color="9BBB59" w:themeColor="accent3" w:sz="8" w:space="0"/>
       </w:tblBorders>
     </w:tblPr>
     <w:tblStylePr w:type="firstRow">
       <w:rPr>
-        <w:rFonts w:asciiTheme="majorHAnsi" w:eastAsiaTheme="majorEastAsia" w:hAnsiTheme="majorHAnsi" w:cstheme="majorBidi"/>
+        <w:rFonts w:asciiTheme="majorHAnsi" w:hAnsiTheme="majorHAnsi" w:eastAsiaTheme="majorEastAsia" w:cstheme="majorBidi"/>
       </w:rPr>
       <w:tblPr/>
       <w:tcPr>
         <w:tcBorders>
           <w:top w:val="nil"/>
-          <w:bottom w:val="single" w:sz="8" w:space="0" w:color="9BBB59" w:themeColor="accent3"/>
+          <w:bottom w:val="single" w:color="9BBB59" w:themeColor="accent3" w:sz="8" w:space="0"/>
         </w:tcBorders>
       </w:tcPr>
     </w:tblStylePr>
@@ -9483,8 +9427,8 @@
       <w:tblPr/>
       <w:tcPr>
         <w:tcBorders>
-          <w:top w:val="single" w:sz="8" w:space="0" w:color="9BBB59" w:themeColor="accent3"/>
-          <w:bottom w:val="single" w:sz="8" w:space="0" w:color="9BBB59" w:themeColor="accent3"/>
+          <w:top w:val="single" w:color="9BBB59" w:themeColor="accent3" w:sz="8" w:space="0"/>
+          <w:bottom w:val="single" w:color="9BBB59" w:themeColor="accent3" w:sz="8" w:space="0"/>
         </w:tcBorders>
       </w:tcPr>
     </w:tblStylePr>
@@ -9502,8 +9446,8 @@
       <w:tblPr/>
       <w:tcPr>
         <w:tcBorders>
-          <w:top w:val="single" w:sz="8" w:space="0" w:color="9BBB59" w:themeColor="accent3"/>
-          <w:bottom w:val="single" w:sz="8" w:space="0" w:color="9BBB59" w:themeColor="accent3"/>
+          <w:top w:val="single" w:color="9BBB59" w:themeColor="accent3" w:sz="8" w:space="0"/>
+          <w:bottom w:val="single" w:color="9BBB59" w:themeColor="accent3" w:sz="8" w:space="0"/>
         </w:tcBorders>
       </w:tcPr>
     </w:tblStylePr>
@@ -9535,19 +9479,19 @@
       <w:tblStyleRowBandSize w:val="1"/>
       <w:tblStyleColBandSize w:val="1"/>
       <w:tblBorders>
-        <w:top w:val="single" w:sz="8" w:space="0" w:color="8064A2" w:themeColor="accent4"/>
-        <w:bottom w:val="single" w:sz="8" w:space="0" w:color="8064A2" w:themeColor="accent4"/>
+        <w:top w:val="single" w:color="8064A2" w:themeColor="accent4" w:sz="8" w:space="0"/>
+        <w:bottom w:val="single" w:color="8064A2" w:themeColor="accent4" w:sz="8" w:space="0"/>
       </w:tblBorders>
     </w:tblPr>
     <w:tblStylePr w:type="firstRow">
       <w:rPr>
-        <w:rFonts w:asciiTheme="majorHAnsi" w:eastAsiaTheme="majorEastAsia" w:hAnsiTheme="majorHAnsi" w:cstheme="majorBidi"/>
+        <w:rFonts w:asciiTheme="majorHAnsi" w:hAnsiTheme="majorHAnsi" w:eastAsiaTheme="majorEastAsia" w:cstheme="majorBidi"/>
       </w:rPr>
       <w:tblPr/>
       <w:tcPr>
         <w:tcBorders>
           <w:top w:val="nil"/>
-          <w:bottom w:val="single" w:sz="8" w:space="0" w:color="8064A2" w:themeColor="accent4"/>
+          <w:bottom w:val="single" w:color="8064A2" w:themeColor="accent4" w:sz="8" w:space="0"/>
         </w:tcBorders>
       </w:tcPr>
     </w:tblStylePr>
@@ -9560,8 +9504,8 @@
       <w:tblPr/>
       <w:tcPr>
         <w:tcBorders>
-          <w:top w:val="single" w:sz="8" w:space="0" w:color="8064A2" w:themeColor="accent4"/>
-          <w:bottom w:val="single" w:sz="8" w:space="0" w:color="8064A2" w:themeColor="accent4"/>
+          <w:top w:val="single" w:color="8064A2" w:themeColor="accent4" w:sz="8" w:space="0"/>
+          <w:bottom w:val="single" w:color="8064A2" w:themeColor="accent4" w:sz="8" w:space="0"/>
         </w:tcBorders>
       </w:tcPr>
     </w:tblStylePr>
@@ -9579,8 +9523,8 @@
       <w:tblPr/>
       <w:tcPr>
         <w:tcBorders>
-          <w:top w:val="single" w:sz="8" w:space="0" w:color="8064A2" w:themeColor="accent4"/>
-          <w:bottom w:val="single" w:sz="8" w:space="0" w:color="8064A2" w:themeColor="accent4"/>
+          <w:top w:val="single" w:color="8064A2" w:themeColor="accent4" w:sz="8" w:space="0"/>
+          <w:bottom w:val="single" w:color="8064A2" w:themeColor="accent4" w:sz="8" w:space="0"/>
         </w:tcBorders>
       </w:tcPr>
     </w:tblStylePr>
@@ -9612,19 +9556,19 @@
       <w:tblStyleRowBandSize w:val="1"/>
       <w:tblStyleColBandSize w:val="1"/>
       <w:tblBorders>
-        <w:top w:val="single" w:sz="8" w:space="0" w:color="4BACC6" w:themeColor="accent5"/>
-        <w:bottom w:val="single" w:sz="8" w:space="0" w:color="4BACC6" w:themeColor="accent5"/>
+        <w:top w:val="single" w:color="4BACC6" w:themeColor="accent5" w:sz="8" w:space="0"/>
+        <w:bottom w:val="single" w:color="4BACC6" w:themeColor="accent5" w:sz="8" w:space="0"/>
       </w:tblBorders>
     </w:tblPr>
     <w:tblStylePr w:type="firstRow">
       <w:rPr>
-        <w:rFonts w:asciiTheme="majorHAnsi" w:eastAsiaTheme="majorEastAsia" w:hAnsiTheme="majorHAnsi" w:cstheme="majorBidi"/>
+        <w:rFonts w:asciiTheme="majorHAnsi" w:hAnsiTheme="majorHAnsi" w:eastAsiaTheme="majorEastAsia" w:cstheme="majorBidi"/>
       </w:rPr>
       <w:tblPr/>
       <w:tcPr>
         <w:tcBorders>
           <w:top w:val="nil"/>
-          <w:bottom w:val="single" w:sz="8" w:space="0" w:color="4BACC6" w:themeColor="accent5"/>
+          <w:bottom w:val="single" w:color="4BACC6" w:themeColor="accent5" w:sz="8" w:space="0"/>
         </w:tcBorders>
       </w:tcPr>
     </w:tblStylePr>
@@ -9637,8 +9581,8 @@
       <w:tblPr/>
       <w:tcPr>
         <w:tcBorders>
-          <w:top w:val="single" w:sz="8" w:space="0" w:color="4BACC6" w:themeColor="accent5"/>
-          <w:bottom w:val="single" w:sz="8" w:space="0" w:color="4BACC6" w:themeColor="accent5"/>
+          <w:top w:val="single" w:color="4BACC6" w:themeColor="accent5" w:sz="8" w:space="0"/>
+          <w:bottom w:val="single" w:color="4BACC6" w:themeColor="accent5" w:sz="8" w:space="0"/>
         </w:tcBorders>
       </w:tcPr>
     </w:tblStylePr>
@@ -9656,8 +9600,8 @@
       <w:tblPr/>
       <w:tcPr>
         <w:tcBorders>
-          <w:top w:val="single" w:sz="8" w:space="0" w:color="4BACC6" w:themeColor="accent5"/>
-          <w:bottom w:val="single" w:sz="8" w:space="0" w:color="4BACC6" w:themeColor="accent5"/>
+          <w:top w:val="single" w:color="4BACC6" w:themeColor="accent5" w:sz="8" w:space="0"/>
+          <w:bottom w:val="single" w:color="4BACC6" w:themeColor="accent5" w:sz="8" w:space="0"/>
         </w:tcBorders>
       </w:tcPr>
     </w:tblStylePr>
@@ -9689,19 +9633,19 @@
       <w:tblStyleRowBandSize w:val="1"/>
       <w:tblStyleColBandSize w:val="1"/>
       <w:tblBorders>
-        <w:top w:val="single" w:sz="8" w:space="0" w:color="F79646" w:themeColor="accent6"/>
-        <w:bottom w:val="single" w:sz="8" w:space="0" w:color="F79646" w:themeColor="accent6"/>
+        <w:top w:val="single" w:color="F79646" w:themeColor="accent6" w:sz="8" w:space="0"/>
+        <w:bottom w:val="single" w:color="F79646" w:themeColor="accent6" w:sz="8" w:space="0"/>
       </w:tblBorders>
     </w:tblPr>
     <w:tblStylePr w:type="firstRow">
       <w:rPr>
-        <w:rFonts w:asciiTheme="majorHAnsi" w:eastAsiaTheme="majorEastAsia" w:hAnsiTheme="majorHAnsi" w:cstheme="majorBidi"/>
+        <w:rFonts w:asciiTheme="majorHAnsi" w:hAnsiTheme="majorHAnsi" w:eastAsiaTheme="majorEastAsia" w:cstheme="majorBidi"/>
       </w:rPr>
       <w:tblPr/>
       <w:tcPr>
         <w:tcBorders>
           <w:top w:val="nil"/>
-          <w:bottom w:val="single" w:sz="8" w:space="0" w:color="F79646" w:themeColor="accent6"/>
+          <w:bottom w:val="single" w:color="F79646" w:themeColor="accent6" w:sz="8" w:space="0"/>
         </w:tcBorders>
       </w:tcPr>
     </w:tblStylePr>
@@ -9714,8 +9658,8 @@
       <w:tblPr/>
       <w:tcPr>
         <w:tcBorders>
-          <w:top w:val="single" w:sz="8" w:space="0" w:color="F79646" w:themeColor="accent6"/>
-          <w:bottom w:val="single" w:sz="8" w:space="0" w:color="F79646" w:themeColor="accent6"/>
+          <w:top w:val="single" w:color="F79646" w:themeColor="accent6" w:sz="8" w:space="0"/>
+          <w:bottom w:val="single" w:color="F79646" w:themeColor="accent6" w:sz="8" w:space="0"/>
         </w:tcBorders>
       </w:tcPr>
     </w:tblStylePr>
@@ -9733,8 +9677,8 @@
       <w:tblPr/>
       <w:tcPr>
         <w:tcBorders>
-          <w:top w:val="single" w:sz="8" w:space="0" w:color="F79646" w:themeColor="accent6"/>
-          <w:bottom w:val="single" w:sz="8" w:space="0" w:color="F79646" w:themeColor="accent6"/>
+          <w:top w:val="single" w:color="F79646" w:themeColor="accent6" w:sz="8" w:space="0"/>
+          <w:bottom w:val="single" w:color="F79646" w:themeColor="accent6" w:sz="8" w:space="0"/>
         </w:tcBorders>
       </w:tcPr>
     </w:tblStylePr>
@@ -9760,17 +9704,17 @@
       <w:spacing w:after="0" w:line="240" w:lineRule="auto"/>
     </w:pPr>
     <w:rPr>
-      <w:rFonts w:asciiTheme="majorHAnsi" w:eastAsiaTheme="majorEastAsia" w:hAnsiTheme="majorHAnsi" w:cstheme="majorBidi"/>
+      <w:rFonts w:asciiTheme="majorHAnsi" w:hAnsiTheme="majorHAnsi" w:eastAsiaTheme="majorEastAsia" w:cstheme="majorBidi"/>
       <w:color w:val="000000" w:themeColor="text1"/>
     </w:rPr>
     <w:tblPr>
       <w:tblStyleRowBandSize w:val="1"/>
       <w:tblStyleColBandSize w:val="1"/>
       <w:tblBorders>
-        <w:top w:val="single" w:sz="8" w:space="0" w:color="000000" w:themeColor="text1"/>
-        <w:left w:val="single" w:sz="8" w:space="0" w:color="000000" w:themeColor="text1"/>
-        <w:bottom w:val="single" w:sz="8" w:space="0" w:color="000000" w:themeColor="text1"/>
-        <w:right w:val="single" w:sz="8" w:space="0" w:color="000000" w:themeColor="text1"/>
+        <w:top w:val="single" w:color="000000" w:themeColor="text1" w:sz="8" w:space="0"/>
+        <w:left w:val="single" w:color="000000" w:themeColor="text1" w:sz="8" w:space="0"/>
+        <w:bottom w:val="single" w:color="000000" w:themeColor="text1" w:sz="8" w:space="0"/>
+        <w:right w:val="single" w:color="000000" w:themeColor="text1" w:sz="8" w:space="0"/>
       </w:tblBorders>
     </w:tblPr>
     <w:tblStylePr w:type="firstRow">
@@ -9783,7 +9727,7 @@
         <w:tcBorders>
           <w:top w:val="nil"/>
           <w:left w:val="nil"/>
-          <w:bottom w:val="single" w:sz="24" w:space="0" w:color="000000" w:themeColor="text1"/>
+          <w:bottom w:val="single" w:color="000000" w:themeColor="text1" w:sz="24" w:space="0"/>
           <w:right w:val="nil"/>
           <w:insideH w:val="nil"/>
           <w:insideV w:val="nil"/>
@@ -9795,7 +9739,7 @@
       <w:tblPr/>
       <w:tcPr>
         <w:tcBorders>
-          <w:top w:val="single" w:sz="8" w:space="0" w:color="000000" w:themeColor="text1"/>
+          <w:top w:val="single" w:color="000000" w:themeColor="text1" w:sz="8" w:space="0"/>
           <w:left w:val="nil"/>
           <w:bottom w:val="nil"/>
           <w:right w:val="nil"/>
@@ -9812,7 +9756,7 @@
           <w:top w:val="nil"/>
           <w:left w:val="nil"/>
           <w:bottom w:val="nil"/>
-          <w:right w:val="single" w:sz="8" w:space="0" w:color="000000" w:themeColor="text1"/>
+          <w:right w:val="single" w:color="000000" w:themeColor="text1" w:sz="8" w:space="0"/>
           <w:insideH w:val="nil"/>
           <w:insideV w:val="nil"/>
         </w:tcBorders>
@@ -9824,7 +9768,7 @@
       <w:tcPr>
         <w:tcBorders>
           <w:top w:val="nil"/>
-          <w:left w:val="single" w:sz="8" w:space="0" w:color="000000" w:themeColor="text1"/>
+          <w:left w:val="single" w:color="000000" w:themeColor="text1" w:sz="8" w:space="0"/>
           <w:bottom w:val="nil"/>
           <w:right w:val="nil"/>
           <w:insideH w:val="nil"/>
@@ -9881,17 +9825,17 @@
       <w:spacing w:after="0" w:line="240" w:lineRule="auto"/>
     </w:pPr>
     <w:rPr>
-      <w:rFonts w:asciiTheme="majorHAnsi" w:eastAsiaTheme="majorEastAsia" w:hAnsiTheme="majorHAnsi" w:cstheme="majorBidi"/>
+      <w:rFonts w:asciiTheme="majorHAnsi" w:hAnsiTheme="majorHAnsi" w:eastAsiaTheme="majorEastAsia" w:cstheme="majorBidi"/>
       <w:color w:val="000000" w:themeColor="text1"/>
     </w:rPr>
     <w:tblPr>
       <w:tblStyleRowBandSize w:val="1"/>
       <w:tblStyleColBandSize w:val="1"/>
       <w:tblBorders>
-        <w:top w:val="single" w:sz="8" w:space="0" w:color="4F81BD" w:themeColor="accent1"/>
-        <w:left w:val="single" w:sz="8" w:space="0" w:color="4F81BD" w:themeColor="accent1"/>
-        <w:bottom w:val="single" w:sz="8" w:space="0" w:color="4F81BD" w:themeColor="accent1"/>
-        <w:right w:val="single" w:sz="8" w:space="0" w:color="4F81BD" w:themeColor="accent1"/>
+        <w:top w:val="single" w:color="4F81BD" w:themeColor="accent1" w:sz="8" w:space="0"/>
+        <w:left w:val="single" w:color="4F81BD" w:themeColor="accent1" w:sz="8" w:space="0"/>
+        <w:bottom w:val="single" w:color="4F81BD" w:themeColor="accent1" w:sz="8" w:space="0"/>
+        <w:right w:val="single" w:color="4F81BD" w:themeColor="accent1" w:sz="8" w:space="0"/>
       </w:tblBorders>
     </w:tblPr>
     <w:tblStylePr w:type="firstRow">
@@ -9904,7 +9848,7 @@
         <w:tcBorders>
           <w:top w:val="nil"/>
           <w:left w:val="nil"/>
-          <w:bottom w:val="single" w:sz="24" w:space="0" w:color="4F81BD" w:themeColor="accent1"/>
+          <w:bottom w:val="single" w:color="4F81BD" w:themeColor="accent1" w:sz="24" w:space="0"/>
           <w:right w:val="nil"/>
           <w:insideH w:val="nil"/>
           <w:insideV w:val="nil"/>
@@ -9916,7 +9860,7 @@
       <w:tblPr/>
       <w:tcPr>
         <w:tcBorders>
-          <w:top w:val="single" w:sz="8" w:space="0" w:color="4F81BD" w:themeColor="accent1"/>
+          <w:top w:val="single" w:color="4F81BD" w:themeColor="accent1" w:sz="8" w:space="0"/>
           <w:left w:val="nil"/>
           <w:bottom w:val="nil"/>
           <w:right w:val="nil"/>
@@ -9933,7 +9877,7 @@
           <w:top w:val="nil"/>
           <w:left w:val="nil"/>
           <w:bottom w:val="nil"/>
-          <w:right w:val="single" w:sz="8" w:space="0" w:color="4F81BD" w:themeColor="accent1"/>
+          <w:right w:val="single" w:color="4F81BD" w:themeColor="accent1" w:sz="8" w:space="0"/>
           <w:insideH w:val="nil"/>
           <w:insideV w:val="nil"/>
         </w:tcBorders>
@@ -9945,7 +9889,7 @@
       <w:tcPr>
         <w:tcBorders>
           <w:top w:val="nil"/>
-          <w:left w:val="single" w:sz="8" w:space="0" w:color="4F81BD" w:themeColor="accent1"/>
+          <w:left w:val="single" w:color="4F81BD" w:themeColor="accent1" w:sz="8" w:space="0"/>
           <w:bottom w:val="nil"/>
           <w:right w:val="nil"/>
           <w:insideH w:val="nil"/>
@@ -10002,17 +9946,17 @@
       <w:spacing w:after="0" w:line="240" w:lineRule="auto"/>
     </w:pPr>
     <w:rPr>
-      <w:rFonts w:asciiTheme="majorHAnsi" w:eastAsiaTheme="majorEastAsia" w:hAnsiTheme="majorHAnsi" w:cstheme="majorBidi"/>
+      <w:rFonts w:asciiTheme="majorHAnsi" w:hAnsiTheme="majorHAnsi" w:eastAsiaTheme="majorEastAsia" w:cstheme="majorBidi"/>
       <w:color w:val="000000" w:themeColor="text1"/>
     </w:rPr>
     <w:tblPr>
       <w:tblStyleRowBandSize w:val="1"/>
       <w:tblStyleColBandSize w:val="1"/>
       <w:tblBorders>
-        <w:top w:val="single" w:sz="8" w:space="0" w:color="C0504D" w:themeColor="accent2"/>
-        <w:left w:val="single" w:sz="8" w:space="0" w:color="C0504D" w:themeColor="accent2"/>
-        <w:bottom w:val="single" w:sz="8" w:space="0" w:color="C0504D" w:themeColor="accent2"/>
-        <w:right w:val="single" w:sz="8" w:space="0" w:color="C0504D" w:themeColor="accent2"/>
+        <w:top w:val="single" w:color="C0504D" w:themeColor="accent2" w:sz="8" w:space="0"/>
+        <w:left w:val="single" w:color="C0504D" w:themeColor="accent2" w:sz="8" w:space="0"/>
+        <w:bottom w:val="single" w:color="C0504D" w:themeColor="accent2" w:sz="8" w:space="0"/>
+        <w:right w:val="single" w:color="C0504D" w:themeColor="accent2" w:sz="8" w:space="0"/>
       </w:tblBorders>
     </w:tblPr>
     <w:tblStylePr w:type="firstRow">
@@ -10025,7 +9969,7 @@
         <w:tcBorders>
           <w:top w:val="nil"/>
           <w:left w:val="nil"/>
-          <w:bottom w:val="single" w:sz="24" w:space="0" w:color="C0504D" w:themeColor="accent2"/>
+          <w:bottom w:val="single" w:color="C0504D" w:themeColor="accent2" w:sz="24" w:space="0"/>
           <w:right w:val="nil"/>
           <w:insideH w:val="nil"/>
           <w:insideV w:val="nil"/>
@@ -10037,7 +9981,7 @@
       <w:tblPr/>
       <w:tcPr>
         <w:tcBorders>
-          <w:top w:val="single" w:sz="8" w:space="0" w:color="C0504D" w:themeColor="accent2"/>
+          <w:top w:val="single" w:color="C0504D" w:themeColor="accent2" w:sz="8" w:space="0"/>
           <w:left w:val="nil"/>
           <w:bottom w:val="nil"/>
           <w:right w:val="nil"/>
@@ -10054,7 +9998,7 @@
           <w:top w:val="nil"/>
           <w:left w:val="nil"/>
           <w:bottom w:val="nil"/>
-          <w:right w:val="single" w:sz="8" w:space="0" w:color="C0504D" w:themeColor="accent2"/>
+          <w:right w:val="single" w:color="C0504D" w:themeColor="accent2" w:sz="8" w:space="0"/>
           <w:insideH w:val="nil"/>
           <w:insideV w:val="nil"/>
         </w:tcBorders>
@@ -10066,7 +10010,7 @@
       <w:tcPr>
         <w:tcBorders>
           <w:top w:val="nil"/>
-          <w:left w:val="single" w:sz="8" w:space="0" w:color="C0504D" w:themeColor="accent2"/>
+          <w:left w:val="single" w:color="C0504D" w:themeColor="accent2" w:sz="8" w:space="0"/>
           <w:bottom w:val="nil"/>
           <w:right w:val="nil"/>
           <w:insideH w:val="nil"/>
@@ -10123,17 +10067,17 @@
       <w:spacing w:after="0" w:line="240" w:lineRule="auto"/>
     </w:pPr>
     <w:rPr>
-      <w:rFonts w:asciiTheme="majorHAnsi" w:eastAsiaTheme="majorEastAsia" w:hAnsiTheme="majorHAnsi" w:cstheme="majorBidi"/>
+      <w:rFonts w:asciiTheme="majorHAnsi" w:hAnsiTheme="majorHAnsi" w:eastAsiaTheme="majorEastAsia" w:cstheme="majorBidi"/>
       <w:color w:val="000000" w:themeColor="text1"/>
     </w:rPr>
     <w:tblPr>
       <w:tblStyleRowBandSize w:val="1"/>
       <w:tblStyleColBandSize w:val="1"/>
       <w:tblBorders>
-        <w:top w:val="single" w:sz="8" w:space="0" w:color="9BBB59" w:themeColor="accent3"/>
-        <w:left w:val="single" w:sz="8" w:space="0" w:color="9BBB59" w:themeColor="accent3"/>
-        <w:bottom w:val="single" w:sz="8" w:space="0" w:color="9BBB59" w:themeColor="accent3"/>
-        <w:right w:val="single" w:sz="8" w:space="0" w:color="9BBB59" w:themeColor="accent3"/>
+        <w:top w:val="single" w:color="9BBB59" w:themeColor="accent3" w:sz="8" w:space="0"/>
+        <w:left w:val="single" w:color="9BBB59" w:themeColor="accent3" w:sz="8" w:space="0"/>
+        <w:bottom w:val="single" w:color="9BBB59" w:themeColor="accent3" w:sz="8" w:space="0"/>
+        <w:right w:val="single" w:color="9BBB59" w:themeColor="accent3" w:sz="8" w:space="0"/>
       </w:tblBorders>
     </w:tblPr>
     <w:tblStylePr w:type="firstRow">
@@ -10146,7 +10090,7 @@
         <w:tcBorders>
           <w:top w:val="nil"/>
           <w:left w:val="nil"/>
-          <w:bottom w:val="single" w:sz="24" w:space="0" w:color="9BBB59" w:themeColor="accent3"/>
+          <w:bottom w:val="single" w:color="9BBB59" w:themeColor="accent3" w:sz="24" w:space="0"/>
           <w:right w:val="nil"/>
           <w:insideH w:val="nil"/>
           <w:insideV w:val="nil"/>
@@ -10158,7 +10102,7 @@
       <w:tblPr/>
       <w:tcPr>
         <w:tcBorders>
-          <w:top w:val="single" w:sz="8" w:space="0" w:color="9BBB59" w:themeColor="accent3"/>
+          <w:top w:val="single" w:color="9BBB59" w:themeColor="accent3" w:sz="8" w:space="0"/>
           <w:left w:val="nil"/>
           <w:bottom w:val="nil"/>
           <w:right w:val="nil"/>
@@ -10175,7 +10119,7 @@
           <w:top w:val="nil"/>
           <w:left w:val="nil"/>
           <w:bottom w:val="nil"/>
-          <w:right w:val="single" w:sz="8" w:space="0" w:color="9BBB59" w:themeColor="accent3"/>
+          <w:right w:val="single" w:color="9BBB59" w:themeColor="accent3" w:sz="8" w:space="0"/>
           <w:insideH w:val="nil"/>
           <w:insideV w:val="nil"/>
         </w:tcBorders>
@@ -10187,7 +10131,7 @@
       <w:tcPr>
         <w:tcBorders>
           <w:top w:val="nil"/>
-          <w:left w:val="single" w:sz="8" w:space="0" w:color="9BBB59" w:themeColor="accent3"/>
+          <w:left w:val="single" w:color="9BBB59" w:themeColor="accent3" w:sz="8" w:space="0"/>
           <w:bottom w:val="nil"/>
           <w:right w:val="nil"/>
           <w:insideH w:val="nil"/>
@@ -10244,17 +10188,17 @@
       <w:spacing w:after="0" w:line="240" w:lineRule="auto"/>
     </w:pPr>
     <w:rPr>
-      <w:rFonts w:asciiTheme="majorHAnsi" w:eastAsiaTheme="majorEastAsia" w:hAnsiTheme="majorHAnsi" w:cstheme="majorBidi"/>
+      <w:rFonts w:asciiTheme="majorHAnsi" w:hAnsiTheme="majorHAnsi" w:eastAsiaTheme="majorEastAsia" w:cstheme="majorBidi"/>
       <w:color w:val="000000" w:themeColor="text1"/>
     </w:rPr>
     <w:tblPr>
       <w:tblStyleRowBandSize w:val="1"/>
       <w:tblStyleColBandSize w:val="1"/>
       <w:tblBorders>
-        <w:top w:val="single" w:sz="8" w:space="0" w:color="8064A2" w:themeColor="accent4"/>
-        <w:left w:val="single" w:sz="8" w:space="0" w:color="8064A2" w:themeColor="accent4"/>
-        <w:bottom w:val="single" w:sz="8" w:space="0" w:color="8064A2" w:themeColor="accent4"/>
-        <w:right w:val="single" w:sz="8" w:space="0" w:color="8064A2" w:themeColor="accent4"/>
+        <w:top w:val="single" w:color="8064A2" w:themeColor="accent4" w:sz="8" w:space="0"/>
+        <w:left w:val="single" w:color="8064A2" w:themeColor="accent4" w:sz="8" w:space="0"/>
+        <w:bottom w:val="single" w:color="8064A2" w:themeColor="accent4" w:sz="8" w:space="0"/>
+        <w:right w:val="single" w:color="8064A2" w:themeColor="accent4" w:sz="8" w:space="0"/>
       </w:tblBorders>
     </w:tblPr>
     <w:tblStylePr w:type="firstRow">
@@ -10267,7 +10211,7 @@
         <w:tcBorders>
           <w:top w:val="nil"/>
           <w:left w:val="nil"/>
-          <w:bottom w:val="single" w:sz="24" w:space="0" w:color="8064A2" w:themeColor="accent4"/>
+          <w:bottom w:val="single" w:color="8064A2" w:themeColor="accent4" w:sz="24" w:space="0"/>
           <w:right w:val="nil"/>
           <w:insideH w:val="nil"/>
           <w:insideV w:val="nil"/>
@@ -10279,7 +10223,7 @@
       <w:tblPr/>
       <w:tcPr>
         <w:tcBorders>
-          <w:top w:val="single" w:sz="8" w:space="0" w:color="8064A2" w:themeColor="accent4"/>
+          <w:top w:val="single" w:color="8064A2" w:themeColor="accent4" w:sz="8" w:space="0"/>
           <w:left w:val="nil"/>
           <w:bottom w:val="nil"/>
           <w:right w:val="nil"/>
@@ -10296,7 +10240,7 @@
           <w:top w:val="nil"/>
           <w:left w:val="nil"/>
           <w:bottom w:val="nil"/>
-          <w:right w:val="single" w:sz="8" w:space="0" w:color="8064A2" w:themeColor="accent4"/>
+          <w:right w:val="single" w:color="8064A2" w:themeColor="accent4" w:sz="8" w:space="0"/>
           <w:insideH w:val="nil"/>
           <w:insideV w:val="nil"/>
         </w:tcBorders>
@@ -10308,7 +10252,7 @@
       <w:tcPr>
         <w:tcBorders>
           <w:top w:val="nil"/>
-          <w:left w:val="single" w:sz="8" w:space="0" w:color="8064A2" w:themeColor="accent4"/>
+          <w:left w:val="single" w:color="8064A2" w:themeColor="accent4" w:sz="8" w:space="0"/>
           <w:bottom w:val="nil"/>
           <w:right w:val="nil"/>
           <w:insideH w:val="nil"/>
@@ -10365,17 +10309,17 @@
       <w:spacing w:after="0" w:line="240" w:lineRule="auto"/>
     </w:pPr>
     <w:rPr>
-      <w:rFonts w:asciiTheme="majorHAnsi" w:eastAsiaTheme="majorEastAsia" w:hAnsiTheme="majorHAnsi" w:cstheme="majorBidi"/>
+      <w:rFonts w:asciiTheme="majorHAnsi" w:hAnsiTheme="majorHAnsi" w:eastAsiaTheme="majorEastAsia" w:cstheme="majorBidi"/>
       <w:color w:val="000000" w:themeColor="text1"/>
     </w:rPr>
     <w:tblPr>
       <w:tblStyleRowBandSize w:val="1"/>
       <w:tblStyleColBandSize w:val="1"/>
       <w:tblBorders>
-        <w:top w:val="single" w:sz="8" w:space="0" w:color="4BACC6" w:themeColor="accent5"/>
-        <w:left w:val="single" w:sz="8" w:space="0" w:color="4BACC6" w:themeColor="accent5"/>
-        <w:bottom w:val="single" w:sz="8" w:space="0" w:color="4BACC6" w:themeColor="accent5"/>
-        <w:right w:val="single" w:sz="8" w:space="0" w:color="4BACC6" w:themeColor="accent5"/>
+        <w:top w:val="single" w:color="4BACC6" w:themeColor="accent5" w:sz="8" w:space="0"/>
+        <w:left w:val="single" w:color="4BACC6" w:themeColor="accent5" w:sz="8" w:space="0"/>
+        <w:bottom w:val="single" w:color="4BACC6" w:themeColor="accent5" w:sz="8" w:space="0"/>
+        <w:right w:val="single" w:color="4BACC6" w:themeColor="accent5" w:sz="8" w:space="0"/>
       </w:tblBorders>
     </w:tblPr>
     <w:tblStylePr w:type="firstRow">
@@ -10388,7 +10332,7 @@
         <w:tcBorders>
           <w:top w:val="nil"/>
           <w:left w:val="nil"/>
-          <w:bottom w:val="single" w:sz="24" w:space="0" w:color="4BACC6" w:themeColor="accent5"/>
+          <w:bottom w:val="single" w:color="4BACC6" w:themeColor="accent5" w:sz="24" w:space="0"/>
           <w:right w:val="nil"/>
           <w:insideH w:val="nil"/>
           <w:insideV w:val="nil"/>
@@ -10400,7 +10344,7 @@
       <w:tblPr/>
       <w:tcPr>
         <w:tcBorders>
-          <w:top w:val="single" w:sz="8" w:space="0" w:color="4BACC6" w:themeColor="accent5"/>
+          <w:top w:val="single" w:color="4BACC6" w:themeColor="accent5" w:sz="8" w:space="0"/>
           <w:left w:val="nil"/>
           <w:bottom w:val="nil"/>
           <w:right w:val="nil"/>
@@ -10417,7 +10361,7 @@
           <w:top w:val="nil"/>
           <w:left w:val="nil"/>
           <w:bottom w:val="nil"/>
-          <w:right w:val="single" w:sz="8" w:space="0" w:color="4BACC6" w:themeColor="accent5"/>
+          <w:right w:val="single" w:color="4BACC6" w:themeColor="accent5" w:sz="8" w:space="0"/>
           <w:insideH w:val="nil"/>
           <w:insideV w:val="nil"/>
         </w:tcBorders>
@@ -10429,7 +10373,7 @@
       <w:tcPr>
         <w:tcBorders>
           <w:top w:val="nil"/>
-          <w:left w:val="single" w:sz="8" w:space="0" w:color="4BACC6" w:themeColor="accent5"/>
+          <w:left w:val="single" w:color="4BACC6" w:themeColor="accent5" w:sz="8" w:space="0"/>
           <w:bottom w:val="nil"/>
           <w:right w:val="nil"/>
           <w:insideH w:val="nil"/>
@@ -10486,17 +10430,17 @@
       <w:spacing w:after="0" w:line="240" w:lineRule="auto"/>
     </w:pPr>
     <w:rPr>
-      <w:rFonts w:asciiTheme="majorHAnsi" w:eastAsiaTheme="majorEastAsia" w:hAnsiTheme="majorHAnsi" w:cstheme="majorBidi"/>
+      <w:rFonts w:asciiTheme="majorHAnsi" w:hAnsiTheme="majorHAnsi" w:eastAsiaTheme="majorEastAsia" w:cstheme="majorBidi"/>
       <w:color w:val="000000" w:themeColor="text1"/>
     </w:rPr>
     <w:tblPr>
       <w:tblStyleRowBandSize w:val="1"/>
       <w:tblStyleColBandSize w:val="1"/>
       <w:tblBorders>
-        <w:top w:val="single" w:sz="8" w:space="0" w:color="F79646" w:themeColor="accent6"/>
-        <w:left w:val="single" w:sz="8" w:space="0" w:color="F79646" w:themeColor="accent6"/>
-        <w:bottom w:val="single" w:sz="8" w:space="0" w:color="F79646" w:themeColor="accent6"/>
-        <w:right w:val="single" w:sz="8" w:space="0" w:color="F79646" w:themeColor="accent6"/>
+        <w:top w:val="single" w:color="F79646" w:themeColor="accent6" w:sz="8" w:space="0"/>
+        <w:left w:val="single" w:color="F79646" w:themeColor="accent6" w:sz="8" w:space="0"/>
+        <w:bottom w:val="single" w:color="F79646" w:themeColor="accent6" w:sz="8" w:space="0"/>
+        <w:right w:val="single" w:color="F79646" w:themeColor="accent6" w:sz="8" w:space="0"/>
       </w:tblBorders>
     </w:tblPr>
     <w:tblStylePr w:type="firstRow">
@@ -10509,7 +10453,7 @@
         <w:tcBorders>
           <w:top w:val="nil"/>
           <w:left w:val="nil"/>
-          <w:bottom w:val="single" w:sz="24" w:space="0" w:color="F79646" w:themeColor="accent6"/>
+          <w:bottom w:val="single" w:color="F79646" w:themeColor="accent6" w:sz="24" w:space="0"/>
           <w:right w:val="nil"/>
           <w:insideH w:val="nil"/>
           <w:insideV w:val="nil"/>
@@ -10521,7 +10465,7 @@
       <w:tblPr/>
       <w:tcPr>
         <w:tcBorders>
-          <w:top w:val="single" w:sz="8" w:space="0" w:color="F79646" w:themeColor="accent6"/>
+          <w:top w:val="single" w:color="F79646" w:themeColor="accent6" w:sz="8" w:space="0"/>
           <w:left w:val="nil"/>
           <w:bottom w:val="nil"/>
           <w:right w:val="nil"/>
@@ -10538,7 +10482,7 @@
           <w:top w:val="nil"/>
           <w:left w:val="nil"/>
           <w:bottom w:val="nil"/>
-          <w:right w:val="single" w:sz="8" w:space="0" w:color="F79646" w:themeColor="accent6"/>
+          <w:right w:val="single" w:color="F79646" w:themeColor="accent6" w:sz="8" w:space="0"/>
           <w:insideH w:val="nil"/>
           <w:insideV w:val="nil"/>
         </w:tcBorders>
@@ -10550,7 +10494,7 @@
       <w:tcPr>
         <w:tcBorders>
           <w:top w:val="nil"/>
-          <w:left w:val="single" w:sz="8" w:space="0" w:color="F79646" w:themeColor="accent6"/>
+          <w:left w:val="single" w:color="F79646" w:themeColor="accent6" w:sz="8" w:space="0"/>
           <w:bottom w:val="nil"/>
           <w:right w:val="nil"/>
           <w:insideH w:val="nil"/>
@@ -10610,12 +10554,12 @@
       <w:tblStyleRowBandSize w:val="1"/>
       <w:tblStyleColBandSize w:val="1"/>
       <w:tblBorders>
-        <w:top w:val="single" w:sz="8" w:space="0" w:color="404040" w:themeColor="text1" w:themeTint="BF"/>
-        <w:left w:val="single" w:sz="8" w:space="0" w:color="404040" w:themeColor="text1" w:themeTint="BF"/>
-        <w:bottom w:val="single" w:sz="8" w:space="0" w:color="404040" w:themeColor="text1" w:themeTint="BF"/>
-        <w:right w:val="single" w:sz="8" w:space="0" w:color="404040" w:themeColor="text1" w:themeTint="BF"/>
-        <w:insideH w:val="single" w:sz="8" w:space="0" w:color="404040" w:themeColor="text1" w:themeTint="BF"/>
-        <w:insideV w:val="single" w:sz="8" w:space="0" w:color="404040" w:themeColor="text1" w:themeTint="BF"/>
+        <w:top w:val="single" w:color="404040" w:themeColor="text1" w:themeTint="BF" w:sz="8" w:space="0"/>
+        <w:left w:val="single" w:color="404040" w:themeColor="text1" w:themeTint="BF" w:sz="8" w:space="0"/>
+        <w:bottom w:val="single" w:color="404040" w:themeColor="text1" w:themeTint="BF" w:sz="8" w:space="0"/>
+        <w:right w:val="single" w:color="404040" w:themeColor="text1" w:themeTint="BF" w:sz="8" w:space="0"/>
+        <w:insideH w:val="single" w:color="404040" w:themeColor="text1" w:themeTint="BF" w:sz="8" w:space="0"/>
+        <w:insideV w:val="single" w:color="404040" w:themeColor="text1" w:themeTint="BF" w:sz="8" w:space="0"/>
       </w:tblBorders>
     </w:tblPr>
     <w:tcPr>
@@ -10635,7 +10579,7 @@
       <w:tblPr/>
       <w:tcPr>
         <w:tcBorders>
-          <w:top w:val="single" w:sz="18" w:space="0" w:color="404040" w:themeColor="text1" w:themeTint="BF"/>
+          <w:top w:val="single" w:color="404040" w:themeColor="text1" w:themeTint="BF" w:sz="18" w:space="0"/>
         </w:tcBorders>
       </w:tcPr>
     </w:tblStylePr>
@@ -10676,12 +10620,12 @@
       <w:tblStyleRowBandSize w:val="1"/>
       <w:tblStyleColBandSize w:val="1"/>
       <w:tblBorders>
-        <w:top w:val="single" w:sz="8" w:space="0" w:color="7BA0CD" w:themeColor="accent1" w:themeTint="BF"/>
-        <w:left w:val="single" w:sz="8" w:space="0" w:color="7BA0CD" w:themeColor="accent1" w:themeTint="BF"/>
-        <w:bottom w:val="single" w:sz="8" w:space="0" w:color="7BA0CD" w:themeColor="accent1" w:themeTint="BF"/>
-        <w:right w:val="single" w:sz="8" w:space="0" w:color="7BA0CD" w:themeColor="accent1" w:themeTint="BF"/>
-        <w:insideH w:val="single" w:sz="8" w:space="0" w:color="7BA0CD" w:themeColor="accent1" w:themeTint="BF"/>
-        <w:insideV w:val="single" w:sz="8" w:space="0" w:color="7BA0CD" w:themeColor="accent1" w:themeTint="BF"/>
+        <w:top w:val="single" w:color="7BA0CD" w:themeColor="accent1" w:themeTint="BF" w:sz="8" w:space="0"/>
+        <w:left w:val="single" w:color="7BA0CD" w:themeColor="accent1" w:themeTint="BF" w:sz="8" w:space="0"/>
+        <w:bottom w:val="single" w:color="7BA0CD" w:themeColor="accent1" w:themeTint="BF" w:sz="8" w:space="0"/>
+        <w:right w:val="single" w:color="7BA0CD" w:themeColor="accent1" w:themeTint="BF" w:sz="8" w:space="0"/>
+        <w:insideH w:val="single" w:color="7BA0CD" w:themeColor="accent1" w:themeTint="BF" w:sz="8" w:space="0"/>
+        <w:insideV w:val="single" w:color="7BA0CD" w:themeColor="accent1" w:themeTint="BF" w:sz="8" w:space="0"/>
       </w:tblBorders>
     </w:tblPr>
     <w:tcPr>
@@ -10701,7 +10645,7 @@
       <w:tblPr/>
       <w:tcPr>
         <w:tcBorders>
-          <w:top w:val="single" w:sz="18" w:space="0" w:color="7BA0CD" w:themeColor="accent1" w:themeTint="BF"/>
+          <w:top w:val="single" w:color="7BA0CD" w:themeColor="accent1" w:themeTint="BF" w:sz="18" w:space="0"/>
         </w:tcBorders>
       </w:tcPr>
     </w:tblStylePr>
@@ -10742,12 +10686,12 @@
       <w:tblStyleRowBandSize w:val="1"/>
       <w:tblStyleColBandSize w:val="1"/>
       <w:tblBorders>
-        <w:top w:val="single" w:sz="8" w:space="0" w:color="CF7B79" w:themeColor="accent2" w:themeTint="BF"/>
-        <w:left w:val="single" w:sz="8" w:space="0" w:color="CF7B79" w:themeColor="accent2" w:themeTint="BF"/>
-        <w:bottom w:val="single" w:sz="8" w:space="0" w:color="CF7B79" w:themeColor="accent2" w:themeTint="BF"/>
-        <w:right w:val="single" w:sz="8" w:space="0" w:color="CF7B79" w:themeColor="accent2" w:themeTint="BF"/>
-        <w:insideH w:val="single" w:sz="8" w:space="0" w:color="CF7B79" w:themeColor="accent2" w:themeTint="BF"/>
-        <w:insideV w:val="single" w:sz="8" w:space="0" w:color="CF7B79" w:themeColor="accent2" w:themeTint="BF"/>
+        <w:top w:val="single" w:color="CF7B79" w:themeColor="accent2" w:themeTint="BF" w:sz="8" w:space="0"/>
+        <w:left w:val="single" w:color="CF7B79" w:themeColor="accent2" w:themeTint="BF" w:sz="8" w:space="0"/>
+        <w:bottom w:val="single" w:color="CF7B79" w:themeColor="accent2" w:themeTint="BF" w:sz="8" w:space="0"/>
+        <w:right w:val="single" w:color="CF7B79" w:themeColor="accent2" w:themeTint="BF" w:sz="8" w:space="0"/>
+        <w:insideH w:val="single" w:color="CF7B79" w:themeColor="accent2" w:themeTint="BF" w:sz="8" w:space="0"/>
+        <w:insideV w:val="single" w:color="CF7B79" w:themeColor="accent2" w:themeTint="BF" w:sz="8" w:space="0"/>
       </w:tblBorders>
     </w:tblPr>
     <w:tcPr>
@@ -10767,7 +10711,7 @@
       <w:tblPr/>
       <w:tcPr>
         <w:tcBorders>
-          <w:top w:val="single" w:sz="18" w:space="0" w:color="CF7B79" w:themeColor="accent2" w:themeTint="BF"/>
+          <w:top w:val="single" w:color="CF7B79" w:themeColor="accent2" w:themeTint="BF" w:sz="18" w:space="0"/>
         </w:tcBorders>
       </w:tcPr>
     </w:tblStylePr>
@@ -10808,12 +10752,12 @@
       <w:tblStyleRowBandSize w:val="1"/>
       <w:tblStyleColBandSize w:val="1"/>
       <w:tblBorders>
-        <w:top w:val="single" w:sz="8" w:space="0" w:color="B3CC82" w:themeColor="accent3" w:themeTint="BF"/>
-        <w:left w:val="single" w:sz="8" w:space="0" w:color="B3CC82" w:themeColor="accent3" w:themeTint="BF"/>
-        <w:bottom w:val="single" w:sz="8" w:space="0" w:color="B3CC82" w:themeColor="accent3" w:themeTint="BF"/>
-        <w:right w:val="single" w:sz="8" w:space="0" w:color="B3CC82" w:themeColor="accent3" w:themeTint="BF"/>
-        <w:insideH w:val="single" w:sz="8" w:space="0" w:color="B3CC82" w:themeColor="accent3" w:themeTint="BF"/>
-        <w:insideV w:val="single" w:sz="8" w:space="0" w:color="B3CC82" w:themeColor="accent3" w:themeTint="BF"/>
+        <w:top w:val="single" w:color="B3CC82" w:themeColor="accent3" w:themeTint="BF" w:sz="8" w:space="0"/>
+        <w:left w:val="single" w:color="B3CC82" w:themeColor="accent3" w:themeTint="BF" w:sz="8" w:space="0"/>
+        <w:bottom w:val="single" w:color="B3CC82" w:themeColor="accent3" w:themeTint="BF" w:sz="8" w:space="0"/>
+        <w:right w:val="single" w:color="B3CC82" w:themeColor="accent3" w:themeTint="BF" w:sz="8" w:space="0"/>
+        <w:insideH w:val="single" w:color="B3CC82" w:themeColor="accent3" w:themeTint="BF" w:sz="8" w:space="0"/>
+        <w:insideV w:val="single" w:color="B3CC82" w:themeColor="accent3" w:themeTint="BF" w:sz="8" w:space="0"/>
       </w:tblBorders>
     </w:tblPr>
     <w:tcPr>
@@ -10833,7 +10777,7 @@
       <w:tblPr/>
       <w:tcPr>
         <w:tcBorders>
-          <w:top w:val="single" w:sz="18" w:space="0" w:color="B3CC82" w:themeColor="accent3" w:themeTint="BF"/>
+          <w:top w:val="single" w:color="B3CC82" w:themeColor="accent3" w:themeTint="BF" w:sz="18" w:space="0"/>
         </w:tcBorders>
       </w:tcPr>
     </w:tblStylePr>
@@ -10874,12 +10818,12 @@
       <w:tblStyleRowBandSize w:val="1"/>
       <w:tblStyleColBandSize w:val="1"/>
       <w:tblBorders>
-        <w:top w:val="single" w:sz="8" w:space="0" w:color="9F8AB9" w:themeColor="accent4" w:themeTint="BF"/>
-        <w:left w:val="single" w:sz="8" w:space="0" w:color="9F8AB9" w:themeColor="accent4" w:themeTint="BF"/>
-        <w:bottom w:val="single" w:sz="8" w:space="0" w:color="9F8AB9" w:themeColor="accent4" w:themeTint="BF"/>
-        <w:right w:val="single" w:sz="8" w:space="0" w:color="9F8AB9" w:themeColor="accent4" w:themeTint="BF"/>
-        <w:insideH w:val="single" w:sz="8" w:space="0" w:color="9F8AB9" w:themeColor="accent4" w:themeTint="BF"/>
-        <w:insideV w:val="single" w:sz="8" w:space="0" w:color="9F8AB9" w:themeColor="accent4" w:themeTint="BF"/>
+        <w:top w:val="single" w:color="9F8AB9" w:themeColor="accent4" w:themeTint="BF" w:sz="8" w:space="0"/>
+        <w:left w:val="single" w:color="9F8AB9" w:themeColor="accent4" w:themeTint="BF" w:sz="8" w:space="0"/>
+        <w:bottom w:val="single" w:color="9F8AB9" w:themeColor="accent4" w:themeTint="BF" w:sz="8" w:space="0"/>
+        <w:right w:val="single" w:color="9F8AB9" w:themeColor="accent4" w:themeTint="BF" w:sz="8" w:space="0"/>
+        <w:insideH w:val="single" w:color="9F8AB9" w:themeColor="accent4" w:themeTint="BF" w:sz="8" w:space="0"/>
+        <w:insideV w:val="single" w:color="9F8AB9" w:themeColor="accent4" w:themeTint="BF" w:sz="8" w:space="0"/>
       </w:tblBorders>
     </w:tblPr>
     <w:tcPr>
@@ -10899,7 +10843,7 @@
       <w:tblPr/>
       <w:tcPr>
         <w:tcBorders>
-          <w:top w:val="single" w:sz="18" w:space="0" w:color="9F8AB9" w:themeColor="accent4" w:themeTint="BF"/>
+          <w:top w:val="single" w:color="9F8AB9" w:themeColor="accent4" w:themeTint="BF" w:sz="18" w:space="0"/>
         </w:tcBorders>
       </w:tcPr>
     </w:tblStylePr>
@@ -10940,12 +10884,12 @@
       <w:tblStyleRowBandSize w:val="1"/>
       <w:tblStyleColBandSize w:val="1"/>
       <w:tblBorders>
-        <w:top w:val="single" w:sz="8" w:space="0" w:color="78C0D4" w:themeColor="accent5" w:themeTint="BF"/>
-        <w:left w:val="single" w:sz="8" w:space="0" w:color="78C0D4" w:themeColor="accent5" w:themeTint="BF"/>
-        <w:bottom w:val="single" w:sz="8" w:space="0" w:color="78C0D4" w:themeColor="accent5" w:themeTint="BF"/>
-        <w:right w:val="single" w:sz="8" w:space="0" w:color="78C0D4" w:themeColor="accent5" w:themeTint="BF"/>
-        <w:insideH w:val="single" w:sz="8" w:space="0" w:color="78C0D4" w:themeColor="accent5" w:themeTint="BF"/>
-        <w:insideV w:val="single" w:sz="8" w:space="0" w:color="78C0D4" w:themeColor="accent5" w:themeTint="BF"/>
+        <w:top w:val="single" w:color="78C0D4" w:themeColor="accent5" w:themeTint="BF" w:sz="8" w:space="0"/>
+        <w:left w:val="single" w:color="78C0D4" w:themeColor="accent5" w:themeTint="BF" w:sz="8" w:space="0"/>
+        <w:bottom w:val="single" w:color="78C0D4" w:themeColor="accent5" w:themeTint="BF" w:sz="8" w:space="0"/>
+        <w:right w:val="single" w:color="78C0D4" w:themeColor="accent5" w:themeTint="BF" w:sz="8" w:space="0"/>
+        <w:insideH w:val="single" w:color="78C0D4" w:themeColor="accent5" w:themeTint="BF" w:sz="8" w:space="0"/>
+        <w:insideV w:val="single" w:color="78C0D4" w:themeColor="accent5" w:themeTint="BF" w:sz="8" w:space="0"/>
       </w:tblBorders>
     </w:tblPr>
     <w:tcPr>
@@ -10965,7 +10909,7 @@
       <w:tblPr/>
       <w:tcPr>
         <w:tcBorders>
-          <w:top w:val="single" w:sz="18" w:space="0" w:color="78C0D4" w:themeColor="accent5" w:themeTint="BF"/>
+          <w:top w:val="single" w:color="78C0D4" w:themeColor="accent5" w:themeTint="BF" w:sz="18" w:space="0"/>
         </w:tcBorders>
       </w:tcPr>
     </w:tblStylePr>
@@ -11006,12 +10950,12 @@
       <w:tblStyleRowBandSize w:val="1"/>
       <w:tblStyleColBandSize w:val="1"/>
       <w:tblBorders>
-        <w:top w:val="single" w:sz="8" w:space="0" w:color="F9B074" w:themeColor="accent6" w:themeTint="BF"/>
-        <w:left w:val="single" w:sz="8" w:space="0" w:color="F9B074" w:themeColor="accent6" w:themeTint="BF"/>
-        <w:bottom w:val="single" w:sz="8" w:space="0" w:color="F9B074" w:themeColor="accent6" w:themeTint="BF"/>
-        <w:right w:val="single" w:sz="8" w:space="0" w:color="F9B074" w:themeColor="accent6" w:themeTint="BF"/>
-        <w:insideH w:val="single" w:sz="8" w:space="0" w:color="F9B074" w:themeColor="accent6" w:themeTint="BF"/>
-        <w:insideV w:val="single" w:sz="8" w:space="0" w:color="F9B074" w:themeColor="accent6" w:themeTint="BF"/>
+        <w:top w:val="single" w:color="F9B074" w:themeColor="accent6" w:themeTint="BF" w:sz="8" w:space="0"/>
+        <w:left w:val="single" w:color="F9B074" w:themeColor="accent6" w:themeTint="BF" w:sz="8" w:space="0"/>
+        <w:bottom w:val="single" w:color="F9B074" w:themeColor="accent6" w:themeTint="BF" w:sz="8" w:space="0"/>
+        <w:right w:val="single" w:color="F9B074" w:themeColor="accent6" w:themeTint="BF" w:sz="8" w:space="0"/>
+        <w:insideH w:val="single" w:color="F9B074" w:themeColor="accent6" w:themeTint="BF" w:sz="8" w:space="0"/>
+        <w:insideV w:val="single" w:color="F9B074" w:themeColor="accent6" w:themeTint="BF" w:sz="8" w:space="0"/>
       </w:tblBorders>
     </w:tblPr>
     <w:tcPr>
@@ -11031,7 +10975,7 @@
       <w:tblPr/>
       <w:tcPr>
         <w:tcBorders>
-          <w:top w:val="single" w:sz="18" w:space="0" w:color="F9B074" w:themeColor="accent6" w:themeTint="BF"/>
+          <w:top w:val="single" w:color="F9B074" w:themeColor="accent6" w:themeTint="BF" w:sz="18" w:space="0"/>
         </w:tcBorders>
       </w:tcPr>
     </w:tblStylePr>
@@ -11069,19 +11013,19 @@
       <w:spacing w:after="0" w:line="240" w:lineRule="auto"/>
     </w:pPr>
     <w:rPr>
-      <w:rFonts w:asciiTheme="majorHAnsi" w:eastAsiaTheme="majorEastAsia" w:hAnsiTheme="majorHAnsi" w:cstheme="majorBidi"/>
+      <w:rFonts w:asciiTheme="majorHAnsi" w:hAnsiTheme="majorHAnsi" w:eastAsiaTheme="majorEastAsia" w:cstheme="majorBidi"/>
       <w:color w:val="000000" w:themeColor="text1"/>
     </w:rPr>
     <w:tblPr>
       <w:tblStyleRowBandSize w:val="1"/>
       <w:tblStyleColBandSize w:val="1"/>
       <w:tblBorders>
-        <w:top w:val="single" w:sz="8" w:space="0" w:color="000000" w:themeColor="text1"/>
-        <w:left w:val="single" w:sz="8" w:space="0" w:color="000000" w:themeColor="text1"/>
-        <w:bottom w:val="single" w:sz="8" w:space="0" w:color="000000" w:themeColor="text1"/>
-        <w:right w:val="single" w:sz="8" w:space="0" w:color="000000" w:themeColor="text1"/>
-        <w:insideH w:val="single" w:sz="8" w:space="0" w:color="000000" w:themeColor="text1"/>
-        <w:insideV w:val="single" w:sz="8" w:space="0" w:color="000000" w:themeColor="text1"/>
+        <w:top w:val="single" w:color="000000" w:themeColor="text1" w:sz="8" w:space="0"/>
+        <w:left w:val="single" w:color="000000" w:themeColor="text1" w:sz="8" w:space="0"/>
+        <w:bottom w:val="single" w:color="000000" w:themeColor="text1" w:sz="8" w:space="0"/>
+        <w:right w:val="single" w:color="000000" w:themeColor="text1" w:sz="8" w:space="0"/>
+        <w:insideH w:val="single" w:color="000000" w:themeColor="text1" w:sz="8" w:space="0"/>
+        <w:insideV w:val="single" w:color="000000" w:themeColor="text1" w:sz="8" w:space="0"/>
       </w:tblBorders>
     </w:tblPr>
     <w:tcPr>
@@ -11107,7 +11051,7 @@
       <w:tblPr/>
       <w:tcPr>
         <w:tcBorders>
-          <w:top w:val="single" w:sz="12" w:space="0" w:color="000000" w:themeColor="text1"/>
+          <w:top w:val="single" w:color="000000" w:themeColor="text1" w:sz="12" w:space="0"/>
           <w:left w:val="nil"/>
           <w:bottom w:val="nil"/>
           <w:right w:val="nil"/>
@@ -11165,8 +11109,8 @@
       <w:tblPr/>
       <w:tcPr>
         <w:tcBorders>
-          <w:insideH w:val="single" w:sz="6" w:space="0" w:color="000000" w:themeColor="text1"/>
-          <w:insideV w:val="single" w:sz="6" w:space="0" w:color="000000" w:themeColor="text1"/>
+          <w:insideH w:val="single" w:color="000000" w:themeColor="text1" w:sz="6" w:space="0"/>
+          <w:insideV w:val="single" w:color="000000" w:themeColor="text1" w:sz="6" w:space="0"/>
         </w:tcBorders>
         <w:shd w:val="clear" w:color="auto" w:fill="808080" w:themeFill="text1" w:themeFillTint="7F"/>
       </w:tcPr>
@@ -11187,19 +11131,19 @@
       <w:spacing w:after="0" w:line="240" w:lineRule="auto"/>
     </w:pPr>
     <w:rPr>
-      <w:rFonts w:asciiTheme="majorHAnsi" w:eastAsiaTheme="majorEastAsia" w:hAnsiTheme="majorHAnsi" w:cstheme="majorBidi"/>
+      <w:rFonts w:asciiTheme="majorHAnsi" w:hAnsiTheme="majorHAnsi" w:eastAsiaTheme="majorEastAsia" w:cstheme="majorBidi"/>
       <w:color w:val="000000" w:themeColor="text1"/>
     </w:rPr>
     <w:tblPr>
       <w:tblStyleRowBandSize w:val="1"/>
       <w:tblStyleColBandSize w:val="1"/>
       <w:tblBorders>
-        <w:top w:val="single" w:sz="8" w:space="0" w:color="4F81BD" w:themeColor="accent1"/>
-        <w:left w:val="single" w:sz="8" w:space="0" w:color="4F81BD" w:themeColor="accent1"/>
-        <w:bottom w:val="single" w:sz="8" w:space="0" w:color="4F81BD" w:themeColor="accent1"/>
-        <w:right w:val="single" w:sz="8" w:space="0" w:color="4F81BD" w:themeColor="accent1"/>
-        <w:insideH w:val="single" w:sz="8" w:space="0" w:color="4F81BD" w:themeColor="accent1"/>
-        <w:insideV w:val="single" w:sz="8" w:space="0" w:color="4F81BD" w:themeColor="accent1"/>
+        <w:top w:val="single" w:color="4F81BD" w:themeColor="accent1" w:sz="8" w:space="0"/>
+        <w:left w:val="single" w:color="4F81BD" w:themeColor="accent1" w:sz="8" w:space="0"/>
+        <w:bottom w:val="single" w:color="4F81BD" w:themeColor="accent1" w:sz="8" w:space="0"/>
+        <w:right w:val="single" w:color="4F81BD" w:themeColor="accent1" w:sz="8" w:space="0"/>
+        <w:insideH w:val="single" w:color="4F81BD" w:themeColor="accent1" w:sz="8" w:space="0"/>
+        <w:insideV w:val="single" w:color="4F81BD" w:themeColor="accent1" w:sz="8" w:space="0"/>
       </w:tblBorders>
     </w:tblPr>
     <w:tcPr>
@@ -11225,7 +11169,7 @@
       <w:tblPr/>
       <w:tcPr>
         <w:tcBorders>
-          <w:top w:val="single" w:sz="12" w:space="0" w:color="000000" w:themeColor="text1"/>
+          <w:top w:val="single" w:color="000000" w:themeColor="text1" w:sz="12" w:space="0"/>
           <w:left w:val="nil"/>
           <w:bottom w:val="nil"/>
           <w:right w:val="nil"/>
@@ -11283,8 +11227,8 @@
       <w:tblPr/>
       <w:tcPr>
         <w:tcBorders>
-          <w:insideH w:val="single" w:sz="6" w:space="0" w:color="4F81BD" w:themeColor="accent1"/>
-          <w:insideV w:val="single" w:sz="6" w:space="0" w:color="4F81BD" w:themeColor="accent1"/>
+          <w:insideH w:val="single" w:color="4F81BD" w:themeColor="accent1" w:sz="6" w:space="0"/>
+          <w:insideV w:val="single" w:color="4F81BD" w:themeColor="accent1" w:sz="6" w:space="0"/>
         </w:tcBorders>
         <w:shd w:val="clear" w:color="auto" w:fill="A7BFDE" w:themeFill="accent1" w:themeFillTint="7F"/>
       </w:tcPr>
@@ -11305,19 +11249,19 @@
       <w:spacing w:after="0" w:line="240" w:lineRule="auto"/>
     </w:pPr>
     <w:rPr>
-      <w:rFonts w:asciiTheme="majorHAnsi" w:eastAsiaTheme="majorEastAsia" w:hAnsiTheme="majorHAnsi" w:cstheme="majorBidi"/>
+      <w:rFonts w:asciiTheme="majorHAnsi" w:hAnsiTheme="majorHAnsi" w:eastAsiaTheme="majorEastAsia" w:cstheme="majorBidi"/>
       <w:color w:val="000000" w:themeColor="text1"/>
     </w:rPr>
     <w:tblPr>
       <w:tblStyleRowBandSize w:val="1"/>
       <w:tblStyleColBandSize w:val="1"/>
       <w:tblBorders>
-        <w:top w:val="single" w:sz="8" w:space="0" w:color="C0504D" w:themeColor="accent2"/>
-        <w:left w:val="single" w:sz="8" w:space="0" w:color="C0504D" w:themeColor="accent2"/>
-        <w:bottom w:val="single" w:sz="8" w:space="0" w:color="C0504D" w:themeColor="accent2"/>
-        <w:right w:val="single" w:sz="8" w:space="0" w:color="C0504D" w:themeColor="accent2"/>
-        <w:insideH w:val="single" w:sz="8" w:space="0" w:color="C0504D" w:themeColor="accent2"/>
-        <w:insideV w:val="single" w:sz="8" w:space="0" w:color="C0504D" w:themeColor="accent2"/>
+        <w:top w:val="single" w:color="C0504D" w:themeColor="accent2" w:sz="8" w:space="0"/>
+        <w:left w:val="single" w:color="C0504D" w:themeColor="accent2" w:sz="8" w:space="0"/>
+        <w:bottom w:val="single" w:color="C0504D" w:themeColor="accent2" w:sz="8" w:space="0"/>
+        <w:right w:val="single" w:color="C0504D" w:themeColor="accent2" w:sz="8" w:space="0"/>
+        <w:insideH w:val="single" w:color="C0504D" w:themeColor="accent2" w:sz="8" w:space="0"/>
+        <w:insideV w:val="single" w:color="C0504D" w:themeColor="accent2" w:sz="8" w:space="0"/>
       </w:tblBorders>
     </w:tblPr>
     <w:tcPr>
@@ -11343,7 +11287,7 @@
       <w:tblPr/>
       <w:tcPr>
         <w:tcBorders>
-          <w:top w:val="single" w:sz="12" w:space="0" w:color="000000" w:themeColor="text1"/>
+          <w:top w:val="single" w:color="000000" w:themeColor="text1" w:sz="12" w:space="0"/>
           <w:left w:val="nil"/>
           <w:bottom w:val="nil"/>
           <w:right w:val="nil"/>
@@ -11401,8 +11345,8 @@
       <w:tblPr/>
       <w:tcPr>
         <w:tcBorders>
-          <w:insideH w:val="single" w:sz="6" w:space="0" w:color="C0504D" w:themeColor="accent2"/>
-          <w:insideV w:val="single" w:sz="6" w:space="0" w:color="C0504D" w:themeColor="accent2"/>
+          <w:insideH w:val="single" w:color="C0504D" w:themeColor="accent2" w:sz="6" w:space="0"/>
+          <w:insideV w:val="single" w:color="C0504D" w:themeColor="accent2" w:sz="6" w:space="0"/>
         </w:tcBorders>
         <w:shd w:val="clear" w:color="auto" w:fill="DFA7A6" w:themeFill="accent2" w:themeFillTint="7F"/>
       </w:tcPr>
@@ -11423,19 +11367,19 @@
       <w:spacing w:after="0" w:line="240" w:lineRule="auto"/>
     </w:pPr>
     <w:rPr>
-      <w:rFonts w:asciiTheme="majorHAnsi" w:eastAsiaTheme="majorEastAsia" w:hAnsiTheme="majorHAnsi" w:cstheme="majorBidi"/>
+      <w:rFonts w:asciiTheme="majorHAnsi" w:hAnsiTheme="majorHAnsi" w:eastAsiaTheme="majorEastAsia" w:cstheme="majorBidi"/>
       <w:color w:val="000000" w:themeColor="text1"/>
     </w:rPr>
     <w:tblPr>
       <w:tblStyleRowBandSize w:val="1"/>
       <w:tblStyleColBandSize w:val="1"/>
       <w:tblBorders>
-        <w:top w:val="single" w:sz="8" w:space="0" w:color="9BBB59" w:themeColor="accent3"/>
-        <w:left w:val="single" w:sz="8" w:space="0" w:color="9BBB59" w:themeColor="accent3"/>
-        <w:bottom w:val="single" w:sz="8" w:space="0" w:color="9BBB59" w:themeColor="accent3"/>
-        <w:right w:val="single" w:sz="8" w:space="0" w:color="9BBB59" w:themeColor="accent3"/>
-        <w:insideH w:val="single" w:sz="8" w:space="0" w:color="9BBB59" w:themeColor="accent3"/>
-        <w:insideV w:val="single" w:sz="8" w:space="0" w:color="9BBB59" w:themeColor="accent3"/>
+        <w:top w:val="single" w:color="9BBB59" w:themeColor="accent3" w:sz="8" w:space="0"/>
+        <w:left w:val="single" w:color="9BBB59" w:themeColor="accent3" w:sz="8" w:space="0"/>
+        <w:bottom w:val="single" w:color="9BBB59" w:themeColor="accent3" w:sz="8" w:space="0"/>
+        <w:right w:val="single" w:color="9BBB59" w:themeColor="accent3" w:sz="8" w:space="0"/>
+        <w:insideH w:val="single" w:color="9BBB59" w:themeColor="accent3" w:sz="8" w:space="0"/>
+        <w:insideV w:val="single" w:color="9BBB59" w:themeColor="accent3" w:sz="8" w:space="0"/>
       </w:tblBorders>
     </w:tblPr>
     <w:tcPr>
@@ -11461,7 +11405,7 @@
       <w:tblPr/>
       <w:tcPr>
         <w:tcBorders>
-          <w:top w:val="single" w:sz="12" w:space="0" w:color="000000" w:themeColor="text1"/>
+          <w:top w:val="single" w:color="000000" w:themeColor="text1" w:sz="12" w:space="0"/>
           <w:left w:val="nil"/>
           <w:bottom w:val="nil"/>
           <w:right w:val="nil"/>
@@ -11519,8 +11463,8 @@
       <w:tblPr/>
       <w:tcPr>
         <w:tcBorders>
-          <w:insideH w:val="single" w:sz="6" w:space="0" w:color="9BBB59" w:themeColor="accent3"/>
-          <w:insideV w:val="single" w:sz="6" w:space="0" w:color="9BBB59" w:themeColor="accent3"/>
+          <w:insideH w:val="single" w:color="9BBB59" w:themeColor="accent3" w:sz="6" w:space="0"/>
+          <w:insideV w:val="single" w:color="9BBB59" w:themeColor="accent3" w:sz="6" w:space="0"/>
         </w:tcBorders>
         <w:shd w:val="clear" w:color="auto" w:fill="CDDDAC" w:themeFill="accent3" w:themeFillTint="7F"/>
       </w:tcPr>
@@ -11541,19 +11485,19 @@
       <w:spacing w:after="0" w:line="240" w:lineRule="auto"/>
     </w:pPr>
     <w:rPr>
-      <w:rFonts w:asciiTheme="majorHAnsi" w:eastAsiaTheme="majorEastAsia" w:hAnsiTheme="majorHAnsi" w:cstheme="majorBidi"/>
+      <w:rFonts w:asciiTheme="majorHAnsi" w:hAnsiTheme="majorHAnsi" w:eastAsiaTheme="majorEastAsia" w:cstheme="majorBidi"/>
       <w:color w:val="000000" w:themeColor="text1"/>
     </w:rPr>
     <w:tblPr>
       <w:tblStyleRowBandSize w:val="1"/>
       <w:tblStyleColBandSize w:val="1"/>
       <w:tblBorders>
-        <w:top w:val="single" w:sz="8" w:space="0" w:color="8064A2" w:themeColor="accent4"/>
-        <w:left w:val="single" w:sz="8" w:space="0" w:color="8064A2" w:themeColor="accent4"/>
-        <w:bottom w:val="single" w:sz="8" w:space="0" w:color="8064A2" w:themeColor="accent4"/>
-        <w:right w:val="single" w:sz="8" w:space="0" w:color="8064A2" w:themeColor="accent4"/>
-        <w:insideH w:val="single" w:sz="8" w:space="0" w:color="8064A2" w:themeColor="accent4"/>
-        <w:insideV w:val="single" w:sz="8" w:space="0" w:color="8064A2" w:themeColor="accent4"/>
+        <w:top w:val="single" w:color="8064A2" w:themeColor="accent4" w:sz="8" w:space="0"/>
+        <w:left w:val="single" w:color="8064A2" w:themeColor="accent4" w:sz="8" w:space="0"/>
+        <w:bottom w:val="single" w:color="8064A2" w:themeColor="accent4" w:sz="8" w:space="0"/>
+        <w:right w:val="single" w:color="8064A2" w:themeColor="accent4" w:sz="8" w:space="0"/>
+        <w:insideH w:val="single" w:color="8064A2" w:themeColor="accent4" w:sz="8" w:space="0"/>
+        <w:insideV w:val="single" w:color="8064A2" w:themeColor="accent4" w:sz="8" w:space="0"/>
       </w:tblBorders>
     </w:tblPr>
     <w:tcPr>
@@ -11579,7 +11523,7 @@
       <w:tblPr/>
       <w:tcPr>
         <w:tcBorders>
-          <w:top w:val="single" w:sz="12" w:space="0" w:color="000000" w:themeColor="text1"/>
+          <w:top w:val="single" w:color="000000" w:themeColor="text1" w:sz="12" w:space="0"/>
           <w:left w:val="nil"/>
           <w:bottom w:val="nil"/>
           <w:right w:val="nil"/>
@@ -11637,8 +11581,8 @@
       <w:tblPr/>
       <w:tcPr>
         <w:tcBorders>
-          <w:insideH w:val="single" w:sz="6" w:space="0" w:color="8064A2" w:themeColor="accent4"/>
-          <w:insideV w:val="single" w:sz="6" w:space="0" w:color="8064A2" w:themeColor="accent4"/>
+          <w:insideH w:val="single" w:color="8064A2" w:themeColor="accent4" w:sz="6" w:space="0"/>
+          <w:insideV w:val="single" w:color="8064A2" w:themeColor="accent4" w:sz="6" w:space="0"/>
         </w:tcBorders>
         <w:shd w:val="clear" w:color="auto" w:fill="BFB1D0" w:themeFill="accent4" w:themeFillTint="7F"/>
       </w:tcPr>
@@ -11659,19 +11603,19 @@
       <w:spacing w:after="0" w:line="240" w:lineRule="auto"/>
     </w:pPr>
     <w:rPr>
-      <w:rFonts w:asciiTheme="majorHAnsi" w:eastAsiaTheme="majorEastAsia" w:hAnsiTheme="majorHAnsi" w:cstheme="majorBidi"/>
+      <w:rFonts w:asciiTheme="majorHAnsi" w:hAnsiTheme="majorHAnsi" w:eastAsiaTheme="majorEastAsia" w:cstheme="majorBidi"/>
       <w:color w:val="000000" w:themeColor="text1"/>
     </w:rPr>
     <w:tblPr>
       <w:tblStyleRowBandSize w:val="1"/>
       <w:tblStyleColBandSize w:val="1"/>
       <w:tblBorders>
-        <w:top w:val="single" w:sz="8" w:space="0" w:color="4BACC6" w:themeColor="accent5"/>
-        <w:left w:val="single" w:sz="8" w:space="0" w:color="4BACC6" w:themeColor="accent5"/>
-        <w:bottom w:val="single" w:sz="8" w:space="0" w:color="4BACC6" w:themeColor="accent5"/>
-        <w:right w:val="single" w:sz="8" w:space="0" w:color="4BACC6" w:themeColor="accent5"/>
-        <w:insideH w:val="single" w:sz="8" w:space="0" w:color="4BACC6" w:themeColor="accent5"/>
-        <w:insideV w:val="single" w:sz="8" w:space="0" w:color="4BACC6" w:themeColor="accent5"/>
+        <w:top w:val="single" w:color="4BACC6" w:themeColor="accent5" w:sz="8" w:space="0"/>
+        <w:left w:val="single" w:color="4BACC6" w:themeColor="accent5" w:sz="8" w:space="0"/>
+        <w:bottom w:val="single" w:color="4BACC6" w:themeColor="accent5" w:sz="8" w:space="0"/>
+        <w:right w:val="single" w:color="4BACC6" w:themeColor="accent5" w:sz="8" w:space="0"/>
+        <w:insideH w:val="single" w:color="4BACC6" w:themeColor="accent5" w:sz="8" w:space="0"/>
+        <w:insideV w:val="single" w:color="4BACC6" w:themeColor="accent5" w:sz="8" w:space="0"/>
       </w:tblBorders>
     </w:tblPr>
     <w:tcPr>
@@ -11697,7 +11641,7 @@
       <w:tblPr/>
       <w:tcPr>
         <w:tcBorders>
-          <w:top w:val="single" w:sz="12" w:space="0" w:color="000000" w:themeColor="text1"/>
+          <w:top w:val="single" w:color="000000" w:themeColor="text1" w:sz="12" w:space="0"/>
           <w:left w:val="nil"/>
           <w:bottom w:val="nil"/>
           <w:right w:val="nil"/>
@@ -11755,8 +11699,8 @@
       <w:tblPr/>
       <w:tcPr>
         <w:tcBorders>
-          <w:insideH w:val="single" w:sz="6" w:space="0" w:color="4BACC6" w:themeColor="accent5"/>
-          <w:insideV w:val="single" w:sz="6" w:space="0" w:color="4BACC6" w:themeColor="accent5"/>
+          <w:insideH w:val="single" w:color="4BACC6" w:themeColor="accent5" w:sz="6" w:space="0"/>
+          <w:insideV w:val="single" w:color="4BACC6" w:themeColor="accent5" w:sz="6" w:space="0"/>
         </w:tcBorders>
         <w:shd w:val="clear" w:color="auto" w:fill="A5D5E2" w:themeFill="accent5" w:themeFillTint="7F"/>
       </w:tcPr>
@@ -11777,19 +11721,19 @@
       <w:spacing w:after="0" w:line="240" w:lineRule="auto"/>
     </w:pPr>
     <w:rPr>
-      <w:rFonts w:asciiTheme="majorHAnsi" w:eastAsiaTheme="majorEastAsia" w:hAnsiTheme="majorHAnsi" w:cstheme="majorBidi"/>
+      <w:rFonts w:asciiTheme="majorHAnsi" w:hAnsiTheme="majorHAnsi" w:eastAsiaTheme="majorEastAsia" w:cstheme="majorBidi"/>
       <w:color w:val="000000" w:themeColor="text1"/>
     </w:rPr>
     <w:tblPr>
       <w:tblStyleRowBandSize w:val="1"/>
       <w:tblStyleColBandSize w:val="1"/>
       <w:tblBorders>
-        <w:top w:val="single" w:sz="8" w:space="0" w:color="F79646" w:themeColor="accent6"/>
-        <w:left w:val="single" w:sz="8" w:space="0" w:color="F79646" w:themeColor="accent6"/>
-        <w:bottom w:val="single" w:sz="8" w:space="0" w:color="F79646" w:themeColor="accent6"/>
-        <w:right w:val="single" w:sz="8" w:space="0" w:color="F79646" w:themeColor="accent6"/>
-        <w:insideH w:val="single" w:sz="8" w:space="0" w:color="F79646" w:themeColor="accent6"/>
-        <w:insideV w:val="single" w:sz="8" w:space="0" w:color="F79646" w:themeColor="accent6"/>
+        <w:top w:val="single" w:color="F79646" w:themeColor="accent6" w:sz="8" w:space="0"/>
+        <w:left w:val="single" w:color="F79646" w:themeColor="accent6" w:sz="8" w:space="0"/>
+        <w:bottom w:val="single" w:color="F79646" w:themeColor="accent6" w:sz="8" w:space="0"/>
+        <w:right w:val="single" w:color="F79646" w:themeColor="accent6" w:sz="8" w:space="0"/>
+        <w:insideH w:val="single" w:color="F79646" w:themeColor="accent6" w:sz="8" w:space="0"/>
+        <w:insideV w:val="single" w:color="F79646" w:themeColor="accent6" w:sz="8" w:space="0"/>
       </w:tblBorders>
     </w:tblPr>
     <w:tcPr>
@@ -11815,7 +11759,7 @@
       <w:tblPr/>
       <w:tcPr>
         <w:tcBorders>
-          <w:top w:val="single" w:sz="12" w:space="0" w:color="000000" w:themeColor="text1"/>
+          <w:top w:val="single" w:color="000000" w:themeColor="text1" w:sz="12" w:space="0"/>
           <w:left w:val="nil"/>
           <w:bottom w:val="nil"/>
           <w:right w:val="nil"/>
@@ -11873,8 +11817,8 @@
       <w:tblPr/>
       <w:tcPr>
         <w:tcBorders>
-          <w:insideH w:val="single" w:sz="6" w:space="0" w:color="F79646" w:themeColor="accent6"/>
-          <w:insideV w:val="single" w:sz="6" w:space="0" w:color="F79646" w:themeColor="accent6"/>
+          <w:insideH w:val="single" w:color="F79646" w:themeColor="accent6" w:sz="6" w:space="0"/>
+          <w:insideV w:val="single" w:color="F79646" w:themeColor="accent6" w:sz="6" w:space="0"/>
         </w:tcBorders>
         <w:shd w:val="clear" w:color="auto" w:fill="FBCAA2" w:themeFill="accent6" w:themeFillTint="7F"/>
       </w:tcPr>
@@ -11898,12 +11842,12 @@
       <w:tblStyleRowBandSize w:val="1"/>
       <w:tblStyleColBandSize w:val="1"/>
       <w:tblBorders>
-        <w:top w:val="single" w:sz="8" w:space="0" w:color="FFFFFF" w:themeColor="background1"/>
-        <w:left w:val="single" w:sz="8" w:space="0" w:color="FFFFFF" w:themeColor="background1"/>
-        <w:bottom w:val="single" w:sz="8" w:space="0" w:color="FFFFFF" w:themeColor="background1"/>
-        <w:right w:val="single" w:sz="8" w:space="0" w:color="FFFFFF" w:themeColor="background1"/>
-        <w:insideH w:val="single" w:sz="6" w:space="0" w:color="FFFFFF" w:themeColor="background1"/>
-        <w:insideV w:val="single" w:sz="6" w:space="0" w:color="FFFFFF" w:themeColor="background1"/>
+        <w:top w:val="single" w:color="FFFFFF" w:themeColor="background1" w:sz="8" w:space="0"/>
+        <w:left w:val="single" w:color="FFFFFF" w:themeColor="background1" w:sz="8" w:space="0"/>
+        <w:bottom w:val="single" w:color="FFFFFF" w:themeColor="background1" w:sz="8" w:space="0"/>
+        <w:right w:val="single" w:color="FFFFFF" w:themeColor="background1" w:sz="8" w:space="0"/>
+        <w:insideH w:val="single" w:color="FFFFFF" w:themeColor="background1" w:sz="6" w:space="0"/>
+        <w:insideV w:val="single" w:color="FFFFFF" w:themeColor="background1" w:sz="6" w:space="0"/>
       </w:tblBorders>
     </w:tblPr>
     <w:tcPr>
@@ -11920,12 +11864,12 @@
       <w:tblPr/>
       <w:tcPr>
         <w:tcBorders>
-          <w:top w:val="single" w:sz="8" w:space="0" w:color="FFFFFF" w:themeColor="background1"/>
-          <w:left w:val="single" w:sz="8" w:space="0" w:color="FFFFFF" w:themeColor="background1"/>
-          <w:bottom w:val="single" w:sz="24" w:space="0" w:color="FFFFFF" w:themeColor="background1"/>
-          <w:right w:val="single" w:sz="8" w:space="0" w:color="FFFFFF" w:themeColor="background1"/>
-          <w:insideH w:val="nil"/>
-          <w:insideV w:val="single" w:sz="8" w:space="0" w:color="FFFFFF" w:themeColor="background1"/>
+          <w:top w:val="single" w:color="FFFFFF" w:themeColor="background1" w:sz="8" w:space="0"/>
+          <w:left w:val="single" w:color="FFFFFF" w:themeColor="background1" w:sz="8" w:space="0"/>
+          <w:bottom w:val="single" w:color="FFFFFF" w:themeColor="background1" w:sz="24" w:space="0"/>
+          <w:right w:val="single" w:color="FFFFFF" w:themeColor="background1" w:sz="8" w:space="0"/>
+          <w:insideH w:val="nil"/>
+          <w:insideV w:val="single" w:color="FFFFFF" w:themeColor="background1" w:sz="8" w:space="0"/>
         </w:tcBorders>
         <w:shd w:val="clear" w:color="auto" w:fill="000000" w:themeFill="text1"/>
       </w:tcPr>
@@ -11941,12 +11885,12 @@
       <w:tblPr/>
       <w:tcPr>
         <w:tcBorders>
-          <w:top w:val="single" w:sz="24" w:space="0" w:color="FFFFFF" w:themeColor="background1"/>
-          <w:left w:val="single" w:sz="8" w:space="0" w:color="FFFFFF" w:themeColor="background1"/>
-          <w:bottom w:val="single" w:sz="8" w:space="0" w:color="FFFFFF" w:themeColor="background1"/>
-          <w:right w:val="single" w:sz="8" w:space="0" w:color="FFFFFF" w:themeColor="background1"/>
-          <w:insideH w:val="nil"/>
-          <w:insideV w:val="single" w:sz="8" w:space="0" w:color="FFFFFF" w:themeColor="background1"/>
+          <w:top w:val="single" w:color="FFFFFF" w:themeColor="background1" w:sz="24" w:space="0"/>
+          <w:left w:val="single" w:color="FFFFFF" w:themeColor="background1" w:sz="8" w:space="0"/>
+          <w:bottom w:val="single" w:color="FFFFFF" w:themeColor="background1" w:sz="8" w:space="0"/>
+          <w:right w:val="single" w:color="FFFFFF" w:themeColor="background1" w:sz="8" w:space="0"/>
+          <w:insideH w:val="nil"/>
+          <w:insideV w:val="single" w:color="FFFFFF" w:themeColor="background1" w:sz="8" w:space="0"/>
         </w:tcBorders>
         <w:shd w:val="clear" w:color="auto" w:fill="000000" w:themeFill="text1"/>
       </w:tcPr>
@@ -11962,8 +11906,8 @@
       <w:tblPr/>
       <w:tcPr>
         <w:tcBorders>
-          <w:left w:val="single" w:sz="8" w:space="0" w:color="FFFFFF" w:themeColor="background1"/>
-          <w:right w:val="single" w:sz="24" w:space="0" w:color="FFFFFF" w:themeColor="background1"/>
+          <w:left w:val="single" w:color="FFFFFF" w:themeColor="background1" w:sz="8" w:space="0"/>
+          <w:right w:val="single" w:color="FFFFFF" w:themeColor="background1" w:sz="24" w:space="0"/>
           <w:insideH w:val="nil"/>
           <w:insideV w:val="nil"/>
         </w:tcBorders>
@@ -11982,7 +11926,7 @@
       <w:tcPr>
         <w:tcBorders>
           <w:top w:val="nil"/>
-          <w:left w:val="single" w:sz="24" w:space="0" w:color="FFFFFF" w:themeColor="background1"/>
+          <w:left w:val="single" w:color="FFFFFF" w:themeColor="background1" w:sz="24" w:space="0"/>
           <w:bottom w:val="nil"/>
           <w:right w:val="nil"/>
           <w:insideH w:val="nil"/>
@@ -11995,10 +11939,10 @@
       <w:tblPr/>
       <w:tcPr>
         <w:tcBorders>
-          <w:top w:val="single" w:sz="8" w:space="0" w:color="FFFFFF" w:themeColor="background1"/>
-          <w:left w:val="single" w:sz="8" w:space="0" w:color="FFFFFF" w:themeColor="background1"/>
-          <w:bottom w:val="single" w:sz="8" w:space="0" w:color="FFFFFF" w:themeColor="background1"/>
-          <w:right w:val="single" w:sz="8" w:space="0" w:color="FFFFFF" w:themeColor="background1"/>
+          <w:top w:val="single" w:color="FFFFFF" w:themeColor="background1" w:sz="8" w:space="0"/>
+          <w:left w:val="single" w:color="FFFFFF" w:themeColor="background1" w:sz="8" w:space="0"/>
+          <w:bottom w:val="single" w:color="FFFFFF" w:themeColor="background1" w:sz="8" w:space="0"/>
+          <w:right w:val="single" w:color="FFFFFF" w:themeColor="background1" w:sz="8" w:space="0"/>
           <w:insideH w:val="nil"/>
           <w:insideV w:val="nil"/>
         </w:tcBorders>
@@ -12009,12 +11953,12 @@
       <w:tblPr/>
       <w:tcPr>
         <w:tcBorders>
-          <w:top w:val="single" w:sz="8" w:space="0" w:color="FFFFFF" w:themeColor="background1"/>
-          <w:left w:val="single" w:sz="8" w:space="0" w:color="FFFFFF" w:themeColor="background1"/>
-          <w:bottom w:val="single" w:sz="8" w:space="0" w:color="FFFFFF" w:themeColor="background1"/>
-          <w:right w:val="single" w:sz="8" w:space="0" w:color="FFFFFF" w:themeColor="background1"/>
-          <w:insideH w:val="single" w:sz="8" w:space="0" w:color="FFFFFF" w:themeColor="background1"/>
-          <w:insideV w:val="single" w:sz="8" w:space="0" w:color="FFFFFF" w:themeColor="background1"/>
+          <w:top w:val="single" w:color="FFFFFF" w:themeColor="background1" w:sz="8" w:space="0"/>
+          <w:left w:val="single" w:color="FFFFFF" w:themeColor="background1" w:sz="8" w:space="0"/>
+          <w:bottom w:val="single" w:color="FFFFFF" w:themeColor="background1" w:sz="8" w:space="0"/>
+          <w:right w:val="single" w:color="FFFFFF" w:themeColor="background1" w:sz="8" w:space="0"/>
+          <w:insideH w:val="single" w:color="FFFFFF" w:themeColor="background1" w:sz="8" w:space="0"/>
+          <w:insideV w:val="single" w:color="FFFFFF" w:themeColor="background1" w:sz="8" w:space="0"/>
         </w:tcBorders>
         <w:shd w:val="clear" w:color="auto" w:fill="808080" w:themeFill="text1" w:themeFillTint="7F"/>
       </w:tcPr>
@@ -12032,12 +11976,12 @@
       <w:tblStyleRowBandSize w:val="1"/>
       <w:tblStyleColBandSize w:val="1"/>
       <w:tblBorders>
-        <w:top w:val="single" w:sz="8" w:space="0" w:color="FFFFFF" w:themeColor="background1"/>
-        <w:left w:val="single" w:sz="8" w:space="0" w:color="FFFFFF" w:themeColor="background1"/>
-        <w:bottom w:val="single" w:sz="8" w:space="0" w:color="FFFFFF" w:themeColor="background1"/>
-        <w:right w:val="single" w:sz="8" w:space="0" w:color="FFFFFF" w:themeColor="background1"/>
-        <w:insideH w:val="single" w:sz="6" w:space="0" w:color="FFFFFF" w:themeColor="background1"/>
-        <w:insideV w:val="single" w:sz="6" w:space="0" w:color="FFFFFF" w:themeColor="background1"/>
+        <w:top w:val="single" w:color="FFFFFF" w:themeColor="background1" w:sz="8" w:space="0"/>
+        <w:left w:val="single" w:color="FFFFFF" w:themeColor="background1" w:sz="8" w:space="0"/>
+        <w:bottom w:val="single" w:color="FFFFFF" w:themeColor="background1" w:sz="8" w:space="0"/>
+        <w:right w:val="single" w:color="FFFFFF" w:themeColor="background1" w:sz="8" w:space="0"/>
+        <w:insideH w:val="single" w:color="FFFFFF" w:themeColor="background1" w:sz="6" w:space="0"/>
+        <w:insideV w:val="single" w:color="FFFFFF" w:themeColor="background1" w:sz="6" w:space="0"/>
       </w:tblBorders>
     </w:tblPr>
     <w:tcPr>
@@ -12054,12 +11998,12 @@
       <w:tblPr/>
       <w:tcPr>
         <w:tcBorders>
-          <w:top w:val="single" w:sz="8" w:space="0" w:color="FFFFFF" w:themeColor="background1"/>
-          <w:left w:val="single" w:sz="8" w:space="0" w:color="FFFFFF" w:themeColor="background1"/>
-          <w:bottom w:val="single" w:sz="24" w:space="0" w:color="FFFFFF" w:themeColor="background1"/>
-          <w:right w:val="single" w:sz="8" w:space="0" w:color="FFFFFF" w:themeColor="background1"/>
-          <w:insideH w:val="nil"/>
-          <w:insideV w:val="single" w:sz="8" w:space="0" w:color="FFFFFF" w:themeColor="background1"/>
+          <w:top w:val="single" w:color="FFFFFF" w:themeColor="background1" w:sz="8" w:space="0"/>
+          <w:left w:val="single" w:color="FFFFFF" w:themeColor="background1" w:sz="8" w:space="0"/>
+          <w:bottom w:val="single" w:color="FFFFFF" w:themeColor="background1" w:sz="24" w:space="0"/>
+          <w:right w:val="single" w:color="FFFFFF" w:themeColor="background1" w:sz="8" w:space="0"/>
+          <w:insideH w:val="nil"/>
+          <w:insideV w:val="single" w:color="FFFFFF" w:themeColor="background1" w:sz="8" w:space="0"/>
         </w:tcBorders>
         <w:shd w:val="clear" w:color="auto" w:fill="4F81BD" w:themeFill="accent1"/>
       </w:tcPr>
@@ -12075,12 +12019,12 @@
       <w:tblPr/>
       <w:tcPr>
         <w:tcBorders>
-          <w:top w:val="single" w:sz="24" w:space="0" w:color="FFFFFF" w:themeColor="background1"/>
-          <w:left w:val="single" w:sz="8" w:space="0" w:color="FFFFFF" w:themeColor="background1"/>
-          <w:bottom w:val="single" w:sz="8" w:space="0" w:color="FFFFFF" w:themeColor="background1"/>
-          <w:right w:val="single" w:sz="8" w:space="0" w:color="FFFFFF" w:themeColor="background1"/>
-          <w:insideH w:val="nil"/>
-          <w:insideV w:val="single" w:sz="8" w:space="0" w:color="FFFFFF" w:themeColor="background1"/>
+          <w:top w:val="single" w:color="FFFFFF" w:themeColor="background1" w:sz="24" w:space="0"/>
+          <w:left w:val="single" w:color="FFFFFF" w:themeColor="background1" w:sz="8" w:space="0"/>
+          <w:bottom w:val="single" w:color="FFFFFF" w:themeColor="background1" w:sz="8" w:space="0"/>
+          <w:right w:val="single" w:color="FFFFFF" w:themeColor="background1" w:sz="8" w:space="0"/>
+          <w:insideH w:val="nil"/>
+          <w:insideV w:val="single" w:color="FFFFFF" w:themeColor="background1" w:sz="8" w:space="0"/>
         </w:tcBorders>
         <w:shd w:val="clear" w:color="auto" w:fill="4F81BD" w:themeFill="accent1"/>
       </w:tcPr>
@@ -12096,8 +12040,8 @@
       <w:tblPr/>
       <w:tcPr>
         <w:tcBorders>
-          <w:left w:val="single" w:sz="8" w:space="0" w:color="FFFFFF" w:themeColor="background1"/>
-          <w:right w:val="single" w:sz="24" w:space="0" w:color="FFFFFF" w:themeColor="background1"/>
+          <w:left w:val="single" w:color="FFFFFF" w:themeColor="background1" w:sz="8" w:space="0"/>
+          <w:right w:val="single" w:color="FFFFFF" w:themeColor="background1" w:sz="24" w:space="0"/>
           <w:insideH w:val="nil"/>
           <w:insideV w:val="nil"/>
         </w:tcBorders>
@@ -12116,7 +12060,7 @@
       <w:tcPr>
         <w:tcBorders>
           <w:top w:val="nil"/>
-          <w:left w:val="single" w:sz="24" w:space="0" w:color="FFFFFF" w:themeColor="background1"/>
+          <w:left w:val="single" w:color="FFFFFF" w:themeColor="background1" w:sz="24" w:space="0"/>
           <w:bottom w:val="nil"/>
           <w:right w:val="nil"/>
           <w:insideH w:val="nil"/>
@@ -12129,10 +12073,10 @@
       <w:tblPr/>
       <w:tcPr>
         <w:tcBorders>
-          <w:top w:val="single" w:sz="8" w:space="0" w:color="FFFFFF" w:themeColor="background1"/>
-          <w:left w:val="single" w:sz="8" w:space="0" w:color="FFFFFF" w:themeColor="background1"/>
-          <w:bottom w:val="single" w:sz="8" w:space="0" w:color="FFFFFF" w:themeColor="background1"/>
-          <w:right w:val="single" w:sz="8" w:space="0" w:color="FFFFFF" w:themeColor="background1"/>
+          <w:top w:val="single" w:color="FFFFFF" w:themeColor="background1" w:sz="8" w:space="0"/>
+          <w:left w:val="single" w:color="FFFFFF" w:themeColor="background1" w:sz="8" w:space="0"/>
+          <w:bottom w:val="single" w:color="FFFFFF" w:themeColor="background1" w:sz="8" w:space="0"/>
+          <w:right w:val="single" w:color="FFFFFF" w:themeColor="background1" w:sz="8" w:space="0"/>
           <w:insideH w:val="nil"/>
           <w:insideV w:val="nil"/>
         </w:tcBorders>
@@ -12143,12 +12087,12 @@
       <w:tblPr/>
       <w:tcPr>
         <w:tcBorders>
-          <w:top w:val="single" w:sz="8" w:space="0" w:color="FFFFFF" w:themeColor="background1"/>
-          <w:left w:val="single" w:sz="8" w:space="0" w:color="FFFFFF" w:themeColor="background1"/>
-          <w:bottom w:val="single" w:sz="8" w:space="0" w:color="FFFFFF" w:themeColor="background1"/>
-          <w:right w:val="single" w:sz="8" w:space="0" w:color="FFFFFF" w:themeColor="background1"/>
-          <w:insideH w:val="single" w:sz="8" w:space="0" w:color="FFFFFF" w:themeColor="background1"/>
-          <w:insideV w:val="single" w:sz="8" w:space="0" w:color="FFFFFF" w:themeColor="background1"/>
+          <w:top w:val="single" w:color="FFFFFF" w:themeColor="background1" w:sz="8" w:space="0"/>
+          <w:left w:val="single" w:color="FFFFFF" w:themeColor="background1" w:sz="8" w:space="0"/>
+          <w:bottom w:val="single" w:color="FFFFFF" w:themeColor="background1" w:sz="8" w:space="0"/>
+          <w:right w:val="single" w:color="FFFFFF" w:themeColor="background1" w:sz="8" w:space="0"/>
+          <w:insideH w:val="single" w:color="FFFFFF" w:themeColor="background1" w:sz="8" w:space="0"/>
+          <w:insideV w:val="single" w:color="FFFFFF" w:themeColor="background1" w:sz="8" w:space="0"/>
         </w:tcBorders>
         <w:shd w:val="clear" w:color="auto" w:fill="A7BFDE" w:themeFill="accent1" w:themeFillTint="7F"/>
       </w:tcPr>
@@ -12166,12 +12110,12 @@
       <w:tblStyleRowBandSize w:val="1"/>
       <w:tblStyleColBandSize w:val="1"/>
       <w:tblBorders>
-        <w:top w:val="single" w:sz="8" w:space="0" w:color="FFFFFF" w:themeColor="background1"/>
-        <w:left w:val="single" w:sz="8" w:space="0" w:color="FFFFFF" w:themeColor="background1"/>
-        <w:bottom w:val="single" w:sz="8" w:space="0" w:color="FFFFFF" w:themeColor="background1"/>
-        <w:right w:val="single" w:sz="8" w:space="0" w:color="FFFFFF" w:themeColor="background1"/>
-        <w:insideH w:val="single" w:sz="6" w:space="0" w:color="FFFFFF" w:themeColor="background1"/>
-        <w:insideV w:val="single" w:sz="6" w:space="0" w:color="FFFFFF" w:themeColor="background1"/>
+        <w:top w:val="single" w:color="FFFFFF" w:themeColor="background1" w:sz="8" w:space="0"/>
+        <w:left w:val="single" w:color="FFFFFF" w:themeColor="background1" w:sz="8" w:space="0"/>
+        <w:bottom w:val="single" w:color="FFFFFF" w:themeColor="background1" w:sz="8" w:space="0"/>
+        <w:right w:val="single" w:color="FFFFFF" w:themeColor="background1" w:sz="8" w:space="0"/>
+        <w:insideH w:val="single" w:color="FFFFFF" w:themeColor="background1" w:sz="6" w:space="0"/>
+        <w:insideV w:val="single" w:color="FFFFFF" w:themeColor="background1" w:sz="6" w:space="0"/>
       </w:tblBorders>
     </w:tblPr>
     <w:tcPr>
@@ -12188,12 +12132,12 @@
       <w:tblPr/>
       <w:tcPr>
         <w:tcBorders>
-          <w:top w:val="single" w:sz="8" w:space="0" w:color="FFFFFF" w:themeColor="background1"/>
-          <w:left w:val="single" w:sz="8" w:space="0" w:color="FFFFFF" w:themeColor="background1"/>
-          <w:bottom w:val="single" w:sz="24" w:space="0" w:color="FFFFFF" w:themeColor="background1"/>
-          <w:right w:val="single" w:sz="8" w:space="0" w:color="FFFFFF" w:themeColor="background1"/>
-          <w:insideH w:val="nil"/>
-          <w:insideV w:val="single" w:sz="8" w:space="0" w:color="FFFFFF" w:themeColor="background1"/>
+          <w:top w:val="single" w:color="FFFFFF" w:themeColor="background1" w:sz="8" w:space="0"/>
+          <w:left w:val="single" w:color="FFFFFF" w:themeColor="background1" w:sz="8" w:space="0"/>
+          <w:bottom w:val="single" w:color="FFFFFF" w:themeColor="background1" w:sz="24" w:space="0"/>
+          <w:right w:val="single" w:color="FFFFFF" w:themeColor="background1" w:sz="8" w:space="0"/>
+          <w:insideH w:val="nil"/>
+          <w:insideV w:val="single" w:color="FFFFFF" w:themeColor="background1" w:sz="8" w:space="0"/>
         </w:tcBorders>
         <w:shd w:val="clear" w:color="auto" w:fill="C0504D" w:themeFill="accent2"/>
       </w:tcPr>
@@ -12209,12 +12153,12 @@
       <w:tblPr/>
       <w:tcPr>
         <w:tcBorders>
-          <w:top w:val="single" w:sz="24" w:space="0" w:color="FFFFFF" w:themeColor="background1"/>
-          <w:left w:val="single" w:sz="8" w:space="0" w:color="FFFFFF" w:themeColor="background1"/>
-          <w:bottom w:val="single" w:sz="8" w:space="0" w:color="FFFFFF" w:themeColor="background1"/>
-          <w:right w:val="single" w:sz="8" w:space="0" w:color="FFFFFF" w:themeColor="background1"/>
-          <w:insideH w:val="nil"/>
-          <w:insideV w:val="single" w:sz="8" w:space="0" w:color="FFFFFF" w:themeColor="background1"/>
+          <w:top w:val="single" w:color="FFFFFF" w:themeColor="background1" w:sz="24" w:space="0"/>
+          <w:left w:val="single" w:color="FFFFFF" w:themeColor="background1" w:sz="8" w:space="0"/>
+          <w:bottom w:val="single" w:color="FFFFFF" w:themeColor="background1" w:sz="8" w:space="0"/>
+          <w:right w:val="single" w:color="FFFFFF" w:themeColor="background1" w:sz="8" w:space="0"/>
+          <w:insideH w:val="nil"/>
+          <w:insideV w:val="single" w:color="FFFFFF" w:themeColor="background1" w:sz="8" w:space="0"/>
         </w:tcBorders>
         <w:shd w:val="clear" w:color="auto" w:fill="C0504D" w:themeFill="accent2"/>
       </w:tcPr>
@@ -12230,8 +12174,8 @@
       <w:tblPr/>
       <w:tcPr>
         <w:tcBorders>
-          <w:left w:val="single" w:sz="8" w:space="0" w:color="FFFFFF" w:themeColor="background1"/>
-          <w:right w:val="single" w:sz="24" w:space="0" w:color="FFFFFF" w:themeColor="background1"/>
+          <w:left w:val="single" w:color="FFFFFF" w:themeColor="background1" w:sz="8" w:space="0"/>
+          <w:right w:val="single" w:color="FFFFFF" w:themeColor="background1" w:sz="24" w:space="0"/>
           <w:insideH w:val="nil"/>
           <w:insideV w:val="nil"/>
         </w:tcBorders>
@@ -12250,7 +12194,7 @@
       <w:tcPr>
         <w:tcBorders>
           <w:top w:val="nil"/>
-          <w:left w:val="single" w:sz="24" w:space="0" w:color="FFFFFF" w:themeColor="background1"/>
+          <w:left w:val="single" w:color="FFFFFF" w:themeColor="background1" w:sz="24" w:space="0"/>
           <w:bottom w:val="nil"/>
           <w:right w:val="nil"/>
           <w:insideH w:val="nil"/>
@@ -12263,10 +12207,10 @@
       <w:tblPr/>
       <w:tcPr>
         <w:tcBorders>
-          <w:top w:val="single" w:sz="8" w:space="0" w:color="FFFFFF" w:themeColor="background1"/>
-          <w:left w:val="single" w:sz="8" w:space="0" w:color="FFFFFF" w:themeColor="background1"/>
-          <w:bottom w:val="single" w:sz="8" w:space="0" w:color="FFFFFF" w:themeColor="background1"/>
-          <w:right w:val="single" w:sz="8" w:space="0" w:color="FFFFFF" w:themeColor="background1"/>
+          <w:top w:val="single" w:color="FFFFFF" w:themeColor="background1" w:sz="8" w:space="0"/>
+          <w:left w:val="single" w:color="FFFFFF" w:themeColor="background1" w:sz="8" w:space="0"/>
+          <w:bottom w:val="single" w:color="FFFFFF" w:themeColor="background1" w:sz="8" w:space="0"/>
+          <w:right w:val="single" w:color="FFFFFF" w:themeColor="background1" w:sz="8" w:space="0"/>
           <w:insideH w:val="nil"/>
           <w:insideV w:val="nil"/>
         </w:tcBorders>
@@ -12277,12 +12221,12 @@
       <w:tblPr/>
       <w:tcPr>
         <w:tcBorders>
-          <w:top w:val="single" w:sz="8" w:space="0" w:color="FFFFFF" w:themeColor="background1"/>
-          <w:left w:val="single" w:sz="8" w:space="0" w:color="FFFFFF" w:themeColor="background1"/>
-          <w:bottom w:val="single" w:sz="8" w:space="0" w:color="FFFFFF" w:themeColor="background1"/>
-          <w:right w:val="single" w:sz="8" w:space="0" w:color="FFFFFF" w:themeColor="background1"/>
-          <w:insideH w:val="single" w:sz="8" w:space="0" w:color="FFFFFF" w:themeColor="background1"/>
-          <w:insideV w:val="single" w:sz="8" w:space="0" w:color="FFFFFF" w:themeColor="background1"/>
+          <w:top w:val="single" w:color="FFFFFF" w:themeColor="background1" w:sz="8" w:space="0"/>
+          <w:left w:val="single" w:color="FFFFFF" w:themeColor="background1" w:sz="8" w:space="0"/>
+          <w:bottom w:val="single" w:color="FFFFFF" w:themeColor="background1" w:sz="8" w:space="0"/>
+          <w:right w:val="single" w:color="FFFFFF" w:themeColor="background1" w:sz="8" w:space="0"/>
+          <w:insideH w:val="single" w:color="FFFFFF" w:themeColor="background1" w:sz="8" w:space="0"/>
+          <w:insideV w:val="single" w:color="FFFFFF" w:themeColor="background1" w:sz="8" w:space="0"/>
         </w:tcBorders>
         <w:shd w:val="clear" w:color="auto" w:fill="DFA7A6" w:themeFill="accent2" w:themeFillTint="7F"/>
       </w:tcPr>
@@ -12300,12 +12244,12 @@
       <w:tblStyleRowBandSize w:val="1"/>
       <w:tblStyleColBandSize w:val="1"/>
       <w:tblBorders>
-        <w:top w:val="single" w:sz="8" w:space="0" w:color="FFFFFF" w:themeColor="background1"/>
-        <w:left w:val="single" w:sz="8" w:space="0" w:color="FFFFFF" w:themeColor="background1"/>
-        <w:bottom w:val="single" w:sz="8" w:space="0" w:color="FFFFFF" w:themeColor="background1"/>
-        <w:right w:val="single" w:sz="8" w:space="0" w:color="FFFFFF" w:themeColor="background1"/>
-        <w:insideH w:val="single" w:sz="6" w:space="0" w:color="FFFFFF" w:themeColor="background1"/>
-        <w:insideV w:val="single" w:sz="6" w:space="0" w:color="FFFFFF" w:themeColor="background1"/>
+        <w:top w:val="single" w:color="FFFFFF" w:themeColor="background1" w:sz="8" w:space="0"/>
+        <w:left w:val="single" w:color="FFFFFF" w:themeColor="background1" w:sz="8" w:space="0"/>
+        <w:bottom w:val="single" w:color="FFFFFF" w:themeColor="background1" w:sz="8" w:space="0"/>
+        <w:right w:val="single" w:color="FFFFFF" w:themeColor="background1" w:sz="8" w:space="0"/>
+        <w:insideH w:val="single" w:color="FFFFFF" w:themeColor="background1" w:sz="6" w:space="0"/>
+        <w:insideV w:val="single" w:color="FFFFFF" w:themeColor="background1" w:sz="6" w:space="0"/>
       </w:tblBorders>
     </w:tblPr>
     <w:tcPr>
@@ -12322,12 +12266,12 @@
       <w:tblPr/>
       <w:tcPr>
         <w:tcBorders>
-          <w:top w:val="single" w:sz="8" w:space="0" w:color="FFFFFF" w:themeColor="background1"/>
-          <w:left w:val="single" w:sz="8" w:space="0" w:color="FFFFFF" w:themeColor="background1"/>
-          <w:bottom w:val="single" w:sz="24" w:space="0" w:color="FFFFFF" w:themeColor="background1"/>
-          <w:right w:val="single" w:sz="8" w:space="0" w:color="FFFFFF" w:themeColor="background1"/>
-          <w:insideH w:val="nil"/>
-          <w:insideV w:val="single" w:sz="8" w:space="0" w:color="FFFFFF" w:themeColor="background1"/>
+          <w:top w:val="single" w:color="FFFFFF" w:themeColor="background1" w:sz="8" w:space="0"/>
+          <w:left w:val="single" w:color="FFFFFF" w:themeColor="background1" w:sz="8" w:space="0"/>
+          <w:bottom w:val="single" w:color="FFFFFF" w:themeColor="background1" w:sz="24" w:space="0"/>
+          <w:right w:val="single" w:color="FFFFFF" w:themeColor="background1" w:sz="8" w:space="0"/>
+          <w:insideH w:val="nil"/>
+          <w:insideV w:val="single" w:color="FFFFFF" w:themeColor="background1" w:sz="8" w:space="0"/>
         </w:tcBorders>
         <w:shd w:val="clear" w:color="auto" w:fill="9BBB59" w:themeFill="accent3"/>
       </w:tcPr>
@@ -12343,12 +12287,12 @@
       <w:tblPr/>
       <w:tcPr>
         <w:tcBorders>
-          <w:top w:val="single" w:sz="24" w:space="0" w:color="FFFFFF" w:themeColor="background1"/>
-          <w:left w:val="single" w:sz="8" w:space="0" w:color="FFFFFF" w:themeColor="background1"/>
-          <w:bottom w:val="single" w:sz="8" w:space="0" w:color="FFFFFF" w:themeColor="background1"/>
-          <w:right w:val="single" w:sz="8" w:space="0" w:color="FFFFFF" w:themeColor="background1"/>
-          <w:insideH w:val="nil"/>
-          <w:insideV w:val="single" w:sz="8" w:space="0" w:color="FFFFFF" w:themeColor="background1"/>
+          <w:top w:val="single" w:color="FFFFFF" w:themeColor="background1" w:sz="24" w:space="0"/>
+          <w:left w:val="single" w:color="FFFFFF" w:themeColor="background1" w:sz="8" w:space="0"/>
+          <w:bottom w:val="single" w:color="FFFFFF" w:themeColor="background1" w:sz="8" w:space="0"/>
+          <w:right w:val="single" w:color="FFFFFF" w:themeColor="background1" w:sz="8" w:space="0"/>
+          <w:insideH w:val="nil"/>
+          <w:insideV w:val="single" w:color="FFFFFF" w:themeColor="background1" w:sz="8" w:space="0"/>
         </w:tcBorders>
         <w:shd w:val="clear" w:color="auto" w:fill="9BBB59" w:themeFill="accent3"/>
       </w:tcPr>
@@ -12364,8 +12308,8 @@
       <w:tblPr/>
       <w:tcPr>
         <w:tcBorders>
-          <w:left w:val="single" w:sz="8" w:space="0" w:color="FFFFFF" w:themeColor="background1"/>
-          <w:right w:val="single" w:sz="24" w:space="0" w:color="FFFFFF" w:themeColor="background1"/>
+          <w:left w:val="single" w:color="FFFFFF" w:themeColor="background1" w:sz="8" w:space="0"/>
+          <w:right w:val="single" w:color="FFFFFF" w:themeColor="background1" w:sz="24" w:space="0"/>
           <w:insideH w:val="nil"/>
           <w:insideV w:val="nil"/>
         </w:tcBorders>
@@ -12384,7 +12328,7 @@
       <w:tcPr>
         <w:tcBorders>
           <w:top w:val="nil"/>
-          <w:left w:val="single" w:sz="24" w:space="0" w:color="FFFFFF" w:themeColor="background1"/>
+          <w:left w:val="single" w:color="FFFFFF" w:themeColor="background1" w:sz="24" w:space="0"/>
           <w:bottom w:val="nil"/>
           <w:right w:val="nil"/>
           <w:insideH w:val="nil"/>
@@ -12397,10 +12341,10 @@
       <w:tblPr/>
       <w:tcPr>
         <w:tcBorders>
-          <w:top w:val="single" w:sz="8" w:space="0" w:color="FFFFFF" w:themeColor="background1"/>
-          <w:left w:val="single" w:sz="8" w:space="0" w:color="FFFFFF" w:themeColor="background1"/>
-          <w:bottom w:val="single" w:sz="8" w:space="0" w:color="FFFFFF" w:themeColor="background1"/>
-          <w:right w:val="single" w:sz="8" w:space="0" w:color="FFFFFF" w:themeColor="background1"/>
+          <w:top w:val="single" w:color="FFFFFF" w:themeColor="background1" w:sz="8" w:space="0"/>
+          <w:left w:val="single" w:color="FFFFFF" w:themeColor="background1" w:sz="8" w:space="0"/>
+          <w:bottom w:val="single" w:color="FFFFFF" w:themeColor="background1" w:sz="8" w:space="0"/>
+          <w:right w:val="single" w:color="FFFFFF" w:themeColor="background1" w:sz="8" w:space="0"/>
           <w:insideH w:val="nil"/>
           <w:insideV w:val="nil"/>
         </w:tcBorders>
@@ -12411,12 +12355,12 @@
       <w:tblPr/>
       <w:tcPr>
         <w:tcBorders>
-          <w:top w:val="single" w:sz="8" w:space="0" w:color="FFFFFF" w:themeColor="background1"/>
-          <w:left w:val="single" w:sz="8" w:space="0" w:color="FFFFFF" w:themeColor="background1"/>
-          <w:bottom w:val="single" w:sz="8" w:space="0" w:color="FFFFFF" w:themeColor="background1"/>
-          <w:right w:val="single" w:sz="8" w:space="0" w:color="FFFFFF" w:themeColor="background1"/>
-          <w:insideH w:val="single" w:sz="8" w:space="0" w:color="FFFFFF" w:themeColor="background1"/>
-          <w:insideV w:val="single" w:sz="8" w:space="0" w:color="FFFFFF" w:themeColor="background1"/>
+          <w:top w:val="single" w:color="FFFFFF" w:themeColor="background1" w:sz="8" w:space="0"/>
+          <w:left w:val="single" w:color="FFFFFF" w:themeColor="background1" w:sz="8" w:space="0"/>
+          <w:bottom w:val="single" w:color="FFFFFF" w:themeColor="background1" w:sz="8" w:space="0"/>
+          <w:right w:val="single" w:color="FFFFFF" w:themeColor="background1" w:sz="8" w:space="0"/>
+          <w:insideH w:val="single" w:color="FFFFFF" w:themeColor="background1" w:sz="8" w:space="0"/>
+          <w:insideV w:val="single" w:color="FFFFFF" w:themeColor="background1" w:sz="8" w:space="0"/>
         </w:tcBorders>
         <w:shd w:val="clear" w:color="auto" w:fill="CDDDAC" w:themeFill="accent3" w:themeFillTint="7F"/>
       </w:tcPr>
@@ -12434,12 +12378,12 @@
       <w:tblStyleRowBandSize w:val="1"/>
       <w:tblStyleColBandSize w:val="1"/>
       <w:tblBorders>
-        <w:top w:val="single" w:sz="8" w:space="0" w:color="FFFFFF" w:themeColor="background1"/>
-        <w:left w:val="single" w:sz="8" w:space="0" w:color="FFFFFF" w:themeColor="background1"/>
-        <w:bottom w:val="single" w:sz="8" w:space="0" w:color="FFFFFF" w:themeColor="background1"/>
-        <w:right w:val="single" w:sz="8" w:space="0" w:color="FFFFFF" w:themeColor="background1"/>
-        <w:insideH w:val="single" w:sz="6" w:space="0" w:color="FFFFFF" w:themeColor="background1"/>
-        <w:insideV w:val="single" w:sz="6" w:space="0" w:color="FFFFFF" w:themeColor="background1"/>
+        <w:top w:val="single" w:color="FFFFFF" w:themeColor="background1" w:sz="8" w:space="0"/>
+        <w:left w:val="single" w:color="FFFFFF" w:themeColor="background1" w:sz="8" w:space="0"/>
+        <w:bottom w:val="single" w:color="FFFFFF" w:themeColor="background1" w:sz="8" w:space="0"/>
+        <w:right w:val="single" w:color="FFFFFF" w:themeColor="background1" w:sz="8" w:space="0"/>
+        <w:insideH w:val="single" w:color="FFFFFF" w:themeColor="background1" w:sz="6" w:space="0"/>
+        <w:insideV w:val="single" w:color="FFFFFF" w:themeColor="background1" w:sz="6" w:space="0"/>
       </w:tblBorders>
     </w:tblPr>
     <w:tcPr>
@@ -12456,12 +12400,12 @@
       <w:tblPr/>
       <w:tcPr>
         <w:tcBorders>
-          <w:top w:val="single" w:sz="8" w:space="0" w:color="FFFFFF" w:themeColor="background1"/>
-          <w:left w:val="single" w:sz="8" w:space="0" w:color="FFFFFF" w:themeColor="background1"/>
-          <w:bottom w:val="single" w:sz="24" w:space="0" w:color="FFFFFF" w:themeColor="background1"/>
-          <w:right w:val="single" w:sz="8" w:space="0" w:color="FFFFFF" w:themeColor="background1"/>
-          <w:insideH w:val="nil"/>
-          <w:insideV w:val="single" w:sz="8" w:space="0" w:color="FFFFFF" w:themeColor="background1"/>
+          <w:top w:val="single" w:color="FFFFFF" w:themeColor="background1" w:sz="8" w:space="0"/>
+          <w:left w:val="single" w:color="FFFFFF" w:themeColor="background1" w:sz="8" w:space="0"/>
+          <w:bottom w:val="single" w:color="FFFFFF" w:themeColor="background1" w:sz="24" w:space="0"/>
+          <w:right w:val="single" w:color="FFFFFF" w:themeColor="background1" w:sz="8" w:space="0"/>
+          <w:insideH w:val="nil"/>
+          <w:insideV w:val="single" w:color="FFFFFF" w:themeColor="background1" w:sz="8" w:space="0"/>
         </w:tcBorders>
         <w:shd w:val="clear" w:color="auto" w:fill="8064A2" w:themeFill="accent4"/>
       </w:tcPr>
@@ -12477,12 +12421,12 @@
       <w:tblPr/>
       <w:tcPr>
         <w:tcBorders>
-          <w:top w:val="single" w:sz="24" w:space="0" w:color="FFFFFF" w:themeColor="background1"/>
-          <w:left w:val="single" w:sz="8" w:space="0" w:color="FFFFFF" w:themeColor="background1"/>
-          <w:bottom w:val="single" w:sz="8" w:space="0" w:color="FFFFFF" w:themeColor="background1"/>
-          <w:right w:val="single" w:sz="8" w:space="0" w:color="FFFFFF" w:themeColor="background1"/>
-          <w:insideH w:val="nil"/>
-          <w:insideV w:val="single" w:sz="8" w:space="0" w:color="FFFFFF" w:themeColor="background1"/>
+          <w:top w:val="single" w:color="FFFFFF" w:themeColor="background1" w:sz="24" w:space="0"/>
+          <w:left w:val="single" w:color="FFFFFF" w:themeColor="background1" w:sz="8" w:space="0"/>
+          <w:bottom w:val="single" w:color="FFFFFF" w:themeColor="background1" w:sz="8" w:space="0"/>
+          <w:right w:val="single" w:color="FFFFFF" w:themeColor="background1" w:sz="8" w:space="0"/>
+          <w:insideH w:val="nil"/>
+          <w:insideV w:val="single" w:color="FFFFFF" w:themeColor="background1" w:sz="8" w:space="0"/>
         </w:tcBorders>
         <w:shd w:val="clear" w:color="auto" w:fill="8064A2" w:themeFill="accent4"/>
       </w:tcPr>
@@ -12498,8 +12442,8 @@
       <w:tblPr/>
       <w:tcPr>
         <w:tcBorders>
-          <w:left w:val="single" w:sz="8" w:space="0" w:color="FFFFFF" w:themeColor="background1"/>
-          <w:right w:val="single" w:sz="24" w:space="0" w:color="FFFFFF" w:themeColor="background1"/>
+          <w:left w:val="single" w:color="FFFFFF" w:themeColor="background1" w:sz="8" w:space="0"/>
+          <w:right w:val="single" w:color="FFFFFF" w:themeColor="background1" w:sz="24" w:space="0"/>
           <w:insideH w:val="nil"/>
           <w:insideV w:val="nil"/>
         </w:tcBorders>
@@ -12518,7 +12462,7 @@
       <w:tcPr>
         <w:tcBorders>
           <w:top w:val="nil"/>
-          <w:left w:val="single" w:sz="24" w:space="0" w:color="FFFFFF" w:themeColor="background1"/>
+          <w:left w:val="single" w:color="FFFFFF" w:themeColor="background1" w:sz="24" w:space="0"/>
           <w:bottom w:val="nil"/>
           <w:right w:val="nil"/>
           <w:insideH w:val="nil"/>
@@ -12531,10 +12475,10 @@
       <w:tblPr/>
       <w:tcPr>
         <w:tcBorders>
-          <w:top w:val="single" w:sz="8" w:space="0" w:color="FFFFFF" w:themeColor="background1"/>
-          <w:left w:val="single" w:sz="8" w:space="0" w:color="FFFFFF" w:themeColor="background1"/>
-          <w:bottom w:val="single" w:sz="8" w:space="0" w:color="FFFFFF" w:themeColor="background1"/>
-          <w:right w:val="single" w:sz="8" w:space="0" w:color="FFFFFF" w:themeColor="background1"/>
+          <w:top w:val="single" w:color="FFFFFF" w:themeColor="background1" w:sz="8" w:space="0"/>
+          <w:left w:val="single" w:color="FFFFFF" w:themeColor="background1" w:sz="8" w:space="0"/>
+          <w:bottom w:val="single" w:color="FFFFFF" w:themeColor="background1" w:sz="8" w:space="0"/>
+          <w:right w:val="single" w:color="FFFFFF" w:themeColor="background1" w:sz="8" w:space="0"/>
           <w:insideH w:val="nil"/>
           <w:insideV w:val="nil"/>
         </w:tcBorders>
@@ -12545,12 +12489,12 @@
       <w:tblPr/>
       <w:tcPr>
         <w:tcBorders>
-          <w:top w:val="single" w:sz="8" w:space="0" w:color="FFFFFF" w:themeColor="background1"/>
-          <w:left w:val="single" w:sz="8" w:space="0" w:color="FFFFFF" w:themeColor="background1"/>
-          <w:bottom w:val="single" w:sz="8" w:space="0" w:color="FFFFFF" w:themeColor="background1"/>
-          <w:right w:val="single" w:sz="8" w:space="0" w:color="FFFFFF" w:themeColor="background1"/>
-          <w:insideH w:val="single" w:sz="8" w:space="0" w:color="FFFFFF" w:themeColor="background1"/>
-          <w:insideV w:val="single" w:sz="8" w:space="0" w:color="FFFFFF" w:themeColor="background1"/>
+          <w:top w:val="single" w:color="FFFFFF" w:themeColor="background1" w:sz="8" w:space="0"/>
+          <w:left w:val="single" w:color="FFFFFF" w:themeColor="background1" w:sz="8" w:space="0"/>
+          <w:bottom w:val="single" w:color="FFFFFF" w:themeColor="background1" w:sz="8" w:space="0"/>
+          <w:right w:val="single" w:color="FFFFFF" w:themeColor="background1" w:sz="8" w:space="0"/>
+          <w:insideH w:val="single" w:color="FFFFFF" w:themeColor="background1" w:sz="8" w:space="0"/>
+          <w:insideV w:val="single" w:color="FFFFFF" w:themeColor="background1" w:sz="8" w:space="0"/>
         </w:tcBorders>
         <w:shd w:val="clear" w:color="auto" w:fill="BFB1D0" w:themeFill="accent4" w:themeFillTint="7F"/>
       </w:tcPr>
@@ -12568,12 +12512,12 @@
       <w:tblStyleRowBandSize w:val="1"/>
       <w:tblStyleColBandSize w:val="1"/>
       <w:tblBorders>
-        <w:top w:val="single" w:sz="8" w:space="0" w:color="FFFFFF" w:themeColor="background1"/>
-        <w:left w:val="single" w:sz="8" w:space="0" w:color="FFFFFF" w:themeColor="background1"/>
-        <w:bottom w:val="single" w:sz="8" w:space="0" w:color="FFFFFF" w:themeColor="background1"/>
-        <w:right w:val="single" w:sz="8" w:space="0" w:color="FFFFFF" w:themeColor="background1"/>
-        <w:insideH w:val="single" w:sz="6" w:space="0" w:color="FFFFFF" w:themeColor="background1"/>
-        <w:insideV w:val="single" w:sz="6" w:space="0" w:color="FFFFFF" w:themeColor="background1"/>
+        <w:top w:val="single" w:color="FFFFFF" w:themeColor="background1" w:sz="8" w:space="0"/>
+        <w:left w:val="single" w:color="FFFFFF" w:themeColor="background1" w:sz="8" w:space="0"/>
+        <w:bottom w:val="single" w:color="FFFFFF" w:themeColor="background1" w:sz="8" w:space="0"/>
+        <w:right w:val="single" w:color="FFFFFF" w:themeColor="background1" w:sz="8" w:space="0"/>
+        <w:insideH w:val="single" w:color="FFFFFF" w:themeColor="background1" w:sz="6" w:space="0"/>
+        <w:insideV w:val="single" w:color="FFFFFF" w:themeColor="background1" w:sz="6" w:space="0"/>
       </w:tblBorders>
     </w:tblPr>
     <w:tcPr>
@@ -12590,12 +12534,12 @@
       <w:tblPr/>
       <w:tcPr>
         <w:tcBorders>
-          <w:top w:val="single" w:sz="8" w:space="0" w:color="FFFFFF" w:themeColor="background1"/>
-          <w:left w:val="single" w:sz="8" w:space="0" w:color="FFFFFF" w:themeColor="background1"/>
-          <w:bottom w:val="single" w:sz="24" w:space="0" w:color="FFFFFF" w:themeColor="background1"/>
-          <w:right w:val="single" w:sz="8" w:space="0" w:color="FFFFFF" w:themeColor="background1"/>
-          <w:insideH w:val="nil"/>
-          <w:insideV w:val="single" w:sz="8" w:space="0" w:color="FFFFFF" w:themeColor="background1"/>
+          <w:top w:val="single" w:color="FFFFFF" w:themeColor="background1" w:sz="8" w:space="0"/>
+          <w:left w:val="single" w:color="FFFFFF" w:themeColor="background1" w:sz="8" w:space="0"/>
+          <w:bottom w:val="single" w:color="FFFFFF" w:themeColor="background1" w:sz="24" w:space="0"/>
+          <w:right w:val="single" w:color="FFFFFF" w:themeColor="background1" w:sz="8" w:space="0"/>
+          <w:insideH w:val="nil"/>
+          <w:insideV w:val="single" w:color="FFFFFF" w:themeColor="background1" w:sz="8" w:space="0"/>
         </w:tcBorders>
         <w:shd w:val="clear" w:color="auto" w:fill="4BACC6" w:themeFill="accent5"/>
       </w:tcPr>
@@ -12611,12 +12555,12 @@
       <w:tblPr/>
       <w:tcPr>
         <w:tcBorders>
-          <w:top w:val="single" w:sz="24" w:space="0" w:color="FFFFFF" w:themeColor="background1"/>
-          <w:left w:val="single" w:sz="8" w:space="0" w:color="FFFFFF" w:themeColor="background1"/>
-          <w:bottom w:val="single" w:sz="8" w:space="0" w:color="FFFFFF" w:themeColor="background1"/>
-          <w:right w:val="single" w:sz="8" w:space="0" w:color="FFFFFF" w:themeColor="background1"/>
-          <w:insideH w:val="nil"/>
-          <w:insideV w:val="single" w:sz="8" w:space="0" w:color="FFFFFF" w:themeColor="background1"/>
+          <w:top w:val="single" w:color="FFFFFF" w:themeColor="background1" w:sz="24" w:space="0"/>
+          <w:left w:val="single" w:color="FFFFFF" w:themeColor="background1" w:sz="8" w:space="0"/>
+          <w:bottom w:val="single" w:color="FFFFFF" w:themeColor="background1" w:sz="8" w:space="0"/>
+          <w:right w:val="single" w:color="FFFFFF" w:themeColor="background1" w:sz="8" w:space="0"/>
+          <w:insideH w:val="nil"/>
+          <w:insideV w:val="single" w:color="FFFFFF" w:themeColor="background1" w:sz="8" w:space="0"/>
         </w:tcBorders>
         <w:shd w:val="clear" w:color="auto" w:fill="4BACC6" w:themeFill="accent5"/>
       </w:tcPr>
@@ -12632,8 +12576,8 @@
       <w:tblPr/>
       <w:tcPr>
         <w:tcBorders>
-          <w:left w:val="single" w:sz="8" w:space="0" w:color="FFFFFF" w:themeColor="background1"/>
-          <w:right w:val="single" w:sz="24" w:space="0" w:color="FFFFFF" w:themeColor="background1"/>
+          <w:left w:val="single" w:color="FFFFFF" w:themeColor="background1" w:sz="8" w:space="0"/>
+          <w:right w:val="single" w:color="FFFFFF" w:themeColor="background1" w:sz="24" w:space="0"/>
           <w:insideH w:val="nil"/>
           <w:insideV w:val="nil"/>
         </w:tcBorders>
@@ -12652,7 +12596,7 @@
       <w:tcPr>
         <w:tcBorders>
           <w:top w:val="nil"/>
-          <w:left w:val="single" w:sz="24" w:space="0" w:color="FFFFFF" w:themeColor="background1"/>
+          <w:left w:val="single" w:color="FFFFFF" w:themeColor="background1" w:sz="24" w:space="0"/>
           <w:bottom w:val="nil"/>
           <w:right w:val="nil"/>
           <w:insideH w:val="nil"/>
@@ -12665,10 +12609,10 @@
       <w:tblPr/>
       <w:tcPr>
         <w:tcBorders>
-          <w:top w:val="single" w:sz="8" w:space="0" w:color="FFFFFF" w:themeColor="background1"/>
-          <w:left w:val="single" w:sz="8" w:space="0" w:color="FFFFFF" w:themeColor="background1"/>
-          <w:bottom w:val="single" w:sz="8" w:space="0" w:color="FFFFFF" w:themeColor="background1"/>
-          <w:right w:val="single" w:sz="8" w:space="0" w:color="FFFFFF" w:themeColor="background1"/>
+          <w:top w:val="single" w:color="FFFFFF" w:themeColor="background1" w:sz="8" w:space="0"/>
+          <w:left w:val="single" w:color="FFFFFF" w:themeColor="background1" w:sz="8" w:space="0"/>
+          <w:bottom w:val="single" w:color="FFFFFF" w:themeColor="background1" w:sz="8" w:space="0"/>
+          <w:right w:val="single" w:color="FFFFFF" w:themeColor="background1" w:sz="8" w:space="0"/>
           <w:insideH w:val="nil"/>
           <w:insideV w:val="nil"/>
         </w:tcBorders>
@@ -12679,12 +12623,12 @@
       <w:tblPr/>
       <w:tcPr>
         <w:tcBorders>
-          <w:top w:val="single" w:sz="8" w:space="0" w:color="FFFFFF" w:themeColor="background1"/>
-          <w:left w:val="single" w:sz="8" w:space="0" w:color="FFFFFF" w:themeColor="background1"/>
-          <w:bottom w:val="single" w:sz="8" w:space="0" w:color="FFFFFF" w:themeColor="background1"/>
-          <w:right w:val="single" w:sz="8" w:space="0" w:color="FFFFFF" w:themeColor="background1"/>
-          <w:insideH w:val="single" w:sz="8" w:space="0" w:color="FFFFFF" w:themeColor="background1"/>
-          <w:insideV w:val="single" w:sz="8" w:space="0" w:color="FFFFFF" w:themeColor="background1"/>
+          <w:top w:val="single" w:color="FFFFFF" w:themeColor="background1" w:sz="8" w:space="0"/>
+          <w:left w:val="single" w:color="FFFFFF" w:themeColor="background1" w:sz="8" w:space="0"/>
+          <w:bottom w:val="single" w:color="FFFFFF" w:themeColor="background1" w:sz="8" w:space="0"/>
+          <w:right w:val="single" w:color="FFFFFF" w:themeColor="background1" w:sz="8" w:space="0"/>
+          <w:insideH w:val="single" w:color="FFFFFF" w:themeColor="background1" w:sz="8" w:space="0"/>
+          <w:insideV w:val="single" w:color="FFFFFF" w:themeColor="background1" w:sz="8" w:space="0"/>
         </w:tcBorders>
         <w:shd w:val="clear" w:color="auto" w:fill="A5D5E2" w:themeFill="accent5" w:themeFillTint="7F"/>
       </w:tcPr>
@@ -12702,12 +12646,12 @@
       <w:tblStyleRowBandSize w:val="1"/>
       <w:tblStyleColBandSize w:val="1"/>
       <w:tblBorders>
-        <w:top w:val="single" w:sz="8" w:space="0" w:color="FFFFFF" w:themeColor="background1"/>
-        <w:left w:val="single" w:sz="8" w:space="0" w:color="FFFFFF" w:themeColor="background1"/>
-        <w:bottom w:val="single" w:sz="8" w:space="0" w:color="FFFFFF" w:themeColor="background1"/>
-        <w:right w:val="single" w:sz="8" w:space="0" w:color="FFFFFF" w:themeColor="background1"/>
-        <w:insideH w:val="single" w:sz="6" w:space="0" w:color="FFFFFF" w:themeColor="background1"/>
-        <w:insideV w:val="single" w:sz="6" w:space="0" w:color="FFFFFF" w:themeColor="background1"/>
+        <w:top w:val="single" w:color="FFFFFF" w:themeColor="background1" w:sz="8" w:space="0"/>
+        <w:left w:val="single" w:color="FFFFFF" w:themeColor="background1" w:sz="8" w:space="0"/>
+        <w:bottom w:val="single" w:color="FFFFFF" w:themeColor="background1" w:sz="8" w:space="0"/>
+        <w:right w:val="single" w:color="FFFFFF" w:themeColor="background1" w:sz="8" w:space="0"/>
+        <w:insideH w:val="single" w:color="FFFFFF" w:themeColor="background1" w:sz="6" w:space="0"/>
+        <w:insideV w:val="single" w:color="FFFFFF" w:themeColor="background1" w:sz="6" w:space="0"/>
       </w:tblBorders>
     </w:tblPr>
     <w:tcPr>
@@ -12724,12 +12668,12 @@
       <w:tblPr/>
       <w:tcPr>
         <w:tcBorders>
-          <w:top w:val="single" w:sz="8" w:space="0" w:color="FFFFFF" w:themeColor="background1"/>
-          <w:left w:val="single" w:sz="8" w:space="0" w:color="FFFFFF" w:themeColor="background1"/>
-          <w:bottom w:val="single" w:sz="24" w:space="0" w:color="FFFFFF" w:themeColor="background1"/>
-          <w:right w:val="single" w:sz="8" w:space="0" w:color="FFFFFF" w:themeColor="background1"/>
-          <w:insideH w:val="nil"/>
-          <w:insideV w:val="single" w:sz="8" w:space="0" w:color="FFFFFF" w:themeColor="background1"/>
+          <w:top w:val="single" w:color="FFFFFF" w:themeColor="background1" w:sz="8" w:space="0"/>
+          <w:left w:val="single" w:color="FFFFFF" w:themeColor="background1" w:sz="8" w:space="0"/>
+          <w:bottom w:val="single" w:color="FFFFFF" w:themeColor="background1" w:sz="24" w:space="0"/>
+          <w:right w:val="single" w:color="FFFFFF" w:themeColor="background1" w:sz="8" w:space="0"/>
+          <w:insideH w:val="nil"/>
+          <w:insideV w:val="single" w:color="FFFFFF" w:themeColor="background1" w:sz="8" w:space="0"/>
         </w:tcBorders>
         <w:shd w:val="clear" w:color="auto" w:fill="F79646" w:themeFill="accent6"/>
       </w:tcPr>
@@ -12745,12 +12689,12 @@
       <w:tblPr/>
       <w:tcPr>
         <w:tcBorders>
-          <w:top w:val="single" w:sz="24" w:space="0" w:color="FFFFFF" w:themeColor="background1"/>
-          <w:left w:val="single" w:sz="8" w:space="0" w:color="FFFFFF" w:themeColor="background1"/>
-          <w:bottom w:val="single" w:sz="8" w:space="0" w:color="FFFFFF" w:themeColor="background1"/>
-          <w:right w:val="single" w:sz="8" w:space="0" w:color="FFFFFF" w:themeColor="background1"/>
-          <w:insideH w:val="nil"/>
-          <w:insideV w:val="single" w:sz="8" w:space="0" w:color="FFFFFF" w:themeColor="background1"/>
+          <w:top w:val="single" w:color="FFFFFF" w:themeColor="background1" w:sz="24" w:space="0"/>
+          <w:left w:val="single" w:color="FFFFFF" w:themeColor="background1" w:sz="8" w:space="0"/>
+          <w:bottom w:val="single" w:color="FFFFFF" w:themeColor="background1" w:sz="8" w:space="0"/>
+          <w:right w:val="single" w:color="FFFFFF" w:themeColor="background1" w:sz="8" w:space="0"/>
+          <w:insideH w:val="nil"/>
+          <w:insideV w:val="single" w:color="FFFFFF" w:themeColor="background1" w:sz="8" w:space="0"/>
         </w:tcBorders>
         <w:shd w:val="clear" w:color="auto" w:fill="F79646" w:themeFill="accent6"/>
       </w:tcPr>
@@ -12766,8 +12710,8 @@
       <w:tblPr/>
       <w:tcPr>
         <w:tcBorders>
-          <w:left w:val="single" w:sz="8" w:space="0" w:color="FFFFFF" w:themeColor="background1"/>
-          <w:right w:val="single" w:sz="24" w:space="0" w:color="FFFFFF" w:themeColor="background1"/>
+          <w:left w:val="single" w:color="FFFFFF" w:themeColor="background1" w:sz="8" w:space="0"/>
+          <w:right w:val="single" w:color="FFFFFF" w:themeColor="background1" w:sz="24" w:space="0"/>
           <w:insideH w:val="nil"/>
           <w:insideV w:val="nil"/>
         </w:tcBorders>
@@ -12786,7 +12730,7 @@
       <w:tcPr>
         <w:tcBorders>
           <w:top w:val="nil"/>
-          <w:left w:val="single" w:sz="24" w:space="0" w:color="FFFFFF" w:themeColor="background1"/>
+          <w:left w:val="single" w:color="FFFFFF" w:themeColor="background1" w:sz="24" w:space="0"/>
           <w:bottom w:val="nil"/>
           <w:right w:val="nil"/>
           <w:insideH w:val="nil"/>
@@ -12799,10 +12743,10 @@
       <w:tblPr/>
       <w:tcPr>
         <w:tcBorders>
-          <w:top w:val="single" w:sz="8" w:space="0" w:color="FFFFFF" w:themeColor="background1"/>
-          <w:left w:val="single" w:sz="8" w:space="0" w:color="FFFFFF" w:themeColor="background1"/>
-          <w:bottom w:val="single" w:sz="8" w:space="0" w:color="FFFFFF" w:themeColor="background1"/>
-          <w:right w:val="single" w:sz="8" w:space="0" w:color="FFFFFF" w:themeColor="background1"/>
+          <w:top w:val="single" w:color="FFFFFF" w:themeColor="background1" w:sz="8" w:space="0"/>
+          <w:left w:val="single" w:color="FFFFFF" w:themeColor="background1" w:sz="8" w:space="0"/>
+          <w:bottom w:val="single" w:color="FFFFFF" w:themeColor="background1" w:sz="8" w:space="0"/>
+          <w:right w:val="single" w:color="FFFFFF" w:themeColor="background1" w:sz="8" w:space="0"/>
           <w:insideH w:val="nil"/>
           <w:insideV w:val="nil"/>
         </w:tcBorders>
@@ -12813,12 +12757,12 @@
       <w:tblPr/>
       <w:tcPr>
         <w:tcBorders>
-          <w:top w:val="single" w:sz="8" w:space="0" w:color="FFFFFF" w:themeColor="background1"/>
-          <w:left w:val="single" w:sz="8" w:space="0" w:color="FFFFFF" w:themeColor="background1"/>
-          <w:bottom w:val="single" w:sz="8" w:space="0" w:color="FFFFFF" w:themeColor="background1"/>
-          <w:right w:val="single" w:sz="8" w:space="0" w:color="FFFFFF" w:themeColor="background1"/>
-          <w:insideH w:val="single" w:sz="8" w:space="0" w:color="FFFFFF" w:themeColor="background1"/>
-          <w:insideV w:val="single" w:sz="8" w:space="0" w:color="FFFFFF" w:themeColor="background1"/>
+          <w:top w:val="single" w:color="FFFFFF" w:themeColor="background1" w:sz="8" w:space="0"/>
+          <w:left w:val="single" w:color="FFFFFF" w:themeColor="background1" w:sz="8" w:space="0"/>
+          <w:bottom w:val="single" w:color="FFFFFF" w:themeColor="background1" w:sz="8" w:space="0"/>
+          <w:right w:val="single" w:color="FFFFFF" w:themeColor="background1" w:sz="8" w:space="0"/>
+          <w:insideH w:val="single" w:color="FFFFFF" w:themeColor="background1" w:sz="8" w:space="0"/>
+          <w:insideV w:val="single" w:color="FFFFFF" w:themeColor="background1" w:sz="8" w:space="0"/>
         </w:tcBorders>
         <w:shd w:val="clear" w:color="auto" w:fill="FBCAA2" w:themeFill="accent6" w:themeFillTint="7F"/>
       </w:tcPr>
@@ -12852,7 +12796,7 @@
         <w:tcBorders>
           <w:top w:val="nil"/>
           <w:left w:val="nil"/>
-          <w:bottom w:val="single" w:sz="18" w:space="0" w:color="FFFFFF" w:themeColor="background1"/>
+          <w:bottom w:val="single" w:color="FFFFFF" w:themeColor="background1" w:sz="18" w:space="0"/>
           <w:right w:val="nil"/>
           <w:insideH w:val="nil"/>
           <w:insideV w:val="nil"/>
@@ -12864,7 +12808,7 @@
       <w:tblPr/>
       <w:tcPr>
         <w:tcBorders>
-          <w:top w:val="single" w:sz="18" w:space="0" w:color="FFFFFF" w:themeColor="background1"/>
+          <w:top w:val="single" w:color="FFFFFF" w:themeColor="background1" w:sz="18" w:space="0"/>
           <w:left w:val="nil"/>
           <w:bottom w:val="nil"/>
           <w:right w:val="nil"/>
@@ -12881,7 +12825,7 @@
           <w:top w:val="nil"/>
           <w:left w:val="nil"/>
           <w:bottom w:val="nil"/>
-          <w:right w:val="single" w:sz="18" w:space="0" w:color="FFFFFF" w:themeColor="background1"/>
+          <w:right w:val="single" w:color="FFFFFF" w:themeColor="background1" w:sz="18" w:space="0"/>
           <w:insideH w:val="nil"/>
           <w:insideV w:val="nil"/>
         </w:tcBorders>
@@ -12893,7 +12837,7 @@
       <w:tcPr>
         <w:tcBorders>
           <w:top w:val="nil"/>
-          <w:left w:val="single" w:sz="18" w:space="0" w:color="FFFFFF" w:themeColor="background1"/>
+          <w:left w:val="single" w:color="FFFFFF" w:themeColor="background1" w:sz="18" w:space="0"/>
           <w:bottom w:val="nil"/>
           <w:right w:val="nil"/>
           <w:insideH w:val="nil"/>
@@ -12959,7 +12903,7 @@
         <w:tcBorders>
           <w:top w:val="nil"/>
           <w:left w:val="nil"/>
-          <w:bottom w:val="single" w:sz="18" w:space="0" w:color="FFFFFF" w:themeColor="background1"/>
+          <w:bottom w:val="single" w:color="FFFFFF" w:themeColor="background1" w:sz="18" w:space="0"/>
           <w:right w:val="nil"/>
           <w:insideH w:val="nil"/>
           <w:insideV w:val="nil"/>
@@ -12971,7 +12915,7 @@
       <w:tblPr/>
       <w:tcPr>
         <w:tcBorders>
-          <w:top w:val="single" w:sz="18" w:space="0" w:color="FFFFFF" w:themeColor="background1"/>
+          <w:top w:val="single" w:color="FFFFFF" w:themeColor="background1" w:sz="18" w:space="0"/>
           <w:left w:val="nil"/>
           <w:bottom w:val="nil"/>
           <w:right w:val="nil"/>
@@ -12988,7 +12932,7 @@
           <w:top w:val="nil"/>
           <w:left w:val="nil"/>
           <w:bottom w:val="nil"/>
-          <w:right w:val="single" w:sz="18" w:space="0" w:color="FFFFFF" w:themeColor="background1"/>
+          <w:right w:val="single" w:color="FFFFFF" w:themeColor="background1" w:sz="18" w:space="0"/>
           <w:insideH w:val="nil"/>
           <w:insideV w:val="nil"/>
         </w:tcBorders>
@@ -13000,7 +12944,7 @@
       <w:tcPr>
         <w:tcBorders>
           <w:top w:val="nil"/>
-          <w:left w:val="single" w:sz="18" w:space="0" w:color="FFFFFF" w:themeColor="background1"/>
+          <w:left w:val="single" w:color="FFFFFF" w:themeColor="background1" w:sz="18" w:space="0"/>
           <w:bottom w:val="nil"/>
           <w:right w:val="nil"/>
           <w:insideH w:val="nil"/>
@@ -13066,7 +13010,7 @@
         <w:tcBorders>
           <w:top w:val="nil"/>
           <w:left w:val="nil"/>
-          <w:bottom w:val="single" w:sz="18" w:space="0" w:color="FFFFFF" w:themeColor="background1"/>
+          <w:bottom w:val="single" w:color="FFFFFF" w:themeColor="background1" w:sz="18" w:space="0"/>
           <w:right w:val="nil"/>
           <w:insideH w:val="nil"/>
           <w:insideV w:val="nil"/>
@@ -13078,7 +13022,7 @@
       <w:tblPr/>
       <w:tcPr>
         <w:tcBorders>
-          <w:top w:val="single" w:sz="18" w:space="0" w:color="FFFFFF" w:themeColor="background1"/>
+          <w:top w:val="single" w:color="FFFFFF" w:themeColor="background1" w:sz="18" w:space="0"/>
           <w:left w:val="nil"/>
           <w:bottom w:val="nil"/>
           <w:right w:val="nil"/>
@@ -13095,7 +13039,7 @@
           <w:top w:val="nil"/>
           <w:left w:val="nil"/>
           <w:bottom w:val="nil"/>
-          <w:right w:val="single" w:sz="18" w:space="0" w:color="FFFFFF" w:themeColor="background1"/>
+          <w:right w:val="single" w:color="FFFFFF" w:themeColor="background1" w:sz="18" w:space="0"/>
           <w:insideH w:val="nil"/>
           <w:insideV w:val="nil"/>
         </w:tcBorders>
@@ -13107,7 +13051,7 @@
       <w:tcPr>
         <w:tcBorders>
           <w:top w:val="nil"/>
-          <w:left w:val="single" w:sz="18" w:space="0" w:color="FFFFFF" w:themeColor="background1"/>
+          <w:left w:val="single" w:color="FFFFFF" w:themeColor="background1" w:sz="18" w:space="0"/>
           <w:bottom w:val="nil"/>
           <w:right w:val="nil"/>
           <w:insideH w:val="nil"/>
@@ -13173,7 +13117,7 @@
         <w:tcBorders>
           <w:top w:val="nil"/>
           <w:left w:val="nil"/>
-          <w:bottom w:val="single" w:sz="18" w:space="0" w:color="FFFFFF" w:themeColor="background1"/>
+          <w:bottom w:val="single" w:color="FFFFFF" w:themeColor="background1" w:sz="18" w:space="0"/>
           <w:right w:val="nil"/>
           <w:insideH w:val="nil"/>
           <w:insideV w:val="nil"/>
@@ -13185,7 +13129,7 @@
       <w:tblPr/>
       <w:tcPr>
         <w:tcBorders>
-          <w:top w:val="single" w:sz="18" w:space="0" w:color="FFFFFF" w:themeColor="background1"/>
+          <w:top w:val="single" w:color="FFFFFF" w:themeColor="background1" w:sz="18" w:space="0"/>
           <w:left w:val="nil"/>
           <w:bottom w:val="nil"/>
           <w:right w:val="nil"/>
@@ -13202,7 +13146,7 @@
           <w:top w:val="nil"/>
           <w:left w:val="nil"/>
           <w:bottom w:val="nil"/>
-          <w:right w:val="single" w:sz="18" w:space="0" w:color="FFFFFF" w:themeColor="background1"/>
+          <w:right w:val="single" w:color="FFFFFF" w:themeColor="background1" w:sz="18" w:space="0"/>
           <w:insideH w:val="nil"/>
           <w:insideV w:val="nil"/>
         </w:tcBorders>
@@ -13214,7 +13158,7 @@
       <w:tcPr>
         <w:tcBorders>
           <w:top w:val="nil"/>
-          <w:left w:val="single" w:sz="18" w:space="0" w:color="FFFFFF" w:themeColor="background1"/>
+          <w:left w:val="single" w:color="FFFFFF" w:themeColor="background1" w:sz="18" w:space="0"/>
           <w:bottom w:val="nil"/>
           <w:right w:val="nil"/>
           <w:insideH w:val="nil"/>
@@ -13280,7 +13224,7 @@
         <w:tcBorders>
           <w:top w:val="nil"/>
           <w:left w:val="nil"/>
-          <w:bottom w:val="single" w:sz="18" w:space="0" w:color="FFFFFF" w:themeColor="background1"/>
+          <w:bottom w:val="single" w:color="FFFFFF" w:themeColor="background1" w:sz="18" w:space="0"/>
           <w:right w:val="nil"/>
           <w:insideH w:val="nil"/>
           <w:insideV w:val="nil"/>
@@ -13292,7 +13236,7 @@
       <w:tblPr/>
       <w:tcPr>
         <w:tcBorders>
-          <w:top w:val="single" w:sz="18" w:space="0" w:color="FFFFFF" w:themeColor="background1"/>
+          <w:top w:val="single" w:color="FFFFFF" w:themeColor="background1" w:sz="18" w:space="0"/>
           <w:left w:val="nil"/>
           <w:bottom w:val="nil"/>
           <w:right w:val="nil"/>
@@ -13309,7 +13253,7 @@
           <w:top w:val="nil"/>
           <w:left w:val="nil"/>
           <w:bottom w:val="nil"/>
-          <w:right w:val="single" w:sz="18" w:space="0" w:color="FFFFFF" w:themeColor="background1"/>
+          <w:right w:val="single" w:color="FFFFFF" w:themeColor="background1" w:sz="18" w:space="0"/>
           <w:insideH w:val="nil"/>
           <w:insideV w:val="nil"/>
         </w:tcBorders>
@@ -13321,7 +13265,7 @@
       <w:tcPr>
         <w:tcBorders>
           <w:top w:val="nil"/>
-          <w:left w:val="single" w:sz="18" w:space="0" w:color="FFFFFF" w:themeColor="background1"/>
+          <w:left w:val="single" w:color="FFFFFF" w:themeColor="background1" w:sz="18" w:space="0"/>
           <w:bottom w:val="nil"/>
           <w:right w:val="nil"/>
           <w:insideH w:val="nil"/>
@@ -13387,7 +13331,7 @@
         <w:tcBorders>
           <w:top w:val="nil"/>
           <w:left w:val="nil"/>
-          <w:bottom w:val="single" w:sz="18" w:space="0" w:color="FFFFFF" w:themeColor="background1"/>
+          <w:bottom w:val="single" w:color="FFFFFF" w:themeColor="background1" w:sz="18" w:space="0"/>
           <w:right w:val="nil"/>
           <w:insideH w:val="nil"/>
           <w:insideV w:val="nil"/>
@@ -13399,7 +13343,7 @@
       <w:tblPr/>
       <w:tcPr>
         <w:tcBorders>
-          <w:top w:val="single" w:sz="18" w:space="0" w:color="FFFFFF" w:themeColor="background1"/>
+          <w:top w:val="single" w:color="FFFFFF" w:themeColor="background1" w:sz="18" w:space="0"/>
           <w:left w:val="nil"/>
           <w:bottom w:val="nil"/>
           <w:right w:val="nil"/>
@@ -13416,7 +13360,7 @@
           <w:top w:val="nil"/>
           <w:left w:val="nil"/>
           <w:bottom w:val="nil"/>
-          <w:right w:val="single" w:sz="18" w:space="0" w:color="FFFFFF" w:themeColor="background1"/>
+          <w:right w:val="single" w:color="FFFFFF" w:themeColor="background1" w:sz="18" w:space="0"/>
           <w:insideH w:val="nil"/>
           <w:insideV w:val="nil"/>
         </w:tcBorders>
@@ -13428,7 +13372,7 @@
       <w:tcPr>
         <w:tcBorders>
           <w:top w:val="nil"/>
-          <w:left w:val="single" w:sz="18" w:space="0" w:color="FFFFFF" w:themeColor="background1"/>
+          <w:left w:val="single" w:color="FFFFFF" w:themeColor="background1" w:sz="18" w:space="0"/>
           <w:bottom w:val="nil"/>
           <w:right w:val="nil"/>
           <w:insideH w:val="nil"/>
@@ -13494,7 +13438,7 @@
         <w:tcBorders>
           <w:top w:val="nil"/>
           <w:left w:val="nil"/>
-          <w:bottom w:val="single" w:sz="18" w:space="0" w:color="FFFFFF" w:themeColor="background1"/>
+          <w:bottom w:val="single" w:color="FFFFFF" w:themeColor="background1" w:sz="18" w:space="0"/>
           <w:right w:val="nil"/>
           <w:insideH w:val="nil"/>
           <w:insideV w:val="nil"/>
@@ -13506,7 +13450,7 @@
       <w:tblPr/>
       <w:tcPr>
         <w:tcBorders>
-          <w:top w:val="single" w:sz="18" w:space="0" w:color="FFFFFF" w:themeColor="background1"/>
+          <w:top w:val="single" w:color="FFFFFF" w:themeColor="background1" w:sz="18" w:space="0"/>
           <w:left w:val="nil"/>
           <w:bottom w:val="nil"/>
           <w:right w:val="nil"/>
@@ -13523,7 +13467,7 @@
           <w:top w:val="nil"/>
           <w:left w:val="nil"/>
           <w:bottom w:val="nil"/>
-          <w:right w:val="single" w:sz="18" w:space="0" w:color="FFFFFF" w:themeColor="background1"/>
+          <w:right w:val="single" w:color="FFFFFF" w:themeColor="background1" w:sz="18" w:space="0"/>
           <w:insideH w:val="nil"/>
           <w:insideV w:val="nil"/>
         </w:tcBorders>
@@ -13535,7 +13479,7 @@
       <w:tcPr>
         <w:tcBorders>
           <w:top w:val="nil"/>
-          <w:left w:val="single" w:sz="18" w:space="0" w:color="FFFFFF" w:themeColor="background1"/>
+          <w:left w:val="single" w:color="FFFFFF" w:themeColor="background1" w:sz="18" w:space="0"/>
           <w:bottom w:val="nil"/>
           <w:right w:val="nil"/>
           <w:insideH w:val="nil"/>
@@ -13588,12 +13532,12 @@
       <w:tblStyleRowBandSize w:val="1"/>
       <w:tblStyleColBandSize w:val="1"/>
       <w:tblBorders>
-        <w:top w:val="single" w:sz="24" w:space="0" w:color="C0504D" w:themeColor="accent2"/>
-        <w:left w:val="single" w:sz="4" w:space="0" w:color="000000" w:themeColor="text1"/>
-        <w:bottom w:val="single" w:sz="4" w:space="0" w:color="000000" w:themeColor="text1"/>
-        <w:right w:val="single" w:sz="4" w:space="0" w:color="000000" w:themeColor="text1"/>
-        <w:insideH w:val="single" w:sz="4" w:space="0" w:color="FFFFFF" w:themeColor="background1"/>
-        <w:insideV w:val="single" w:sz="4" w:space="0" w:color="FFFFFF" w:themeColor="background1"/>
+        <w:top w:val="single" w:color="C0504D" w:themeColor="accent2" w:sz="24" w:space="0"/>
+        <w:left w:val="single" w:color="000000" w:themeColor="text1" w:sz="4" w:space="0"/>
+        <w:bottom w:val="single" w:color="000000" w:themeColor="text1" w:sz="4" w:space="0"/>
+        <w:right w:val="single" w:color="000000" w:themeColor="text1" w:sz="4" w:space="0"/>
+        <w:insideH w:val="single" w:color="FFFFFF" w:themeColor="background1" w:sz="4" w:space="0"/>
+        <w:insideV w:val="single" w:color="FFFFFF" w:themeColor="background1" w:sz="4" w:space="0"/>
       </w:tblBorders>
     </w:tblPr>
     <w:tcPr>
@@ -13609,7 +13553,7 @@
         <w:tcBorders>
           <w:top w:val="nil"/>
           <w:left w:val="nil"/>
-          <w:bottom w:val="single" w:sz="24" w:space="0" w:color="C0504D" w:themeColor="accent2"/>
+          <w:bottom w:val="single" w:color="C0504D" w:themeColor="accent2" w:sz="24" w:space="0"/>
           <w:right w:val="nil"/>
           <w:insideH w:val="nil"/>
           <w:insideV w:val="nil"/>
@@ -13626,7 +13570,7 @@
       <w:tblPr/>
       <w:tcPr>
         <w:tcBorders>
-          <w:top w:val="single" w:sz="6" w:space="0" w:color="FFFFFF" w:themeColor="background1"/>
+          <w:top w:val="single" w:color="FFFFFF" w:themeColor="background1" w:sz="6" w:space="0"/>
         </w:tcBorders>
         <w:shd w:val="clear" w:color="auto" w:fill="000000" w:themeFill="text1" w:themeFillShade="99"/>
       </w:tcPr>
@@ -13642,7 +13586,7 @@
           <w:left w:val="nil"/>
           <w:bottom w:val="nil"/>
           <w:right w:val="nil"/>
-          <w:insideH w:val="single" w:sz="4" w:space="0" w:color="000000" w:themeColor="text1" w:themeShade="99"/>
+          <w:insideH w:val="single" w:color="000000" w:themeColor="text1" w:themeShade="99" w:sz="4" w:space="0"/>
           <w:insideV w:val="nil"/>
         </w:tcBorders>
         <w:shd w:val="clear" w:color="auto" w:fill="000000" w:themeFill="text1" w:themeFillShade="99"/>
@@ -13703,12 +13647,12 @@
       <w:tblStyleRowBandSize w:val="1"/>
       <w:tblStyleColBandSize w:val="1"/>
       <w:tblBorders>
-        <w:top w:val="single" w:sz="24" w:space="0" w:color="C0504D" w:themeColor="accent2"/>
-        <w:left w:val="single" w:sz="4" w:space="0" w:color="4F81BD" w:themeColor="accent1"/>
-        <w:bottom w:val="single" w:sz="4" w:space="0" w:color="4F81BD" w:themeColor="accent1"/>
-        <w:right w:val="single" w:sz="4" w:space="0" w:color="4F81BD" w:themeColor="accent1"/>
-        <w:insideH w:val="single" w:sz="4" w:space="0" w:color="FFFFFF" w:themeColor="background1"/>
-        <w:insideV w:val="single" w:sz="4" w:space="0" w:color="FFFFFF" w:themeColor="background1"/>
+        <w:top w:val="single" w:color="C0504D" w:themeColor="accent2" w:sz="24" w:space="0"/>
+        <w:left w:val="single" w:color="4F81BD" w:themeColor="accent1" w:sz="4" w:space="0"/>
+        <w:bottom w:val="single" w:color="4F81BD" w:themeColor="accent1" w:sz="4" w:space="0"/>
+        <w:right w:val="single" w:color="4F81BD" w:themeColor="accent1" w:sz="4" w:space="0"/>
+        <w:insideH w:val="single" w:color="FFFFFF" w:themeColor="background1" w:sz="4" w:space="0"/>
+        <w:insideV w:val="single" w:color="FFFFFF" w:themeColor="background1" w:sz="4" w:space="0"/>
       </w:tblBorders>
     </w:tblPr>
     <w:tcPr>
@@ -13724,7 +13668,7 @@
         <w:tcBorders>
           <w:top w:val="nil"/>
           <w:left w:val="nil"/>
-          <w:bottom w:val="single" w:sz="24" w:space="0" w:color="C0504D" w:themeColor="accent2"/>
+          <w:bottom w:val="single" w:color="C0504D" w:themeColor="accent2" w:sz="24" w:space="0"/>
           <w:right w:val="nil"/>
           <w:insideH w:val="nil"/>
           <w:insideV w:val="nil"/>
@@ -13741,7 +13685,7 @@
       <w:tblPr/>
       <w:tcPr>
         <w:tcBorders>
-          <w:top w:val="single" w:sz="6" w:space="0" w:color="FFFFFF" w:themeColor="background1"/>
+          <w:top w:val="single" w:color="FFFFFF" w:themeColor="background1" w:sz="6" w:space="0"/>
         </w:tcBorders>
         <w:shd w:val="clear" w:color="auto" w:fill="2C4C74" w:themeFill="accent1" w:themeFillShade="99"/>
       </w:tcPr>
@@ -13757,7 +13701,7 @@
           <w:left w:val="nil"/>
           <w:bottom w:val="nil"/>
           <w:right w:val="nil"/>
-          <w:insideH w:val="single" w:sz="4" w:space="0" w:color="2C4C74" w:themeColor="accent1" w:themeShade="99"/>
+          <w:insideH w:val="single" w:color="2C4C74" w:themeColor="accent1" w:themeShade="99" w:sz="4" w:space="0"/>
           <w:insideV w:val="nil"/>
         </w:tcBorders>
         <w:shd w:val="clear" w:color="auto" w:fill="2C4C74" w:themeFill="accent1" w:themeFillShade="99"/>
@@ -13818,12 +13762,12 @@
       <w:tblStyleRowBandSize w:val="1"/>
       <w:tblStyleColBandSize w:val="1"/>
       <w:tblBorders>
-        <w:top w:val="single" w:sz="24" w:space="0" w:color="C0504D" w:themeColor="accent2"/>
-        <w:left w:val="single" w:sz="4" w:space="0" w:color="C0504D" w:themeColor="accent2"/>
-        <w:bottom w:val="single" w:sz="4" w:space="0" w:color="C0504D" w:themeColor="accent2"/>
-        <w:right w:val="single" w:sz="4" w:space="0" w:color="C0504D" w:themeColor="accent2"/>
-        <w:insideH w:val="single" w:sz="4" w:space="0" w:color="FFFFFF" w:themeColor="background1"/>
-        <w:insideV w:val="single" w:sz="4" w:space="0" w:color="FFFFFF" w:themeColor="background1"/>
+        <w:top w:val="single" w:color="C0504D" w:themeColor="accent2" w:sz="24" w:space="0"/>
+        <w:left w:val="single" w:color="C0504D" w:themeColor="accent2" w:sz="4" w:space="0"/>
+        <w:bottom w:val="single" w:color="C0504D" w:themeColor="accent2" w:sz="4" w:space="0"/>
+        <w:right w:val="single" w:color="C0504D" w:themeColor="accent2" w:sz="4" w:space="0"/>
+        <w:insideH w:val="single" w:color="FFFFFF" w:themeColor="background1" w:sz="4" w:space="0"/>
+        <w:insideV w:val="single" w:color="FFFFFF" w:themeColor="background1" w:sz="4" w:space="0"/>
       </w:tblBorders>
     </w:tblPr>
     <w:tcPr>
@@ -13839,7 +13783,7 @@
         <w:tcBorders>
           <w:top w:val="nil"/>
           <w:left w:val="nil"/>
-          <w:bottom w:val="single" w:sz="24" w:space="0" w:color="C0504D" w:themeColor="accent2"/>
+          <w:bottom w:val="single" w:color="C0504D" w:themeColor="accent2" w:sz="24" w:space="0"/>
           <w:right w:val="nil"/>
           <w:insideH w:val="nil"/>
           <w:insideV w:val="nil"/>
@@ -13856,7 +13800,7 @@
       <w:tblPr/>
       <w:tcPr>
         <w:tcBorders>
-          <w:top w:val="single" w:sz="6" w:space="0" w:color="FFFFFF" w:themeColor="background1"/>
+          <w:top w:val="single" w:color="FFFFFF" w:themeColor="background1" w:sz="6" w:space="0"/>
         </w:tcBorders>
         <w:shd w:val="clear" w:color="auto" w:fill="772C2A" w:themeFill="accent2" w:themeFillShade="99"/>
       </w:tcPr>
@@ -13872,7 +13816,7 @@
           <w:left w:val="nil"/>
           <w:bottom w:val="nil"/>
           <w:right w:val="nil"/>
-          <w:insideH w:val="single" w:sz="4" w:space="0" w:color="772C2A" w:themeColor="accent2" w:themeShade="99"/>
+          <w:insideH w:val="single" w:color="772C2A" w:themeColor="accent2" w:themeShade="99" w:sz="4" w:space="0"/>
           <w:insideV w:val="nil"/>
         </w:tcBorders>
         <w:shd w:val="clear" w:color="auto" w:fill="772C2A" w:themeFill="accent2" w:themeFillShade="99"/>
@@ -13933,12 +13877,12 @@
       <w:tblStyleRowBandSize w:val="1"/>
       <w:tblStyleColBandSize w:val="1"/>
       <w:tblBorders>
-        <w:top w:val="single" w:sz="24" w:space="0" w:color="8064A2" w:themeColor="accent4"/>
-        <w:left w:val="single" w:sz="4" w:space="0" w:color="9BBB59" w:themeColor="accent3"/>
-        <w:bottom w:val="single" w:sz="4" w:space="0" w:color="9BBB59" w:themeColor="accent3"/>
-        <w:right w:val="single" w:sz="4" w:space="0" w:color="9BBB59" w:themeColor="accent3"/>
-        <w:insideH w:val="single" w:sz="4" w:space="0" w:color="FFFFFF" w:themeColor="background1"/>
-        <w:insideV w:val="single" w:sz="4" w:space="0" w:color="FFFFFF" w:themeColor="background1"/>
+        <w:top w:val="single" w:color="8064A2" w:themeColor="accent4" w:sz="24" w:space="0"/>
+        <w:left w:val="single" w:color="9BBB59" w:themeColor="accent3" w:sz="4" w:space="0"/>
+        <w:bottom w:val="single" w:color="9BBB59" w:themeColor="accent3" w:sz="4" w:space="0"/>
+        <w:right w:val="single" w:color="9BBB59" w:themeColor="accent3" w:sz="4" w:space="0"/>
+        <w:insideH w:val="single" w:color="FFFFFF" w:themeColor="background1" w:sz="4" w:space="0"/>
+        <w:insideV w:val="single" w:color="FFFFFF" w:themeColor="background1" w:sz="4" w:space="0"/>
       </w:tblBorders>
     </w:tblPr>
     <w:tcPr>
@@ -13954,7 +13898,7 @@
         <w:tcBorders>
           <w:top w:val="nil"/>
           <w:left w:val="nil"/>
-          <w:bottom w:val="single" w:sz="24" w:space="0" w:color="8064A2" w:themeColor="accent4"/>
+          <w:bottom w:val="single" w:color="8064A2" w:themeColor="accent4" w:sz="24" w:space="0"/>
           <w:right w:val="nil"/>
           <w:insideH w:val="nil"/>
           <w:insideV w:val="nil"/>
@@ -13971,7 +13915,7 @@
       <w:tblPr/>
       <w:tcPr>
         <w:tcBorders>
-          <w:top w:val="single" w:sz="6" w:space="0" w:color="FFFFFF" w:themeColor="background1"/>
+          <w:top w:val="single" w:color="FFFFFF" w:themeColor="background1" w:sz="6" w:space="0"/>
         </w:tcBorders>
         <w:shd w:val="clear" w:color="auto" w:fill="5E7530" w:themeFill="accent3" w:themeFillShade="99"/>
       </w:tcPr>
@@ -13987,7 +13931,7 @@
           <w:left w:val="nil"/>
           <w:bottom w:val="nil"/>
           <w:right w:val="nil"/>
-          <w:insideH w:val="single" w:sz="4" w:space="0" w:color="5E7530" w:themeColor="accent3" w:themeShade="99"/>
+          <w:insideH w:val="single" w:color="5E7530" w:themeColor="accent3" w:themeShade="99" w:sz="4" w:space="0"/>
           <w:insideV w:val="nil"/>
         </w:tcBorders>
         <w:shd w:val="clear" w:color="auto" w:fill="5E7530" w:themeFill="accent3" w:themeFillShade="99"/>
@@ -14038,12 +13982,12 @@
       <w:tblStyleRowBandSize w:val="1"/>
       <w:tblStyleColBandSize w:val="1"/>
       <w:tblBorders>
-        <w:top w:val="single" w:sz="24" w:space="0" w:color="9BBB59" w:themeColor="accent3"/>
-        <w:left w:val="single" w:sz="4" w:space="0" w:color="8064A2" w:themeColor="accent4"/>
-        <w:bottom w:val="single" w:sz="4" w:space="0" w:color="8064A2" w:themeColor="accent4"/>
-        <w:right w:val="single" w:sz="4" w:space="0" w:color="8064A2" w:themeColor="accent4"/>
-        <w:insideH w:val="single" w:sz="4" w:space="0" w:color="FFFFFF" w:themeColor="background1"/>
-        <w:insideV w:val="single" w:sz="4" w:space="0" w:color="FFFFFF" w:themeColor="background1"/>
+        <w:top w:val="single" w:color="9BBB59" w:themeColor="accent3" w:sz="24" w:space="0"/>
+        <w:left w:val="single" w:color="8064A2" w:themeColor="accent4" w:sz="4" w:space="0"/>
+        <w:bottom w:val="single" w:color="8064A2" w:themeColor="accent4" w:sz="4" w:space="0"/>
+        <w:right w:val="single" w:color="8064A2" w:themeColor="accent4" w:sz="4" w:space="0"/>
+        <w:insideH w:val="single" w:color="FFFFFF" w:themeColor="background1" w:sz="4" w:space="0"/>
+        <w:insideV w:val="single" w:color="FFFFFF" w:themeColor="background1" w:sz="4" w:space="0"/>
       </w:tblBorders>
     </w:tblPr>
     <w:tcPr>
@@ -14059,7 +14003,7 @@
         <w:tcBorders>
           <w:top w:val="nil"/>
           <w:left w:val="nil"/>
-          <w:bottom w:val="single" w:sz="24" w:space="0" w:color="9BBB59" w:themeColor="accent3"/>
+          <w:bottom w:val="single" w:color="9BBB59" w:themeColor="accent3" w:sz="24" w:space="0"/>
           <w:right w:val="nil"/>
           <w:insideH w:val="nil"/>
           <w:insideV w:val="nil"/>
@@ -14076,7 +14020,7 @@
       <w:tblPr/>
       <w:tcPr>
         <w:tcBorders>
-          <w:top w:val="single" w:sz="6" w:space="0" w:color="FFFFFF" w:themeColor="background1"/>
+          <w:top w:val="single" w:color="FFFFFF" w:themeColor="background1" w:sz="6" w:space="0"/>
         </w:tcBorders>
         <w:shd w:val="clear" w:color="auto" w:fill="4C3B62" w:themeFill="accent4" w:themeFillShade="99"/>
       </w:tcPr>
@@ -14092,7 +14036,7 @@
           <w:left w:val="nil"/>
           <w:bottom w:val="nil"/>
           <w:right w:val="nil"/>
-          <w:insideH w:val="single" w:sz="4" w:space="0" w:color="4C3B62" w:themeColor="accent4" w:themeShade="99"/>
+          <w:insideH w:val="single" w:color="4C3B62" w:themeColor="accent4" w:themeShade="99" w:sz="4" w:space="0"/>
           <w:insideV w:val="nil"/>
         </w:tcBorders>
         <w:shd w:val="clear" w:color="auto" w:fill="4C3B62" w:themeFill="accent4" w:themeFillShade="99"/>
@@ -14153,12 +14097,12 @@
       <w:tblStyleRowBandSize w:val="1"/>
       <w:tblStyleColBandSize w:val="1"/>
       <w:tblBorders>
-        <w:top w:val="single" w:sz="24" w:space="0" w:color="F79646" w:themeColor="accent6"/>
-        <w:left w:val="single" w:sz="4" w:space="0" w:color="4BACC6" w:themeColor="accent5"/>
-        <w:bottom w:val="single" w:sz="4" w:space="0" w:color="4BACC6" w:themeColor="accent5"/>
-        <w:right w:val="single" w:sz="4" w:space="0" w:color="4BACC6" w:themeColor="accent5"/>
-        <w:insideH w:val="single" w:sz="4" w:space="0" w:color="FFFFFF" w:themeColor="background1"/>
-        <w:insideV w:val="single" w:sz="4" w:space="0" w:color="FFFFFF" w:themeColor="background1"/>
+        <w:top w:val="single" w:color="F79646" w:themeColor="accent6" w:sz="24" w:space="0"/>
+        <w:left w:val="single" w:color="4BACC6" w:themeColor="accent5" w:sz="4" w:space="0"/>
+        <w:bottom w:val="single" w:color="4BACC6" w:themeColor="accent5" w:sz="4" w:space="0"/>
+        <w:right w:val="single" w:color="4BACC6" w:themeColor="accent5" w:sz="4" w:space="0"/>
+        <w:insideH w:val="single" w:color="FFFFFF" w:themeColor="background1" w:sz="4" w:space="0"/>
+        <w:insideV w:val="single" w:color="FFFFFF" w:themeColor="background1" w:sz="4" w:space="0"/>
       </w:tblBorders>
     </w:tblPr>
     <w:tcPr>
@@ -14174,7 +14118,7 @@
         <w:tcBorders>
           <w:top w:val="nil"/>
           <w:left w:val="nil"/>
-          <w:bottom w:val="single" w:sz="24" w:space="0" w:color="F79646" w:themeColor="accent6"/>
+          <w:bottom w:val="single" w:color="F79646" w:themeColor="accent6" w:sz="24" w:space="0"/>
           <w:right w:val="nil"/>
           <w:insideH w:val="nil"/>
           <w:insideV w:val="nil"/>
@@ -14191,7 +14135,7 @@
       <w:tblPr/>
       <w:tcPr>
         <w:tcBorders>
-          <w:top w:val="single" w:sz="6" w:space="0" w:color="FFFFFF" w:themeColor="background1"/>
+          <w:top w:val="single" w:color="FFFFFF" w:themeColor="background1" w:sz="6" w:space="0"/>
         </w:tcBorders>
         <w:shd w:val="clear" w:color="auto" w:fill="276A7C" w:themeFill="accent5" w:themeFillShade="99"/>
       </w:tcPr>
@@ -14207,7 +14151,7 @@
           <w:left w:val="nil"/>
           <w:bottom w:val="nil"/>
           <w:right w:val="nil"/>
-          <w:insideH w:val="single" w:sz="4" w:space="0" w:color="276A7C" w:themeColor="accent5" w:themeShade="99"/>
+          <w:insideH w:val="single" w:color="276A7C" w:themeColor="accent5" w:themeShade="99" w:sz="4" w:space="0"/>
           <w:insideV w:val="nil"/>
         </w:tcBorders>
         <w:shd w:val="clear" w:color="auto" w:fill="276A7C" w:themeFill="accent5" w:themeFillShade="99"/>
@@ -14268,12 +14212,12 @@
       <w:tblStyleRowBandSize w:val="1"/>
       <w:tblStyleColBandSize w:val="1"/>
       <w:tblBorders>
-        <w:top w:val="single" w:sz="24" w:space="0" w:color="4BACC6" w:themeColor="accent5"/>
-        <w:left w:val="single" w:sz="4" w:space="0" w:color="F79646" w:themeColor="accent6"/>
-        <w:bottom w:val="single" w:sz="4" w:space="0" w:color="F79646" w:themeColor="accent6"/>
-        <w:right w:val="single" w:sz="4" w:space="0" w:color="F79646" w:themeColor="accent6"/>
-        <w:insideH w:val="single" w:sz="4" w:space="0" w:color="FFFFFF" w:themeColor="background1"/>
-        <w:insideV w:val="single" w:sz="4" w:space="0" w:color="FFFFFF" w:themeColor="background1"/>
+        <w:top w:val="single" w:color="4BACC6" w:themeColor="accent5" w:sz="24" w:space="0"/>
+        <w:left w:val="single" w:color="F79646" w:themeColor="accent6" w:sz="4" w:space="0"/>
+        <w:bottom w:val="single" w:color="F79646" w:themeColor="accent6" w:sz="4" w:space="0"/>
+        <w:right w:val="single" w:color="F79646" w:themeColor="accent6" w:sz="4" w:space="0"/>
+        <w:insideH w:val="single" w:color="FFFFFF" w:themeColor="background1" w:sz="4" w:space="0"/>
+        <w:insideV w:val="single" w:color="FFFFFF" w:themeColor="background1" w:sz="4" w:space="0"/>
       </w:tblBorders>
     </w:tblPr>
     <w:tcPr>
@@ -14289,7 +14233,7 @@
         <w:tcBorders>
           <w:top w:val="nil"/>
           <w:left w:val="nil"/>
-          <w:bottom w:val="single" w:sz="24" w:space="0" w:color="4BACC6" w:themeColor="accent5"/>
+          <w:bottom w:val="single" w:color="4BACC6" w:themeColor="accent5" w:sz="24" w:space="0"/>
           <w:right w:val="nil"/>
           <w:insideH w:val="nil"/>
           <w:insideV w:val="nil"/>
@@ -14306,7 +14250,7 @@
       <w:tblPr/>
       <w:tcPr>
         <w:tcBorders>
-          <w:top w:val="single" w:sz="6" w:space="0" w:color="FFFFFF" w:themeColor="background1"/>
+          <w:top w:val="single" w:color="FFFFFF" w:themeColor="background1" w:sz="6" w:space="0"/>
         </w:tcBorders>
         <w:shd w:val="clear" w:color="auto" w:fill="B65608" w:themeFill="accent6" w:themeFillShade="99"/>
       </w:tcPr>
@@ -14322,7 +14266,7 @@
           <w:left w:val="nil"/>
           <w:bottom w:val="nil"/>
           <w:right w:val="nil"/>
-          <w:insideH w:val="single" w:sz="4" w:space="0" w:color="B65608" w:themeColor="accent6" w:themeShade="99"/>
+          <w:insideH w:val="single" w:color="B65608" w:themeColor="accent6" w:themeShade="99" w:sz="4" w:space="0"/>
           <w:insideV w:val="nil"/>
         </w:tcBorders>
         <w:shd w:val="clear" w:color="auto" w:fill="B65608" w:themeFill="accent6" w:themeFillShade="99"/>
@@ -14395,7 +14339,7 @@
       <w:tblPr/>
       <w:tcPr>
         <w:tcBorders>
-          <w:bottom w:val="single" w:sz="12" w:space="0" w:color="FFFFFF" w:themeColor="background1"/>
+          <w:bottom w:val="single" w:color="FFFFFF" w:themeColor="background1" w:sz="12" w:space="0"/>
         </w:tcBorders>
         <w:shd w:val="clear" w:color="auto" w:fill="9E3A38" w:themeFill="accent2" w:themeFillShade="CC"/>
       </w:tcPr>
@@ -14409,7 +14353,7 @@
       <w:tblPr/>
       <w:tcPr>
         <w:tcBorders>
-          <w:top w:val="single" w:sz="12" w:space="0" w:color="000000" w:themeColor="text1"/>
+          <w:top w:val="single" w:color="000000" w:themeColor="text1" w:sz="12" w:space="0"/>
         </w:tcBorders>
         <w:shd w:val="clear" w:color="auto" w:fill="FFFFFF" w:themeFill="background1"/>
       </w:tcPr>
@@ -14474,7 +14418,7 @@
       <w:tblPr/>
       <w:tcPr>
         <w:tcBorders>
-          <w:bottom w:val="single" w:sz="12" w:space="0" w:color="FFFFFF" w:themeColor="background1"/>
+          <w:bottom w:val="single" w:color="FFFFFF" w:themeColor="background1" w:sz="12" w:space="0"/>
         </w:tcBorders>
         <w:shd w:val="clear" w:color="auto" w:fill="9E3A38" w:themeFill="accent2" w:themeFillShade="CC"/>
       </w:tcPr>
@@ -14488,7 +14432,7 @@
       <w:tblPr/>
       <w:tcPr>
         <w:tcBorders>
-          <w:top w:val="single" w:sz="12" w:space="0" w:color="000000" w:themeColor="text1"/>
+          <w:top w:val="single" w:color="000000" w:themeColor="text1" w:sz="12" w:space="0"/>
         </w:tcBorders>
         <w:shd w:val="clear" w:color="auto" w:fill="FFFFFF" w:themeFill="background1"/>
       </w:tcPr>
@@ -14553,7 +14497,7 @@
       <w:tblPr/>
       <w:tcPr>
         <w:tcBorders>
-          <w:bottom w:val="single" w:sz="12" w:space="0" w:color="FFFFFF" w:themeColor="background1"/>
+          <w:bottom w:val="single" w:color="FFFFFF" w:themeColor="background1" w:sz="12" w:space="0"/>
         </w:tcBorders>
         <w:shd w:val="clear" w:color="auto" w:fill="9E3A38" w:themeFill="accent2" w:themeFillShade="CC"/>
       </w:tcPr>
@@ -14567,7 +14511,7 @@
       <w:tblPr/>
       <w:tcPr>
         <w:tcBorders>
-          <w:top w:val="single" w:sz="12" w:space="0" w:color="000000" w:themeColor="text1"/>
+          <w:top w:val="single" w:color="000000" w:themeColor="text1" w:sz="12" w:space="0"/>
         </w:tcBorders>
         <w:shd w:val="clear" w:color="auto" w:fill="FFFFFF" w:themeFill="background1"/>
       </w:tcPr>
@@ -14632,7 +14576,7 @@
       <w:tblPr/>
       <w:tcPr>
         <w:tcBorders>
-          <w:bottom w:val="single" w:sz="12" w:space="0" w:color="FFFFFF" w:themeColor="background1"/>
+          <w:bottom w:val="single" w:color="FFFFFF" w:themeColor="background1" w:sz="12" w:space="0"/>
         </w:tcBorders>
         <w:shd w:val="clear" w:color="auto" w:fill="664E82" w:themeFill="accent4" w:themeFillShade="CC"/>
       </w:tcPr>
@@ -14646,7 +14590,7 @@
       <w:tblPr/>
       <w:tcPr>
         <w:tcBorders>
-          <w:top w:val="single" w:sz="12" w:space="0" w:color="000000" w:themeColor="text1"/>
+          <w:top w:val="single" w:color="000000" w:themeColor="text1" w:sz="12" w:space="0"/>
         </w:tcBorders>
         <w:shd w:val="clear" w:color="auto" w:fill="FFFFFF" w:themeFill="background1"/>
       </w:tcPr>
@@ -14711,7 +14655,7 @@
       <w:tblPr/>
       <w:tcPr>
         <w:tcBorders>
-          <w:bottom w:val="single" w:sz="12" w:space="0" w:color="FFFFFF" w:themeColor="background1"/>
+          <w:bottom w:val="single" w:color="FFFFFF" w:themeColor="background1" w:sz="12" w:space="0"/>
         </w:tcBorders>
         <w:shd w:val="clear" w:color="auto" w:fill="7E9C40" w:themeFill="accent3" w:themeFillShade="CC"/>
       </w:tcPr>
@@ -14725,7 +14669,7 @@
       <w:tblPr/>
       <w:tcPr>
         <w:tcBorders>
-          <w:top w:val="single" w:sz="12" w:space="0" w:color="000000" w:themeColor="text1"/>
+          <w:top w:val="single" w:color="000000" w:themeColor="text1" w:sz="12" w:space="0"/>
         </w:tcBorders>
         <w:shd w:val="clear" w:color="auto" w:fill="FFFFFF" w:themeFill="background1"/>
       </w:tcPr>
@@ -14790,7 +14734,7 @@
       <w:tblPr/>
       <w:tcPr>
         <w:tcBorders>
-          <w:bottom w:val="single" w:sz="12" w:space="0" w:color="FFFFFF" w:themeColor="background1"/>
+          <w:bottom w:val="single" w:color="FFFFFF" w:themeColor="background1" w:sz="12" w:space="0"/>
         </w:tcBorders>
         <w:shd w:val="clear" w:color="auto" w:fill="F2730A" w:themeFill="accent6" w:themeFillShade="CC"/>
       </w:tcPr>
@@ -14804,7 +14748,7 @@
       <w:tblPr/>
       <w:tcPr>
         <w:tcBorders>
-          <w:top w:val="single" w:sz="12" w:space="0" w:color="000000" w:themeColor="text1"/>
+          <w:top w:val="single" w:color="000000" w:themeColor="text1" w:sz="12" w:space="0"/>
         </w:tcBorders>
         <w:shd w:val="clear" w:color="auto" w:fill="FFFFFF" w:themeFill="background1"/>
       </w:tcPr>
@@ -14869,7 +14813,7 @@
       <w:tblPr/>
       <w:tcPr>
         <w:tcBorders>
-          <w:bottom w:val="single" w:sz="12" w:space="0" w:color="FFFFFF" w:themeColor="background1"/>
+          <w:bottom w:val="single" w:color="FFFFFF" w:themeColor="background1" w:sz="12" w:space="0"/>
         </w:tcBorders>
         <w:shd w:val="clear" w:color="auto" w:fill="348DA5" w:themeFill="accent5" w:themeFillShade="CC"/>
       </w:tcPr>
@@ -14883,7 +14827,7 @@
       <w:tblPr/>
       <w:tcPr>
         <w:tcBorders>
-          <w:top w:val="single" w:sz="12" w:space="0" w:color="000000" w:themeColor="text1"/>
+          <w:top w:val="single" w:color="000000" w:themeColor="text1" w:sz="12" w:space="0"/>
         </w:tcBorders>
         <w:shd w:val="clear" w:color="auto" w:fill="FFFFFF" w:themeFill="background1"/>
       </w:tcPr>
@@ -14936,7 +14880,7 @@
       <w:tblStyleRowBandSize w:val="1"/>
       <w:tblStyleColBandSize w:val="1"/>
       <w:tblBorders>
-        <w:insideH w:val="single" w:sz="4" w:space="0" w:color="FFFFFF" w:themeColor="background1"/>
+        <w:insideH w:val="single" w:color="FFFFFF" w:themeColor="background1" w:sz="4" w:space="0"/>
       </w:tblBorders>
     </w:tblPr>
     <w:tcPr>
@@ -15009,7 +14953,7 @@
       <w:tblStyleRowBandSize w:val="1"/>
       <w:tblStyleColBandSize w:val="1"/>
       <w:tblBorders>
-        <w:insideH w:val="single" w:sz="4" w:space="0" w:color="FFFFFF" w:themeColor="background1"/>
+        <w:insideH w:val="single" w:color="FFFFFF" w:themeColor="background1" w:sz="4" w:space="0"/>
       </w:tblBorders>
     </w:tblPr>
     <w:tcPr>
@@ -15082,7 +15026,7 @@
       <w:tblStyleRowBandSize w:val="1"/>
       <w:tblStyleColBandSize w:val="1"/>
       <w:tblBorders>
-        <w:insideH w:val="single" w:sz="4" w:space="0" w:color="FFFFFF" w:themeColor="background1"/>
+        <w:insideH w:val="single" w:color="FFFFFF" w:themeColor="background1" w:sz="4" w:space="0"/>
       </w:tblBorders>
     </w:tblPr>
     <w:tcPr>
@@ -15155,7 +15099,7 @@
       <w:tblStyleRowBandSize w:val="1"/>
       <w:tblStyleColBandSize w:val="1"/>
       <w:tblBorders>
-        <w:insideH w:val="single" w:sz="4" w:space="0" w:color="FFFFFF" w:themeColor="background1"/>
+        <w:insideH w:val="single" w:color="FFFFFF" w:themeColor="background1" w:sz="4" w:space="0"/>
       </w:tblBorders>
     </w:tblPr>
     <w:tcPr>
@@ -15228,7 +15172,7 @@
       <w:tblStyleRowBandSize w:val="1"/>
       <w:tblStyleColBandSize w:val="1"/>
       <w:tblBorders>
-        <w:insideH w:val="single" w:sz="4" w:space="0" w:color="FFFFFF" w:themeColor="background1"/>
+        <w:insideH w:val="single" w:color="FFFFFF" w:themeColor="background1" w:sz="4" w:space="0"/>
       </w:tblBorders>
     </w:tblPr>
     <w:tcPr>
@@ -15301,7 +15245,7 @@
       <w:tblStyleRowBandSize w:val="1"/>
       <w:tblStyleColBandSize w:val="1"/>
       <w:tblBorders>
-        <w:insideH w:val="single" w:sz="4" w:space="0" w:color="FFFFFF" w:themeColor="background1"/>
+        <w:insideH w:val="single" w:color="FFFFFF" w:themeColor="background1" w:sz="4" w:space="0"/>
       </w:tblBorders>
     </w:tblPr>
     <w:tcPr>
@@ -15374,7 +15318,7 @@
       <w:tblStyleRowBandSize w:val="1"/>
       <w:tblStyleColBandSize w:val="1"/>
       <w:tblBorders>
-        <w:insideH w:val="single" w:sz="4" w:space="0" w:color="FFFFFF" w:themeColor="background1"/>
+        <w:insideH w:val="single" w:color="FFFFFF" w:themeColor="background1" w:sz="4" w:space="0"/>
       </w:tblBorders>
     </w:tblPr>
     <w:tcPr>
